--- a/report/final-report.docx
+++ b/report/final-report.docx
@@ -1,6 +1,6 @@
 
 <file path=word/document.xml><?xml version="1.0" encoding="utf-8"?>
-<w:document xmlns:wpc="http://schemas.microsoft.com/office/word/2010/wordprocessingCanvas" xmlns:cx="http://schemas.microsoft.com/office/drawing/2014/chartex" xmlns:cx1="http://schemas.microsoft.com/office/drawing/2015/9/8/chartex" xmlns:cx2="http://schemas.microsoft.com/office/drawing/2015/10/21/chartex" xmlns:cx3="http://schemas.microsoft.com/office/drawing/2016/5/9/chartex" xmlns:cx4="http://schemas.microsoft.com/office/drawing/2016/5/10/chartex" xmlns:cx5="http://schemas.microsoft.com/office/drawing/2016/5/11/chartex" xmlns:cx6="http://schemas.microsoft.com/office/drawing/2016/5/12/chartex" xmlns:cx7="http://schemas.microsoft.com/office/drawing/2016/5/13/chartex" xmlns:cx8="http://schemas.microsoft.com/office/drawing/2016/5/14/chartex" xmlns:mc="http://schemas.openxmlformats.org/markup-compatibility/2006" xmlns:aink="http://schemas.microsoft.com/office/drawing/2016/ink" xmlns:am3d="http://schemas.microsoft.com/office/drawing/2017/model3d" xmlns:o="urn:schemas-microsoft-com:office:office" xmlns:oel="http://schemas.microsoft.com/office/2019/extlst" xmlns:r="http://schemas.openxmlformats.org/officeDocument/2006/relationships" xmlns:m="http://schemas.openxmlformats.org/officeDocument/2006/math" xmlns:v="urn:schemas-microsoft-com:vml" xmlns:wp14="http://schemas.microsoft.com/office/word/2010/wordprocessingDrawing" xmlns:wp="http://schemas.openxmlformats.org/drawingml/2006/wordprocessingDrawing" xmlns:w10="urn:schemas-microsoft-com:office:word" xmlns:w="http://schemas.openxmlformats.org/wordprocessingml/2006/main" xmlns:w14="http://schemas.microsoft.com/office/word/2010/wordml" xmlns:w15="http://schemas.microsoft.com/office/word/2012/wordml" xmlns:w16cex="http://schemas.microsoft.com/office/word/2018/wordml/cex" xmlns:w16cid="http://schemas.microsoft.com/office/word/2016/wordml/cid" xmlns:w16="http://schemas.microsoft.com/office/word/2018/wordml" xmlns:w16du="http://schemas.microsoft.com/office/word/2023/wordml/word16du" xmlns:w16sdtdh="http://schemas.microsoft.com/office/word/2020/wordml/sdtdatahash" xmlns:w16se="http://schemas.microsoft.com/office/word/2015/wordml/symex" xmlns:wpg="http://schemas.microsoft.com/office/word/2010/wordprocessingGroup" xmlns:wpi="http://schemas.microsoft.com/office/word/2010/wordprocessingInk" xmlns:wne="http://schemas.microsoft.com/office/word/2006/wordml" xmlns:wps="http://schemas.microsoft.com/office/word/2010/wordprocessingShape" mc:Ignorable="w14 w15 w16se w16cid w16 w16cex w16sdtdh wp14">
+<w:document xmlns:wpc="http://schemas.microsoft.com/office/word/2010/wordprocessingCanvas" xmlns:cx="http://schemas.microsoft.com/office/drawing/2014/chartex" xmlns:cx1="http://schemas.microsoft.com/office/drawing/2015/9/8/chartex" xmlns:cx2="http://schemas.microsoft.com/office/drawing/2015/10/21/chartex" xmlns:cx3="http://schemas.microsoft.com/office/drawing/2016/5/9/chartex" xmlns:cx4="http://schemas.microsoft.com/office/drawing/2016/5/10/chartex" xmlns:cx5="http://schemas.microsoft.com/office/drawing/2016/5/11/chartex" xmlns:cx6="http://schemas.microsoft.com/office/drawing/2016/5/12/chartex" xmlns:cx7="http://schemas.microsoft.com/office/drawing/2016/5/13/chartex" xmlns:cx8="http://schemas.microsoft.com/office/drawing/2016/5/14/chartex" xmlns:mc="http://schemas.openxmlformats.org/markup-compatibility/2006" xmlns:aink="http://schemas.microsoft.com/office/drawing/2016/ink" xmlns:am3d="http://schemas.microsoft.com/office/drawing/2017/model3d" xmlns:o="urn:schemas-microsoft-com:office:office" xmlns:oel="http://schemas.microsoft.com/office/2019/extlst" xmlns:r="http://schemas.openxmlformats.org/officeDocument/2006/relationships" xmlns:m="http://schemas.openxmlformats.org/officeDocument/2006/math" xmlns:v="urn:schemas-microsoft-com:vml" xmlns:wp14="http://schemas.microsoft.com/office/word/2010/wordprocessingDrawing" xmlns:wp="http://schemas.openxmlformats.org/drawingml/2006/wordprocessingDrawing" xmlns:w10="urn:schemas-microsoft-com:office:word" xmlns:w="http://schemas.openxmlformats.org/wordprocessingml/2006/main" xmlns:w14="http://schemas.microsoft.com/office/word/2010/wordml" xmlns:w15="http://schemas.microsoft.com/office/word/2012/wordml" xmlns:w16cex="http://schemas.microsoft.com/office/word/2018/wordml/cex" xmlns:w16cid="http://schemas.microsoft.com/office/word/2016/wordml/cid" xmlns:w16="http://schemas.microsoft.com/office/word/2018/wordml" xmlns:w16sdtdh="http://schemas.microsoft.com/office/word/2020/wordml/sdtdatahash" xmlns:w16se="http://schemas.microsoft.com/office/word/2015/wordml/symex" xmlns:wpg="http://schemas.microsoft.com/office/word/2010/wordprocessingGroup" xmlns:wpi="http://schemas.microsoft.com/office/word/2010/wordprocessingInk" xmlns:wne="http://schemas.microsoft.com/office/word/2006/wordml" xmlns:wps="http://schemas.microsoft.com/office/word/2010/wordprocessingShape" mc:Ignorable="w14 w15 w16se w16cid w16 w16cex w16sdtdh wp14">
   <w:body>
     <w:p>
       <w:pPr>
@@ -491,7 +491,31 @@
         <w:t>The HydroColor App</w:t>
       </w:r>
       <w:r>
-        <w:t>[1]</w:t>
+        <w:fldChar w:fldCharType="begin"/>
+      </w:r>
+      <w:r>
+        <w:instrText xml:space="preserve"> REF _Ref144652007 \r \h </w:instrText>
+      </w:r>
+      <w:r>
+        <w:fldChar w:fldCharType="separate"/>
+      </w:r>
+      <w:r>
+        <w:rPr>
+          <w:cs/>
+        </w:rPr>
+        <w:t>‎</w:t>
+      </w:r>
+      <w:r>
+        <w:t>[</w:t>
+      </w:r>
+      <w:r>
+        <w:t>1</w:t>
+      </w:r>
+      <w:r>
+        <w:t>]</w:t>
+      </w:r>
+      <w:r>
+        <w:fldChar w:fldCharType="end"/>
       </w:r>
       <w:r>
         <w:rPr>
@@ -587,93 +611,6 @@
     </w:p>
     <w:p>
       <w:pPr>
-        <w:pStyle w:val="Caption"/>
-        <w:bidi/>
-        <w:rPr>
-          <w:rFonts w:ascii="David" w:hAnsi="David" w:cs="David"/>
-          <w:sz w:val="28"/>
-          <w:szCs w:val="28"/>
-          <w:rtl/>
-        </w:rPr>
-      </w:pPr>
-      <w:r>
-        <w:rPr>
-          <w:rtl/>
-        </w:rPr>
-        <w:t xml:space="preserve">איור </w:t>
-      </w:r>
-      <w:r>
-        <w:rPr>
-          <w:rtl/>
-        </w:rPr>
-        <w:fldChar w:fldCharType="begin"/>
-      </w:r>
-      <w:r>
-        <w:rPr>
-          <w:rtl/>
-        </w:rPr>
-        <w:instrText xml:space="preserve"> </w:instrText>
-      </w:r>
-      <w:r>
-        <w:instrText>SEQ</w:instrText>
-      </w:r>
-      <w:r>
-        <w:rPr>
-          <w:rtl/>
-        </w:rPr>
-        <w:instrText xml:space="preserve"> איור \* </w:instrText>
-      </w:r>
-      <w:r>
-        <w:instrText>ARABIC</w:instrText>
-      </w:r>
-      <w:r>
-        <w:rPr>
-          <w:rtl/>
-        </w:rPr>
-        <w:instrText xml:space="preserve"> </w:instrText>
-      </w:r>
-      <w:r>
-        <w:rPr>
-          <w:rtl/>
-        </w:rPr>
-        <w:fldChar w:fldCharType="separate"/>
-      </w:r>
-      <w:r>
-        <w:rPr>
-          <w:noProof/>
-          <w:rtl/>
-        </w:rPr>
-        <w:t>1</w:t>
-      </w:r>
-      <w:r>
-        <w:rPr>
-          <w:rtl/>
-        </w:rPr>
-        <w:fldChar w:fldCharType="end"/>
-      </w:r>
-      <w:r>
-        <w:rPr>
-          <w:rFonts w:hint="cs"/>
-          <w:rtl/>
-        </w:rPr>
-        <w:t xml:space="preserve"> - דוגמה לרמות עכירות שונות במים לפי יחידות </w:t>
-      </w:r>
-      <w:r>
-        <w:rPr>
-          <w:rFonts w:hint="cs"/>
-        </w:rPr>
-        <w:t>NTU</w:t>
-      </w:r>
-      <w:r>
-        <w:rPr>
-          <w:rFonts w:hint="cs"/>
-          <w:rtl/>
-        </w:rPr>
-        <w:t>.</w:t>
-      </w:r>
-    </w:p>
-    <w:p>
-      <w:pPr>
         <w:bidi/>
         <w:rPr>
           <w:rFonts w:ascii="David" w:hAnsi="David" w:cs="David"/>
@@ -796,7 +733,7 @@
     <w:p>
       <w:pPr>
         <w:rPr>
-          <w:rFonts w:ascii="David" w:hAnsi="David" w:cs="David" w:hint="cs"/>
+          <w:rFonts w:ascii="David" w:hAnsi="David" w:cs="David"/>
           <w:sz w:val="28"/>
           <w:szCs w:val="28"/>
         </w:rPr>
@@ -958,12 +895,69 @@
       </w:r>
       <w:r>
         <w:rPr>
-          <w:rFonts w:ascii="David" w:hAnsi="David" w:cs="David" w:hint="cs"/>
-          <w:sz w:val="28"/>
-          <w:szCs w:val="28"/>
-          <w:rtl/>
-        </w:rPr>
-        <w:t xml:space="preserve"> [2]</w:t>
+          <w:rFonts w:ascii="David" w:hAnsi="David" w:cs="David"/>
+          <w:sz w:val="28"/>
+          <w:szCs w:val="28"/>
+        </w:rPr>
+        <w:fldChar w:fldCharType="begin"/>
+      </w:r>
+      <w:r>
+        <w:rPr>
+          <w:rFonts w:ascii="David" w:hAnsi="David" w:cs="David"/>
+          <w:sz w:val="28"/>
+          <w:szCs w:val="28"/>
+        </w:rPr>
+        <w:instrText xml:space="preserve"> REF _Ref144651360 \r \h </w:instrText>
+      </w:r>
+      <w:r>
+        <w:rPr>
+          <w:rFonts w:ascii="David" w:hAnsi="David" w:cs="David"/>
+          <w:sz w:val="28"/>
+          <w:szCs w:val="28"/>
+        </w:rPr>
+      </w:r>
+      <w:r>
+        <w:rPr>
+          <w:rFonts w:ascii="David" w:hAnsi="David" w:cs="David"/>
+          <w:sz w:val="28"/>
+          <w:szCs w:val="28"/>
+        </w:rPr>
+        <w:fldChar w:fldCharType="separate"/>
+      </w:r>
+      <w:r>
+        <w:rPr>
+          <w:rFonts w:ascii="David" w:hAnsi="David" w:cs="David"/>
+          <w:sz w:val="28"/>
+          <w:szCs w:val="28"/>
+          <w:cs/>
+        </w:rPr>
+        <w:t>‎</w:t>
+      </w:r>
+      <w:bookmarkStart w:id="0" w:name="_Hlk144654572"/>
+      <w:r>
+        <w:rPr>
+          <w:rFonts w:ascii="David" w:hAnsi="David" w:cs="David"/>
+          <w:sz w:val="28"/>
+          <w:szCs w:val="28"/>
+        </w:rPr>
+        <w:t>[2]</w:t>
+      </w:r>
+      <w:bookmarkEnd w:id="0"/>
+      <w:r>
+        <w:rPr>
+          <w:rFonts w:ascii="David" w:hAnsi="David" w:cs="David"/>
+          <w:sz w:val="28"/>
+          <w:szCs w:val="28"/>
+        </w:rPr>
+        <w:fldChar w:fldCharType="end"/>
+      </w:r>
+      <w:r>
+        <w:rPr>
+          <w:rFonts w:ascii="David" w:hAnsi="David" w:cs="David"/>
+          <w:sz w:val="28"/>
+          <w:szCs w:val="28"/>
+        </w:rPr>
+        <w:t xml:space="preserve"> </w:t>
       </w:r>
       <w:r>
         <w:rPr>
@@ -1017,7 +1011,81 @@
           <w:szCs w:val="28"/>
           <w:rtl/>
         </w:rPr>
-        <w:t xml:space="preserve"> וגם לגרום להתפתחות של מחלות [3].</w:t>
+        <w:t xml:space="preserve"> וגם לגרום להתפתחות של מחלות</w:t>
+      </w:r>
+      <w:r>
+        <w:rPr>
+          <w:rFonts w:ascii="David" w:hAnsi="David" w:cs="David" w:hint="cs"/>
+          <w:sz w:val="28"/>
+          <w:szCs w:val="28"/>
+          <w:rtl/>
+        </w:rPr>
+        <w:t xml:space="preserve"> </w:t>
+      </w:r>
+      <w:r>
+        <w:rPr>
+          <w:rFonts w:ascii="David" w:hAnsi="David" w:cs="David"/>
+          <w:sz w:val="28"/>
+          <w:szCs w:val="28"/>
+        </w:rPr>
+        <w:fldChar w:fldCharType="begin"/>
+      </w:r>
+      <w:r>
+        <w:rPr>
+          <w:rFonts w:ascii="David" w:hAnsi="David" w:cs="David"/>
+          <w:sz w:val="28"/>
+          <w:szCs w:val="28"/>
+        </w:rPr>
+        <w:instrText xml:space="preserve"> REF _Ref144651963 \r \h </w:instrText>
+      </w:r>
+      <w:r>
+        <w:rPr>
+          <w:rFonts w:ascii="David" w:hAnsi="David" w:cs="David"/>
+          <w:sz w:val="28"/>
+          <w:szCs w:val="28"/>
+        </w:rPr>
+      </w:r>
+      <w:r>
+        <w:rPr>
+          <w:rFonts w:ascii="David" w:hAnsi="David" w:cs="David"/>
+          <w:sz w:val="28"/>
+          <w:szCs w:val="28"/>
+        </w:rPr>
+        <w:fldChar w:fldCharType="separate"/>
+      </w:r>
+      <w:r>
+        <w:rPr>
+          <w:rFonts w:ascii="David" w:hAnsi="David" w:cs="David"/>
+          <w:sz w:val="28"/>
+          <w:szCs w:val="28"/>
+          <w:cs/>
+        </w:rPr>
+        <w:t>‎</w:t>
+      </w:r>
+      <w:r>
+        <w:rPr>
+          <w:rFonts w:ascii="David" w:hAnsi="David" w:cs="David"/>
+          <w:sz w:val="28"/>
+          <w:szCs w:val="28"/>
+        </w:rPr>
+        <w:t>[3]</w:t>
+      </w:r>
+      <w:r>
+        <w:rPr>
+          <w:rFonts w:ascii="David" w:hAnsi="David" w:cs="David"/>
+          <w:sz w:val="28"/>
+          <w:szCs w:val="28"/>
+        </w:rPr>
+        <w:fldChar w:fldCharType="end"/>
+      </w:r>
+      <w:r>
+        <w:rPr>
+          <w:rFonts w:ascii="David" w:hAnsi="David" w:cs="David" w:hint="cs"/>
+          <w:sz w:val="28"/>
+          <w:szCs w:val="28"/>
+          <w:rtl/>
+        </w:rPr>
+        <w:t>.</w:t>
       </w:r>
       <w:r>
         <w:rPr>
@@ -1151,7 +1219,7 @@
       <w:pPr>
         <w:bidi/>
         <w:rPr>
-          <w:rFonts w:ascii="David" w:hAnsi="David" w:cs="David" w:hint="cs"/>
+          <w:rFonts w:ascii="David" w:hAnsi="David" w:cs="David"/>
           <w:sz w:val="28"/>
           <w:szCs w:val="28"/>
           <w:rtl/>
@@ -1163,7 +1231,7 @@
         <w:bidi/>
         <w:jc w:val="center"/>
         <w:rPr>
-          <w:rFonts w:ascii="David" w:hAnsi="David" w:cs="David" w:hint="cs"/>
+          <w:rFonts w:ascii="David" w:hAnsi="David" w:cs="David"/>
           <w:sz w:val="28"/>
           <w:szCs w:val="28"/>
           <w:rtl/>
@@ -1203,7 +1271,7 @@
       <w:pPr>
         <w:bidi/>
         <w:rPr>
-          <w:rFonts w:ascii="David" w:hAnsi="David" w:cs="David" w:hint="cs"/>
+          <w:rFonts w:ascii="David" w:hAnsi="David" w:cs="David"/>
           <w:sz w:val="28"/>
           <w:szCs w:val="28"/>
           <w:rtl/>
@@ -1479,43 +1547,25 @@
           <w:szCs w:val="28"/>
           <w:rtl/>
         </w:rPr>
-        <w:t xml:space="preserve">. בגלל שינויים אקולוגיים וכתוצאה מבניה, שפוכת של מפעלים לנהרות וסיבות דומות, האיכות של מקורות מים אלו באיזורים שונים בעולם משתנה ובקצב מהיר. </w:t>
-      </w:r>
-      <w:r>
-        <w:rPr>
-          <w:rFonts w:ascii="David" w:hAnsi="David" w:cs="David" w:hint="cs"/>
-          <w:sz w:val="28"/>
-          <w:szCs w:val="28"/>
-          <w:rtl/>
-        </w:rPr>
-        <w:t>קיימות שיטות שונות למדוד את עכירות המים אך הן יקרות ולא זמינות לקהל הרחב. לכן, אנו נציע שיטה ל</w:t>
-      </w:r>
-      <w:r>
-        <w:rPr>
-          <w:rFonts w:ascii="David" w:hAnsi="David" w:cs="David"/>
-          <w:sz w:val="28"/>
-          <w:szCs w:val="28"/>
-          <w:rtl/>
-        </w:rPr>
-        <w:t>פיתוח כלי</w:t>
-      </w:r>
-      <w:r>
-        <w:rPr>
-          <w:rFonts w:ascii="David" w:hAnsi="David" w:cs="David" w:hint="cs"/>
-          <w:sz w:val="28"/>
-          <w:szCs w:val="28"/>
-          <w:rtl/>
-        </w:rPr>
-        <w:t xml:space="preserve"> זול,</w:t>
-      </w:r>
-      <w:r>
-        <w:rPr>
-          <w:rFonts w:ascii="David" w:hAnsi="David" w:cs="David"/>
-          <w:sz w:val="28"/>
-          <w:szCs w:val="28"/>
-          <w:rtl/>
-        </w:rPr>
-        <w:t xml:space="preserve"> זמין ומהימן למדידת עכירות גופי מים, אשר ישמש לאיסוף מידע ע"י הציבור לגבי</w:t>
+        <w:t xml:space="preserve"> מאז שחר האנושות</w:t>
+      </w:r>
+      <w:r>
+        <w:rPr>
+          <w:rFonts w:ascii="David" w:hAnsi="David" w:cs="David" w:hint="cs"/>
+          <w:sz w:val="28"/>
+          <w:szCs w:val="28"/>
+          <w:rtl/>
+        </w:rPr>
+        <w:t>. בגלל שינויים אקולוגיים וכתוצאה מבניה, שפוכת של מפעלים לנהרות וסיבות דומות, האיכות של מקורות מים אלו באיזורים שונים בעולם משתנה ובקצב מהיר</w:t>
+      </w:r>
+      <w:r>
+        <w:rPr>
+          <w:rFonts w:ascii="David" w:hAnsi="David" w:cs="David" w:hint="cs"/>
+          <w:sz w:val="28"/>
+          <w:szCs w:val="28"/>
+          <w:rtl/>
+        </w:rPr>
+        <w:t>,</w:t>
       </w:r>
       <w:r>
         <w:rPr>
@@ -1528,6 +1578,548 @@
       </w:r>
       <w:r>
         <w:rPr>
+          <w:rFonts w:ascii="David" w:hAnsi="David" w:cs="David" w:hint="cs"/>
+          <w:sz w:val="28"/>
+          <w:szCs w:val="28"/>
+          <w:rtl/>
+        </w:rPr>
+        <w:t>מדידה</w:t>
+      </w:r>
+      <w:r>
+        <w:rPr>
+          <w:rFonts w:ascii="David" w:hAnsi="David" w:cs="David" w:hint="cs"/>
+          <w:sz w:val="28"/>
+          <w:szCs w:val="28"/>
+          <w:rtl/>
+        </w:rPr>
+        <w:t xml:space="preserve"> מהימנה</w:t>
+      </w:r>
+      <w:r>
+        <w:rPr>
+          <w:rFonts w:ascii="David" w:hAnsi="David" w:cs="David" w:hint="cs"/>
+          <w:sz w:val="28"/>
+          <w:szCs w:val="28"/>
+          <w:rtl/>
+        </w:rPr>
+        <w:t xml:space="preserve"> של עכירות מים </w:t>
+      </w:r>
+      <w:r>
+        <w:rPr>
+          <w:rFonts w:ascii="David" w:hAnsi="David" w:cs="David" w:hint="cs"/>
+          <w:sz w:val="28"/>
+          <w:szCs w:val="28"/>
+          <w:rtl/>
+        </w:rPr>
+        <w:t>הינה בעלת חשיבות רבה</w:t>
+      </w:r>
+      <w:r>
+        <w:rPr>
+          <w:rFonts w:ascii="David" w:hAnsi="David" w:cs="David" w:hint="cs"/>
+          <w:sz w:val="28"/>
+          <w:szCs w:val="28"/>
+          <w:rtl/>
+        </w:rPr>
+        <w:t xml:space="preserve"> ממספר סיבות:</w:t>
+      </w:r>
+    </w:p>
+    <w:p>
+      <w:pPr>
+        <w:pStyle w:val="ListParagraph"/>
+        <w:numPr>
+          <w:ilvl w:val="0"/>
+          <w:numId w:val="3"/>
+        </w:numPr>
+        <w:bidi/>
+        <w:rPr>
+          <w:rFonts w:ascii="David" w:hAnsi="David" w:cs="David"/>
+          <w:sz w:val="28"/>
+          <w:szCs w:val="28"/>
+        </w:rPr>
+      </w:pPr>
+      <w:r>
+        <w:rPr>
+          <w:rFonts w:ascii="David" w:hAnsi="David" w:cs="David" w:hint="cs"/>
+          <w:sz w:val="28"/>
+          <w:szCs w:val="28"/>
+          <w:rtl/>
+        </w:rPr>
+        <w:t xml:space="preserve">הערכה של איכות המים: עכירות הינה אינדיקציה טובה להימצאותם </w:t>
+      </w:r>
+      <w:r>
+        <w:rPr>
+          <w:rFonts w:ascii="David" w:hAnsi="David" w:cs="David" w:hint="cs"/>
+          <w:sz w:val="28"/>
+          <w:szCs w:val="28"/>
+          <w:rtl/>
+        </w:rPr>
+        <w:t xml:space="preserve">ולהמשך מעקב וסיווג </w:t>
+      </w:r>
+      <w:r>
+        <w:rPr>
+          <w:rFonts w:ascii="David" w:hAnsi="David" w:cs="David" w:hint="cs"/>
+          <w:sz w:val="28"/>
+          <w:szCs w:val="28"/>
+          <w:rtl/>
+        </w:rPr>
+        <w:t>של חלקיקים במים כגון משקעים, חומר אורגני או מזהמים</w:t>
+      </w:r>
+      <w:r>
+        <w:rPr>
+          <w:rFonts w:ascii="David" w:hAnsi="David" w:cs="David" w:hint="cs"/>
+          <w:sz w:val="28"/>
+          <w:szCs w:val="28"/>
+          <w:rtl/>
+        </w:rPr>
+        <w:t xml:space="preserve"> </w:t>
+      </w:r>
+      <w:r>
+        <w:rPr>
+          <w:rFonts w:ascii="David" w:hAnsi="David" w:cs="David"/>
+          <w:sz w:val="28"/>
+          <w:szCs w:val="28"/>
+          <w:highlight w:val="yellow"/>
+        </w:rPr>
+        <w:t>[2]</w:t>
+      </w:r>
+      <w:r>
+        <w:rPr>
+          <w:rFonts w:ascii="David" w:hAnsi="David" w:cs="David" w:hint="cs"/>
+          <w:sz w:val="28"/>
+          <w:szCs w:val="28"/>
+          <w:rtl/>
+        </w:rPr>
+        <w:t>, אשר עלולים להיות מסוכנים לשתיה</w:t>
+      </w:r>
+      <w:r>
+        <w:rPr>
+          <w:rFonts w:ascii="David" w:hAnsi="David" w:cs="David" w:hint="cs"/>
+          <w:sz w:val="28"/>
+          <w:szCs w:val="28"/>
+          <w:rtl/>
+        </w:rPr>
+        <w:t>.</w:t>
+      </w:r>
+    </w:p>
+    <w:p>
+      <w:pPr>
+        <w:pStyle w:val="ListParagraph"/>
+        <w:numPr>
+          <w:ilvl w:val="0"/>
+          <w:numId w:val="3"/>
+        </w:numPr>
+        <w:bidi/>
+        <w:rPr>
+          <w:rFonts w:ascii="David" w:hAnsi="David" w:cs="David"/>
+          <w:sz w:val="28"/>
+          <w:szCs w:val="28"/>
+        </w:rPr>
+      </w:pPr>
+      <w:r>
+        <w:rPr>
+          <w:rFonts w:ascii="David" w:hAnsi="David" w:cs="David" w:hint="cs"/>
+          <w:sz w:val="28"/>
+          <w:szCs w:val="28"/>
+          <w:rtl/>
+        </w:rPr>
+        <w:t xml:space="preserve">פגיעה בסביבה: החלקיקים עלולים לפגוע גם בדגים ובצמחיה החיים במקורות מים אלו, אך גם אם הם אינם מסוכנים כשלעצמם הם עדיין מגדילים את מקדמי הדעיכה של המים דבר שמקטין את כמות האור המגיע לצמחים ופיטופלנקטונים למען פוטוסינטזה ויכולים לשבש את כל המאזן האקולוגי של מקור המים וגם לגרום להתפתחות של מחלות [3]. </w:t>
+      </w:r>
+    </w:p>
+    <w:p>
+      <w:pPr>
+        <w:pStyle w:val="ListParagraph"/>
+        <w:numPr>
+          <w:ilvl w:val="0"/>
+          <w:numId w:val="3"/>
+        </w:numPr>
+        <w:bidi/>
+        <w:rPr>
+          <w:rFonts w:ascii="David" w:hAnsi="David" w:cs="David"/>
+          <w:sz w:val="28"/>
+          <w:szCs w:val="28"/>
+          <w:rtl/>
+        </w:rPr>
+      </w:pPr>
+      <w:r>
+        <w:rPr>
+          <w:rFonts w:ascii="David" w:hAnsi="David" w:cs="David" w:hint="cs"/>
+          <w:sz w:val="28"/>
+          <w:szCs w:val="28"/>
+          <w:rtl/>
+        </w:rPr>
+        <w:t>טיפול במים לשתיה: עבור רמות שונות של עכירות נצטרך לבצע תהליכים שונים על מנת לנקות את המים לשתיה.</w:t>
+      </w:r>
+    </w:p>
+    <w:p>
+      <w:pPr>
+        <w:pStyle w:val="ListParagraph"/>
+        <w:numPr>
+          <w:ilvl w:val="0"/>
+          <w:numId w:val="3"/>
+        </w:numPr>
+        <w:bidi/>
+        <w:rPr>
+          <w:rFonts w:ascii="David" w:hAnsi="David" w:cs="David"/>
+          <w:sz w:val="28"/>
+          <w:szCs w:val="28"/>
+        </w:rPr>
+      </w:pPr>
+      <w:r>
+        <w:rPr>
+          <w:rFonts w:ascii="David" w:hAnsi="David" w:cs="David" w:hint="cs"/>
+          <w:sz w:val="28"/>
+          <w:szCs w:val="28"/>
+          <w:rtl/>
+        </w:rPr>
+        <w:t>בניה: בפרוייקטי בניה המים כמו סכרים וגשרים מים עכורים יכולים להשפיע על היכולת לבצע פעולות שונות ובדיקות שדורשות ראות טובה.</w:t>
+      </w:r>
+    </w:p>
+    <w:p>
+      <w:pPr>
+        <w:pStyle w:val="ListParagraph"/>
+        <w:numPr>
+          <w:ilvl w:val="0"/>
+          <w:numId w:val="3"/>
+        </w:numPr>
+        <w:bidi/>
+        <w:rPr>
+          <w:rFonts w:ascii="David" w:hAnsi="David" w:cs="David"/>
+          <w:sz w:val="28"/>
+          <w:szCs w:val="28"/>
+        </w:rPr>
+      </w:pPr>
+      <w:r>
+        <w:rPr>
+          <w:rFonts w:ascii="David" w:hAnsi="David" w:cs="David" w:hint="cs"/>
+          <w:sz w:val="28"/>
+          <w:szCs w:val="28"/>
+          <w:rtl/>
+        </w:rPr>
+        <w:t xml:space="preserve">ספורט ופנאי: מעקב אחר עכירות מים לצורך </w:t>
+      </w:r>
+      <w:r>
+        <w:rPr>
+          <w:rFonts w:ascii="David" w:hAnsi="David" w:cs="David" w:hint="cs"/>
+          <w:sz w:val="28"/>
+          <w:szCs w:val="28"/>
+          <w:rtl/>
+        </w:rPr>
+        <w:t xml:space="preserve">פעילויות </w:t>
+      </w:r>
+      <w:r>
+        <w:rPr>
+          <w:rFonts w:ascii="David" w:hAnsi="David" w:cs="David" w:hint="cs"/>
+          <w:sz w:val="28"/>
+          <w:szCs w:val="28"/>
+          <w:rtl/>
+        </w:rPr>
+        <w:t>צלילה</w:t>
+      </w:r>
+      <w:r>
+        <w:rPr>
+          <w:rFonts w:ascii="David" w:hAnsi="David" w:cs="David" w:hint="cs"/>
+          <w:sz w:val="28"/>
+          <w:szCs w:val="28"/>
+          <w:rtl/>
+        </w:rPr>
+        <w:t xml:space="preserve"> </w:t>
+      </w:r>
+      <w:r>
+        <w:rPr>
+          <w:rFonts w:ascii="David" w:hAnsi="David" w:cs="David" w:hint="cs"/>
+          <w:sz w:val="28"/>
+          <w:szCs w:val="28"/>
+          <w:rtl/>
+        </w:rPr>
+        <w:t>וענפי ספורט ימי נוספים</w:t>
+      </w:r>
+      <w:r>
+        <w:rPr>
+          <w:rFonts w:ascii="David" w:hAnsi="David" w:cs="David" w:hint="cs"/>
+          <w:sz w:val="28"/>
+          <w:szCs w:val="28"/>
+          <w:rtl/>
+        </w:rPr>
+        <w:t>.</w:t>
+      </w:r>
+    </w:p>
+    <w:p>
+      <w:pPr>
+        <w:pStyle w:val="ListParagraph"/>
+        <w:bidi/>
+        <w:rPr>
+          <w:rFonts w:ascii="David" w:hAnsi="David" w:cs="David"/>
+          <w:sz w:val="28"/>
+          <w:szCs w:val="28"/>
+          <w:rtl/>
+        </w:rPr>
+      </w:pPr>
+    </w:p>
+    <w:p>
+      <w:pPr>
+        <w:bidi/>
+        <w:rPr>
+          <w:rFonts w:ascii="David" w:hAnsi="David" w:cs="David"/>
+          <w:sz w:val="28"/>
+          <w:szCs w:val="28"/>
+          <w:rtl/>
+        </w:rPr>
+      </w:pPr>
+      <w:r>
+        <w:rPr>
+          <w:rFonts w:ascii="David" w:hAnsi="David" w:cs="David" w:hint="cs"/>
+          <w:sz w:val="28"/>
+          <w:szCs w:val="28"/>
+          <w:rtl/>
+        </w:rPr>
+        <w:t xml:space="preserve">קיימות </w:t>
+      </w:r>
+      <w:r>
+        <w:rPr>
+          <w:rFonts w:ascii="David" w:hAnsi="David" w:cs="David" w:hint="cs"/>
+          <w:sz w:val="28"/>
+          <w:szCs w:val="28"/>
+          <w:rtl/>
+        </w:rPr>
+        <w:t xml:space="preserve">מגוון </w:t>
+      </w:r>
+      <w:r>
+        <w:rPr>
+          <w:rFonts w:ascii="David" w:hAnsi="David" w:cs="David" w:hint="cs"/>
+          <w:sz w:val="28"/>
+          <w:szCs w:val="28"/>
+          <w:rtl/>
+        </w:rPr>
+        <w:t>שיטות שונות למדוד את עכירות המים אך</w:t>
+      </w:r>
+      <w:r>
+        <w:rPr>
+          <w:rFonts w:ascii="David" w:hAnsi="David" w:cs="David" w:hint="cs"/>
+          <w:sz w:val="28"/>
+          <w:szCs w:val="28"/>
+          <w:rtl/>
+        </w:rPr>
+        <w:t xml:space="preserve"> רובן</w:t>
+      </w:r>
+      <w:r>
+        <w:rPr>
+          <w:rFonts w:ascii="David" w:hAnsi="David" w:cs="David" w:hint="cs"/>
+          <w:sz w:val="28"/>
+          <w:szCs w:val="28"/>
+          <w:rtl/>
+        </w:rPr>
+        <w:t xml:space="preserve"> כרוכות בשימוש בציוד מדידה</w:t>
+      </w:r>
+      <w:r>
+        <w:rPr>
+          <w:rFonts w:ascii="David" w:hAnsi="David" w:cs="David" w:hint="cs"/>
+          <w:sz w:val="28"/>
+          <w:szCs w:val="28"/>
+          <w:rtl/>
+        </w:rPr>
+        <w:t xml:space="preserve"> יקר </w:t>
+      </w:r>
+      <w:r>
+        <w:rPr>
+          <w:rFonts w:ascii="David" w:hAnsi="David" w:cs="David" w:hint="cs"/>
+          <w:sz w:val="28"/>
+          <w:szCs w:val="28"/>
+          <w:rtl/>
+        </w:rPr>
+        <w:t>אשר אינו</w:t>
+      </w:r>
+      <w:r>
+        <w:rPr>
+          <w:rFonts w:ascii="David" w:hAnsi="David" w:cs="David" w:hint="cs"/>
+          <w:sz w:val="28"/>
+          <w:szCs w:val="28"/>
+          <w:rtl/>
+        </w:rPr>
+        <w:t xml:space="preserve"> זמי</w:t>
+      </w:r>
+      <w:r>
+        <w:rPr>
+          <w:rFonts w:ascii="David" w:hAnsi="David" w:cs="David" w:hint="cs"/>
+          <w:sz w:val="28"/>
+          <w:szCs w:val="28"/>
+          <w:rtl/>
+        </w:rPr>
+        <w:t>ן</w:t>
+      </w:r>
+      <w:r>
+        <w:rPr>
+          <w:rFonts w:ascii="David" w:hAnsi="David" w:cs="David" w:hint="cs"/>
+          <w:sz w:val="28"/>
+          <w:szCs w:val="28"/>
+          <w:rtl/>
+        </w:rPr>
+        <w:t xml:space="preserve"> לקהל הרחב</w:t>
+      </w:r>
+      <w:r>
+        <w:rPr>
+          <w:rFonts w:ascii="David" w:hAnsi="David" w:cs="David" w:hint="cs"/>
+          <w:sz w:val="28"/>
+          <w:szCs w:val="28"/>
+          <w:rtl/>
+        </w:rPr>
+        <w:t xml:space="preserve"> ועל כן לא מתאימות לשימוש למיקור המונים.</w:t>
+      </w:r>
+      <w:r>
+        <w:rPr>
+          <w:rFonts w:ascii="David" w:hAnsi="David" w:cs="David" w:hint="cs"/>
+          <w:sz w:val="28"/>
+          <w:szCs w:val="28"/>
+          <w:rtl/>
+        </w:rPr>
+        <w:t xml:space="preserve"> קיימות כיום גם שיטות</w:t>
+      </w:r>
+      <w:r>
+        <w:rPr>
+          <w:rFonts w:ascii="David" w:hAnsi="David" w:cs="David" w:hint="cs"/>
+          <w:sz w:val="28"/>
+          <w:szCs w:val="28"/>
+          <w:rtl/>
+        </w:rPr>
+        <w:t xml:space="preserve"> בודדות</w:t>
+      </w:r>
+      <w:r>
+        <w:rPr>
+          <w:rFonts w:ascii="David" w:hAnsi="David" w:cs="David" w:hint="cs"/>
+          <w:sz w:val="28"/>
+          <w:szCs w:val="28"/>
+          <w:rtl/>
+        </w:rPr>
+        <w:t xml:space="preserve"> </w:t>
+      </w:r>
+      <w:r>
+        <w:rPr>
+          <w:rFonts w:ascii="David" w:hAnsi="David" w:cs="David" w:hint="cs"/>
+          <w:sz w:val="28"/>
+          <w:szCs w:val="28"/>
+          <w:rtl/>
+        </w:rPr>
+        <w:t xml:space="preserve">שהינן </w:t>
+      </w:r>
+      <w:r>
+        <w:rPr>
+          <w:rFonts w:ascii="David" w:hAnsi="David" w:cs="David" w:hint="cs"/>
+          <w:sz w:val="28"/>
+          <w:szCs w:val="28"/>
+          <w:rtl/>
+        </w:rPr>
+        <w:t xml:space="preserve">זולות וזמינות אך רמת הדיוק שלהן </w:t>
+      </w:r>
+      <w:r>
+        <w:rPr>
+          <w:rFonts w:ascii="David" w:hAnsi="David" w:cs="David" w:hint="cs"/>
+          <w:sz w:val="28"/>
+          <w:szCs w:val="28"/>
+          <w:rtl/>
+        </w:rPr>
+        <w:t xml:space="preserve">יחסית </w:t>
+      </w:r>
+      <w:r>
+        <w:rPr>
+          <w:rFonts w:ascii="David" w:hAnsi="David" w:cs="David" w:hint="cs"/>
+          <w:sz w:val="28"/>
+          <w:szCs w:val="28"/>
+          <w:rtl/>
+        </w:rPr>
+        <w:t>נמוכה וחלקן מתבססות על מדדים סובייקטיבים (מערכת הראיה האנושית)</w:t>
+      </w:r>
+      <w:r>
+        <w:rPr>
+          <w:rFonts w:ascii="David" w:hAnsi="David" w:cs="David" w:hint="cs"/>
+          <w:sz w:val="28"/>
+          <w:szCs w:val="28"/>
+          <w:rtl/>
+        </w:rPr>
+        <w:t>.</w:t>
+      </w:r>
+    </w:p>
+    <w:p>
+      <w:pPr>
+        <w:bidi/>
+        <w:rPr>
+          <w:rFonts w:ascii="David" w:hAnsi="David" w:cs="David"/>
+          <w:sz w:val="28"/>
+          <w:szCs w:val="28"/>
+          <w:rtl/>
+        </w:rPr>
+      </w:pPr>
+      <w:r>
+        <w:rPr>
+          <w:rFonts w:ascii="David" w:hAnsi="David" w:cs="David" w:hint="cs"/>
+          <w:sz w:val="28"/>
+          <w:szCs w:val="28"/>
+          <w:rtl/>
+        </w:rPr>
+        <w:t xml:space="preserve">בפרוייקט זה נציע </w:t>
+      </w:r>
+      <w:r>
+        <w:rPr>
+          <w:rFonts w:ascii="David" w:hAnsi="David" w:cs="David" w:hint="cs"/>
+          <w:sz w:val="28"/>
+          <w:szCs w:val="28"/>
+          <w:rtl/>
+        </w:rPr>
+        <w:t>כלי</w:t>
+      </w:r>
+      <w:r>
+        <w:rPr>
+          <w:rFonts w:ascii="David" w:hAnsi="David" w:cs="David" w:hint="cs"/>
+          <w:sz w:val="28"/>
+          <w:szCs w:val="28"/>
+          <w:rtl/>
+        </w:rPr>
+        <w:t xml:space="preserve"> </w:t>
+      </w:r>
+      <w:r>
+        <w:rPr>
+          <w:rFonts w:ascii="David" w:hAnsi="David" w:cs="David" w:hint="cs"/>
+          <w:sz w:val="28"/>
+          <w:szCs w:val="28"/>
+          <w:rtl/>
+        </w:rPr>
+        <w:t>זול,</w:t>
+      </w:r>
+      <w:r>
+        <w:rPr>
+          <w:rFonts w:ascii="David" w:hAnsi="David" w:cs="David"/>
+          <w:sz w:val="28"/>
+          <w:szCs w:val="28"/>
+          <w:rtl/>
+        </w:rPr>
+        <w:t xml:space="preserve"> זמין ומהימן למדידת עכירות גופי מים, אשר ישמש לאיסוף מידע </w:t>
+      </w:r>
+      <w:r>
+        <w:rPr>
+          <w:rFonts w:ascii="David" w:hAnsi="David" w:cs="David" w:hint="cs"/>
+          <w:sz w:val="28"/>
+          <w:szCs w:val="28"/>
+          <w:rtl/>
+        </w:rPr>
+        <w:t xml:space="preserve">ושיתופו </w:t>
+      </w:r>
+      <w:r>
+        <w:rPr>
+          <w:rFonts w:ascii="David" w:hAnsi="David" w:cs="David"/>
+          <w:sz w:val="28"/>
+          <w:szCs w:val="28"/>
+          <w:rtl/>
+        </w:rPr>
+        <w:t>ע"י הציבור לגבי</w:t>
+      </w:r>
+      <w:r>
+        <w:rPr>
+          <w:rFonts w:ascii="David" w:hAnsi="David" w:cs="David" w:hint="cs"/>
+          <w:sz w:val="28"/>
+          <w:szCs w:val="28"/>
+          <w:rtl/>
+        </w:rPr>
+        <w:t xml:space="preserve"> </w:t>
+      </w:r>
+      <w:r>
+        <w:rPr>
           <w:rFonts w:ascii="David" w:hAnsi="David" w:cs="David"/>
           <w:sz w:val="28"/>
           <w:szCs w:val="28"/>
@@ -1594,7 +2186,6 @@
           <w:rFonts w:ascii="David" w:hAnsi="David" w:cs="David"/>
           <w:sz w:val="28"/>
           <w:szCs w:val="28"/>
-          <w:rtl/>
         </w:rPr>
       </w:pPr>
       <w:r>
@@ -1644,14 +2235,266 @@
           <w:rtl/>
         </w:rPr>
       </w:pPr>
-      <w:r>
-        <w:rPr>
-          <w:rFonts w:ascii="David" w:hAnsi="David" w:cs="David" w:hint="cs"/>
-          <w:sz w:val="28"/>
-          <w:szCs w:val="28"/>
-          <w:rtl/>
-        </w:rPr>
-        <w:t xml:space="preserve">עכירות אינה גודל פיזיקלי מוגדר אך </w:t>
+    </w:p>
+    <w:p>
+      <w:pPr>
+        <w:bidi/>
+        <w:jc w:val="center"/>
+        <w:rPr>
+          <w:rFonts w:ascii="David" w:hAnsi="David" w:cs="David"/>
+          <w:sz w:val="28"/>
+          <w:szCs w:val="28"/>
+        </w:rPr>
+      </w:pPr>
+      <w:r>
+        <w:rPr>
+          <w:rFonts w:ascii="David" w:hAnsi="David" w:cs="David"/>
+          <w:noProof/>
+          <w:sz w:val="28"/>
+          <w:szCs w:val="28"/>
+        </w:rPr>
+        <w:drawing>
+          <wp:inline distT="0" distB="0" distL="0" distR="0" wp14:anchorId="45FED857" wp14:editId="60937C94">
+            <wp:extent cx="5943600" cy="1425575"/>
+            <wp:effectExtent l="0" t="0" r="0" b="3175"/>
+            <wp:docPr id="15" name="Picture 14">
+              <a:extLst xmlns:a="http://schemas.openxmlformats.org/drawingml/2006/main">
+                <a:ext uri="{FF2B5EF4-FFF2-40B4-BE49-F238E27FC236}">
+                  <a16:creationId xmlns:a16="http://schemas.microsoft.com/office/drawing/2014/main" id="{959496C3-7E44-32FF-583B-07E86D8173E2}"/>
+                </a:ext>
+              </a:extLst>
+            </wp:docPr>
+            <wp:cNvGraphicFramePr>
+              <a:graphicFrameLocks xmlns:a="http://schemas.openxmlformats.org/drawingml/2006/main" noChangeAspect="1"/>
+            </wp:cNvGraphicFramePr>
+            <a:graphic xmlns:a="http://schemas.openxmlformats.org/drawingml/2006/main">
+              <a:graphicData uri="http://schemas.openxmlformats.org/drawingml/2006/picture">
+                <pic:pic xmlns:pic="http://schemas.openxmlformats.org/drawingml/2006/picture">
+                  <pic:nvPicPr>
+                    <pic:cNvPr id="15" name="Picture 14">
+                      <a:extLst>
+                        <a:ext uri="{FF2B5EF4-FFF2-40B4-BE49-F238E27FC236}">
+                          <a16:creationId xmlns:a16="http://schemas.microsoft.com/office/drawing/2014/main" id="{959496C3-7E44-32FF-583B-07E86D8173E2}"/>
+                        </a:ext>
+                      </a:extLst>
+                    </pic:cNvPr>
+                    <pic:cNvPicPr>
+                      <a:picLocks noChangeAspect="1"/>
+                    </pic:cNvPicPr>
+                  </pic:nvPicPr>
+                  <pic:blipFill rotWithShape="1">
+                    <a:blip r:embed="rId6">
+                      <a:extLst>
+                        <a:ext uri="{BEBA8EAE-BF5A-486C-A8C5-ECC9F3942E4B}">
+                          <a14:imgProps xmlns:a14="http://schemas.microsoft.com/office/drawing/2010/main">
+                            <a14:imgLayer r:embed="rId7">
+                              <a14:imgEffect>
+                                <a14:brightnessContrast bright="14000"/>
+                              </a14:imgEffect>
+                            </a14:imgLayer>
+                          </a14:imgProps>
+                        </a:ext>
+                      </a:extLst>
+                    </a:blip>
+                    <a:srcRect l="2954" t="15636" r="1992" b="6430"/>
+                    <a:stretch/>
+                  </pic:blipFill>
+                  <pic:spPr>
+                    <a:xfrm>
+                      <a:off x="0" y="0"/>
+                      <a:ext cx="5943600" cy="1425575"/>
+                    </a:xfrm>
+                    <a:prstGeom prst="rect">
+                      <a:avLst/>
+                    </a:prstGeom>
+                  </pic:spPr>
+                </pic:pic>
+              </a:graphicData>
+            </a:graphic>
+          </wp:inline>
+        </w:drawing>
+      </w:r>
+    </w:p>
+    <w:p>
+      <w:pPr>
+        <w:pStyle w:val="Caption"/>
+        <w:bidi/>
+        <w:rPr>
+          <w:rtl/>
+        </w:rPr>
+      </w:pPr>
+      <w:r>
+        <w:rPr>
+          <w:rtl/>
+        </w:rPr>
+        <w:t xml:space="preserve">איור </w:t>
+      </w:r>
+      <w:r>
+        <w:rPr>
+          <w:rtl/>
+        </w:rPr>
+        <w:fldChar w:fldCharType="begin"/>
+      </w:r>
+      <w:r>
+        <w:rPr>
+          <w:rtl/>
+        </w:rPr>
+        <w:instrText xml:space="preserve"> </w:instrText>
+      </w:r>
+      <w:r>
+        <w:instrText>SEQ</w:instrText>
+      </w:r>
+      <w:r>
+        <w:rPr>
+          <w:rtl/>
+        </w:rPr>
+        <w:instrText xml:space="preserve"> איור \* </w:instrText>
+      </w:r>
+      <w:r>
+        <w:instrText>ARABIC</w:instrText>
+      </w:r>
+      <w:r>
+        <w:rPr>
+          <w:rtl/>
+        </w:rPr>
+        <w:instrText xml:space="preserve"> </w:instrText>
+      </w:r>
+      <w:r>
+        <w:rPr>
+          <w:rtl/>
+        </w:rPr>
+        <w:fldChar w:fldCharType="separate"/>
+      </w:r>
+      <w:r>
+        <w:rPr>
+          <w:noProof/>
+          <w:rtl/>
+        </w:rPr>
+        <w:t>1</w:t>
+      </w:r>
+      <w:r>
+        <w:rPr>
+          <w:rtl/>
+        </w:rPr>
+        <w:fldChar w:fldCharType="end"/>
+      </w:r>
+      <w:r>
+        <w:rPr>
+          <w:rFonts w:hint="cs"/>
+          <w:rtl/>
+        </w:rPr>
+        <w:t xml:space="preserve"> - דוגמה לרמות עכירות שונות במים לפי יחידות</w:t>
+      </w:r>
+      <w:r>
+        <w:t xml:space="preserve"> </w:t>
+      </w:r>
+      <w:r>
+        <w:rPr>
+          <w:rFonts w:hint="cs"/>
+        </w:rPr>
+        <w:t>NTU</w:t>
+      </w:r>
+      <w:r>
+        <w:t xml:space="preserve"> </w:t>
+      </w:r>
+      <w:r>
+        <w:rPr>
+          <w:rFonts w:hint="cs"/>
+          <w:rtl/>
+        </w:rPr>
+        <w:t xml:space="preserve"> </w:t>
+      </w:r>
+      <w:r>
+        <w:fldChar w:fldCharType="begin"/>
+      </w:r>
+      <w:r>
+        <w:instrText xml:space="preserve"> REF _Ref144654296 \r \h </w:instrText>
+      </w:r>
+      <w:r>
+        <w:fldChar w:fldCharType="separate"/>
+      </w:r>
+      <w:r>
+        <w:rPr>
+          <w:cs/>
+        </w:rPr>
+        <w:t>‎</w:t>
+      </w:r>
+      <w:r>
+        <w:t>[4]</w:t>
+      </w:r>
+      <w:r>
+        <w:fldChar w:fldCharType="end"/>
+      </w:r>
+      <w:r>
+        <w:rPr>
+          <w:rFonts w:hint="cs"/>
+          <w:rtl/>
+        </w:rPr>
+        <w:t xml:space="preserve"> </w:t>
+      </w:r>
+      <w:r>
+        <w:rPr>
+          <w:rFonts w:hint="cs"/>
+          <w:rtl/>
+        </w:rPr>
+        <w:t>.</w:t>
+      </w:r>
+    </w:p>
+    <w:p>
+      <w:pPr>
+        <w:bidi/>
+        <w:rPr>
+          <w:rFonts w:ascii="David" w:hAnsi="David" w:cs="David"/>
+          <w:sz w:val="28"/>
+          <w:szCs w:val="28"/>
+          <w:rtl/>
+        </w:rPr>
+      </w:pPr>
+    </w:p>
+    <w:p>
+      <w:pPr>
+        <w:bidi/>
+        <w:rPr>
+          <w:rFonts w:ascii="David" w:hAnsi="David" w:cs="David"/>
+          <w:sz w:val="28"/>
+          <w:szCs w:val="28"/>
+        </w:rPr>
+      </w:pPr>
+      <w:r>
+        <w:rPr>
+          <w:rFonts w:ascii="David" w:hAnsi="David" w:cs="David" w:hint="cs"/>
+          <w:sz w:val="28"/>
+          <w:szCs w:val="28"/>
+          <w:rtl/>
+        </w:rPr>
+        <w:t xml:space="preserve">ישנם מספר הגדרות ליחידות מידה שבעזרתן ניתן לכמת </w:t>
+      </w:r>
+      <w:r>
+        <w:rPr>
+          <w:rFonts w:ascii="David" w:hAnsi="David" w:cs="David" w:hint="cs"/>
+          <w:sz w:val="28"/>
+          <w:szCs w:val="28"/>
+          <w:rtl/>
+        </w:rPr>
+        <w:t>עכירות</w:t>
+      </w:r>
+      <w:r>
+        <w:rPr>
+          <w:rFonts w:ascii="David" w:hAnsi="David" w:cs="David" w:hint="cs"/>
+          <w:sz w:val="28"/>
+          <w:szCs w:val="28"/>
+          <w:rtl/>
+        </w:rPr>
+        <w:t>,</w:t>
+      </w:r>
+      <w:r>
+        <w:rPr>
+          <w:rFonts w:ascii="David" w:hAnsi="David" w:cs="David" w:hint="cs"/>
+          <w:sz w:val="28"/>
+          <w:szCs w:val="28"/>
+          <w:rtl/>
+        </w:rPr>
+        <w:t xml:space="preserve"> </w:t>
       </w:r>
       <w:r>
         <w:rPr>
@@ -1669,16 +2512,52 @@
           <w:szCs w:val="28"/>
           <w:rtl/>
         </w:rPr>
-        <w:t xml:space="preserve"> למדוד את מקדם הפיזור של הנוזל על מנת לכמת </w:t>
-      </w:r>
-      <w:r>
-        <w:rPr>
-          <w:rFonts w:ascii="David" w:hAnsi="David" w:cs="David" w:hint="cs"/>
-          <w:sz w:val="28"/>
-          <w:szCs w:val="28"/>
-          <w:rtl/>
-        </w:rPr>
-        <w:t>באופן מספרי את העכירות. אחת הדרכים המרכזיות למדידת עכירות מים היא על ידי מכשיר הנקרא נפלומטר (</w:t>
+        <w:t xml:space="preserve"> למדוד את מקדם הפיזור של ה</w:t>
+      </w:r>
+      <w:r>
+        <w:rPr>
+          <w:rFonts w:ascii="David" w:hAnsi="David" w:cs="David" w:hint="cs"/>
+          <w:sz w:val="28"/>
+          <w:szCs w:val="28"/>
+          <w:rtl/>
+        </w:rPr>
+        <w:t>חומר הנדגם</w:t>
+      </w:r>
+      <w:r>
+        <w:rPr>
+          <w:rFonts w:ascii="David" w:hAnsi="David" w:cs="David" w:hint="cs"/>
+          <w:sz w:val="28"/>
+          <w:szCs w:val="28"/>
+          <w:rtl/>
+        </w:rPr>
+        <w:t xml:space="preserve"> על מנת לכמת </w:t>
+      </w:r>
+      <w:r>
+        <w:rPr>
+          <w:rFonts w:ascii="David" w:hAnsi="David" w:cs="David" w:hint="cs"/>
+          <w:sz w:val="28"/>
+          <w:szCs w:val="28"/>
+          <w:rtl/>
+        </w:rPr>
+        <w:t>באופן מספרי את עכירות</w:t>
+      </w:r>
+      <w:r>
+        <w:rPr>
+          <w:rFonts w:ascii="David" w:hAnsi="David" w:cs="David" w:hint="cs"/>
+          <w:sz w:val="28"/>
+          <w:szCs w:val="28"/>
+          <w:rtl/>
+        </w:rPr>
+        <w:t>ו</w:t>
+      </w:r>
+      <w:r>
+        <w:rPr>
+          <w:rFonts w:ascii="David" w:hAnsi="David" w:cs="David" w:hint="cs"/>
+          <w:sz w:val="28"/>
+          <w:szCs w:val="28"/>
+          <w:rtl/>
+        </w:rPr>
+        <w:t>. אחת הדרכים המרכזיות למדידת עכירות מים היא על ידי מכשיר הנקרא נפלומטר (</w:t>
       </w:r>
       <w:r>
         <w:rPr>
@@ -1879,29 +2758,961 @@
           <w:rFonts w:ascii="David" w:hAnsi="David" w:cs="David"/>
           <w:sz w:val="28"/>
           <w:szCs w:val="28"/>
-          <w:rtl/>
-        </w:rPr>
-      </w:pPr>
-    </w:p>
-    <w:p>
-      <w:pPr>
-        <w:keepNext/>
-        <w:bidi/>
-      </w:pPr>
-      <w:r>
-        <w:rPr>
-          <w:rFonts w:ascii="David" w:hAnsi="David" w:cs="David"/>
-          <w:sz w:val="28"/>
-          <w:szCs w:val="28"/>
+        </w:rPr>
+      </w:pPr>
+    </w:p>
+    <w:p>
+      <w:pPr>
+        <w:bidi/>
+        <w:jc w:val="center"/>
+        <w:rPr>
+          <w:rFonts w:ascii="David" w:hAnsi="David" w:cs="David"/>
+          <w:sz w:val="28"/>
+          <w:szCs w:val="28"/>
+          <w:rtl/>
+        </w:rPr>
+      </w:pPr>
+      <w:r>
+        <w:rPr>
+          <w:noProof/>
         </w:rPr>
         <w:drawing>
-          <wp:inline distT="0" distB="0" distL="0" distR="0" wp14:anchorId="537A339C" wp14:editId="57D3899E">
-            <wp:extent cx="5943600" cy="1425575"/>
-            <wp:effectExtent l="0" t="0" r="0" b="3175"/>
-            <wp:docPr id="15" name="Picture 14">
+          <wp:inline distT="0" distB="0" distL="0" distR="0" wp14:anchorId="295D0D59" wp14:editId="71D5C8F3">
+            <wp:extent cx="2620294" cy="1456897"/>
+            <wp:effectExtent l="0" t="0" r="8890" b="0"/>
+            <wp:docPr id="5" name="Picture 5" descr="meter methods"/>
+            <wp:cNvGraphicFramePr>
+              <a:graphicFrameLocks xmlns:a="http://schemas.openxmlformats.org/drawingml/2006/main" noChangeAspect="1"/>
+            </wp:cNvGraphicFramePr>
+            <a:graphic xmlns:a="http://schemas.openxmlformats.org/drawingml/2006/main">
+              <a:graphicData uri="http://schemas.openxmlformats.org/drawingml/2006/picture">
+                <pic:pic xmlns:pic="http://schemas.openxmlformats.org/drawingml/2006/picture">
+                  <pic:nvPicPr>
+                    <pic:cNvPr id="0" name="Picture 3" descr="meter methods"/>
+                    <pic:cNvPicPr>
+                      <a:picLocks noChangeAspect="1" noChangeArrowheads="1"/>
+                    </pic:cNvPicPr>
+                  </pic:nvPicPr>
+                  <pic:blipFill>
+                    <a:blip r:embed="rId8">
+                      <a:extLst>
+                        <a:ext uri="{28A0092B-C50C-407E-A947-70E740481C1C}">
+                          <a14:useLocalDpi xmlns:a14="http://schemas.microsoft.com/office/drawing/2010/main" val="0"/>
+                        </a:ext>
+                      </a:extLst>
+                    </a:blip>
+                    <a:srcRect/>
+                    <a:stretch>
+                      <a:fillRect/>
+                    </a:stretch>
+                  </pic:blipFill>
+                  <pic:spPr bwMode="auto">
+                    <a:xfrm>
+                      <a:off x="0" y="0"/>
+                      <a:ext cx="2624670" cy="1459330"/>
+                    </a:xfrm>
+                    <a:prstGeom prst="rect">
+                      <a:avLst/>
+                    </a:prstGeom>
+                    <a:noFill/>
+                    <a:ln>
+                      <a:noFill/>
+                    </a:ln>
+                  </pic:spPr>
+                </pic:pic>
+              </a:graphicData>
+            </a:graphic>
+          </wp:inline>
+        </w:drawing>
+      </w:r>
+    </w:p>
+    <w:p>
+      <w:pPr>
+        <w:pStyle w:val="Caption"/>
+        <w:bidi/>
+        <w:rPr>
+          <w:rtl/>
+        </w:rPr>
+      </w:pPr>
+      <w:r>
+        <w:rPr>
+          <w:rtl/>
+        </w:rPr>
+        <w:t>איור</w:t>
+      </w:r>
+      <w:r>
+        <w:t xml:space="preserve"> </w:t>
+      </w:r>
+      <w:r>
+        <w:rPr>
+          <w:rtl/>
+        </w:rPr>
+        <w:fldChar w:fldCharType="begin"/>
+      </w:r>
+      <w:r>
+        <w:rPr>
+          <w:rtl/>
+        </w:rPr>
+        <w:instrText xml:space="preserve"> </w:instrText>
+      </w:r>
+      <w:r>
+        <w:instrText>SEQ</w:instrText>
+      </w:r>
+      <w:r>
+        <w:rPr>
+          <w:rtl/>
+        </w:rPr>
+        <w:instrText xml:space="preserve"> איור \* </w:instrText>
+      </w:r>
+      <w:r>
+        <w:instrText>ARABIC</w:instrText>
+      </w:r>
+      <w:r>
+        <w:rPr>
+          <w:rtl/>
+        </w:rPr>
+        <w:instrText xml:space="preserve"> </w:instrText>
+      </w:r>
+      <w:r>
+        <w:rPr>
+          <w:rtl/>
+        </w:rPr>
+        <w:fldChar w:fldCharType="separate"/>
+      </w:r>
+      <w:r>
+        <w:rPr>
+          <w:noProof/>
+          <w:rtl/>
+        </w:rPr>
+        <w:t>2</w:t>
+      </w:r>
+      <w:r>
+        <w:rPr>
+          <w:rtl/>
+        </w:rPr>
+        <w:fldChar w:fldCharType="end"/>
+      </w:r>
+      <w:r>
+        <w:rPr>
+          <w:rFonts w:hint="cs"/>
+          <w:rtl/>
+        </w:rPr>
+        <w:t xml:space="preserve"> </w:t>
+      </w:r>
+      <w:r>
+        <w:rPr>
+          <w:rtl/>
+        </w:rPr>
+        <w:t>–</w:t>
+      </w:r>
+      <w:r>
+        <w:rPr>
+          <w:rFonts w:hint="cs"/>
+          <w:rtl/>
+        </w:rPr>
+        <w:t xml:space="preserve"> </w:t>
+      </w:r>
+      <w:r>
+        <w:rPr>
+          <w:rFonts w:hint="cs"/>
+          <w:rtl/>
+        </w:rPr>
+        <w:t>עקרון הפעולה של נפלומטר</w:t>
+      </w:r>
+      <w:r>
+        <w:rPr>
+          <w:rFonts w:hint="cs"/>
+          <w:rtl/>
+        </w:rPr>
+        <w:t>.</w:t>
+      </w:r>
+    </w:p>
+    <w:p>
+      <w:pPr>
+        <w:bidi/>
+        <w:rPr>
+          <w:rFonts w:ascii="David" w:hAnsi="David" w:cs="David"/>
+          <w:sz w:val="28"/>
+          <w:szCs w:val="28"/>
+          <w:rtl/>
+        </w:rPr>
+      </w:pPr>
+    </w:p>
+    <w:p>
+      <w:pPr>
+        <w:bidi/>
+        <w:rPr>
+          <w:rFonts w:ascii="David" w:hAnsi="David" w:cs="David"/>
+          <w:sz w:val="28"/>
+          <w:szCs w:val="28"/>
+          <w:rtl/>
+        </w:rPr>
+      </w:pPr>
+      <w:r>
+        <w:rPr>
+          <w:rFonts w:ascii="David" w:hAnsi="David" w:cs="David" w:hint="cs"/>
+          <w:sz w:val="28"/>
+          <w:szCs w:val="28"/>
+          <w:rtl/>
+        </w:rPr>
+        <w:t>עכירות הנוזל מוש</w:t>
+      </w:r>
+      <w:r>
+        <w:rPr>
+          <w:rFonts w:ascii="David" w:hAnsi="David" w:cs="David" w:hint="cs"/>
+          <w:sz w:val="28"/>
+          <w:szCs w:val="28"/>
+          <w:rtl/>
+        </w:rPr>
+        <w:t>פעת מהגורמים הפיזיקליים הבאים:</w:t>
+      </w:r>
+    </w:p>
+    <w:p>
+      <w:pPr>
+        <w:pStyle w:val="ListParagraph"/>
+        <w:numPr>
+          <w:ilvl w:val="0"/>
+          <w:numId w:val="3"/>
+        </w:numPr>
+        <w:bidi/>
+        <w:rPr>
+          <w:rFonts w:ascii="David" w:hAnsi="David" w:cs="David"/>
+          <w:sz w:val="28"/>
+          <w:szCs w:val="28"/>
+        </w:rPr>
+      </w:pPr>
+      <w:r>
+        <w:rPr>
+          <w:rFonts w:ascii="David" w:hAnsi="David" w:cs="David" w:hint="cs"/>
+          <w:sz w:val="28"/>
+          <w:szCs w:val="28"/>
+          <w:rtl/>
+        </w:rPr>
+        <w:t>צפיפות חלקיקים מפזרים:</w:t>
+      </w:r>
+      <w:r>
+        <w:rPr>
+          <w:rFonts w:ascii="David" w:hAnsi="David" w:cs="David" w:hint="cs"/>
+          <w:sz w:val="28"/>
+          <w:szCs w:val="28"/>
+          <w:rtl/>
+        </w:rPr>
+        <w:t xml:space="preserve"> </w:t>
+      </w:r>
+      <w:r>
+        <w:rPr>
+          <w:rFonts w:ascii="David" w:hAnsi="David" w:cs="David" w:hint="cs"/>
+          <w:sz w:val="28"/>
+          <w:szCs w:val="28"/>
+          <w:rtl/>
+        </w:rPr>
+        <w:t>ריכוז החלקיקים של החומר המפזר המושהה בנוזל</w:t>
+      </w:r>
+      <w:r>
+        <w:rPr>
+          <w:rFonts w:ascii="David" w:hAnsi="David" w:cs="David" w:hint="cs"/>
+          <w:sz w:val="28"/>
+          <w:szCs w:val="28"/>
+          <w:rtl/>
+        </w:rPr>
+        <w:t>,</w:t>
+      </w:r>
+      <w:r>
+        <w:rPr>
+          <w:rFonts w:ascii="David" w:hAnsi="David" w:cs="David" w:hint="cs"/>
+          <w:sz w:val="28"/>
+          <w:szCs w:val="28"/>
+          <w:rtl/>
+        </w:rPr>
+        <w:t xml:space="preserve"> נמדד ביחידות של </w:t>
+      </w:r>
+      <m:oMath>
+        <m:r>
+          <m:rPr>
+            <m:sty m:val="p"/>
+          </m:rPr>
+          <w:rPr>
+            <w:rFonts w:ascii="Cambria Math" w:hAnsi="Cambria Math" w:cs="David"/>
+            <w:sz w:val="28"/>
+            <w:szCs w:val="28"/>
+          </w:rPr>
+          <m:t>[</m:t>
+        </m:r>
+        <m:sSup>
+          <m:sSupPr>
+            <m:ctrlPr>
+              <w:rPr>
+                <w:rFonts w:ascii="Cambria Math" w:hAnsi="Cambria Math" w:cs="David"/>
+                <w:sz w:val="28"/>
+                <w:szCs w:val="28"/>
+              </w:rPr>
+            </m:ctrlPr>
+          </m:sSupPr>
+          <m:e>
+            <m:r>
+              <w:rPr>
+                <w:rFonts w:ascii="Cambria Math" w:hAnsi="Cambria Math" w:cs="David"/>
+                <w:sz w:val="28"/>
+                <w:szCs w:val="28"/>
+              </w:rPr>
+              <m:t>m</m:t>
+            </m:r>
+          </m:e>
+          <m:sup>
+            <m:r>
+              <m:rPr>
+                <m:sty m:val="p"/>
+              </m:rPr>
+              <w:rPr>
+                <w:rFonts w:ascii="Cambria Math" w:hAnsi="Cambria Math" w:cs="David"/>
+                <w:sz w:val="28"/>
+                <w:szCs w:val="28"/>
+              </w:rPr>
+              <m:t>-3</m:t>
+            </m:r>
+          </m:sup>
+        </m:sSup>
+        <m:r>
+          <m:rPr>
+            <m:sty m:val="p"/>
+          </m:rPr>
+          <w:rPr>
+            <w:rFonts w:ascii="Cambria Math" w:hAnsi="Cambria Math" w:cs="David"/>
+            <w:sz w:val="28"/>
+            <w:szCs w:val="28"/>
+          </w:rPr>
+          <m:t>]</m:t>
+        </m:r>
+      </m:oMath>
+      <w:r>
+        <w:rPr>
+          <w:rFonts w:ascii="David" w:hAnsi="David" w:cs="David" w:hint="cs"/>
+          <w:sz w:val="28"/>
+          <w:szCs w:val="28"/>
+          <w:rtl/>
+        </w:rPr>
+        <w:t>.</w:t>
+      </w:r>
+    </w:p>
+    <w:p>
+      <w:pPr>
+        <w:pStyle w:val="ListParagraph"/>
+        <w:numPr>
+          <w:ilvl w:val="0"/>
+          <w:numId w:val="10"/>
+        </w:numPr>
+        <w:bidi/>
+        <w:rPr>
+          <w:rFonts w:ascii="David" w:hAnsi="David" w:cs="David"/>
+          <w:sz w:val="28"/>
+          <w:szCs w:val="28"/>
+        </w:rPr>
+      </w:pPr>
+      <w:r>
+        <w:rPr>
+          <w:rFonts w:ascii="David" w:hAnsi="David" w:cs="David" w:hint="cs"/>
+          <w:sz w:val="28"/>
+          <w:szCs w:val="28"/>
+          <w:rtl/>
+        </w:rPr>
+        <w:t>אופן הפיזור מהחלקיקים</w:t>
+      </w:r>
+      <w:r>
+        <w:rPr>
+          <w:rFonts w:ascii="David" w:hAnsi="David" w:cs="David" w:hint="cs"/>
+          <w:sz w:val="28"/>
+          <w:szCs w:val="28"/>
+          <w:rtl/>
+        </w:rPr>
+        <w:t>:</w:t>
+      </w:r>
+      <w:r>
+        <w:rPr>
+          <w:rFonts w:ascii="David" w:hAnsi="David" w:cs="David" w:hint="cs"/>
+          <w:sz w:val="28"/>
+          <w:szCs w:val="28"/>
+          <w:rtl/>
+        </w:rPr>
+        <w:t xml:space="preserve"> </w:t>
+      </w:r>
+      <w:r>
+        <w:rPr>
+          <w:rFonts w:ascii="David" w:hAnsi="David" w:cs="David" w:hint="cs"/>
+          <w:sz w:val="28"/>
+          <w:szCs w:val="28"/>
+          <w:rtl/>
+        </w:rPr>
+        <w:t>נובע מהיחס בין גודל החלקיק המפזר לאורך הגל</w:t>
+      </w:r>
+      <w:r>
+        <w:rPr>
+          <w:rFonts w:ascii="David" w:hAnsi="David" w:cs="David" w:hint="cs"/>
+          <w:sz w:val="28"/>
+          <w:szCs w:val="28"/>
+          <w:rtl/>
+        </w:rPr>
+        <w:t xml:space="preserve"> של האור המוקרן עליו, המודלים המקובלים בתחום הינם:</w:t>
+      </w:r>
+    </w:p>
+    <w:p>
+      <w:pPr>
+        <w:pStyle w:val="ListParagraph"/>
+        <w:numPr>
+          <w:ilvl w:val="1"/>
+          <w:numId w:val="10"/>
+        </w:numPr>
+        <w:bidi/>
+        <w:rPr>
+          <w:rFonts w:ascii="David" w:hAnsi="David" w:cs="David"/>
+          <w:sz w:val="28"/>
+          <w:szCs w:val="28"/>
+        </w:rPr>
+      </w:pPr>
+      <w:r>
+        <w:rPr>
+          <w:rFonts w:ascii="David" w:hAnsi="David" w:cs="David" w:hint="cs"/>
+          <w:sz w:val="28"/>
+          <w:szCs w:val="28"/>
+          <w:rtl/>
+        </w:rPr>
+        <w:t>פיזור ריילי</w:t>
+      </w:r>
+      <w:r>
+        <w:rPr>
+          <w:rFonts w:ascii="David" w:hAnsi="David" w:cs="David" w:hint="cs"/>
+          <w:sz w:val="28"/>
+          <w:szCs w:val="28"/>
+          <w:rtl/>
+        </w:rPr>
+        <w:t xml:space="preserve"> (</w:t>
+      </w:r>
+      <w:r>
+        <w:rPr>
+          <w:rFonts w:ascii="David" w:hAnsi="David" w:cs="David"/>
+          <w:sz w:val="28"/>
+          <w:szCs w:val="28"/>
+        </w:rPr>
+        <w:t>Rayleigh scattering</w:t>
+      </w:r>
+      <w:r>
+        <w:rPr>
+          <w:rFonts w:ascii="David" w:hAnsi="David" w:cs="David" w:hint="cs"/>
+          <w:sz w:val="28"/>
+          <w:szCs w:val="28"/>
+          <w:rtl/>
+        </w:rPr>
+        <w:t>)</w:t>
+      </w:r>
+      <w:r>
+        <w:rPr>
+          <w:rFonts w:ascii="David" w:hAnsi="David" w:cs="David" w:hint="cs"/>
+          <w:sz w:val="28"/>
+          <w:szCs w:val="28"/>
+          <w:rtl/>
+        </w:rPr>
+        <w:t xml:space="preserve">: המודל המתאר את הפיזור עבור חלקיקים הקטנים ביותר מפי 10 מאורך הגל של האור המוקרן עליהם. הפיזור הינו בעל </w:t>
+      </w:r>
+      <w:r>
+        <w:rPr>
+          <w:rFonts w:ascii="David" w:hAnsi="David" w:cs="David" w:hint="cs"/>
+          <w:sz w:val="28"/>
+          <w:szCs w:val="28"/>
+          <w:rtl/>
+        </w:rPr>
+        <w:lastRenderedPageBreak/>
+        <w:t>צורה סימטרית בין האור המועבר עם כיוון הקרן הפוגעת לאור המוחזר</w:t>
+      </w:r>
+      <w:r>
+        <w:rPr>
+          <w:rFonts w:ascii="David" w:hAnsi="David" w:cs="David" w:hint="cs"/>
+          <w:sz w:val="28"/>
+          <w:szCs w:val="28"/>
+          <w:rtl/>
+        </w:rPr>
+        <w:t xml:space="preserve"> לכיוון הנגדי</w:t>
+      </w:r>
+      <w:r>
+        <w:rPr>
+          <w:rFonts w:ascii="David" w:hAnsi="David" w:cs="David" w:hint="cs"/>
+          <w:sz w:val="28"/>
+          <w:szCs w:val="28"/>
+          <w:rtl/>
+        </w:rPr>
+        <w:t>.</w:t>
+      </w:r>
+      <w:r>
+        <w:rPr>
+          <w:rFonts w:ascii="David" w:hAnsi="David" w:cs="David" w:hint="cs"/>
+          <w:sz w:val="28"/>
+          <w:szCs w:val="28"/>
+          <w:rtl/>
+        </w:rPr>
+        <w:t xml:space="preserve"> </w:t>
+      </w:r>
+    </w:p>
+    <w:p>
+      <w:pPr>
+        <w:pStyle w:val="ListParagraph"/>
+        <w:numPr>
+          <w:ilvl w:val="1"/>
+          <w:numId w:val="10"/>
+        </w:numPr>
+        <w:bidi/>
+        <w:rPr>
+          <w:rFonts w:ascii="David" w:hAnsi="David" w:cs="David"/>
+          <w:sz w:val="28"/>
+          <w:szCs w:val="28"/>
+        </w:rPr>
+      </w:pPr>
+      <w:r>
+        <w:rPr>
+          <w:rFonts w:ascii="David" w:hAnsi="David" w:cs="David" w:hint="cs"/>
+          <w:sz w:val="28"/>
+          <w:szCs w:val="28"/>
+          <w:rtl/>
+        </w:rPr>
+        <w:t>פיזור מיי</w:t>
+      </w:r>
+      <w:r>
+        <w:rPr>
+          <w:rFonts w:ascii="David" w:hAnsi="David" w:cs="David" w:hint="cs"/>
+          <w:sz w:val="28"/>
+          <w:szCs w:val="28"/>
+          <w:rtl/>
+        </w:rPr>
+        <w:t xml:space="preserve"> (</w:t>
+      </w:r>
+      <w:r>
+        <w:rPr>
+          <w:rFonts w:ascii="David" w:hAnsi="David" w:cs="David"/>
+          <w:sz w:val="28"/>
+          <w:szCs w:val="28"/>
+        </w:rPr>
+        <w:t>Mie scattering</w:t>
+      </w:r>
+      <w:r>
+        <w:rPr>
+          <w:rFonts w:ascii="David" w:hAnsi="David" w:cs="David" w:hint="cs"/>
+          <w:sz w:val="28"/>
+          <w:szCs w:val="28"/>
+          <w:rtl/>
+        </w:rPr>
+        <w:t>)</w:t>
+      </w:r>
+      <w:r>
+        <w:rPr>
+          <w:rFonts w:ascii="David" w:hAnsi="David" w:cs="David" w:hint="cs"/>
+          <w:sz w:val="28"/>
+          <w:szCs w:val="28"/>
+          <w:rtl/>
+        </w:rPr>
+        <w:t>: המודל המתאר את הפיזור עבור חלקיקים</w:t>
+      </w:r>
+      <w:r>
+        <w:rPr>
+          <w:rFonts w:ascii="David" w:hAnsi="David" w:cs="David" w:hint="cs"/>
+          <w:sz w:val="28"/>
+          <w:szCs w:val="28"/>
+          <w:rtl/>
+        </w:rPr>
+        <w:t xml:space="preserve"> שבקירוב בגודל זהה לאורך הגל של האור המוקרן עליהם. </w:t>
+      </w:r>
+      <w:r>
+        <w:rPr>
+          <w:rFonts w:ascii="David" w:hAnsi="David" w:cs="David" w:hint="cs"/>
+          <w:sz w:val="28"/>
+          <w:szCs w:val="28"/>
+          <w:rtl/>
+        </w:rPr>
+        <w:t xml:space="preserve">הפיזור הינו בעל צורה א-סימטרית בעלת צפיפות גדולה יותר לכיוון ההתקדמות המקורי של הקרן. </w:t>
+      </w:r>
+    </w:p>
+    <w:p>
+      <w:pPr>
+        <w:pStyle w:val="ListParagraph"/>
+        <w:bidi/>
+        <w:ind w:left="1440"/>
+        <w:rPr>
+          <w:rFonts w:ascii="David" w:hAnsi="David" w:cs="David"/>
+          <w:sz w:val="28"/>
+          <w:szCs w:val="28"/>
+        </w:rPr>
+      </w:pPr>
+    </w:p>
+    <w:p>
+      <w:pPr>
+        <w:bidi/>
+        <w:jc w:val="center"/>
+        <w:rPr>
+          <w:rFonts w:ascii="David" w:hAnsi="David" w:cs="David"/>
+          <w:sz w:val="28"/>
+          <w:szCs w:val="28"/>
+          <w:rtl/>
+        </w:rPr>
+      </w:pPr>
+      <w:r>
+        <w:rPr>
+          <w:noProof/>
+        </w:rPr>
+        <w:drawing>
+          <wp:inline distT="0" distB="0" distL="0" distR="0" wp14:anchorId="5A772520" wp14:editId="27D83171">
+            <wp:extent cx="5731510" cy="1543685"/>
+            <wp:effectExtent l="0" t="0" r="0" b="0"/>
+            <wp:docPr id="3" name="Picture 3"/>
+            <wp:cNvGraphicFramePr>
+              <a:graphicFrameLocks xmlns:a="http://schemas.openxmlformats.org/drawingml/2006/main" noChangeAspect="1"/>
+            </wp:cNvGraphicFramePr>
+            <a:graphic xmlns:a="http://schemas.openxmlformats.org/drawingml/2006/main">
+              <a:graphicData uri="http://schemas.openxmlformats.org/drawingml/2006/picture">
+                <pic:pic xmlns:pic="http://schemas.openxmlformats.org/drawingml/2006/picture">
+                  <pic:nvPicPr>
+                    <pic:cNvPr id="1" name=""/>
+                    <pic:cNvPicPr/>
+                  </pic:nvPicPr>
+                  <pic:blipFill>
+                    <a:blip r:embed="rId9"/>
+                    <a:stretch>
+                      <a:fillRect/>
+                    </a:stretch>
+                  </pic:blipFill>
+                  <pic:spPr>
+                    <a:xfrm>
+                      <a:off x="0" y="0"/>
+                      <a:ext cx="5731510" cy="1543685"/>
+                    </a:xfrm>
+                    <a:prstGeom prst="rect">
+                      <a:avLst/>
+                    </a:prstGeom>
+                  </pic:spPr>
+                </pic:pic>
+              </a:graphicData>
+            </a:graphic>
+          </wp:inline>
+        </w:drawing>
+      </w:r>
+    </w:p>
+    <w:p>
+      <w:pPr>
+        <w:pStyle w:val="Caption"/>
+        <w:bidi/>
+      </w:pPr>
+      <w:bookmarkStart w:id="1" w:name="_Hlk144661536"/>
+      <w:r>
+        <w:rPr>
+          <w:rtl/>
+        </w:rPr>
+        <w:t>איור</w:t>
+      </w:r>
+      <w:r>
+        <w:t xml:space="preserve"> </w:t>
+      </w:r>
+      <w:r>
+        <w:rPr>
+          <w:rtl/>
+        </w:rPr>
+        <w:fldChar w:fldCharType="begin"/>
+      </w:r>
+      <w:r>
+        <w:rPr>
+          <w:rtl/>
+        </w:rPr>
+        <w:instrText xml:space="preserve"> </w:instrText>
+      </w:r>
+      <w:r>
+        <w:instrText>SEQ</w:instrText>
+      </w:r>
+      <w:r>
+        <w:rPr>
+          <w:rtl/>
+        </w:rPr>
+        <w:instrText xml:space="preserve"> איור \* </w:instrText>
+      </w:r>
+      <w:r>
+        <w:instrText>ARABIC</w:instrText>
+      </w:r>
+      <w:r>
+        <w:rPr>
+          <w:rtl/>
+        </w:rPr>
+        <w:instrText xml:space="preserve"> </w:instrText>
+      </w:r>
+      <w:r>
+        <w:rPr>
+          <w:rtl/>
+        </w:rPr>
+        <w:fldChar w:fldCharType="separate"/>
+      </w:r>
+      <w:r>
+        <w:rPr>
+          <w:noProof/>
+          <w:rtl/>
+        </w:rPr>
+        <w:t>3</w:t>
+      </w:r>
+      <w:r>
+        <w:rPr>
+          <w:rtl/>
+        </w:rPr>
+        <w:fldChar w:fldCharType="end"/>
+      </w:r>
+      <w:r>
+        <w:rPr>
+          <w:rFonts w:hint="cs"/>
+          <w:rtl/>
+        </w:rPr>
+        <w:t xml:space="preserve"> </w:t>
+      </w:r>
+      <w:r>
+        <w:rPr>
+          <w:rtl/>
+        </w:rPr>
+        <w:t>–</w:t>
+      </w:r>
+      <w:r>
+        <w:rPr>
+          <w:rFonts w:hint="cs"/>
+          <w:rtl/>
+        </w:rPr>
+        <w:t xml:space="preserve"> </w:t>
+      </w:r>
+      <w:r>
+        <w:rPr>
+          <w:rFonts w:hint="cs"/>
+          <w:rtl/>
+        </w:rPr>
+        <w:t>מודלי הפיזור ריילי לעומת מיי</w:t>
+      </w:r>
+      <w:bookmarkEnd w:id="1"/>
+      <w:r>
+        <w:rPr>
+          <w:rFonts w:hint="cs"/>
+          <w:rtl/>
+        </w:rPr>
+        <w:t>.</w:t>
+      </w:r>
+    </w:p>
+    <w:p>
+      <w:pPr>
+        <w:pStyle w:val="ListParagraph"/>
+        <w:bidi/>
+        <w:rPr>
+          <w:rFonts w:ascii="David" w:hAnsi="David" w:cs="David"/>
+          <w:sz w:val="28"/>
+          <w:szCs w:val="28"/>
+          <w:rtl/>
+        </w:rPr>
+      </w:pPr>
+    </w:p>
+    <w:p>
+      <w:pPr>
+        <w:pStyle w:val="ListParagraph"/>
+        <w:bidi/>
+        <w:rPr>
+          <w:rFonts w:ascii="David" w:hAnsi="David" w:cs="David"/>
+          <w:sz w:val="28"/>
+          <w:szCs w:val="28"/>
+          <w:rtl/>
+        </w:rPr>
+      </w:pPr>
+    </w:p>
+    <w:p>
+      <w:pPr>
+        <w:pStyle w:val="ListParagraph"/>
+        <w:bidi/>
+        <w:rPr>
+          <w:rFonts w:ascii="David" w:hAnsi="David" w:cs="David"/>
+          <w:sz w:val="28"/>
+          <w:szCs w:val="28"/>
+        </w:rPr>
+      </w:pPr>
+    </w:p>
+    <w:p>
+      <w:pPr>
+        <w:pStyle w:val="ListParagraph"/>
+        <w:numPr>
+          <w:ilvl w:val="0"/>
+          <w:numId w:val="2"/>
+        </w:numPr>
+        <w:bidi/>
+        <w:jc w:val="center"/>
+        <w:rPr>
+          <w:rFonts w:ascii="David" w:hAnsi="David" w:cs="David"/>
+          <w:sz w:val="28"/>
+          <w:szCs w:val="28"/>
+        </w:rPr>
+      </w:pPr>
+      <w:r>
+        <w:rPr>
+          <w:rFonts w:ascii="David" w:hAnsi="David" w:cs="David" w:hint="cs"/>
+          <w:sz w:val="28"/>
+          <w:szCs w:val="28"/>
+          <w:rtl/>
+        </w:rPr>
+        <w:t>סקר סיפרות</w:t>
+      </w:r>
+    </w:p>
+    <w:p>
+      <w:pPr>
+        <w:pStyle w:val="ListParagraph"/>
+        <w:numPr>
+          <w:ilvl w:val="1"/>
+          <w:numId w:val="2"/>
+        </w:numPr>
+        <w:bidi/>
+        <w:jc w:val="center"/>
+        <w:rPr>
+          <w:rFonts w:ascii="David" w:hAnsi="David" w:cs="David"/>
+          <w:sz w:val="28"/>
+          <w:szCs w:val="28"/>
+        </w:rPr>
+      </w:pPr>
+      <w:r>
+        <w:rPr>
+          <w:rFonts w:ascii="David" w:hAnsi="David" w:cs="David" w:hint="cs"/>
+          <w:sz w:val="28"/>
+          <w:szCs w:val="28"/>
+          <w:rtl/>
+        </w:rPr>
+        <w:t>פתרונות קיימים</w:t>
+      </w:r>
+    </w:p>
+    <w:p>
+      <w:pPr>
+        <w:pStyle w:val="ListParagraph"/>
+        <w:numPr>
+          <w:ilvl w:val="2"/>
+          <w:numId w:val="2"/>
+        </w:numPr>
+        <w:bidi/>
+        <w:jc w:val="center"/>
+        <w:rPr>
+          <w:rFonts w:ascii="David" w:hAnsi="David" w:cs="David"/>
+          <w:sz w:val="28"/>
+          <w:szCs w:val="28"/>
+        </w:rPr>
+      </w:pPr>
+      <w:r>
+        <w:rPr>
+          <w:rFonts w:ascii="David" w:hAnsi="David" w:cs="David" w:hint="cs"/>
+          <w:sz w:val="28"/>
+          <w:szCs w:val="28"/>
+          <w:rtl/>
+        </w:rPr>
+        <w:t>נפלומטר</w:t>
+      </w:r>
+      <w:r>
+        <w:rPr>
+          <w:rFonts w:ascii="David" w:hAnsi="David" w:cs="David"/>
+          <w:sz w:val="28"/>
+          <w:szCs w:val="28"/>
+          <w:rtl/>
+        </w:rPr>
+        <w:br/>
+      </w:r>
+    </w:p>
+    <w:p>
+      <w:pPr>
+        <w:bidi/>
+        <w:rPr>
+          <w:rFonts w:ascii="David" w:hAnsi="David" w:cs="David"/>
+          <w:sz w:val="28"/>
+          <w:szCs w:val="28"/>
+          <w:rtl/>
+        </w:rPr>
+      </w:pPr>
+      <w:r>
+        <w:rPr>
+          <w:rFonts w:ascii="David" w:hAnsi="David" w:cs="David" w:hint="cs"/>
+          <w:sz w:val="28"/>
+          <w:szCs w:val="28"/>
+          <w:rtl/>
+        </w:rPr>
+        <w:t xml:space="preserve">נפלומטר הינו מכשיר מדידה הכולל </w:t>
+      </w:r>
+      <w:r>
+        <w:rPr>
+          <w:rFonts w:ascii="David" w:hAnsi="David" w:cs="David" w:hint="cs"/>
+          <w:sz w:val="28"/>
+          <w:szCs w:val="28"/>
+          <w:rtl/>
+        </w:rPr>
+        <w:t>מקור אור וחיישן, המדידה נעשת על ידי השוואת עוצמת האור המפוזר לעוצמת האור המוקרן על דגימת מים הנמצאת בכוסית יעודית במכשיר.</w:t>
+      </w:r>
+    </w:p>
+    <w:p>
+      <w:pPr>
+        <w:bidi/>
+        <w:rPr>
+          <w:rFonts w:ascii="David" w:hAnsi="David" w:cs="David"/>
+          <w:sz w:val="28"/>
+          <w:szCs w:val="28"/>
+          <w:rtl/>
+        </w:rPr>
+      </w:pPr>
+      <w:r>
+        <w:rPr>
+          <w:rFonts w:ascii="David" w:hAnsi="David" w:cs="David" w:hint="cs"/>
+          <w:sz w:val="28"/>
+          <w:szCs w:val="28"/>
+          <w:rtl/>
+        </w:rPr>
+        <w:t>נפלומטר הוא המכשיר הסטנדרטי למדידת עכירות על ידי מספר תקנים בינלאומיים מכיוון והוא המדוייק והאמין ביותר.</w:t>
+      </w:r>
+    </w:p>
+    <w:p>
+      <w:pPr>
+        <w:bidi/>
+        <w:rPr>
+          <w:rFonts w:ascii="David" w:hAnsi="David" w:cs="David"/>
+          <w:sz w:val="28"/>
+          <w:szCs w:val="28"/>
+          <w:rtl/>
+        </w:rPr>
+      </w:pPr>
+      <w:r>
+        <w:rPr>
+          <w:rFonts w:ascii="David" w:hAnsi="David" w:cs="David" w:hint="cs"/>
+          <w:sz w:val="28"/>
+          <w:szCs w:val="28"/>
+          <w:rtl/>
+        </w:rPr>
+        <w:t>בשוק קיימים מגוון של נפלומטרים ברמות דיוק ועם מאפיינים שונים, החל ממכשירי מעבדה גדולים בעלי רמת דיק גבוהה במיוחד ועד מרשירים מדידה ניידים ופשוטים יחסית</w:t>
+      </w:r>
+      <w:r>
+        <w:rPr>
+          <w:rFonts w:ascii="David" w:hAnsi="David" w:cs="David" w:hint="cs"/>
+          <w:sz w:val="28"/>
+          <w:szCs w:val="28"/>
+          <w:rtl/>
+        </w:rPr>
+        <w:t>, אך על פי רוב זהו מכשיר יקר ונדרש ידע בהפעלתו ותחזוקתו.</w:t>
+      </w:r>
+    </w:p>
+    <w:p>
+      <w:pPr>
+        <w:bidi/>
+        <w:jc w:val="center"/>
+        <w:rPr>
+          <w:rFonts w:ascii="David" w:hAnsi="David" w:cs="David"/>
+          <w:sz w:val="28"/>
+          <w:szCs w:val="28"/>
+        </w:rPr>
+      </w:pPr>
+      <w:r>
+        <w:rPr>
+          <w:rFonts w:ascii="David" w:hAnsi="David" w:cs="David"/>
+          <w:sz w:val="28"/>
+          <w:szCs w:val="28"/>
+        </w:rPr>
+        <w:lastRenderedPageBreak/>
+        <w:drawing>
+          <wp:inline distT="0" distB="0" distL="0" distR="0" wp14:anchorId="6A207B00" wp14:editId="41C983BF">
+            <wp:extent cx="2400041" cy="2550160"/>
+            <wp:effectExtent l="0" t="0" r="0" b="2540"/>
+            <wp:docPr id="1030" name="Picture 6" descr="BD PhoenixSpec™ Nephelometer - BD">
               <a:extLst xmlns:a="http://schemas.openxmlformats.org/drawingml/2006/main">
                 <a:ext uri="{FF2B5EF4-FFF2-40B4-BE49-F238E27FC236}">
-                  <a16:creationId xmlns:a16="http://schemas.microsoft.com/office/drawing/2014/main" id="{959496C3-7E44-32FF-583B-07E86D8173E2}"/>
+                  <a16:creationId xmlns:a16="http://schemas.microsoft.com/office/drawing/2014/main" id="{E68705C5-4B67-CF18-91EA-77EBB5352082}"/>
                 </a:ext>
               </a:extLst>
             </wp:docPr>
@@ -1912,26 +3723,77 @@
               <a:graphicData uri="http://schemas.openxmlformats.org/drawingml/2006/picture">
                 <pic:pic xmlns:pic="http://schemas.openxmlformats.org/drawingml/2006/picture">
                   <pic:nvPicPr>
-                    <pic:cNvPr id="15" name="Picture 14">
+                    <pic:cNvPr id="1030" name="Picture 6" descr="BD PhoenixSpec™ Nephelometer - BD">
                       <a:extLst>
                         <a:ext uri="{FF2B5EF4-FFF2-40B4-BE49-F238E27FC236}">
-                          <a16:creationId xmlns:a16="http://schemas.microsoft.com/office/drawing/2014/main" id="{959496C3-7E44-32FF-583B-07E86D8173E2}"/>
+                          <a16:creationId xmlns:a16="http://schemas.microsoft.com/office/drawing/2014/main" id="{E68705C5-4B67-CF18-91EA-77EBB5352082}"/>
                         </a:ext>
                       </a:extLst>
                     </pic:cNvPr>
                     <pic:cNvPicPr>
-                      <a:picLocks noChangeAspect="1"/>
+                      <a:picLocks noChangeAspect="1" noChangeArrowheads="1"/>
                     </pic:cNvPicPr>
                   </pic:nvPicPr>
                   <pic:blipFill rotWithShape="1">
-                    <a:blip r:embed="rId5"/>
-                    <a:srcRect l="2954" t="15636" r="1992" b="6430"/>
+                    <a:blip r:embed="rId10">
+                      <a:extLst>
+                        <a:ext uri="{28A0092B-C50C-407E-A947-70E740481C1C}">
+                          <a14:useLocalDpi xmlns:a14="http://schemas.microsoft.com/office/drawing/2010/main" val="0"/>
+                        </a:ext>
+                      </a:extLst>
+                    </a:blip>
+                    <a:srcRect l="25407" r="24265"/>
                     <a:stretch/>
+                  </pic:blipFill>
+                  <pic:spPr bwMode="auto">
+                    <a:xfrm>
+                      <a:off x="0" y="0"/>
+                      <a:ext cx="2412938" cy="2563864"/>
+                    </a:xfrm>
+                    <a:prstGeom prst="rect">
+                      <a:avLst/>
+                    </a:prstGeom>
+                    <a:noFill/>
+                    <a:effectLst/>
+                  </pic:spPr>
+                </pic:pic>
+              </a:graphicData>
+            </a:graphic>
+          </wp:inline>
+        </w:drawing>
+      </w:r>
+      <w:r>
+        <w:rPr>
+          <w:rFonts w:ascii="David" w:hAnsi="David" w:cs="David"/>
+          <w:sz w:val="28"/>
+          <w:szCs w:val="28"/>
+          <w:rtl/>
+        </w:rPr>
+        <w:drawing>
+          <wp:inline distT="0" distB="0" distL="0" distR="0" wp14:anchorId="26C62D0A" wp14:editId="711A1941">
+            <wp:extent cx="2613135" cy="3445933"/>
+            <wp:effectExtent l="0" t="0" r="0" b="2540"/>
+            <wp:docPr id="278642871" name="Picture 1"/>
+            <wp:cNvGraphicFramePr>
+              <a:graphicFrameLocks xmlns:a="http://schemas.openxmlformats.org/drawingml/2006/main" noChangeAspect="1"/>
+            </wp:cNvGraphicFramePr>
+            <a:graphic xmlns:a="http://schemas.openxmlformats.org/drawingml/2006/main">
+              <a:graphicData uri="http://schemas.openxmlformats.org/drawingml/2006/picture">
+                <pic:pic xmlns:pic="http://schemas.openxmlformats.org/drawingml/2006/picture">
+                  <pic:nvPicPr>
+                    <pic:cNvPr id="278642871" name=""/>
+                    <pic:cNvPicPr/>
+                  </pic:nvPicPr>
+                  <pic:blipFill>
+                    <a:blip r:embed="rId11"/>
+                    <a:stretch>
+                      <a:fillRect/>
+                    </a:stretch>
                   </pic:blipFill>
                   <pic:spPr>
                     <a:xfrm>
                       <a:off x="0" y="0"/>
-                      <a:ext cx="5943600" cy="1425575"/>
+                      <a:ext cx="2618307" cy="3452753"/>
                     </a:xfrm>
                     <a:prstGeom prst="rect">
                       <a:avLst/>
@@ -1948,15 +3810,15 @@
       <w:pPr>
         <w:pStyle w:val="Caption"/>
         <w:bidi/>
-        <w:rPr>
-          <w:rtl/>
-        </w:rPr>
-      </w:pPr>
-      <w:r>
-        <w:rPr>
-          <w:rtl/>
-        </w:rPr>
-        <w:t xml:space="preserve">איור </w:t>
+      </w:pPr>
+      <w:r>
+        <w:rPr>
+          <w:rtl/>
+        </w:rPr>
+        <w:t>איור</w:t>
+      </w:r>
+      <w:r>
+        <w:t xml:space="preserve"> </w:t>
       </w:r>
       <w:r>
         <w:rPr>
@@ -1999,7 +3861,7 @@
           <w:noProof/>
           <w:rtl/>
         </w:rPr>
-        <w:t>1</w:t>
+        <w:t>4</w:t>
       </w:r>
       <w:r>
         <w:rPr>
@@ -2012,506 +3874,1574 @@
           <w:rFonts w:hint="cs"/>
           <w:rtl/>
         </w:rPr>
-        <w:t xml:space="preserve"> - דוגמה לרמות עכירות שונות במים</w:t>
+        <w:t xml:space="preserve"> </w:t>
+      </w:r>
+      <w:r>
+        <w:rPr>
+          <w:rtl/>
+        </w:rPr>
+        <w:t>–</w:t>
       </w:r>
       <w:r>
         <w:rPr>
           <w:rFonts w:hint="cs"/>
           <w:rtl/>
         </w:rPr>
-        <w:t xml:space="preserve"> לפי יחידות </w:t>
+        <w:t xml:space="preserve"> </w:t>
       </w:r>
       <w:r>
         <w:rPr>
           <w:rFonts w:hint="cs"/>
-        </w:rPr>
-        <w:t>NTU</w:t>
+          <w:rtl/>
+        </w:rPr>
+        <w:t>נפלומטר נייד (ימין) נפלומטר לשימוש מעבדה (שמאל)</w:t>
       </w:r>
       <w:r>
         <w:rPr>
           <w:rFonts w:hint="cs"/>
           <w:rtl/>
         </w:rPr>
+        <w:t>.</w:t>
+      </w:r>
+    </w:p>
+    <w:p>
+      <w:pPr>
+        <w:rPr>
+          <w:rFonts w:ascii="David" w:hAnsi="David" w:cs="David"/>
+          <w:sz w:val="28"/>
+          <w:szCs w:val="28"/>
+          <w:rtl/>
+        </w:rPr>
+      </w:pPr>
+      <w:r>
+        <w:rPr>
+          <w:rFonts w:ascii="David" w:hAnsi="David" w:cs="David"/>
+          <w:sz w:val="28"/>
+          <w:szCs w:val="28"/>
+          <w:rtl/>
+        </w:rPr>
+        <w:br w:type="page"/>
+      </w:r>
+    </w:p>
+    <w:p>
+      <w:pPr>
+        <w:bidi/>
+        <w:rPr>
+          <w:rFonts w:ascii="David" w:hAnsi="David" w:cs="David"/>
+          <w:sz w:val="28"/>
+          <w:szCs w:val="28"/>
+        </w:rPr>
+      </w:pPr>
+    </w:p>
+    <w:p>
+      <w:pPr>
+        <w:pStyle w:val="ListParagraph"/>
+        <w:numPr>
+          <w:ilvl w:val="2"/>
+          <w:numId w:val="2"/>
+        </w:numPr>
+        <w:bidi/>
+        <w:jc w:val="center"/>
+        <w:rPr>
+          <w:rFonts w:ascii="David" w:hAnsi="David" w:cs="David"/>
+          <w:sz w:val="28"/>
+          <w:szCs w:val="28"/>
+        </w:rPr>
+      </w:pPr>
+      <w:r>
+        <w:rPr>
+          <w:rFonts w:ascii="David" w:hAnsi="David" w:cs="David" w:hint="cs"/>
+          <w:sz w:val="28"/>
+          <w:szCs w:val="28"/>
+          <w:rtl/>
+        </w:rPr>
+        <w:t xml:space="preserve">התקני חומרה נלווים בשילוב טלפון נייד </w:t>
+      </w:r>
+      <w:r>
+        <w:rPr>
+          <w:rFonts w:ascii="David" w:hAnsi="David" w:cs="David"/>
+          <w:sz w:val="28"/>
+          <w:szCs w:val="28"/>
+        </w:rPr>
         <w:t xml:space="preserve"> </w:t>
       </w:r>
       <w:r>
         <w:rPr>
+          <w:rFonts w:ascii="David" w:hAnsi="David" w:cs="David"/>
+          <w:sz w:val="28"/>
+          <w:szCs w:val="28"/>
+        </w:rPr>
+        <w:fldChar w:fldCharType="begin"/>
+      </w:r>
+      <w:r>
+        <w:rPr>
+          <w:rFonts w:ascii="David" w:hAnsi="David" w:cs="David"/>
+          <w:sz w:val="28"/>
+          <w:szCs w:val="28"/>
+        </w:rPr>
+        <w:instrText xml:space="preserve"> REF _Ref144654296 \r \h </w:instrText>
+      </w:r>
+      <w:r>
+        <w:rPr>
+          <w:rFonts w:ascii="David" w:hAnsi="David" w:cs="David"/>
+          <w:sz w:val="28"/>
+          <w:szCs w:val="28"/>
+        </w:rPr>
+      </w:r>
+      <w:r>
+        <w:rPr>
+          <w:rFonts w:ascii="David" w:hAnsi="David" w:cs="David"/>
+          <w:sz w:val="28"/>
+          <w:szCs w:val="28"/>
+        </w:rPr>
+        <w:fldChar w:fldCharType="separate"/>
+      </w:r>
+      <w:r>
+        <w:rPr>
+          <w:rFonts w:ascii="David" w:hAnsi="David" w:cs="David"/>
+          <w:sz w:val="28"/>
+          <w:szCs w:val="28"/>
+          <w:cs/>
+        </w:rPr>
+        <w:t>‎</w:t>
+      </w:r>
+      <w:r>
+        <w:rPr>
+          <w:rFonts w:ascii="David" w:hAnsi="David" w:cs="David"/>
+          <w:sz w:val="28"/>
+          <w:szCs w:val="28"/>
+        </w:rPr>
+        <w:t>[4]</w:t>
+      </w:r>
+      <w:r>
+        <w:rPr>
+          <w:rFonts w:ascii="David" w:hAnsi="David" w:cs="David"/>
+          <w:sz w:val="28"/>
+          <w:szCs w:val="28"/>
+        </w:rPr>
+        <w:fldChar w:fldCharType="end"/>
+      </w:r>
+    </w:p>
+    <w:p>
+      <w:pPr>
+        <w:bidi/>
+        <w:ind w:left="720"/>
+        <w:rPr>
+          <w:rFonts w:ascii="David" w:hAnsi="David" w:cs="David"/>
+          <w:sz w:val="28"/>
+          <w:szCs w:val="28"/>
+          <w:rtl/>
+        </w:rPr>
+      </w:pPr>
+      <w:r>
+        <w:rPr>
+          <w:rFonts w:ascii="David" w:hAnsi="David" w:cs="David" w:hint="cs"/>
+          <w:sz w:val="28"/>
+          <w:szCs w:val="28"/>
+          <w:rtl/>
+        </w:rPr>
+        <w:t xml:space="preserve">התקן חומרה יחודי המתלבש על הטלפון הנייד בשילוב עם תוכנה הפועלת על </w:t>
+      </w:r>
+      <w:r>
+        <w:rPr>
+          <w:rFonts w:ascii="David" w:hAnsi="David" w:cs="David" w:hint="cs"/>
+          <w:sz w:val="28"/>
+          <w:szCs w:val="28"/>
+          <w:rtl/>
+        </w:rPr>
+        <w:t>הטלפון, מבצעת מדידה וחישוב של עכירות המים כאשר עיקרון הפעולה זהה לעיקרון הבסיסי של פעולת הנפלומטר.</w:t>
+      </w:r>
+    </w:p>
+    <w:p>
+      <w:pPr>
+        <w:bidi/>
+        <w:ind w:left="720"/>
+        <w:jc w:val="center"/>
+        <w:rPr>
+          <w:rFonts w:ascii="David" w:hAnsi="David" w:cs="David"/>
+          <w:sz w:val="28"/>
+          <w:szCs w:val="28"/>
+          <w:rtl/>
+        </w:rPr>
+      </w:pPr>
+      <w:r>
+        <w:rPr>
+          <w:noProof/>
+        </w:rPr>
+        <w:drawing>
+          <wp:inline distT="0" distB="0" distL="0" distR="0" wp14:anchorId="6BE0506C" wp14:editId="177A37B9">
+            <wp:extent cx="3341035" cy="2961565"/>
+            <wp:effectExtent l="0" t="0" r="0" b="0"/>
+            <wp:docPr id="4" name="Picture 4"/>
+            <wp:cNvGraphicFramePr>
+              <a:graphicFrameLocks xmlns:a="http://schemas.openxmlformats.org/drawingml/2006/main" noChangeAspect="1"/>
+            </wp:cNvGraphicFramePr>
+            <a:graphic xmlns:a="http://schemas.openxmlformats.org/drawingml/2006/main">
+              <a:graphicData uri="http://schemas.openxmlformats.org/drawingml/2006/picture">
+                <pic:pic xmlns:pic="http://schemas.openxmlformats.org/drawingml/2006/picture">
+                  <pic:nvPicPr>
+                    <pic:cNvPr id="0" name="Picture 1"/>
+                    <pic:cNvPicPr>
+                      <a:picLocks noChangeAspect="1" noChangeArrowheads="1"/>
+                    </pic:cNvPicPr>
+                  </pic:nvPicPr>
+                  <pic:blipFill>
+                    <a:blip r:embed="rId12" cstate="print">
+                      <a:extLst>
+                        <a:ext uri="{28A0092B-C50C-407E-A947-70E740481C1C}">
+                          <a14:useLocalDpi xmlns:a14="http://schemas.microsoft.com/office/drawing/2010/main" val="0"/>
+                        </a:ext>
+                      </a:extLst>
+                    </a:blip>
+                    <a:srcRect/>
+                    <a:stretch>
+                      <a:fillRect/>
+                    </a:stretch>
+                  </pic:blipFill>
+                  <pic:spPr bwMode="auto">
+                    <a:xfrm>
+                      <a:off x="0" y="0"/>
+                      <a:ext cx="3344127" cy="2964306"/>
+                    </a:xfrm>
+                    <a:prstGeom prst="rect">
+                      <a:avLst/>
+                    </a:prstGeom>
+                    <a:noFill/>
+                    <a:ln>
+                      <a:noFill/>
+                    </a:ln>
+                  </pic:spPr>
+                </pic:pic>
+              </a:graphicData>
+            </a:graphic>
+          </wp:inline>
+        </w:drawing>
+      </w:r>
+    </w:p>
+    <w:p>
+      <w:pPr>
+        <w:pStyle w:val="Caption"/>
+        <w:bidi/>
+      </w:pPr>
+      <w:r>
+        <w:rPr>
+          <w:rtl/>
+        </w:rPr>
+        <w:t>איור</w:t>
+      </w:r>
+      <w:r>
+        <w:t xml:space="preserve"> </w:t>
+      </w:r>
+      <w:r>
+        <w:rPr>
+          <w:rtl/>
+        </w:rPr>
+        <w:fldChar w:fldCharType="begin"/>
+      </w:r>
+      <w:r>
+        <w:rPr>
+          <w:rtl/>
+        </w:rPr>
+        <w:instrText xml:space="preserve"> </w:instrText>
+      </w:r>
+      <w:r>
+        <w:instrText>SEQ</w:instrText>
+      </w:r>
+      <w:r>
+        <w:rPr>
+          <w:rtl/>
+        </w:rPr>
+        <w:instrText xml:space="preserve"> איור \* </w:instrText>
+      </w:r>
+      <w:r>
+        <w:instrText>ARABIC</w:instrText>
+      </w:r>
+      <w:r>
+        <w:rPr>
+          <w:rtl/>
+        </w:rPr>
+        <w:instrText xml:space="preserve"> </w:instrText>
+      </w:r>
+      <w:r>
+        <w:rPr>
+          <w:rtl/>
+        </w:rPr>
+        <w:fldChar w:fldCharType="separate"/>
+      </w:r>
+      <w:r>
+        <w:rPr>
+          <w:noProof/>
+          <w:rtl/>
+        </w:rPr>
+        <w:t>5</w:t>
+      </w:r>
+      <w:r>
+        <w:rPr>
+          <w:rtl/>
+        </w:rPr>
+        <w:fldChar w:fldCharType="end"/>
+      </w:r>
+      <w:r>
+        <w:rPr>
           <w:rFonts w:hint="cs"/>
           <w:rtl/>
         </w:rPr>
+        <w:t xml:space="preserve"> </w:t>
+      </w:r>
+      <w:r>
+        <w:rPr>
+          <w:rtl/>
+        </w:rPr>
+        <w:t>–</w:t>
+      </w:r>
+      <w:r>
+        <w:rPr>
+          <w:rFonts w:hint="cs"/>
+          <w:rtl/>
+        </w:rPr>
+        <w:t xml:space="preserve"> </w:t>
+      </w:r>
+      <w:r>
+        <w:rPr>
+          <w:rFonts w:hint="cs"/>
+          <w:rtl/>
+        </w:rPr>
+        <w:t xml:space="preserve">ההתקן היחודי מולבש על טלפון נייד </w:t>
+      </w:r>
+      <w:r>
+        <w:rPr>
+          <w:rFonts w:hint="cs"/>
+          <w:rtl/>
+        </w:rPr>
+        <w:t>ו</w:t>
+      </w:r>
+      <w:r>
+        <w:rPr>
+          <w:rFonts w:hint="cs"/>
+          <w:rtl/>
+        </w:rPr>
+        <w:t>הסבר על הרכיבים השונים.</w:t>
+      </w:r>
+    </w:p>
+    <w:p>
+      <w:pPr>
+        <w:bidi/>
+        <w:ind w:left="720"/>
+        <w:rPr>
+          <w:rFonts w:ascii="David" w:hAnsi="David" w:cs="David"/>
+          <w:sz w:val="28"/>
+          <w:szCs w:val="28"/>
+          <w:rtl/>
+        </w:rPr>
+      </w:pPr>
+    </w:p>
+    <w:p>
+      <w:pPr>
+        <w:bidi/>
+        <w:ind w:left="720"/>
+        <w:rPr>
+          <w:rFonts w:ascii="David" w:hAnsi="David" w:cs="David"/>
+          <w:sz w:val="28"/>
+          <w:szCs w:val="28"/>
+          <w:rtl/>
+        </w:rPr>
+      </w:pPr>
+      <w:r>
+        <w:rPr>
+          <w:rFonts w:ascii="David" w:hAnsi="David" w:cs="David" w:hint="cs"/>
+          <w:sz w:val="28"/>
+          <w:szCs w:val="28"/>
+          <w:rtl/>
+        </w:rPr>
+        <w:t xml:space="preserve">פתרון זה הוא אכן נייד, </w:t>
+      </w:r>
+      <w:r>
+        <w:rPr>
+          <w:rFonts w:ascii="David" w:hAnsi="David" w:cs="David" w:hint="cs"/>
+          <w:sz w:val="28"/>
+          <w:szCs w:val="28"/>
+          <w:rtl/>
+        </w:rPr>
+        <w:t xml:space="preserve">ובעל רמת דיוק גבוהה (כפי שניתן לראות </w:t>
+      </w:r>
+      <w:r>
+        <w:rPr>
+          <w:rFonts w:ascii="David" w:hAnsi="David" w:cs="David" w:hint="cs"/>
+          <w:sz w:val="28"/>
+          <w:szCs w:val="28"/>
+          <w:rtl/>
+        </w:rPr>
+        <w:t>ב</w:t>
+      </w:r>
+      <w:r>
+        <w:rPr>
+          <w:rFonts w:ascii="David" w:hAnsi="David" w:cs="David"/>
+          <w:sz w:val="28"/>
+          <w:szCs w:val="28"/>
+          <w:rtl/>
+        </w:rPr>
+        <w:fldChar w:fldCharType="begin"/>
+      </w:r>
+      <w:r>
+        <w:rPr>
+          <w:rFonts w:ascii="David" w:hAnsi="David" w:cs="David"/>
+          <w:sz w:val="28"/>
+          <w:szCs w:val="28"/>
+          <w:rtl/>
+        </w:rPr>
+        <w:instrText xml:space="preserve"> </w:instrText>
+      </w:r>
+      <w:r>
+        <w:rPr>
+          <w:rFonts w:ascii="David" w:hAnsi="David" w:cs="David" w:hint="cs"/>
+          <w:sz w:val="28"/>
+          <w:szCs w:val="28"/>
+        </w:rPr>
+        <w:instrText>REF</w:instrText>
+      </w:r>
+      <w:r>
+        <w:rPr>
+          <w:rFonts w:ascii="David" w:hAnsi="David" w:cs="David" w:hint="cs"/>
+          <w:sz w:val="28"/>
+          <w:szCs w:val="28"/>
+          <w:rtl/>
+        </w:rPr>
+        <w:instrText xml:space="preserve"> _</w:instrText>
+      </w:r>
+      <w:r>
+        <w:rPr>
+          <w:rFonts w:ascii="David" w:hAnsi="David" w:cs="David" w:hint="cs"/>
+          <w:sz w:val="28"/>
+          <w:szCs w:val="28"/>
+        </w:rPr>
+        <w:instrText>Ref144663086 \h</w:instrText>
+      </w:r>
+      <w:r>
+        <w:rPr>
+          <w:rFonts w:ascii="David" w:hAnsi="David" w:cs="David"/>
+          <w:sz w:val="28"/>
+          <w:szCs w:val="28"/>
+          <w:rtl/>
+        </w:rPr>
+        <w:instrText xml:space="preserve"> </w:instrText>
+      </w:r>
+      <w:r>
+        <w:rPr>
+          <w:rFonts w:ascii="David" w:hAnsi="David" w:cs="David"/>
+          <w:sz w:val="28"/>
+          <w:szCs w:val="28"/>
+          <w:rtl/>
+        </w:rPr>
+      </w:r>
+      <w:r>
+        <w:rPr>
+          <w:rFonts w:ascii="David" w:hAnsi="David" w:cs="David"/>
+          <w:sz w:val="28"/>
+          <w:szCs w:val="28"/>
+          <w:rtl/>
+        </w:rPr>
+        <w:instrText xml:space="preserve"> \* </w:instrText>
+      </w:r>
+      <w:r>
+        <w:rPr>
+          <w:rFonts w:ascii="David" w:hAnsi="David" w:cs="David"/>
+          <w:sz w:val="28"/>
+          <w:szCs w:val="28"/>
+        </w:rPr>
+        <w:instrText>MERGEFORMAT</w:instrText>
+      </w:r>
+      <w:r>
+        <w:rPr>
+          <w:rFonts w:ascii="David" w:hAnsi="David" w:cs="David"/>
+          <w:sz w:val="28"/>
+          <w:szCs w:val="28"/>
+          <w:rtl/>
+        </w:rPr>
+        <w:instrText xml:space="preserve"> </w:instrText>
+      </w:r>
+      <w:r>
+        <w:rPr>
+          <w:rFonts w:ascii="David" w:hAnsi="David" w:cs="David"/>
+          <w:sz w:val="28"/>
+          <w:szCs w:val="28"/>
+          <w:rtl/>
+        </w:rPr>
+        <w:fldChar w:fldCharType="separate"/>
+      </w:r>
+      <w:r>
+        <w:rPr>
+          <w:rFonts w:ascii="David" w:hAnsi="David" w:cs="David"/>
+          <w:sz w:val="28"/>
+          <w:szCs w:val="28"/>
+          <w:rtl/>
+        </w:rPr>
+        <w:t>אי</w:t>
+      </w:r>
+      <w:r>
+        <w:rPr>
+          <w:rFonts w:ascii="David" w:hAnsi="David" w:cs="David"/>
+          <w:sz w:val="28"/>
+          <w:szCs w:val="28"/>
+          <w:rtl/>
+        </w:rPr>
+        <w:t>ו</w:t>
+      </w:r>
+      <w:r>
+        <w:rPr>
+          <w:rFonts w:ascii="David" w:hAnsi="David" w:cs="David"/>
+          <w:sz w:val="28"/>
+          <w:szCs w:val="28"/>
+          <w:rtl/>
+        </w:rPr>
+        <w:t>ר</w:t>
+      </w:r>
+      <w:r>
+        <w:rPr>
+          <w:rFonts w:ascii="David" w:hAnsi="David" w:cs="David"/>
+          <w:sz w:val="28"/>
+          <w:szCs w:val="28"/>
+        </w:rPr>
+        <w:t xml:space="preserve"> </w:t>
+      </w:r>
+      <w:r>
+        <w:rPr>
+          <w:rFonts w:ascii="David" w:hAnsi="David" w:cs="David"/>
+          <w:sz w:val="28"/>
+          <w:szCs w:val="28"/>
+          <w:rtl/>
+        </w:rPr>
+        <w:t>6</w:t>
+      </w:r>
+      <w:r>
+        <w:rPr>
+          <w:rFonts w:ascii="David" w:hAnsi="David" w:cs="David"/>
+          <w:sz w:val="28"/>
+          <w:szCs w:val="28"/>
+          <w:rtl/>
+        </w:rPr>
+        <w:fldChar w:fldCharType="end"/>
+      </w:r>
+      <w:r>
+        <w:rPr>
+          <w:rFonts w:ascii="David" w:hAnsi="David" w:cs="David" w:hint="cs"/>
+          <w:sz w:val="28"/>
+          <w:szCs w:val="28"/>
+          <w:rtl/>
+        </w:rPr>
+        <w:t xml:space="preserve">) </w:t>
+      </w:r>
+      <w:r>
+        <w:rPr>
+          <w:rFonts w:ascii="David" w:hAnsi="David" w:cs="David" w:hint="cs"/>
+          <w:sz w:val="28"/>
+          <w:szCs w:val="28"/>
+          <w:rtl/>
+        </w:rPr>
+        <w:t>עם זאת נדרשת חומרה יחודית שאינה מתאימה לכל מכשיר ולא בהכרח נמצאת בזמינות גבוהה ומ</w:t>
+      </w:r>
+      <w:r>
+        <w:rPr>
+          <w:rFonts w:ascii="David" w:hAnsi="David" w:cs="David" w:hint="cs"/>
+          <w:sz w:val="28"/>
+          <w:szCs w:val="28"/>
+          <w:rtl/>
+        </w:rPr>
+        <w:t>ח</w:t>
+      </w:r>
+      <w:r>
+        <w:rPr>
+          <w:rFonts w:ascii="David" w:hAnsi="David" w:cs="David" w:hint="cs"/>
+          <w:sz w:val="28"/>
+          <w:szCs w:val="28"/>
+          <w:rtl/>
+        </w:rPr>
+        <w:t>ירה הוא באזור ה-</w:t>
+      </w:r>
+      <m:oMath>
+        <m:r>
+          <w:rPr>
+            <w:rFonts w:ascii="Cambria Math" w:hAnsi="Cambria Math" w:cs="David" w:hint="cs"/>
+            <w:sz w:val="28"/>
+            <w:szCs w:val="28"/>
+            <w:rtl/>
+          </w:rPr>
+          <m:t>90</m:t>
+        </m:r>
+        <m:r>
+          <w:rPr>
+            <w:rFonts w:ascii="Cambria Math" w:hAnsi="Cambria Math" w:cs="David"/>
+            <w:sz w:val="28"/>
+            <w:szCs w:val="28"/>
+          </w:rPr>
+          <m:t>$</m:t>
+        </m:r>
+      </m:oMath>
+      <w:r>
+        <w:rPr>
+          <w:rFonts w:ascii="David" w:hAnsi="David" w:cs="David" w:hint="cs"/>
+          <w:sz w:val="28"/>
+          <w:szCs w:val="28"/>
+          <w:rtl/>
+        </w:rPr>
+        <w:t xml:space="preserve"> </w:t>
+      </w:r>
+      <w:r>
+        <w:rPr>
+          <w:rFonts w:ascii="David" w:hAnsi="David" w:cs="David" w:hint="cs"/>
+          <w:sz w:val="28"/>
+          <w:szCs w:val="28"/>
+          <w:rtl/>
+        </w:rPr>
+        <w:t>לפי הערכה של כותבי המאמר.</w:t>
+      </w:r>
+    </w:p>
+    <w:p>
+      <w:pPr>
+        <w:bidi/>
+        <w:ind w:left="720"/>
+        <w:rPr>
+          <w:rFonts w:ascii="David" w:hAnsi="David" w:cs="David"/>
+          <w:sz w:val="28"/>
+          <w:szCs w:val="28"/>
+          <w:rtl/>
+        </w:rPr>
+      </w:pPr>
+    </w:p>
+    <w:p>
+      <w:pPr>
+        <w:bidi/>
+        <w:ind w:left="720"/>
+        <w:jc w:val="center"/>
+        <w:rPr>
+          <w:rFonts w:ascii="David" w:hAnsi="David" w:cs="David"/>
+          <w:sz w:val="28"/>
+          <w:szCs w:val="28"/>
+          <w:rtl/>
+        </w:rPr>
+      </w:pPr>
+      <w:r>
+        <w:rPr>
+          <w:rFonts w:ascii="David" w:hAnsi="David" w:cs="David"/>
+          <w:sz w:val="28"/>
+          <w:szCs w:val="28"/>
+          <w:rtl/>
+        </w:rPr>
+        <w:lastRenderedPageBreak/>
+        <w:drawing>
+          <wp:inline distT="0" distB="0" distL="0" distR="0" wp14:anchorId="754B9B6A" wp14:editId="2F460C55">
+            <wp:extent cx="4472600" cy="4479290"/>
+            <wp:effectExtent l="0" t="0" r="4445" b="0"/>
+            <wp:docPr id="1843112276" name="Picture 1"/>
+            <wp:cNvGraphicFramePr>
+              <a:graphicFrameLocks xmlns:a="http://schemas.openxmlformats.org/drawingml/2006/main" noChangeAspect="1"/>
+            </wp:cNvGraphicFramePr>
+            <a:graphic xmlns:a="http://schemas.openxmlformats.org/drawingml/2006/main">
+              <a:graphicData uri="http://schemas.openxmlformats.org/drawingml/2006/picture">
+                <pic:pic xmlns:pic="http://schemas.openxmlformats.org/drawingml/2006/picture">
+                  <pic:nvPicPr>
+                    <pic:cNvPr id="1843112276" name=""/>
+                    <pic:cNvPicPr/>
+                  </pic:nvPicPr>
+                  <pic:blipFill>
+                    <a:blip r:embed="rId13"/>
+                    <a:stretch>
+                      <a:fillRect/>
+                    </a:stretch>
+                  </pic:blipFill>
+                  <pic:spPr>
+                    <a:xfrm>
+                      <a:off x="0" y="0"/>
+                      <a:ext cx="4482781" cy="4489486"/>
+                    </a:xfrm>
+                    <a:prstGeom prst="rect">
+                      <a:avLst/>
+                    </a:prstGeom>
+                  </pic:spPr>
+                </pic:pic>
+              </a:graphicData>
+            </a:graphic>
+          </wp:inline>
+        </w:drawing>
+      </w:r>
+    </w:p>
+    <w:p>
+      <w:pPr>
+        <w:pStyle w:val="Caption"/>
+        <w:bidi/>
+      </w:pPr>
+      <w:bookmarkStart w:id="2" w:name="_Ref144663086"/>
+      <w:r>
+        <w:rPr>
+          <w:rtl/>
+        </w:rPr>
+        <w:t>איור</w:t>
+      </w:r>
+      <w:r>
+        <w:t xml:space="preserve"> </w:t>
+      </w:r>
+      <w:r>
+        <w:rPr>
+          <w:rtl/>
+        </w:rPr>
+        <w:fldChar w:fldCharType="begin"/>
+      </w:r>
+      <w:r>
+        <w:rPr>
+          <w:rtl/>
+        </w:rPr>
+        <w:instrText xml:space="preserve"> </w:instrText>
+      </w:r>
+      <w:r>
+        <w:instrText>SEQ</w:instrText>
+      </w:r>
+      <w:r>
+        <w:rPr>
+          <w:rtl/>
+        </w:rPr>
+        <w:instrText xml:space="preserve"> איור \* </w:instrText>
+      </w:r>
+      <w:r>
+        <w:instrText>ARABIC</w:instrText>
+      </w:r>
+      <w:r>
+        <w:rPr>
+          <w:rtl/>
+        </w:rPr>
+        <w:instrText xml:space="preserve"> </w:instrText>
+      </w:r>
+      <w:r>
+        <w:rPr>
+          <w:rtl/>
+        </w:rPr>
+        <w:fldChar w:fldCharType="separate"/>
+      </w:r>
+      <w:r>
+        <w:rPr>
+          <w:noProof/>
+          <w:rtl/>
+        </w:rPr>
+        <w:t>6</w:t>
+      </w:r>
+      <w:r>
+        <w:rPr>
+          <w:rtl/>
+        </w:rPr>
+        <w:fldChar w:fldCharType="end"/>
+      </w:r>
+      <w:bookmarkEnd w:id="2"/>
+      <w:r>
+        <w:rPr>
+          <w:rFonts w:hint="cs"/>
+          <w:rtl/>
+        </w:rPr>
+        <w:t xml:space="preserve"> </w:t>
+      </w:r>
+      <w:r>
+        <w:rPr>
+          <w:rtl/>
+        </w:rPr>
+        <w:t>–</w:t>
+      </w:r>
+      <w:r>
+        <w:rPr>
+          <w:rFonts w:hint="cs"/>
+          <w:rtl/>
+        </w:rPr>
+        <w:t xml:space="preserve"> </w:t>
+      </w:r>
+      <w:r>
+        <w:rPr>
+          <w:rFonts w:hint="cs"/>
+          <w:rtl/>
+        </w:rPr>
+        <w:t xml:space="preserve">השוואה בין ביצועי ההתקן ומדד </w:t>
+      </w:r>
+      <w:r>
+        <w:rPr>
+          <w:rFonts w:hint="cs"/>
+          <w:rtl/>
+        </w:rPr>
         <w:t>.</w:t>
       </w:r>
     </w:p>
     <w:p>
       <w:pPr>
+        <w:rPr>
+          <w:rFonts w:ascii="David" w:hAnsi="David" w:cs="David"/>
+          <w:sz w:val="28"/>
+          <w:szCs w:val="28"/>
+          <w:rtl/>
+        </w:rPr>
+      </w:pPr>
+      <w:r>
+        <w:rPr>
+          <w:rFonts w:ascii="David" w:hAnsi="David" w:cs="David"/>
+          <w:sz w:val="28"/>
+          <w:szCs w:val="28"/>
+          <w:rtl/>
+        </w:rPr>
+        <w:br w:type="page"/>
+      </w:r>
+    </w:p>
+    <w:p>
+      <w:pPr>
+        <w:pStyle w:val="ListParagraph"/>
+        <w:bidi/>
+        <w:ind w:left="1224"/>
+        <w:rPr>
+          <w:rFonts w:ascii="David" w:hAnsi="David" w:cs="David"/>
+          <w:sz w:val="28"/>
+          <w:szCs w:val="28"/>
+        </w:rPr>
+      </w:pPr>
+    </w:p>
+    <w:p>
+      <w:pPr>
+        <w:pStyle w:val="ListParagraph"/>
+        <w:numPr>
+          <w:ilvl w:val="2"/>
+          <w:numId w:val="2"/>
+        </w:numPr>
+        <w:bidi/>
+        <w:jc w:val="center"/>
+        <w:rPr>
+          <w:rFonts w:ascii="David" w:hAnsi="David" w:cs="David"/>
+          <w:sz w:val="28"/>
+          <w:szCs w:val="28"/>
+        </w:rPr>
+      </w:pPr>
+      <w:r>
+        <w:rPr>
+          <w:rFonts w:ascii="David" w:hAnsi="David" w:cs="David" w:hint="cs"/>
+          <w:sz w:val="28"/>
+          <w:szCs w:val="28"/>
+          <w:rtl/>
+        </w:rPr>
+        <w:t xml:space="preserve">אפליקציית </w:t>
+      </w:r>
+      <m:oMath>
+        <m:r>
+          <m:rPr>
+            <m:sty m:val="p"/>
+          </m:rPr>
+          <w:rPr>
+            <w:rFonts w:ascii="Cambria Math" w:eastAsiaTheme="minorEastAsia" w:hAnsi="Cambria Math"/>
+          </w:rPr>
+          <m:t>‘HydroColor: Water Quality App’</m:t>
+        </m:r>
+      </m:oMath>
+    </w:p>
+    <w:p>
+      <w:pPr>
+        <w:bidi/>
+        <w:ind w:left="720"/>
+        <w:rPr>
+          <w:rFonts w:ascii="David" w:hAnsi="David" w:cs="David"/>
+          <w:sz w:val="28"/>
+          <w:szCs w:val="28"/>
+          <w:rtl/>
+        </w:rPr>
+      </w:pPr>
+      <w:r>
+        <w:rPr>
+          <w:rFonts w:ascii="David" w:hAnsi="David" w:cs="David" w:hint="cs"/>
+          <w:sz w:val="28"/>
+          <w:szCs w:val="28"/>
+          <w:rtl/>
+        </w:rPr>
+        <w:t>הידרוכולור הינה אפלקציית אנדרואיד לטלפון הנייד אשר משתמשת במצלמת הטלפון הנייד</w:t>
+      </w:r>
+      <w:r>
+        <w:rPr>
+          <w:rFonts w:ascii="David" w:hAnsi="David" w:cs="David" w:hint="cs"/>
+          <w:sz w:val="28"/>
+          <w:szCs w:val="28"/>
+          <w:rtl/>
+        </w:rPr>
+        <w:t xml:space="preserve"> </w:t>
+      </w:r>
+      <w:r>
+        <w:rPr>
+          <w:rFonts w:ascii="David" w:hAnsi="David" w:cs="David" w:hint="cs"/>
+          <w:sz w:val="28"/>
+          <w:szCs w:val="28"/>
+          <w:rtl/>
+        </w:rPr>
+        <w:t xml:space="preserve">על מנת למדוד את </w:t>
+      </w:r>
+      <w:r>
+        <w:rPr>
+          <w:rFonts w:ascii="David" w:hAnsi="David" w:cs="David" w:hint="cs"/>
+          <w:sz w:val="28"/>
+          <w:szCs w:val="28"/>
+          <w:rtl/>
+        </w:rPr>
+        <w:t xml:space="preserve">העכירות של המים. זה נעשה על ידי לקיחת תמונות של כרטיס אפור לצורך כיול הצבע בתמונה, של השמיים ושל פני מקור המים ובעזרת נתונים אלו משוערכת </w:t>
+      </w:r>
+      <w:r>
+        <w:rPr>
+          <w:rFonts w:ascii="David" w:hAnsi="David" w:cs="David" w:hint="cs"/>
+          <w:sz w:val="28"/>
+          <w:szCs w:val="28"/>
+          <w:rtl/>
+        </w:rPr>
+        <w:t>עכירות המים.</w:t>
+      </w:r>
+      <w:r>
+        <w:rPr>
+          <w:rFonts w:ascii="David" w:hAnsi="David" w:cs="David" w:hint="cs"/>
+          <w:sz w:val="28"/>
+          <w:szCs w:val="28"/>
+          <w:rtl/>
+        </w:rPr>
+        <w:t xml:space="preserve"> </w:t>
+      </w:r>
+    </w:p>
+    <w:p>
+      <w:pPr>
+        <w:bidi/>
+        <w:jc w:val="center"/>
+        <w:rPr>
+          <w:rFonts w:ascii="David" w:hAnsi="David" w:cs="David"/>
+          <w:sz w:val="28"/>
+          <w:szCs w:val="28"/>
+          <w:rtl/>
+        </w:rPr>
+      </w:pPr>
+      <w:r>
+        <w:rPr>
+          <w:rFonts w:ascii="David" w:hAnsi="David" w:cs="David"/>
+          <w:sz w:val="28"/>
+          <w:szCs w:val="28"/>
+          <w:rtl/>
+        </w:rPr>
+        <w:drawing>
+          <wp:inline distT="0" distB="0" distL="0" distR="0" wp14:anchorId="59BF2CF7" wp14:editId="4B1182B5">
+            <wp:extent cx="5252750" cy="3115734"/>
+            <wp:effectExtent l="0" t="0" r="5080" b="8890"/>
+            <wp:docPr id="1223722750" name="Picture 1"/>
+            <wp:cNvGraphicFramePr>
+              <a:graphicFrameLocks xmlns:a="http://schemas.openxmlformats.org/drawingml/2006/main" noChangeAspect="1"/>
+            </wp:cNvGraphicFramePr>
+            <a:graphic xmlns:a="http://schemas.openxmlformats.org/drawingml/2006/main">
+              <a:graphicData uri="http://schemas.openxmlformats.org/drawingml/2006/picture">
+                <pic:pic xmlns:pic="http://schemas.openxmlformats.org/drawingml/2006/picture">
+                  <pic:nvPicPr>
+                    <pic:cNvPr id="1223722750" name=""/>
+                    <pic:cNvPicPr/>
+                  </pic:nvPicPr>
+                  <pic:blipFill>
+                    <a:blip r:embed="rId14"/>
+                    <a:stretch>
+                      <a:fillRect/>
+                    </a:stretch>
+                  </pic:blipFill>
+                  <pic:spPr>
+                    <a:xfrm>
+                      <a:off x="0" y="0"/>
+                      <a:ext cx="5266821" cy="3124080"/>
+                    </a:xfrm>
+                    <a:prstGeom prst="rect">
+                      <a:avLst/>
+                    </a:prstGeom>
+                  </pic:spPr>
+                </pic:pic>
+              </a:graphicData>
+            </a:graphic>
+          </wp:inline>
+        </w:drawing>
+      </w:r>
+    </w:p>
+    <w:p>
+      <w:pPr>
         <w:pStyle w:val="Caption"/>
-      </w:pPr>
-      <w:r>
-        <w:rPr>
-          <w:rFonts w:ascii="Calibri" w:eastAsia="Calibri" w:hAnsi="Calibri" w:cs="Arial"/>
-          <w:color w:val="000000" w:themeColor="text1"/>
-          <w:kern w:val="24"/>
-          <w:sz w:val="36"/>
-          <w:szCs w:val="36"/>
-          <w14:ligatures w14:val="none"/>
-        </w:rPr>
+        <w:bidi/>
+        <w:rPr>
+          <w:rtl/>
+        </w:rPr>
+      </w:pPr>
+      <w:r>
+        <w:rPr>
+          <w:rtl/>
+        </w:rPr>
+        <w:t>איור</w:t>
+      </w:r>
+      <w:r>
         <w:t xml:space="preserve"> </w:t>
       </w:r>
       <w:r>
-        <w:t>Image taken from: Hussain, I., Ahamad, K., &amp; Nath, P. (2016). Water turbidity sensing using a smartphone. Rsc Advances, 6(27), 22374-22382.</w:t>
-      </w:r>
-    </w:p>
-    <w:p>
-      <w:pPr>
-        <w:bidi/>
-        <w:rPr>
-          <w:rFonts w:ascii="David" w:hAnsi="David" w:cs="David"/>
-          <w:sz w:val="28"/>
-          <w:szCs w:val="28"/>
-          <w:rtl/>
-        </w:rPr>
-      </w:pPr>
-      <w:r>
-        <w:rPr>
-          <w:rFonts w:ascii="David" w:hAnsi="David" w:cs="David" w:hint="cs"/>
-          <w:sz w:val="28"/>
-          <w:szCs w:val="28"/>
+        <w:rPr>
+          <w:rtl/>
+        </w:rPr>
+        <w:fldChar w:fldCharType="begin"/>
+      </w:r>
+      <w:r>
+        <w:rPr>
+          <w:rtl/>
+        </w:rPr>
+        <w:instrText xml:space="preserve"> </w:instrText>
+      </w:r>
+      <w:r>
+        <w:instrText>SEQ</w:instrText>
+      </w:r>
+      <w:r>
+        <w:rPr>
+          <w:rtl/>
+        </w:rPr>
+        <w:instrText xml:space="preserve"> איור \* </w:instrText>
+      </w:r>
+      <w:r>
+        <w:instrText>ARABIC</w:instrText>
+      </w:r>
+      <w:r>
+        <w:rPr>
+          <w:rtl/>
+        </w:rPr>
+        <w:instrText xml:space="preserve"> </w:instrText>
+      </w:r>
+      <w:r>
+        <w:rPr>
+          <w:rtl/>
+        </w:rPr>
+        <w:fldChar w:fldCharType="separate"/>
+      </w:r>
+      <w:r>
+        <w:rPr>
+          <w:noProof/>
+          <w:rtl/>
+        </w:rPr>
+        <w:t>7</w:t>
+      </w:r>
+      <w:r>
+        <w:rPr>
+          <w:rtl/>
+        </w:rPr>
+        <w:fldChar w:fldCharType="end"/>
+      </w:r>
+      <w:r>
+        <w:rPr>
+          <w:rFonts w:hint="cs"/>
+          <w:rtl/>
+        </w:rPr>
+        <w:t xml:space="preserve"> </w:t>
+      </w:r>
+      <w:r>
+        <w:rPr>
+          <w:rtl/>
+        </w:rPr>
+        <w:t>–</w:t>
+      </w:r>
+      <w:r>
+        <w:rPr>
+          <w:rFonts w:hint="cs"/>
+          <w:rtl/>
+        </w:rPr>
+        <w:t xml:space="preserve"> </w:t>
+      </w:r>
+      <w:r>
+        <w:rPr>
+          <w:rFonts w:hint="cs"/>
+          <w:rtl/>
+        </w:rPr>
+        <w:t xml:space="preserve">אופן המדידה באפליקציית </w:t>
+      </w:r>
+      <m:oMath>
+        <m:r>
+          <w:rPr>
+            <w:rFonts w:ascii="Cambria Math" w:eastAsiaTheme="minorEastAsia" w:hAnsi="Cambria Math"/>
+          </w:rPr>
+          <m:t>HydroColor</m:t>
+        </m:r>
+      </m:oMath>
+      <w:r>
+        <w:rPr>
+          <w:rFonts w:hint="cs"/>
+          <w:rtl/>
+        </w:rPr>
+        <w:t>.</w:t>
+      </w:r>
+    </w:p>
+    <w:p>
+      <w:pPr>
+        <w:bidi/>
+        <w:ind w:left="720"/>
+        <w:rPr>
+          <w:rFonts w:ascii="David" w:hAnsi="David" w:cs="David"/>
+          <w:sz w:val="28"/>
+          <w:szCs w:val="28"/>
+          <w:rtl/>
+        </w:rPr>
+      </w:pPr>
+      <w:r>
+        <w:rPr>
+          <w:rFonts w:ascii="David" w:hAnsi="David" w:cs="David" w:hint="cs"/>
+          <w:sz w:val="28"/>
+          <w:szCs w:val="28"/>
+          <w:rtl/>
+        </w:rPr>
+        <w:t>שיטה זו הינה זולה וזמינה מאוד, שכן צריך רק טלפון נייד בעל מצלמה וכרטיס אפור שהוא זמין בכל חנות צילום במחיר נמוך מאוד</w:t>
+      </w:r>
+      <w:r>
+        <w:rPr>
+          <w:rFonts w:ascii="David" w:hAnsi="David" w:cs="David" w:hint="cs"/>
+          <w:sz w:val="28"/>
+          <w:szCs w:val="28"/>
+          <w:rtl/>
+        </w:rPr>
+        <w:t xml:space="preserve">, אך היא משמעותית פחות מדוייק ביחס לשיטות הקודמות וגם </w:t>
+      </w:r>
+      <w:r>
+        <w:rPr>
+          <w:rFonts w:ascii="David" w:hAnsi="David" w:cs="David" w:hint="cs"/>
+          <w:sz w:val="28"/>
+          <w:szCs w:val="28"/>
+          <w:rtl/>
+        </w:rPr>
+        <w:t xml:space="preserve">מתאימה לשימוש בטווח ערכי </w:t>
+      </w:r>
+      <m:oMath>
+        <m:r>
+          <w:rPr>
+            <w:rFonts w:ascii="Cambria Math" w:hAnsi="Cambria Math" w:cs="David"/>
+            <w:sz w:val="28"/>
+            <w:szCs w:val="28"/>
+          </w:rPr>
+          <m:t>NTU</m:t>
+        </m:r>
+      </m:oMath>
+      <w:r>
+        <w:rPr>
+          <w:rFonts w:ascii="David" w:eastAsiaTheme="minorEastAsia" w:hAnsi="David" w:cs="David" w:hint="cs"/>
+          <w:sz w:val="28"/>
+          <w:szCs w:val="28"/>
+          <w:rtl/>
+        </w:rPr>
+        <w:t xml:space="preserve"> קטן.</w:t>
+      </w:r>
+    </w:p>
+    <w:p>
+      <w:pPr>
+        <w:bidi/>
+        <w:jc w:val="center"/>
+        <w:rPr>
+          <w:rFonts w:ascii="David" w:hAnsi="David" w:cs="David"/>
+          <w:sz w:val="28"/>
+          <w:szCs w:val="28"/>
+          <w:rtl/>
+        </w:rPr>
+      </w:pPr>
+      <w:r>
+        <w:rPr>
+          <w:rFonts w:ascii="David" w:hAnsi="David" w:cs="David"/>
+          <w:sz w:val="28"/>
+          <w:szCs w:val="28"/>
+          <w:rtl/>
+        </w:rPr>
+        <w:drawing>
+          <wp:inline distT="0" distB="0" distL="0" distR="0" wp14:anchorId="03376C58" wp14:editId="004410C3">
+            <wp:extent cx="5877745" cy="2581635"/>
+            <wp:effectExtent l="0" t="0" r="8890" b="9525"/>
+            <wp:docPr id="2051709609" name="Picture 1"/>
+            <wp:cNvGraphicFramePr>
+              <a:graphicFrameLocks xmlns:a="http://schemas.openxmlformats.org/drawingml/2006/main" noChangeAspect="1"/>
+            </wp:cNvGraphicFramePr>
+            <a:graphic xmlns:a="http://schemas.openxmlformats.org/drawingml/2006/main">
+              <a:graphicData uri="http://schemas.openxmlformats.org/drawingml/2006/picture">
+                <pic:pic xmlns:pic="http://schemas.openxmlformats.org/drawingml/2006/picture">
+                  <pic:nvPicPr>
+                    <pic:cNvPr id="2051709609" name=""/>
+                    <pic:cNvPicPr/>
+                  </pic:nvPicPr>
+                  <pic:blipFill>
+                    <a:blip r:embed="rId15"/>
+                    <a:stretch>
+                      <a:fillRect/>
+                    </a:stretch>
+                  </pic:blipFill>
+                  <pic:spPr>
+                    <a:xfrm>
+                      <a:off x="0" y="0"/>
+                      <a:ext cx="5877745" cy="2581635"/>
+                    </a:xfrm>
+                    <a:prstGeom prst="rect">
+                      <a:avLst/>
+                    </a:prstGeom>
+                  </pic:spPr>
+                </pic:pic>
+              </a:graphicData>
+            </a:graphic>
+          </wp:inline>
+        </w:drawing>
+      </w:r>
+    </w:p>
+    <w:p>
+      <w:pPr>
+        <w:pStyle w:val="Caption"/>
+        <w:bidi/>
+      </w:pPr>
+      <w:r>
+        <w:rPr>
           <w:rtl/>
         </w:rPr>
         <w:lastRenderedPageBreak/>
-        <w:t>מדידה של עכירות מים חשובה מאוד ממספר סיבות:</w:t>
-      </w:r>
+        <w:t>איור</w:t>
+      </w:r>
+      <w:r>
+        <w:t xml:space="preserve"> </w:t>
+      </w:r>
+      <w:r>
+        <w:rPr>
+          <w:rtl/>
+        </w:rPr>
+        <w:fldChar w:fldCharType="begin"/>
+      </w:r>
+      <w:r>
+        <w:rPr>
+          <w:rtl/>
+        </w:rPr>
+        <w:instrText xml:space="preserve"> </w:instrText>
+      </w:r>
+      <w:r>
+        <w:instrText>SEQ</w:instrText>
+      </w:r>
+      <w:r>
+        <w:rPr>
+          <w:rtl/>
+        </w:rPr>
+        <w:instrText xml:space="preserve"> איור \* </w:instrText>
+      </w:r>
+      <w:r>
+        <w:instrText>ARABIC</w:instrText>
+      </w:r>
+      <w:r>
+        <w:rPr>
+          <w:rtl/>
+        </w:rPr>
+        <w:instrText xml:space="preserve"> </w:instrText>
+      </w:r>
+      <w:r>
+        <w:rPr>
+          <w:rtl/>
+        </w:rPr>
+        <w:fldChar w:fldCharType="separate"/>
+      </w:r>
+      <w:r>
+        <w:rPr>
+          <w:noProof/>
+          <w:rtl/>
+        </w:rPr>
+        <w:t>8</w:t>
+      </w:r>
+      <w:r>
+        <w:rPr>
+          <w:rtl/>
+        </w:rPr>
+        <w:fldChar w:fldCharType="end"/>
+      </w:r>
+      <w:r>
+        <w:rPr>
+          <w:rFonts w:hint="cs"/>
+          <w:rtl/>
+        </w:rPr>
+        <w:t xml:space="preserve"> </w:t>
+      </w:r>
+      <w:r>
+        <w:rPr>
+          <w:rtl/>
+        </w:rPr>
+        <w:t>–</w:t>
+      </w:r>
+      <w:r>
+        <w:rPr>
+          <w:rFonts w:hint="cs"/>
+          <w:rtl/>
+        </w:rPr>
+        <w:t xml:space="preserve"> </w:t>
+      </w:r>
+      <w:r>
+        <w:rPr>
+          <w:rFonts w:hint="cs"/>
+          <w:rtl/>
+        </w:rPr>
+        <w:t>התאמה של מודל למדידות מהאפליקציה לערכי עכירות ההאמיתיים של המים שמהם נלקחו, הגרף הימני הוא תקריב לערכי העכירות הנמוכים בגרף משמאל</w:t>
+      </w:r>
+      <w:r>
+        <w:rPr>
+          <w:rFonts w:hint="cs"/>
+          <w:rtl/>
+        </w:rPr>
+        <w:t>.</w:t>
+      </w:r>
+    </w:p>
+    <w:p>
+      <w:pPr>
+        <w:bidi/>
+        <w:jc w:val="center"/>
+        <w:rPr>
+          <w:rFonts w:ascii="David" w:hAnsi="David" w:cs="David"/>
+          <w:sz w:val="28"/>
+          <w:szCs w:val="28"/>
+          <w:rtl/>
+        </w:rPr>
+      </w:pPr>
+    </w:p>
+    <w:p>
+      <w:pPr>
+        <w:bidi/>
+        <w:rPr>
+          <w:rFonts w:ascii="David" w:hAnsi="David" w:cs="David"/>
+          <w:sz w:val="28"/>
+          <w:szCs w:val="28"/>
+          <w:rtl/>
+        </w:rPr>
+      </w:pPr>
+    </w:p>
+    <w:p>
+      <w:pPr>
+        <w:bidi/>
+        <w:ind w:left="720"/>
+        <w:rPr>
+          <w:rFonts w:ascii="David" w:hAnsi="David" w:cs="David"/>
+          <w:sz w:val="28"/>
+          <w:szCs w:val="28"/>
+          <w:rtl/>
+        </w:rPr>
+      </w:pPr>
+    </w:p>
+    <w:p>
+      <w:pPr>
+        <w:pStyle w:val="ListParagraph"/>
+        <w:numPr>
+          <w:ilvl w:val="2"/>
+          <w:numId w:val="2"/>
+        </w:numPr>
+        <w:bidi/>
+        <w:jc w:val="center"/>
+        <w:rPr>
+          <w:rFonts w:ascii="David" w:hAnsi="David" w:cs="David"/>
+          <w:sz w:val="28"/>
+          <w:szCs w:val="28"/>
+          <w:rtl/>
+        </w:rPr>
+      </w:pPr>
+    </w:p>
+    <w:p>
+      <w:pPr>
+        <w:pStyle w:val="ListParagraph"/>
+        <w:bidi/>
+        <w:rPr>
+          <w:rFonts w:ascii="David" w:hAnsi="David" w:cs="David"/>
+          <w:sz w:val="28"/>
+          <w:szCs w:val="28"/>
+          <w:rtl/>
+        </w:rPr>
+      </w:pPr>
+    </w:p>
+    <w:p>
+      <w:pPr>
+        <w:bidi/>
+        <w:rPr>
+          <w:rtl/>
+        </w:rPr>
+      </w:pPr>
+    </w:p>
+    <w:p>
+      <w:pPr>
+        <w:bidi/>
+      </w:pPr>
+    </w:p>
+    <w:p>
+      <w:pPr>
+        <w:bidi/>
+        <w:rPr>
+          <w:rtl/>
+        </w:rPr>
+      </w:pPr>
+    </w:p>
+    <w:p>
+      <w:pPr>
+        <w:rPr>
+          <w:rFonts w:ascii="David" w:hAnsi="David" w:cs="David"/>
+          <w:sz w:val="28"/>
+          <w:szCs w:val="28"/>
+          <w:rtl/>
+        </w:rPr>
+      </w:pPr>
+      <w:r>
+        <w:rPr>
+          <w:rFonts w:ascii="David" w:hAnsi="David" w:cs="David"/>
+          <w:sz w:val="28"/>
+          <w:szCs w:val="28"/>
+          <w:rtl/>
+        </w:rPr>
+        <w:br w:type="page"/>
+      </w:r>
+    </w:p>
+    <w:p>
+      <w:pPr>
+        <w:rPr>
+          <w:rFonts w:ascii="David" w:hAnsi="David" w:cs="David"/>
+          <w:sz w:val="28"/>
+          <w:szCs w:val="28"/>
+          <w:rtl/>
+        </w:rPr>
+      </w:pPr>
+      <w:r>
+        <w:rPr>
+          <w:rFonts w:ascii="David" w:hAnsi="David" w:cs="David"/>
+          <w:sz w:val="28"/>
+          <w:szCs w:val="28"/>
+          <w:rtl/>
+        </w:rPr>
+        <w:lastRenderedPageBreak/>
+        <w:br w:type="page"/>
+      </w:r>
+    </w:p>
+    <w:p>
+      <w:pPr>
+        <w:bidi/>
+        <w:jc w:val="center"/>
+        <w:rPr>
+          <w:rFonts w:ascii="David" w:hAnsi="David" w:cs="David"/>
+          <w:sz w:val="28"/>
+          <w:szCs w:val="28"/>
+        </w:rPr>
+      </w:pPr>
+      <w:r>
+        <w:rPr>
+          <w:rFonts w:ascii="David" w:hAnsi="David" w:cs="David" w:hint="cs"/>
+          <w:sz w:val="28"/>
+          <w:szCs w:val="28"/>
+          <w:rtl/>
+        </w:rPr>
+        <w:lastRenderedPageBreak/>
+        <w:t>ביבליוגרפיה</w:t>
+      </w:r>
+    </w:p>
+    <w:p>
+      <w:pPr>
+        <w:bidi/>
+        <w:jc w:val="center"/>
+        <w:rPr>
+          <w:rFonts w:ascii="David" w:hAnsi="David" w:cs="David"/>
+          <w:sz w:val="28"/>
+          <w:szCs w:val="28"/>
+          <w:rtl/>
+        </w:rPr>
+      </w:pPr>
     </w:p>
     <w:p>
       <w:pPr>
         <w:pStyle w:val="ListParagraph"/>
         <w:numPr>
           <w:ilvl w:val="0"/>
-          <w:numId w:val="3"/>
+          <w:numId w:val="9"/>
         </w:numPr>
-        <w:bidi/>
-        <w:rPr>
-          <w:rFonts w:ascii="David" w:hAnsi="David" w:cs="David"/>
-          <w:sz w:val="28"/>
-          <w:szCs w:val="28"/>
-        </w:rPr>
-      </w:pPr>
-      <w:r>
-        <w:rPr>
-          <w:rFonts w:ascii="David" w:hAnsi="David" w:cs="David" w:hint="cs"/>
-          <w:sz w:val="28"/>
-          <w:szCs w:val="28"/>
-          <w:rtl/>
-        </w:rPr>
-        <w:t xml:space="preserve">הערכה של איכות המים: </w:t>
-      </w:r>
-      <w:r>
-        <w:rPr>
-          <w:rFonts w:ascii="David" w:hAnsi="David" w:cs="David" w:hint="cs"/>
-          <w:sz w:val="28"/>
-          <w:szCs w:val="28"/>
-          <w:rtl/>
-        </w:rPr>
-        <w:t xml:space="preserve">עכירות הינה אינדיקציה טובה להימצאותם </w:t>
-      </w:r>
-      <w:r>
-        <w:rPr>
-          <w:rFonts w:ascii="David" w:hAnsi="David" w:cs="David" w:hint="cs"/>
-          <w:sz w:val="28"/>
-          <w:szCs w:val="28"/>
-          <w:rtl/>
-        </w:rPr>
-        <w:t xml:space="preserve">ולהמשך מעקב וסיווג </w:t>
-      </w:r>
-      <w:r>
-        <w:rPr>
-          <w:rFonts w:ascii="David" w:hAnsi="David" w:cs="David" w:hint="cs"/>
-          <w:sz w:val="28"/>
-          <w:szCs w:val="28"/>
-          <w:rtl/>
-        </w:rPr>
-        <w:t>של חלקיקים במים כגון משקעים, חומר אורגני או מזהמים [2], אשר עלולים להיות מסוכנים לשתיה</w:t>
-      </w:r>
-      <w:r>
-        <w:rPr>
-          <w:rFonts w:ascii="David" w:hAnsi="David" w:cs="David" w:hint="cs"/>
-          <w:sz w:val="28"/>
-          <w:szCs w:val="28"/>
-          <w:rtl/>
+        <w:rPr>
+          <w:rFonts w:ascii="David" w:hAnsi="David" w:cs="David"/>
+          <w:sz w:val="28"/>
+          <w:szCs w:val="28"/>
+        </w:rPr>
+      </w:pPr>
+      <w:bookmarkStart w:id="3" w:name="_Ref144652007"/>
+      <w:r>
+        <w:rPr>
+          <w:rFonts w:ascii="David" w:hAnsi="David" w:cs="David"/>
+          <w:highlight w:val="yellow"/>
+        </w:rPr>
+        <w:t>The HydroColor App: Above Water Measurements of Remote Sensing Reflectance and Turbidity Using a Smartphone Camera Thomas Leeuw and Emmanuel Boss</w:t>
+      </w:r>
+      <w:r>
+        <w:rPr>
+          <w:rFonts w:ascii="David" w:hAnsi="David" w:cs="David"/>
+          <w:highlight w:val="yellow"/>
         </w:rPr>
         <w:t>.</w:t>
       </w:r>
+      <w:bookmarkEnd w:id="3"/>
     </w:p>
     <w:p>
       <w:pPr>
         <w:pStyle w:val="ListParagraph"/>
         <w:numPr>
           <w:ilvl w:val="0"/>
-          <w:numId w:val="3"/>
+          <w:numId w:val="9"/>
         </w:numPr>
-        <w:bidi/>
-        <w:rPr>
-          <w:rFonts w:ascii="David" w:hAnsi="David" w:cs="David"/>
-          <w:sz w:val="28"/>
-          <w:szCs w:val="28"/>
-        </w:rPr>
-      </w:pPr>
-      <w:r>
-        <w:rPr>
-          <w:rFonts w:ascii="David" w:hAnsi="David" w:cs="David" w:hint="cs"/>
-          <w:sz w:val="28"/>
-          <w:szCs w:val="28"/>
-          <w:rtl/>
-        </w:rPr>
-        <w:t xml:space="preserve">פגיעה בסביבה: </w:t>
-      </w:r>
-      <w:r>
-        <w:rPr>
-          <w:rFonts w:ascii="David" w:hAnsi="David" w:cs="David" w:hint="cs"/>
-          <w:sz w:val="28"/>
-          <w:szCs w:val="28"/>
-          <w:rtl/>
-        </w:rPr>
-        <w:t xml:space="preserve">החלקיקים עלולים </w:t>
-      </w:r>
-      <w:r>
-        <w:rPr>
-          <w:rFonts w:ascii="David" w:hAnsi="David" w:cs="David" w:hint="cs"/>
-          <w:sz w:val="28"/>
-          <w:szCs w:val="28"/>
-          <w:rtl/>
-        </w:rPr>
-        <w:t>לפגוע גם בדגים ובצמחיה החיים במקורות מים אלו, אך גם אם הם אינם מסוכנים כשלעצמם הם עדיין מגדילים את מקדמי הדעיכה של המים דבר שמקטין את כמות האור המגיע לצמחים ופיטופלנקטונים למען פוטוסינטזה ויכול</w:t>
-      </w:r>
-      <w:r>
-        <w:rPr>
-          <w:rFonts w:ascii="David" w:hAnsi="David" w:cs="David" w:hint="cs"/>
-          <w:sz w:val="28"/>
-          <w:szCs w:val="28"/>
-          <w:rtl/>
-        </w:rPr>
-        <w:t>ים</w:t>
-      </w:r>
-      <w:r>
-        <w:rPr>
-          <w:rFonts w:ascii="David" w:hAnsi="David" w:cs="David" w:hint="cs"/>
-          <w:sz w:val="28"/>
-          <w:szCs w:val="28"/>
-          <w:rtl/>
-        </w:rPr>
-        <w:t xml:space="preserve"> לשבש את כל המאזן האקולוגי של מקור המים וגם לגרום להתפתחות של מחלות [3]. </w:t>
-      </w:r>
+        <w:rPr>
+          <w:rFonts w:ascii="David" w:hAnsi="David" w:cs="David"/>
+        </w:rPr>
+      </w:pPr>
+      <w:bookmarkStart w:id="4" w:name="_Ref144651360"/>
+      <w:r>
+        <w:rPr>
+          <w:rFonts w:ascii="David" w:hAnsi="David" w:cs="David"/>
+        </w:rPr>
+        <w:t>TURBIDITY, SUSPENDED SEDIMENT, AN DWATER CLARITY: A REVIEW. R. J. Davies-Colley and D. G. Smith</w:t>
+      </w:r>
+      <w:r>
+        <w:rPr>
+          <w:rFonts w:ascii="David" w:hAnsi="David" w:cs="David"/>
+        </w:rPr>
+        <w:t>.</w:t>
+      </w:r>
+      <w:bookmarkEnd w:id="4"/>
     </w:p>
     <w:p>
       <w:pPr>
         <w:pStyle w:val="ListParagraph"/>
         <w:numPr>
           <w:ilvl w:val="0"/>
-          <w:numId w:val="3"/>
+          <w:numId w:val="9"/>
         </w:numPr>
-        <w:bidi/>
-        <w:rPr>
-          <w:rFonts w:ascii="David" w:hAnsi="David" w:cs="David"/>
-          <w:sz w:val="28"/>
-          <w:szCs w:val="28"/>
-          <w:rtl/>
-        </w:rPr>
-      </w:pPr>
-      <w:r>
-        <w:rPr>
-          <w:rFonts w:ascii="David" w:hAnsi="David" w:cs="David" w:hint="cs"/>
-          <w:sz w:val="28"/>
-          <w:szCs w:val="28"/>
-          <w:rtl/>
-        </w:rPr>
-        <w:t>טיפול במים לשתיה: עבור רמות שונות של עכירות נצטרך לבצע תהליכים שונים על מנת לנקות את המים לשתיה.</w:t>
-      </w:r>
+        <w:rPr>
+          <w:rFonts w:ascii="David" w:hAnsi="David" w:cs="David"/>
+        </w:rPr>
+      </w:pPr>
+      <w:bookmarkStart w:id="5" w:name="_Ref144651963"/>
+      <w:r>
+        <w:rPr>
+          <w:rFonts w:ascii="David" w:hAnsi="David" w:cs="David"/>
+        </w:rPr>
+        <w:t>WATER QUALITY AND HEALTH - REVIEW OF TURBIDITY: Information for regulators and water supplier</w:t>
+      </w:r>
+      <w:r>
+        <w:rPr>
+          <w:rFonts w:ascii="David" w:hAnsi="David" w:cs="David"/>
+        </w:rPr>
+        <w:t>s</w:t>
+      </w:r>
+      <w:r>
+        <w:rPr>
+          <w:rFonts w:ascii="David" w:hAnsi="David" w:cs="David"/>
+        </w:rPr>
+        <w:t>.</w:t>
+      </w:r>
+      <w:bookmarkEnd w:id="5"/>
     </w:p>
     <w:p>
       <w:pPr>
         <w:pStyle w:val="ListParagraph"/>
         <w:numPr>
           <w:ilvl w:val="0"/>
-          <w:numId w:val="3"/>
+          <w:numId w:val="9"/>
         </w:numPr>
-        <w:bidi/>
-        <w:rPr>
-          <w:rFonts w:ascii="David" w:hAnsi="David" w:cs="David"/>
-          <w:sz w:val="28"/>
-          <w:szCs w:val="28"/>
-        </w:rPr>
-      </w:pPr>
-      <w:r>
-        <w:rPr>
-          <w:rFonts w:ascii="David" w:hAnsi="David" w:cs="David" w:hint="cs"/>
-          <w:sz w:val="28"/>
-          <w:szCs w:val="28"/>
-          <w:rtl/>
-        </w:rPr>
-        <w:t>בניה: בפרוייקטי בניה המים כמו סכרים וגשרים מים עכורים יכולים להשפיע על היכולת לבצע פעולות שונות ובדיקות שדורשות ראות טובה.</w:t>
-      </w:r>
+        <w:rPr>
+          <w:rFonts w:ascii="David" w:hAnsi="David" w:cs="David"/>
+        </w:rPr>
+      </w:pPr>
+      <w:bookmarkStart w:id="6" w:name="_Ref144654296"/>
+      <w:r>
+        <w:rPr>
+          <w:rFonts w:ascii="David" w:hAnsi="David" w:cs="David"/>
+        </w:rPr>
+        <w:t>Hussain, I., Ahamad, K., &amp; Nath, P. (2016). Water turbidity sensing using a smartphone. Rsc Advances, 6(27), 22374-22382.</w:t>
+      </w:r>
+      <w:bookmarkEnd w:id="6"/>
     </w:p>
     <w:p>
       <w:pPr>
         <w:pStyle w:val="ListParagraph"/>
-        <w:numPr>
-          <w:ilvl w:val="0"/>
-          <w:numId w:val="3"/>
-        </w:numPr>
-        <w:bidi/>
-        <w:rPr>
-          <w:rFonts w:ascii="David" w:hAnsi="David" w:cs="David"/>
-          <w:sz w:val="28"/>
-          <w:szCs w:val="28"/>
-        </w:rPr>
-      </w:pPr>
-      <w:r>
-        <w:rPr>
-          <w:rFonts w:ascii="David" w:hAnsi="David" w:cs="David" w:hint="cs"/>
-          <w:sz w:val="28"/>
-          <w:szCs w:val="28"/>
-          <w:rtl/>
-        </w:rPr>
-        <w:t xml:space="preserve">ספורט ופנאי: מעקב אחר </w:t>
-      </w:r>
-      <w:r>
-        <w:rPr>
-          <w:rFonts w:ascii="David" w:hAnsi="David" w:cs="David" w:hint="cs"/>
-          <w:sz w:val="28"/>
-          <w:szCs w:val="28"/>
-          <w:rtl/>
-        </w:rPr>
-        <w:t xml:space="preserve">עכירות </w:t>
-      </w:r>
-      <w:r>
-        <w:rPr>
-          <w:rFonts w:ascii="David" w:hAnsi="David" w:cs="David" w:hint="cs"/>
-          <w:sz w:val="28"/>
-          <w:szCs w:val="28"/>
-          <w:rtl/>
-        </w:rPr>
-        <w:t xml:space="preserve">מים </w:t>
-      </w:r>
-      <w:r>
-        <w:rPr>
-          <w:rFonts w:ascii="David" w:hAnsi="David" w:cs="David" w:hint="cs"/>
-          <w:sz w:val="28"/>
-          <w:szCs w:val="28"/>
-          <w:rtl/>
-        </w:rPr>
-        <w:t>לצורך צלילה</w:t>
-      </w:r>
-      <w:r>
-        <w:rPr>
-          <w:rFonts w:ascii="David" w:hAnsi="David" w:cs="David" w:hint="cs"/>
-          <w:sz w:val="28"/>
-          <w:szCs w:val="28"/>
-          <w:rtl/>
-        </w:rPr>
-        <w:t>.</w:t>
-      </w:r>
-    </w:p>
-    <w:p>
-      <w:pPr>
-        <w:pStyle w:val="ListParagraph"/>
-        <w:bidi/>
-        <w:rPr>
-          <w:rFonts w:ascii="David" w:hAnsi="David" w:cs="David"/>
-          <w:sz w:val="28"/>
-          <w:szCs w:val="28"/>
-          <w:rtl/>
-        </w:rPr>
-      </w:pPr>
-    </w:p>
-    <w:p>
-      <w:pPr>
-        <w:pStyle w:val="ListParagraph"/>
-        <w:numPr>
-          <w:ilvl w:val="0"/>
-          <w:numId w:val="2"/>
-        </w:numPr>
-        <w:bidi/>
-        <w:jc w:val="center"/>
-        <w:rPr>
-          <w:rFonts w:ascii="David" w:hAnsi="David" w:cs="David" w:hint="cs"/>
-          <w:sz w:val="28"/>
-          <w:szCs w:val="28"/>
-          <w:rtl/>
-        </w:rPr>
-      </w:pPr>
-      <w:r>
-        <w:rPr>
-          <w:rFonts w:ascii="David" w:hAnsi="David" w:cs="David" w:hint="cs"/>
-          <w:sz w:val="28"/>
-          <w:szCs w:val="28"/>
-          <w:rtl/>
-        </w:rPr>
-        <w:t>סקר סיפרות</w:t>
-      </w:r>
-    </w:p>
-    <w:p>
-      <w:pPr>
-        <w:bidi/>
-        <w:rPr>
-          <w:rtl/>
-        </w:rPr>
-      </w:pPr>
-    </w:p>
-    <w:p>
-      <w:pPr>
-        <w:bidi/>
-      </w:pPr>
-    </w:p>
-    <w:p>
-      <w:pPr>
-        <w:bidi/>
-        <w:rPr>
-          <w:rtl/>
-        </w:rPr>
-      </w:pPr>
-    </w:p>
-    <w:p>
-      <w:pPr>
-        <w:rPr>
-          <w:rFonts w:ascii="David" w:hAnsi="David" w:cs="David"/>
-          <w:sz w:val="28"/>
-          <w:szCs w:val="28"/>
-          <w:rtl/>
-        </w:rPr>
-      </w:pPr>
-      <w:r>
-        <w:rPr>
-          <w:rFonts w:ascii="David" w:hAnsi="David" w:cs="David"/>
-          <w:sz w:val="28"/>
-          <w:szCs w:val="28"/>
-          <w:rtl/>
-        </w:rPr>
-        <w:br w:type="page"/>
-      </w:r>
-    </w:p>
-    <w:p>
-      <w:pPr>
-        <w:rPr>
-          <w:rFonts w:ascii="David" w:hAnsi="David" w:cs="David"/>
-          <w:sz w:val="28"/>
-          <w:szCs w:val="28"/>
-          <w:rtl/>
-        </w:rPr>
-      </w:pPr>
-      <w:r>
-        <w:rPr>
-          <w:rFonts w:ascii="David" w:hAnsi="David" w:cs="David"/>
-          <w:sz w:val="28"/>
-          <w:szCs w:val="28"/>
-          <w:rtl/>
-        </w:rPr>
-        <w:lastRenderedPageBreak/>
-        <w:br w:type="page"/>
-      </w:r>
-    </w:p>
-    <w:p>
-      <w:pPr>
-        <w:bidi/>
-        <w:jc w:val="center"/>
-        <w:rPr>
-          <w:rFonts w:ascii="David" w:hAnsi="David" w:cs="David"/>
-          <w:sz w:val="28"/>
-          <w:szCs w:val="28"/>
-          <w:rtl/>
-        </w:rPr>
-      </w:pPr>
-      <w:r>
-        <w:rPr>
-          <w:rFonts w:ascii="David" w:hAnsi="David" w:cs="David" w:hint="cs"/>
-          <w:sz w:val="28"/>
-          <w:szCs w:val="28"/>
-          <w:rtl/>
-        </w:rPr>
-        <w:lastRenderedPageBreak/>
-        <w:t>ביבליוגרפיה</w:t>
-      </w:r>
-    </w:p>
-    <w:p>
-      <w:pPr>
-        <w:rPr>
-          <w:rFonts w:ascii="David" w:hAnsi="David" w:cs="David"/>
-          <w:sz w:val="28"/>
-          <w:szCs w:val="28"/>
-        </w:rPr>
-      </w:pPr>
-      <w:r>
-        <w:rPr>
-          <w:highlight w:val="yellow"/>
-        </w:rPr>
-        <w:t xml:space="preserve">[1] </w:t>
-      </w:r>
-      <w:r>
-        <w:rPr>
-          <w:highlight w:val="yellow"/>
-        </w:rPr>
-        <w:t>The HydroColor App: Above Water Measurements of Remote Sensing Reflectance and Turbidity Using a Smartphone Camera Thomas Leeuw and Emmanuel Boss</w:t>
-      </w:r>
-      <w:r>
-        <w:rPr>
-          <w:highlight w:val="yellow"/>
-        </w:rPr>
-        <w:t>.</w:t>
-      </w:r>
-    </w:p>
-    <w:p>
-      <w:r>
-        <w:t xml:space="preserve">[2] </w:t>
-      </w:r>
-      <w:r>
-        <w:t>TURBIDITY</w:t>
-      </w:r>
-      <w:r>
-        <w:t>,</w:t>
-      </w:r>
-      <w:r>
-        <w:t xml:space="preserve"> SUSPEND</w:t>
-      </w:r>
-      <w:r>
-        <w:t>ED</w:t>
-      </w:r>
-      <w:r>
-        <w:t xml:space="preserve"> SEDIMENT, AN</w:t>
-      </w:r>
-      <w:r>
-        <w:t xml:space="preserve"> </w:t>
-      </w:r>
-      <w:r>
-        <w:t>DWATER CLARITY: A REVIEW</w:t>
-      </w:r>
-      <w:r>
-        <w:t>.</w:t>
-      </w:r>
-      <w:r>
-        <w:t xml:space="preserve"> </w:t>
-      </w:r>
-      <w:r>
-        <w:t>R. J. Davies-Colley and D. G. Smith</w:t>
-      </w:r>
-      <w:r>
-        <w:t>.</w:t>
-      </w:r>
-    </w:p>
-    <w:p>
-      <w:r>
-        <w:t>[3]</w:t>
-      </w:r>
-      <w:r>
-        <w:t xml:space="preserve"> </w:t>
-      </w:r>
-      <w:r>
-        <w:t>WATER QUALITY AND HEALTH - REVIEW OF TURBIDITY: Information for regulators and water supplier</w:t>
-      </w:r>
-      <w:r>
-        <w:t>s</w:t>
-      </w:r>
-      <w:r>
-        <w:t>.</w:t>
-      </w:r>
+      </w:pPr>
     </w:p>
     <w:sectPr>
       <w:pgSz w:w="12240" w:h="15840"/>
@@ -2524,8 +5454,121 @@
 </file>
 
 <file path=word/numbering.xml><?xml version="1.0" encoding="utf-8"?>
-<w:numbering xmlns:wpc="http://schemas.microsoft.com/office/word/2010/wordprocessingCanvas" xmlns:cx="http://schemas.microsoft.com/office/drawing/2014/chartex" xmlns:cx1="http://schemas.microsoft.com/office/drawing/2015/9/8/chartex" xmlns:cx2="http://schemas.microsoft.com/office/drawing/2015/10/21/chartex" xmlns:cx3="http://schemas.microsoft.com/office/drawing/2016/5/9/chartex" xmlns:cx4="http://schemas.microsoft.com/office/drawing/2016/5/10/chartex" xmlns:cx5="http://schemas.microsoft.com/office/drawing/2016/5/11/chartex" xmlns:cx6="http://schemas.microsoft.com/office/drawing/2016/5/12/chartex" xmlns:cx7="http://schemas.microsoft.com/office/drawing/2016/5/13/chartex" xmlns:cx8="http://schemas.microsoft.com/office/drawing/2016/5/14/chartex" xmlns:mc="http://schemas.openxmlformats.org/markup-compatibility/2006" xmlns:aink="http://schemas.microsoft.com/office/drawing/2016/ink" xmlns:am3d="http://schemas.microsoft.com/office/drawing/2017/model3d" xmlns:o="urn:schemas-microsoft-com:office:office" xmlns:oel="http://schemas.microsoft.com/office/2019/extlst" xmlns:r="http://schemas.openxmlformats.org/officeDocument/2006/relationships" xmlns:m="http://schemas.openxmlformats.org/officeDocument/2006/math" xmlns:v="urn:schemas-microsoft-com:vml" xmlns:wp14="http://schemas.microsoft.com/office/word/2010/wordprocessingDrawing" xmlns:wp="http://schemas.openxmlformats.org/drawingml/2006/wordprocessingDrawing" xmlns:w10="urn:schemas-microsoft-com:office:word" xmlns:w="http://schemas.openxmlformats.org/wordprocessingml/2006/main" xmlns:w14="http://schemas.microsoft.com/office/word/2010/wordml" xmlns:w15="http://schemas.microsoft.com/office/word/2012/wordml" xmlns:w16cex="http://schemas.microsoft.com/office/word/2018/wordml/cex" xmlns:w16cid="http://schemas.microsoft.com/office/word/2016/wordml/cid" xmlns:w16="http://schemas.microsoft.com/office/word/2018/wordml" xmlns:w16du="http://schemas.microsoft.com/office/word/2023/wordml/word16du" xmlns:w16sdtdh="http://schemas.microsoft.com/office/word/2020/wordml/sdtdatahash" xmlns:w16se="http://schemas.microsoft.com/office/word/2015/wordml/symex" xmlns:wpg="http://schemas.microsoft.com/office/word/2010/wordprocessingGroup" xmlns:wpi="http://schemas.microsoft.com/office/word/2010/wordprocessingInk" xmlns:wne="http://schemas.microsoft.com/office/word/2006/wordml" xmlns:wps="http://schemas.microsoft.com/office/word/2010/wordprocessingShape" mc:Ignorable="w14 w15 w16se w16cid w16 w16cex w16sdtdh wp14">
+<w:numbering xmlns:wpc="http://schemas.microsoft.com/office/word/2010/wordprocessingCanvas" xmlns:cx="http://schemas.microsoft.com/office/drawing/2014/chartex" xmlns:cx1="http://schemas.microsoft.com/office/drawing/2015/9/8/chartex" xmlns:cx2="http://schemas.microsoft.com/office/drawing/2015/10/21/chartex" xmlns:cx3="http://schemas.microsoft.com/office/drawing/2016/5/9/chartex" xmlns:cx4="http://schemas.microsoft.com/office/drawing/2016/5/10/chartex" xmlns:cx5="http://schemas.microsoft.com/office/drawing/2016/5/11/chartex" xmlns:cx6="http://schemas.microsoft.com/office/drawing/2016/5/12/chartex" xmlns:cx7="http://schemas.microsoft.com/office/drawing/2016/5/13/chartex" xmlns:cx8="http://schemas.microsoft.com/office/drawing/2016/5/14/chartex" xmlns:mc="http://schemas.openxmlformats.org/markup-compatibility/2006" xmlns:aink="http://schemas.microsoft.com/office/drawing/2016/ink" xmlns:am3d="http://schemas.microsoft.com/office/drawing/2017/model3d" xmlns:o="urn:schemas-microsoft-com:office:office" xmlns:oel="http://schemas.microsoft.com/office/2019/extlst" xmlns:r="http://schemas.openxmlformats.org/officeDocument/2006/relationships" xmlns:m="http://schemas.openxmlformats.org/officeDocument/2006/math" xmlns:v="urn:schemas-microsoft-com:vml" xmlns:wp14="http://schemas.microsoft.com/office/word/2010/wordprocessingDrawing" xmlns:wp="http://schemas.openxmlformats.org/drawingml/2006/wordprocessingDrawing" xmlns:w10="urn:schemas-microsoft-com:office:word" xmlns:w="http://schemas.openxmlformats.org/wordprocessingml/2006/main" xmlns:w14="http://schemas.microsoft.com/office/word/2010/wordml" xmlns:w15="http://schemas.microsoft.com/office/word/2012/wordml" xmlns:w16cex="http://schemas.microsoft.com/office/word/2018/wordml/cex" xmlns:w16cid="http://schemas.microsoft.com/office/word/2016/wordml/cid" xmlns:w16="http://schemas.microsoft.com/office/word/2018/wordml" xmlns:w16sdtdh="http://schemas.microsoft.com/office/word/2020/wordml/sdtdatahash" xmlns:w16se="http://schemas.microsoft.com/office/word/2015/wordml/symex" xmlns:wpg="http://schemas.microsoft.com/office/word/2010/wordprocessingGroup" xmlns:wpi="http://schemas.microsoft.com/office/word/2010/wordprocessingInk" xmlns:wne="http://schemas.microsoft.com/office/word/2006/wordml" xmlns:wps="http://schemas.microsoft.com/office/word/2010/wordprocessingShape" mc:Ignorable="w14 w15 w16se w16cid w16 w16cex w16sdtdh wp14">
   <w:abstractNum w:abstractNumId="0" w15:restartNumberingAfterBreak="0">
+    <w:nsid w:val="04EF6655"/>
+    <w:multiLevelType w:val="hybridMultilevel"/>
+    <w:tmpl w:val="1C7C08B6"/>
+    <w:lvl w:ilvl="0" w:tplc="04090001">
+      <w:start w:val="1"/>
+      <w:numFmt w:val="bullet"/>
+      <w:lvlText w:val=""/>
+      <w:lvlJc w:val="left"/>
+      <w:pPr>
+        <w:ind w:left="720" w:hanging="360"/>
+      </w:pPr>
+      <w:rPr>
+        <w:rFonts w:ascii="Symbol" w:hAnsi="Symbol" w:hint="default"/>
+      </w:rPr>
+    </w:lvl>
+    <w:lvl w:ilvl="1" w:tplc="04090003">
+      <w:start w:val="1"/>
+      <w:numFmt w:val="bullet"/>
+      <w:lvlText w:val="o"/>
+      <w:lvlJc w:val="left"/>
+      <w:pPr>
+        <w:ind w:left="1440" w:hanging="360"/>
+      </w:pPr>
+      <w:rPr>
+        <w:rFonts w:ascii="Courier New" w:hAnsi="Courier New" w:cs="Courier New" w:hint="default"/>
+      </w:rPr>
+    </w:lvl>
+    <w:lvl w:ilvl="2" w:tplc="04090005" w:tentative="1">
+      <w:start w:val="1"/>
+      <w:numFmt w:val="bullet"/>
+      <w:lvlText w:val=""/>
+      <w:lvlJc w:val="left"/>
+      <w:pPr>
+        <w:ind w:left="2160" w:hanging="360"/>
+      </w:pPr>
+      <w:rPr>
+        <w:rFonts w:ascii="Wingdings" w:hAnsi="Wingdings" w:hint="default"/>
+      </w:rPr>
+    </w:lvl>
+    <w:lvl w:ilvl="3" w:tplc="04090001" w:tentative="1">
+      <w:start w:val="1"/>
+      <w:numFmt w:val="bullet"/>
+      <w:lvlText w:val=""/>
+      <w:lvlJc w:val="left"/>
+      <w:pPr>
+        <w:ind w:left="2880" w:hanging="360"/>
+      </w:pPr>
+      <w:rPr>
+        <w:rFonts w:ascii="Symbol" w:hAnsi="Symbol" w:hint="default"/>
+      </w:rPr>
+    </w:lvl>
+    <w:lvl w:ilvl="4" w:tplc="04090003" w:tentative="1">
+      <w:start w:val="1"/>
+      <w:numFmt w:val="bullet"/>
+      <w:lvlText w:val="o"/>
+      <w:lvlJc w:val="left"/>
+      <w:pPr>
+        <w:ind w:left="3600" w:hanging="360"/>
+      </w:pPr>
+      <w:rPr>
+        <w:rFonts w:ascii="Courier New" w:hAnsi="Courier New" w:cs="Courier New" w:hint="default"/>
+      </w:rPr>
+    </w:lvl>
+    <w:lvl w:ilvl="5" w:tplc="04090005" w:tentative="1">
+      <w:start w:val="1"/>
+      <w:numFmt w:val="bullet"/>
+      <w:lvlText w:val=""/>
+      <w:lvlJc w:val="left"/>
+      <w:pPr>
+        <w:ind w:left="4320" w:hanging="360"/>
+      </w:pPr>
+      <w:rPr>
+        <w:rFonts w:ascii="Wingdings" w:hAnsi="Wingdings" w:hint="default"/>
+      </w:rPr>
+    </w:lvl>
+    <w:lvl w:ilvl="6" w:tplc="04090001" w:tentative="1">
+      <w:start w:val="1"/>
+      <w:numFmt w:val="bullet"/>
+      <w:lvlText w:val=""/>
+      <w:lvlJc w:val="left"/>
+      <w:pPr>
+        <w:ind w:left="5040" w:hanging="360"/>
+      </w:pPr>
+      <w:rPr>
+        <w:rFonts w:ascii="Symbol" w:hAnsi="Symbol" w:hint="default"/>
+      </w:rPr>
+    </w:lvl>
+    <w:lvl w:ilvl="7" w:tplc="04090003" w:tentative="1">
+      <w:start w:val="1"/>
+      <w:numFmt w:val="bullet"/>
+      <w:lvlText w:val="o"/>
+      <w:lvlJc w:val="left"/>
+      <w:pPr>
+        <w:ind w:left="5760" w:hanging="360"/>
+      </w:pPr>
+      <w:rPr>
+        <w:rFonts w:ascii="Courier New" w:hAnsi="Courier New" w:cs="Courier New" w:hint="default"/>
+      </w:rPr>
+    </w:lvl>
+    <w:lvl w:ilvl="8" w:tplc="04090005" w:tentative="1">
+      <w:start w:val="1"/>
+      <w:numFmt w:val="bullet"/>
+      <w:lvlText w:val=""/>
+      <w:lvlJc w:val="left"/>
+      <w:pPr>
+        <w:ind w:left="6480" w:hanging="360"/>
+      </w:pPr>
+      <w:rPr>
+        <w:rFonts w:ascii="Wingdings" w:hAnsi="Wingdings" w:hint="default"/>
+      </w:rPr>
+    </w:lvl>
+  </w:abstractNum>
+  <w:abstractNum w:abstractNumId="1" w15:restartNumberingAfterBreak="0">
     <w:nsid w:val="075909A3"/>
     <w:multiLevelType w:val="hybridMultilevel"/>
     <w:tmpl w:val="422E466E"/>
@@ -2638,7 +5681,7 @@
       </w:rPr>
     </w:lvl>
   </w:abstractNum>
-  <w:abstractNum w:abstractNumId="1" w15:restartNumberingAfterBreak="0">
+  <w:abstractNum w:abstractNumId="2" w15:restartNumberingAfterBreak="0">
     <w:nsid w:val="0BA60933"/>
     <w:multiLevelType w:val="hybridMultilevel"/>
     <w:tmpl w:val="F362A03E"/>
@@ -2727,22 +5770,469 @@
       </w:pPr>
     </w:lvl>
   </w:abstractNum>
-  <w:abstractNum w:abstractNumId="2" w15:restartNumberingAfterBreak="0">
+  <w:abstractNum w:abstractNumId="3" w15:restartNumberingAfterBreak="0">
+    <w:nsid w:val="0E2E32ED"/>
+    <w:multiLevelType w:val="hybridMultilevel"/>
+    <w:tmpl w:val="E6889D52"/>
+    <w:lvl w:ilvl="0" w:tplc="7708046C">
+      <w:start w:val="1"/>
+      <w:numFmt w:val="decimal"/>
+      <w:lvlText w:val="[%1]"/>
+      <w:lvlJc w:val="left"/>
+      <w:pPr>
+        <w:ind w:left="1080" w:hanging="360"/>
+      </w:pPr>
+      <w:rPr>
+        <w:rFonts w:hint="default"/>
+      </w:rPr>
+    </w:lvl>
+    <w:lvl w:ilvl="1" w:tplc="04090019" w:tentative="1">
+      <w:start w:val="1"/>
+      <w:numFmt w:val="lowerLetter"/>
+      <w:lvlText w:val="%2."/>
+      <w:lvlJc w:val="left"/>
+      <w:pPr>
+        <w:ind w:left="1800" w:hanging="360"/>
+      </w:pPr>
+    </w:lvl>
+    <w:lvl w:ilvl="2" w:tplc="0409001B" w:tentative="1">
+      <w:start w:val="1"/>
+      <w:numFmt w:val="lowerRoman"/>
+      <w:lvlText w:val="%3."/>
+      <w:lvlJc w:val="right"/>
+      <w:pPr>
+        <w:ind w:left="2520" w:hanging="180"/>
+      </w:pPr>
+    </w:lvl>
+    <w:lvl w:ilvl="3" w:tplc="0409000F" w:tentative="1">
+      <w:start w:val="1"/>
+      <w:numFmt w:val="decimal"/>
+      <w:lvlText w:val="%4."/>
+      <w:lvlJc w:val="left"/>
+      <w:pPr>
+        <w:ind w:left="3240" w:hanging="360"/>
+      </w:pPr>
+    </w:lvl>
+    <w:lvl w:ilvl="4" w:tplc="04090019" w:tentative="1">
+      <w:start w:val="1"/>
+      <w:numFmt w:val="lowerLetter"/>
+      <w:lvlText w:val="%5."/>
+      <w:lvlJc w:val="left"/>
+      <w:pPr>
+        <w:ind w:left="3960" w:hanging="360"/>
+      </w:pPr>
+    </w:lvl>
+    <w:lvl w:ilvl="5" w:tplc="0409001B" w:tentative="1">
+      <w:start w:val="1"/>
+      <w:numFmt w:val="lowerRoman"/>
+      <w:lvlText w:val="%6."/>
+      <w:lvlJc w:val="right"/>
+      <w:pPr>
+        <w:ind w:left="4680" w:hanging="180"/>
+      </w:pPr>
+    </w:lvl>
+    <w:lvl w:ilvl="6" w:tplc="0409000F" w:tentative="1">
+      <w:start w:val="1"/>
+      <w:numFmt w:val="decimal"/>
+      <w:lvlText w:val="%7."/>
+      <w:lvlJc w:val="left"/>
+      <w:pPr>
+        <w:ind w:left="5400" w:hanging="360"/>
+      </w:pPr>
+    </w:lvl>
+    <w:lvl w:ilvl="7" w:tplc="04090019" w:tentative="1">
+      <w:start w:val="1"/>
+      <w:numFmt w:val="lowerLetter"/>
+      <w:lvlText w:val="%8."/>
+      <w:lvlJc w:val="left"/>
+      <w:pPr>
+        <w:ind w:left="6120" w:hanging="360"/>
+      </w:pPr>
+    </w:lvl>
+    <w:lvl w:ilvl="8" w:tplc="0409001B" w:tentative="1">
+      <w:start w:val="1"/>
+      <w:numFmt w:val="lowerRoman"/>
+      <w:lvlText w:val="%9."/>
+      <w:lvlJc w:val="right"/>
+      <w:pPr>
+        <w:ind w:left="6840" w:hanging="180"/>
+      </w:pPr>
+    </w:lvl>
+  </w:abstractNum>
+  <w:abstractNum w:abstractNumId="4" w15:restartNumberingAfterBreak="0">
+    <w:nsid w:val="1A487844"/>
+    <w:multiLevelType w:val="hybridMultilevel"/>
+    <w:tmpl w:val="56FA30E4"/>
+    <w:lvl w:ilvl="0" w:tplc="7708046C">
+      <w:start w:val="1"/>
+      <w:numFmt w:val="decimal"/>
+      <w:lvlText w:val="[%1]"/>
+      <w:lvlJc w:val="left"/>
+      <w:pPr>
+        <w:ind w:left="1080" w:hanging="360"/>
+      </w:pPr>
+      <w:rPr>
+        <w:rFonts w:hint="default"/>
+      </w:rPr>
+    </w:lvl>
+    <w:lvl w:ilvl="1" w:tplc="04090019" w:tentative="1">
+      <w:start w:val="1"/>
+      <w:numFmt w:val="lowerLetter"/>
+      <w:lvlText w:val="%2."/>
+      <w:lvlJc w:val="left"/>
+      <w:pPr>
+        <w:ind w:left="1800" w:hanging="360"/>
+      </w:pPr>
+    </w:lvl>
+    <w:lvl w:ilvl="2" w:tplc="0409001B" w:tentative="1">
+      <w:start w:val="1"/>
+      <w:numFmt w:val="lowerRoman"/>
+      <w:lvlText w:val="%3."/>
+      <w:lvlJc w:val="right"/>
+      <w:pPr>
+        <w:ind w:left="2520" w:hanging="180"/>
+      </w:pPr>
+    </w:lvl>
+    <w:lvl w:ilvl="3" w:tplc="0409000F" w:tentative="1">
+      <w:start w:val="1"/>
+      <w:numFmt w:val="decimal"/>
+      <w:lvlText w:val="%4."/>
+      <w:lvlJc w:val="left"/>
+      <w:pPr>
+        <w:ind w:left="3240" w:hanging="360"/>
+      </w:pPr>
+    </w:lvl>
+    <w:lvl w:ilvl="4" w:tplc="04090019" w:tentative="1">
+      <w:start w:val="1"/>
+      <w:numFmt w:val="lowerLetter"/>
+      <w:lvlText w:val="%5."/>
+      <w:lvlJc w:val="left"/>
+      <w:pPr>
+        <w:ind w:left="3960" w:hanging="360"/>
+      </w:pPr>
+    </w:lvl>
+    <w:lvl w:ilvl="5" w:tplc="0409001B" w:tentative="1">
+      <w:start w:val="1"/>
+      <w:numFmt w:val="lowerRoman"/>
+      <w:lvlText w:val="%6."/>
+      <w:lvlJc w:val="right"/>
+      <w:pPr>
+        <w:ind w:left="4680" w:hanging="180"/>
+      </w:pPr>
+    </w:lvl>
+    <w:lvl w:ilvl="6" w:tplc="0409000F" w:tentative="1">
+      <w:start w:val="1"/>
+      <w:numFmt w:val="decimal"/>
+      <w:lvlText w:val="%7."/>
+      <w:lvlJc w:val="left"/>
+      <w:pPr>
+        <w:ind w:left="5400" w:hanging="360"/>
+      </w:pPr>
+    </w:lvl>
+    <w:lvl w:ilvl="7" w:tplc="04090019" w:tentative="1">
+      <w:start w:val="1"/>
+      <w:numFmt w:val="lowerLetter"/>
+      <w:lvlText w:val="%8."/>
+      <w:lvlJc w:val="left"/>
+      <w:pPr>
+        <w:ind w:left="6120" w:hanging="360"/>
+      </w:pPr>
+    </w:lvl>
+    <w:lvl w:ilvl="8" w:tplc="0409001B" w:tentative="1">
+      <w:start w:val="1"/>
+      <w:numFmt w:val="lowerRoman"/>
+      <w:lvlText w:val="%9."/>
+      <w:lvlJc w:val="right"/>
+      <w:pPr>
+        <w:ind w:left="6840" w:hanging="180"/>
+      </w:pPr>
+    </w:lvl>
+  </w:abstractNum>
+  <w:abstractNum w:abstractNumId="5" w15:restartNumberingAfterBreak="0">
+    <w:nsid w:val="2EC90B21"/>
+    <w:multiLevelType w:val="hybridMultilevel"/>
+    <w:tmpl w:val="3BEE9486"/>
+    <w:lvl w:ilvl="0" w:tplc="9E5CDA94">
+      <w:start w:val="1"/>
+      <w:numFmt w:val="decimal"/>
+      <w:lvlText w:val="[%1]"/>
+      <w:lvlJc w:val="left"/>
+      <w:pPr>
+        <w:ind w:left="1080" w:hanging="360"/>
+      </w:pPr>
+      <w:rPr>
+        <w:rFonts w:ascii="David" w:hAnsi="David" w:cs="David" w:hint="default"/>
+        <w:sz w:val="22"/>
+        <w:szCs w:val="22"/>
+      </w:rPr>
+    </w:lvl>
+    <w:lvl w:ilvl="1" w:tplc="04090019" w:tentative="1">
+      <w:start w:val="1"/>
+      <w:numFmt w:val="lowerLetter"/>
+      <w:lvlText w:val="%2."/>
+      <w:lvlJc w:val="left"/>
+      <w:pPr>
+        <w:ind w:left="1800" w:hanging="360"/>
+      </w:pPr>
+    </w:lvl>
+    <w:lvl w:ilvl="2" w:tplc="0409001B" w:tentative="1">
+      <w:start w:val="1"/>
+      <w:numFmt w:val="lowerRoman"/>
+      <w:lvlText w:val="%3."/>
+      <w:lvlJc w:val="right"/>
+      <w:pPr>
+        <w:ind w:left="2520" w:hanging="180"/>
+      </w:pPr>
+    </w:lvl>
+    <w:lvl w:ilvl="3" w:tplc="0409000F" w:tentative="1">
+      <w:start w:val="1"/>
+      <w:numFmt w:val="decimal"/>
+      <w:lvlText w:val="%4."/>
+      <w:lvlJc w:val="left"/>
+      <w:pPr>
+        <w:ind w:left="3240" w:hanging="360"/>
+      </w:pPr>
+    </w:lvl>
+    <w:lvl w:ilvl="4" w:tplc="04090019" w:tentative="1">
+      <w:start w:val="1"/>
+      <w:numFmt w:val="lowerLetter"/>
+      <w:lvlText w:val="%5."/>
+      <w:lvlJc w:val="left"/>
+      <w:pPr>
+        <w:ind w:left="3960" w:hanging="360"/>
+      </w:pPr>
+    </w:lvl>
+    <w:lvl w:ilvl="5" w:tplc="0409001B" w:tentative="1">
+      <w:start w:val="1"/>
+      <w:numFmt w:val="lowerRoman"/>
+      <w:lvlText w:val="%6."/>
+      <w:lvlJc w:val="right"/>
+      <w:pPr>
+        <w:ind w:left="4680" w:hanging="180"/>
+      </w:pPr>
+    </w:lvl>
+    <w:lvl w:ilvl="6" w:tplc="0409000F" w:tentative="1">
+      <w:start w:val="1"/>
+      <w:numFmt w:val="decimal"/>
+      <w:lvlText w:val="%7."/>
+      <w:lvlJc w:val="left"/>
+      <w:pPr>
+        <w:ind w:left="5400" w:hanging="360"/>
+      </w:pPr>
+    </w:lvl>
+    <w:lvl w:ilvl="7" w:tplc="04090019" w:tentative="1">
+      <w:start w:val="1"/>
+      <w:numFmt w:val="lowerLetter"/>
+      <w:lvlText w:val="%8."/>
+      <w:lvlJc w:val="left"/>
+      <w:pPr>
+        <w:ind w:left="6120" w:hanging="360"/>
+      </w:pPr>
+    </w:lvl>
+    <w:lvl w:ilvl="8" w:tplc="0409001B" w:tentative="1">
+      <w:start w:val="1"/>
+      <w:numFmt w:val="lowerRoman"/>
+      <w:lvlText w:val="%9."/>
+      <w:lvlJc w:val="right"/>
+      <w:pPr>
+        <w:ind w:left="6840" w:hanging="180"/>
+      </w:pPr>
+    </w:lvl>
+  </w:abstractNum>
+  <w:abstractNum w:abstractNumId="6" w15:restartNumberingAfterBreak="0">
+    <w:nsid w:val="3BE752A5"/>
+    <w:multiLevelType w:val="hybridMultilevel"/>
+    <w:tmpl w:val="8E92075E"/>
+    <w:lvl w:ilvl="0" w:tplc="7708046C">
+      <w:start w:val="1"/>
+      <w:numFmt w:val="decimal"/>
+      <w:lvlText w:val="[%1]"/>
+      <w:lvlJc w:val="left"/>
+      <w:pPr>
+        <w:ind w:left="1080" w:hanging="360"/>
+      </w:pPr>
+      <w:rPr>
+        <w:rFonts w:hint="default"/>
+      </w:rPr>
+    </w:lvl>
+    <w:lvl w:ilvl="1" w:tplc="04090019" w:tentative="1">
+      <w:start w:val="1"/>
+      <w:numFmt w:val="lowerLetter"/>
+      <w:lvlText w:val="%2."/>
+      <w:lvlJc w:val="left"/>
+      <w:pPr>
+        <w:ind w:left="1800" w:hanging="360"/>
+      </w:pPr>
+    </w:lvl>
+    <w:lvl w:ilvl="2" w:tplc="0409001B" w:tentative="1">
+      <w:start w:val="1"/>
+      <w:numFmt w:val="lowerRoman"/>
+      <w:lvlText w:val="%3."/>
+      <w:lvlJc w:val="right"/>
+      <w:pPr>
+        <w:ind w:left="2520" w:hanging="180"/>
+      </w:pPr>
+    </w:lvl>
+    <w:lvl w:ilvl="3" w:tplc="0409000F" w:tentative="1">
+      <w:start w:val="1"/>
+      <w:numFmt w:val="decimal"/>
+      <w:lvlText w:val="%4."/>
+      <w:lvlJc w:val="left"/>
+      <w:pPr>
+        <w:ind w:left="3240" w:hanging="360"/>
+      </w:pPr>
+    </w:lvl>
+    <w:lvl w:ilvl="4" w:tplc="04090019" w:tentative="1">
+      <w:start w:val="1"/>
+      <w:numFmt w:val="lowerLetter"/>
+      <w:lvlText w:val="%5."/>
+      <w:lvlJc w:val="left"/>
+      <w:pPr>
+        <w:ind w:left="3960" w:hanging="360"/>
+      </w:pPr>
+    </w:lvl>
+    <w:lvl w:ilvl="5" w:tplc="0409001B" w:tentative="1">
+      <w:start w:val="1"/>
+      <w:numFmt w:val="lowerRoman"/>
+      <w:lvlText w:val="%6."/>
+      <w:lvlJc w:val="right"/>
+      <w:pPr>
+        <w:ind w:left="4680" w:hanging="180"/>
+      </w:pPr>
+    </w:lvl>
+    <w:lvl w:ilvl="6" w:tplc="0409000F" w:tentative="1">
+      <w:start w:val="1"/>
+      <w:numFmt w:val="decimal"/>
+      <w:lvlText w:val="%7."/>
+      <w:lvlJc w:val="left"/>
+      <w:pPr>
+        <w:ind w:left="5400" w:hanging="360"/>
+      </w:pPr>
+    </w:lvl>
+    <w:lvl w:ilvl="7" w:tplc="04090019" w:tentative="1">
+      <w:start w:val="1"/>
+      <w:numFmt w:val="lowerLetter"/>
+      <w:lvlText w:val="%8."/>
+      <w:lvlJc w:val="left"/>
+      <w:pPr>
+        <w:ind w:left="6120" w:hanging="360"/>
+      </w:pPr>
+    </w:lvl>
+    <w:lvl w:ilvl="8" w:tplc="0409001B" w:tentative="1">
+      <w:start w:val="1"/>
+      <w:numFmt w:val="lowerRoman"/>
+      <w:lvlText w:val="%9."/>
+      <w:lvlJc w:val="right"/>
+      <w:pPr>
+        <w:ind w:left="6840" w:hanging="180"/>
+      </w:pPr>
+    </w:lvl>
+  </w:abstractNum>
+  <w:abstractNum w:abstractNumId="7" w15:restartNumberingAfterBreak="0">
     <w:nsid w:val="532167D2"/>
-    <w:multiLevelType w:val="hybridMultilevel"/>
-    <w:tmpl w:val="29C27B7C"/>
-    <w:lvl w:ilvl="0" w:tplc="0409000F">
+    <w:multiLevelType w:val="multilevel"/>
+    <w:tmpl w:val="0409001F"/>
+    <w:lvl w:ilvl="0">
       <w:start w:val="1"/>
       <w:numFmt w:val="decimal"/>
       <w:lvlText w:val="%1."/>
       <w:lvlJc w:val="left"/>
       <w:pPr>
-        <w:ind w:left="720" w:hanging="360"/>
+        <w:ind w:left="360" w:hanging="360"/>
       </w:pPr>
       <w:rPr>
         <w:rFonts w:hint="default"/>
       </w:rPr>
     </w:lvl>
+    <w:lvl w:ilvl="1">
+      <w:start w:val="1"/>
+      <w:numFmt w:val="decimal"/>
+      <w:lvlText w:val="%1.%2."/>
+      <w:lvlJc w:val="left"/>
+      <w:pPr>
+        <w:ind w:left="792" w:hanging="432"/>
+      </w:pPr>
+    </w:lvl>
+    <w:lvl w:ilvl="2">
+      <w:start w:val="1"/>
+      <w:numFmt w:val="decimal"/>
+      <w:lvlText w:val="%1.%2.%3."/>
+      <w:lvlJc w:val="left"/>
+      <w:pPr>
+        <w:ind w:left="1224" w:hanging="504"/>
+      </w:pPr>
+    </w:lvl>
+    <w:lvl w:ilvl="3">
+      <w:start w:val="1"/>
+      <w:numFmt w:val="decimal"/>
+      <w:lvlText w:val="%1.%2.%3.%4."/>
+      <w:lvlJc w:val="left"/>
+      <w:pPr>
+        <w:ind w:left="1728" w:hanging="648"/>
+      </w:pPr>
+    </w:lvl>
+    <w:lvl w:ilvl="4">
+      <w:start w:val="1"/>
+      <w:numFmt w:val="decimal"/>
+      <w:lvlText w:val="%1.%2.%3.%4.%5."/>
+      <w:lvlJc w:val="left"/>
+      <w:pPr>
+        <w:ind w:left="2232" w:hanging="792"/>
+      </w:pPr>
+    </w:lvl>
+    <w:lvl w:ilvl="5">
+      <w:start w:val="1"/>
+      <w:numFmt w:val="decimal"/>
+      <w:lvlText w:val="%1.%2.%3.%4.%5.%6."/>
+      <w:lvlJc w:val="left"/>
+      <w:pPr>
+        <w:ind w:left="2736" w:hanging="936"/>
+      </w:pPr>
+    </w:lvl>
+    <w:lvl w:ilvl="6">
+      <w:start w:val="1"/>
+      <w:numFmt w:val="decimal"/>
+      <w:lvlText w:val="%1.%2.%3.%4.%5.%6.%7."/>
+      <w:lvlJc w:val="left"/>
+      <w:pPr>
+        <w:ind w:left="3240" w:hanging="1080"/>
+      </w:pPr>
+    </w:lvl>
+    <w:lvl w:ilvl="7">
+      <w:start w:val="1"/>
+      <w:numFmt w:val="decimal"/>
+      <w:lvlText w:val="%1.%2.%3.%4.%5.%6.%7.%8."/>
+      <w:lvlJc w:val="left"/>
+      <w:pPr>
+        <w:ind w:left="3744" w:hanging="1224"/>
+      </w:pPr>
+    </w:lvl>
+    <w:lvl w:ilvl="8">
+      <w:start w:val="1"/>
+      <w:numFmt w:val="decimal"/>
+      <w:lvlText w:val="%1.%2.%3.%4.%5.%6.%7.%8.%9."/>
+      <w:lvlJc w:val="left"/>
+      <w:pPr>
+        <w:ind w:left="4320" w:hanging="1440"/>
+      </w:pPr>
+    </w:lvl>
+  </w:abstractNum>
+  <w:abstractNum w:abstractNumId="8" w15:restartNumberingAfterBreak="0">
+    <w:nsid w:val="5345548C"/>
+    <w:multiLevelType w:val="hybridMultilevel"/>
+    <w:tmpl w:val="83666EC0"/>
+    <w:lvl w:ilvl="0" w:tplc="7708046C">
+      <w:start w:val="1"/>
+      <w:numFmt w:val="decimal"/>
+      <w:lvlText w:val="[%1]"/>
+      <w:lvlJc w:val="left"/>
+      <w:pPr>
+        <w:ind w:left="720" w:hanging="360"/>
+      </w:pPr>
+      <w:rPr>
+        <w:rFonts w:hint="default"/>
+      </w:rPr>
+    </w:lvl>
     <w:lvl w:ilvl="1" w:tplc="04090019" w:tentative="1">
       <w:start w:val="1"/>
       <w:numFmt w:val="lowerLetter"/>
@@ -2816,13 +6306,127 @@
       </w:pPr>
     </w:lvl>
   </w:abstractNum>
+  <w:abstractNum w:abstractNumId="9" w15:restartNumberingAfterBreak="0">
+    <w:nsid w:val="725C071C"/>
+    <w:multiLevelType w:val="hybridMultilevel"/>
+    <w:tmpl w:val="6B8404FA"/>
+    <w:lvl w:ilvl="0" w:tplc="7708046C">
+      <w:start w:val="1"/>
+      <w:numFmt w:val="decimal"/>
+      <w:lvlText w:val="[%1]"/>
+      <w:lvlJc w:val="left"/>
+      <w:pPr>
+        <w:ind w:left="720" w:hanging="360"/>
+      </w:pPr>
+      <w:rPr>
+        <w:rFonts w:hint="default"/>
+        <w:b w:val="0"/>
+        <w:bCs w:val="0"/>
+        <w:sz w:val="22"/>
+        <w:szCs w:val="22"/>
+      </w:rPr>
+    </w:lvl>
+    <w:lvl w:ilvl="1" w:tplc="FFFFFFFF" w:tentative="1">
+      <w:start w:val="1"/>
+      <w:numFmt w:val="lowerLetter"/>
+      <w:lvlText w:val="%2."/>
+      <w:lvlJc w:val="left"/>
+      <w:pPr>
+        <w:ind w:left="1440" w:hanging="360"/>
+      </w:pPr>
+    </w:lvl>
+    <w:lvl w:ilvl="2" w:tplc="FFFFFFFF" w:tentative="1">
+      <w:start w:val="1"/>
+      <w:numFmt w:val="lowerRoman"/>
+      <w:lvlText w:val="%3."/>
+      <w:lvlJc w:val="right"/>
+      <w:pPr>
+        <w:ind w:left="2160" w:hanging="180"/>
+      </w:pPr>
+    </w:lvl>
+    <w:lvl w:ilvl="3" w:tplc="FFFFFFFF" w:tentative="1">
+      <w:start w:val="1"/>
+      <w:numFmt w:val="decimal"/>
+      <w:lvlText w:val="%4."/>
+      <w:lvlJc w:val="left"/>
+      <w:pPr>
+        <w:ind w:left="2880" w:hanging="360"/>
+      </w:pPr>
+    </w:lvl>
+    <w:lvl w:ilvl="4" w:tplc="FFFFFFFF" w:tentative="1">
+      <w:start w:val="1"/>
+      <w:numFmt w:val="lowerLetter"/>
+      <w:lvlText w:val="%5."/>
+      <w:lvlJc w:val="left"/>
+      <w:pPr>
+        <w:ind w:left="3600" w:hanging="360"/>
+      </w:pPr>
+    </w:lvl>
+    <w:lvl w:ilvl="5" w:tplc="FFFFFFFF" w:tentative="1">
+      <w:start w:val="1"/>
+      <w:numFmt w:val="lowerRoman"/>
+      <w:lvlText w:val="%6."/>
+      <w:lvlJc w:val="right"/>
+      <w:pPr>
+        <w:ind w:left="4320" w:hanging="180"/>
+      </w:pPr>
+    </w:lvl>
+    <w:lvl w:ilvl="6" w:tplc="FFFFFFFF" w:tentative="1">
+      <w:start w:val="1"/>
+      <w:numFmt w:val="decimal"/>
+      <w:lvlText w:val="%7."/>
+      <w:lvlJc w:val="left"/>
+      <w:pPr>
+        <w:ind w:left="5040" w:hanging="360"/>
+      </w:pPr>
+    </w:lvl>
+    <w:lvl w:ilvl="7" w:tplc="FFFFFFFF" w:tentative="1">
+      <w:start w:val="1"/>
+      <w:numFmt w:val="lowerLetter"/>
+      <w:lvlText w:val="%8."/>
+      <w:lvlJc w:val="left"/>
+      <w:pPr>
+        <w:ind w:left="5760" w:hanging="360"/>
+      </w:pPr>
+    </w:lvl>
+    <w:lvl w:ilvl="8" w:tplc="FFFFFFFF" w:tentative="1">
+      <w:start w:val="1"/>
+      <w:numFmt w:val="lowerRoman"/>
+      <w:lvlText w:val="%9."/>
+      <w:lvlJc w:val="right"/>
+      <w:pPr>
+        <w:ind w:left="6480" w:hanging="180"/>
+      </w:pPr>
+    </w:lvl>
+  </w:abstractNum>
   <w:num w:numId="1" w16cid:durableId="2143886070">
+    <w:abstractNumId w:val="2"/>
+  </w:num>
+  <w:num w:numId="2" w16cid:durableId="126320468">
+    <w:abstractNumId w:val="7"/>
+  </w:num>
+  <w:num w:numId="3" w16cid:durableId="1930314656">
     <w:abstractNumId w:val="1"/>
   </w:num>
-  <w:num w:numId="2" w16cid:durableId="126320468">
-    <w:abstractNumId w:val="2"/>
+  <w:num w:numId="4" w16cid:durableId="1894732380">
+    <w:abstractNumId w:val="9"/>
   </w:num>
-  <w:num w:numId="3" w16cid:durableId="1930314656">
+  <w:num w:numId="5" w16cid:durableId="1249924438">
+    <w:abstractNumId w:val="4"/>
+  </w:num>
+  <w:num w:numId="6" w16cid:durableId="1429497490">
+    <w:abstractNumId w:val="6"/>
+  </w:num>
+  <w:num w:numId="7" w16cid:durableId="204870420">
+    <w:abstractNumId w:val="3"/>
+  </w:num>
+  <w:num w:numId="8" w16cid:durableId="1220170292">
+    <w:abstractNumId w:val="8"/>
+  </w:num>
+  <w:num w:numId="9" w16cid:durableId="452526120">
+    <w:abstractNumId w:val="5"/>
+  </w:num>
+  <w:num w:numId="10" w16cid:durableId="1685595531">
     <w:abstractNumId w:val="0"/>
   </w:num>
 </w:numbering>
@@ -3575,4 +7179,16 @@
     </a:ext>
   </a:extLst>
 </a:theme>
+</file>
+
+<file path=customXml/item1.xml><?xml version="1.0" encoding="utf-8"?>
+<b:Sources xmlns:b="http://schemas.openxmlformats.org/officeDocument/2006/bibliography" xmlns="http://schemas.openxmlformats.org/officeDocument/2006/bibliography" SelectedStyle="\APASixthEditionOfficeOnline.xsl" StyleName="APA" Version="6"/>
+</file>
+
+<file path=customXml/itemProps1.xml><?xml version="1.0" encoding="utf-8"?>
+<ds:datastoreItem xmlns:ds="http://schemas.openxmlformats.org/officeDocument/2006/customXml" ds:itemID="{9D10FDCB-4181-4491-9D32-00E414DFE4D1}">
+  <ds:schemaRefs>
+    <ds:schemaRef ds:uri="http://schemas.openxmlformats.org/officeDocument/2006/bibliography"/>
+  </ds:schemaRefs>
+</ds:datastoreItem>
 </file>
--- a/report/final-report.docx
+++ b/report/final-report.docx
@@ -488,7 +488,15 @@
         <w:t>הנחה פרוייקט דומה לשלנו בעבר (</w:t>
       </w:r>
       <w:r>
-        <w:t>The HydroColor App</w:t>
+        <w:t xml:space="preserve">The </w:t>
+      </w:r>
+      <w:proofErr w:type="spellStart"/>
+      <w:r>
+        <w:t>HydroColor</w:t>
+      </w:r>
+      <w:proofErr w:type="spellEnd"/>
+      <w:r>
+        <w:t xml:space="preserve"> App</w:t>
       </w:r>
       <w:r>
         <w:fldChar w:fldCharType="begin"/>
@@ -506,13 +514,7 @@
         <w:t>‎</w:t>
       </w:r>
       <w:r>
-        <w:t>[</w:t>
-      </w:r>
-      <w:r>
-        <w:t>1</w:t>
-      </w:r>
-      <w:r>
-        <w:t>]</w:t>
+        <w:t>[1]</w:t>
       </w:r>
       <w:r>
         <w:fldChar w:fldCharType="end"/>
@@ -3473,14 +3475,7 @@
           <w:rFonts w:hint="cs"/>
           <w:rtl/>
         </w:rPr>
-        <w:t xml:space="preserve"> </w:t>
-      </w:r>
-      <w:r>
-        <w:rPr>
-          <w:rFonts w:hint="cs"/>
-          <w:rtl/>
-        </w:rPr>
-        <w:t>מודלי הפיזור ריילי לעומת מיי</w:t>
+        <w:t xml:space="preserve"> מודלי הפיזור ריילי לעומת מיי</w:t>
       </w:r>
       <w:bookmarkEnd w:id="1"/>
       <w:r>
@@ -3701,6 +3696,7 @@
       <w:r>
         <w:rPr>
           <w:rFonts w:ascii="David" w:hAnsi="David" w:cs="David"/>
+          <w:noProof/>
           <w:sz w:val="28"/>
           <w:szCs w:val="28"/>
         </w:rPr>
@@ -3765,6 +3761,7 @@
       <w:r>
         <w:rPr>
           <w:rFonts w:ascii="David" w:hAnsi="David" w:cs="David"/>
+          <w:noProof/>
           <w:sz w:val="28"/>
           <w:szCs w:val="28"/>
           <w:rtl/>
@@ -3887,21 +3884,7 @@
           <w:rFonts w:hint="cs"/>
           <w:rtl/>
         </w:rPr>
-        <w:t xml:space="preserve"> </w:t>
-      </w:r>
-      <w:r>
-        <w:rPr>
-          <w:rFonts w:hint="cs"/>
-          <w:rtl/>
-        </w:rPr>
-        <w:t>נפלומטר נייד (ימין) נפלומטר לשימוש מעבדה (שמאל)</w:t>
-      </w:r>
-      <w:r>
-        <w:rPr>
-          <w:rFonts w:hint="cs"/>
-          <w:rtl/>
-        </w:rPr>
-        <w:t>.</w:t>
+        <w:t xml:space="preserve"> נפלומטר נייד (ימין) נפלומטר לשימוש מעבדה (שמאל).</w:t>
       </w:r>
     </w:p>
     <w:p>
@@ -4199,27 +4182,20 @@
           <w:rFonts w:hint="cs"/>
           <w:rtl/>
         </w:rPr>
-        <w:t xml:space="preserve"> </w:t>
+        <w:t xml:space="preserve"> ההתקן היחודי מולבש על טלפון נייד </w:t>
       </w:r>
       <w:r>
         <w:rPr>
           <w:rFonts w:hint="cs"/>
           <w:rtl/>
         </w:rPr>
-        <w:t xml:space="preserve">ההתקן היחודי מולבש על טלפון נייד </w:t>
+        <w:t>ו</w:t>
       </w:r>
       <w:r>
         <w:rPr>
           <w:rFonts w:hint="cs"/>
           <w:rtl/>
         </w:rPr>
-        <w:t>ו</w:t>
-      </w:r>
-      <w:r>
-        <w:rPr>
-          <w:rFonts w:hint="cs"/>
-          <w:rtl/>
-        </w:rPr>
         <w:t>הסבר על הרכיבים השונים.</w:t>
       </w:r>
     </w:p>
@@ -4332,14 +4308,6 @@
           <w:szCs w:val="28"/>
           <w:rtl/>
         </w:rPr>
-      </w:r>
-      <w:r>
-        <w:rPr>
-          <w:rFonts w:ascii="David" w:hAnsi="David" w:cs="David"/>
-          <w:sz w:val="28"/>
-          <w:szCs w:val="28"/>
-          <w:rtl/>
-        </w:rPr>
         <w:instrText xml:space="preserve"> \* </w:instrText>
       </w:r>
       <w:r>
@@ -4366,6 +4334,14 @@
           <w:szCs w:val="28"/>
           <w:rtl/>
         </w:rPr>
+      </w:r>
+      <w:r>
+        <w:rPr>
+          <w:rFonts w:ascii="David" w:hAnsi="David" w:cs="David"/>
+          <w:sz w:val="28"/>
+          <w:szCs w:val="28"/>
+          <w:rtl/>
+        </w:rPr>
         <w:fldChar w:fldCharType="separate"/>
       </w:r>
       <w:r>
@@ -4375,25 +4351,7 @@
           <w:szCs w:val="28"/>
           <w:rtl/>
         </w:rPr>
-        <w:t>אי</w:t>
-      </w:r>
-      <w:r>
-        <w:rPr>
-          <w:rFonts w:ascii="David" w:hAnsi="David" w:cs="David"/>
-          <w:sz w:val="28"/>
-          <w:szCs w:val="28"/>
-          <w:rtl/>
-        </w:rPr>
-        <w:t>ו</w:t>
-      </w:r>
-      <w:r>
-        <w:rPr>
-          <w:rFonts w:ascii="David" w:hAnsi="David" w:cs="David"/>
-          <w:sz w:val="28"/>
-          <w:szCs w:val="28"/>
-          <w:rtl/>
-        </w:rPr>
-        <w:t>ר</w:t>
+        <w:t>איור</w:t>
       </w:r>
       <w:r>
         <w:rPr>
@@ -4522,6 +4480,7 @@
       <w:r>
         <w:rPr>
           <w:rFonts w:ascii="David" w:hAnsi="David" w:cs="David"/>
+          <w:noProof/>
           <w:sz w:val="28"/>
           <w:szCs w:val="28"/>
           <w:rtl/>
@@ -4647,21 +4606,7 @@
           <w:rFonts w:hint="cs"/>
           <w:rtl/>
         </w:rPr>
-        <w:t xml:space="preserve"> </w:t>
-      </w:r>
-      <w:r>
-        <w:rPr>
-          <w:rFonts w:hint="cs"/>
-          <w:rtl/>
-        </w:rPr>
-        <w:t xml:space="preserve">השוואה בין ביצועי ההתקן ומדד </w:t>
-      </w:r>
-      <w:r>
-        <w:rPr>
-          <w:rFonts w:hint="cs"/>
-          <w:rtl/>
-        </w:rPr>
-        <w:t>.</w:t>
+        <w:t xml:space="preserve"> השוואה בין ביצועי ההתקן ומדד .</w:t>
       </w:r>
     </w:p>
     <w:p>
@@ -4811,6 +4756,7 @@
       <w:r>
         <w:rPr>
           <w:rFonts w:ascii="David" w:hAnsi="David" w:cs="David"/>
+          <w:noProof/>
           <w:sz w:val="28"/>
           <w:szCs w:val="28"/>
           <w:rtl/>
@@ -4936,14 +4882,7 @@
           <w:rFonts w:hint="cs"/>
           <w:rtl/>
         </w:rPr>
-        <w:t xml:space="preserve"> </w:t>
-      </w:r>
-      <w:r>
-        <w:rPr>
-          <w:rFonts w:hint="cs"/>
-          <w:rtl/>
-        </w:rPr>
-        <w:t xml:space="preserve">אופן המדידה באפליקציית </w:t>
+        <w:t xml:space="preserve"> אופן המדידה באפליקציית </w:t>
       </w:r>
       <m:oMath>
         <m:r>
@@ -5033,6 +4972,7 @@
       <w:r>
         <w:rPr>
           <w:rFonts w:ascii="David" w:hAnsi="David" w:cs="David"/>
+          <w:noProof/>
           <w:sz w:val="28"/>
           <w:szCs w:val="28"/>
           <w:rtl/>
@@ -5221,6 +5161,2670 @@
           <w:rFonts w:ascii="David" w:hAnsi="David" w:cs="David"/>
           <w:sz w:val="28"/>
           <w:szCs w:val="28"/>
+        </w:rPr>
+      </w:pPr>
+      <w:r>
+        <w:rPr>
+          <w:rFonts w:ascii="David" w:hAnsi="David" w:cs="David" w:hint="cs"/>
+          <w:sz w:val="28"/>
+          <w:szCs w:val="28"/>
+          <w:rtl/>
+        </w:rPr>
+        <w:t>צינור שקיפות</w:t>
+      </w:r>
+    </w:p>
+    <w:p>
+      <w:pPr>
+        <w:bidi/>
+        <w:rPr>
+          <w:rFonts w:ascii="David" w:hAnsi="David" w:cs="David"/>
+          <w:sz w:val="28"/>
+          <w:szCs w:val="28"/>
+          <w:rtl/>
+        </w:rPr>
+      </w:pPr>
+      <w:r>
+        <w:rPr>
+          <w:rFonts w:ascii="David" w:hAnsi="David" w:cs="David" w:hint="cs"/>
+          <w:sz w:val="28"/>
+          <w:szCs w:val="28"/>
+          <w:rtl/>
+        </w:rPr>
+        <w:t>צינור שקיפות (</w:t>
+      </w:r>
+      <w:r>
+        <w:rPr>
+          <w:rFonts w:ascii="David" w:hAnsi="David" w:cs="David"/>
+          <w:sz w:val="28"/>
+          <w:szCs w:val="28"/>
+        </w:rPr>
+        <w:t>transparency tube</w:t>
+      </w:r>
+      <w:r>
+        <w:rPr>
+          <w:rFonts w:ascii="David" w:hAnsi="David" w:cs="David" w:hint="cs"/>
+          <w:sz w:val="28"/>
+          <w:szCs w:val="28"/>
+          <w:rtl/>
+        </w:rPr>
+        <w:t>)</w:t>
+      </w:r>
+      <w:r>
+        <w:rPr>
+          <w:rFonts w:ascii="David" w:hAnsi="David" w:cs="David" w:hint="cs"/>
+          <w:sz w:val="28"/>
+          <w:szCs w:val="28"/>
+          <w:rtl/>
+        </w:rPr>
+        <w:t xml:space="preserve"> </w:t>
+      </w:r>
+      <w:r>
+        <w:rPr>
+          <w:rFonts w:ascii="David" w:hAnsi="David" w:cs="David" w:hint="cs"/>
+          <w:sz w:val="28"/>
+          <w:szCs w:val="28"/>
+          <w:rtl/>
+        </w:rPr>
+        <w:t xml:space="preserve">הינו צינור ששקוף שבתחתיתו ישנה דיסקת סצ'י, דיסקה </w:t>
+      </w:r>
+      <w:r>
+        <w:rPr>
+          <w:rFonts w:ascii="David" w:hAnsi="David" w:cs="David" w:hint="cs"/>
+          <w:sz w:val="28"/>
+          <w:szCs w:val="28"/>
+          <w:rtl/>
+        </w:rPr>
+        <w:t>המחולקת לשני רבעים לבנים ושני רבעים שחורים, ולאורך הצינור מסומן הגובה מהדיסקה.</w:t>
+      </w:r>
+    </w:p>
+    <w:p>
+      <w:pPr>
+        <w:bidi/>
+        <w:rPr>
+          <w:rFonts w:ascii="David" w:hAnsi="David" w:cs="David"/>
+          <w:sz w:val="28"/>
+          <w:szCs w:val="28"/>
+          <w:rtl/>
+        </w:rPr>
+      </w:pPr>
+      <w:r>
+        <w:rPr>
+          <w:rFonts w:ascii="David" w:hAnsi="David" w:cs="David" w:hint="cs"/>
+          <w:sz w:val="28"/>
+          <w:szCs w:val="28"/>
+          <w:rtl/>
+        </w:rPr>
+        <w:t>ממלאים את המינור במים מהמקור אותו נרצה למדוד עד בדיוק הגובה שבו מספיקים לראות את הדיסקה לגמרי, בודקים מה הגובה אליו המים הגיעו בצינור ומשתמשים בטבלת ערכים הידוע מראש על מנת להמיר את הגובה של המים בצינור לערך של עכירות.</w:t>
+      </w:r>
+    </w:p>
+    <w:p>
+      <w:pPr>
+        <w:bidi/>
+        <w:jc w:val="center"/>
+        <w:rPr>
+          <w:rFonts w:ascii="David" w:hAnsi="David" w:cs="David"/>
+          <w:sz w:val="28"/>
+          <w:szCs w:val="28"/>
+          <w:rtl/>
+        </w:rPr>
+      </w:pPr>
+      <w:r>
+        <w:rPr>
+          <w:noProof/>
+        </w:rPr>
+        <w:drawing>
+          <wp:inline distT="0" distB="0" distL="0" distR="0" wp14:anchorId="095CB152" wp14:editId="2FB0FF24">
+            <wp:extent cx="2278123" cy="2278123"/>
+            <wp:effectExtent l="0" t="0" r="8255" b="8255"/>
+            <wp:docPr id="248056068" name="Picture 1" descr="transparency tube turbidity measurement"/>
+            <wp:cNvGraphicFramePr>
+              <a:graphicFrameLocks xmlns:a="http://schemas.openxmlformats.org/drawingml/2006/main" noChangeAspect="1"/>
+            </wp:cNvGraphicFramePr>
+            <a:graphic xmlns:a="http://schemas.openxmlformats.org/drawingml/2006/main">
+              <a:graphicData uri="http://schemas.openxmlformats.org/drawingml/2006/picture">
+                <pic:pic xmlns:pic="http://schemas.openxmlformats.org/drawingml/2006/picture">
+                  <pic:nvPicPr>
+                    <pic:cNvPr id="0" name="Picture 1" descr="transparency tube turbidity measurement"/>
+                    <pic:cNvPicPr>
+                      <a:picLocks noChangeAspect="1" noChangeArrowheads="1"/>
+                    </pic:cNvPicPr>
+                  </pic:nvPicPr>
+                  <pic:blipFill>
+                    <a:blip r:embed="rId16" cstate="print">
+                      <a:extLst>
+                        <a:ext uri="{28A0092B-C50C-407E-A947-70E740481C1C}">
+                          <a14:useLocalDpi xmlns:a14="http://schemas.microsoft.com/office/drawing/2010/main" val="0"/>
+                        </a:ext>
+                      </a:extLst>
+                    </a:blip>
+                    <a:srcRect/>
+                    <a:stretch>
+                      <a:fillRect/>
+                    </a:stretch>
+                  </pic:blipFill>
+                  <pic:spPr bwMode="auto">
+                    <a:xfrm>
+                      <a:off x="0" y="0"/>
+                      <a:ext cx="2285681" cy="2285681"/>
+                    </a:xfrm>
+                    <a:prstGeom prst="rect">
+                      <a:avLst/>
+                    </a:prstGeom>
+                    <a:noFill/>
+                    <a:ln>
+                      <a:noFill/>
+                    </a:ln>
+                  </pic:spPr>
+                </pic:pic>
+              </a:graphicData>
+            </a:graphic>
+          </wp:inline>
+        </w:drawing>
+      </w:r>
+    </w:p>
+    <w:p>
+      <w:pPr>
+        <w:pStyle w:val="Caption"/>
+        <w:bidi/>
+        <w:rPr>
+          <w:rtl/>
+        </w:rPr>
+      </w:pPr>
+      <w:r>
+        <w:rPr>
+          <w:rtl/>
+        </w:rPr>
+        <w:t>איור</w:t>
+      </w:r>
+      <w:r>
+        <w:t xml:space="preserve"> </w:t>
+      </w:r>
+      <w:r>
+        <w:rPr>
+          <w:rtl/>
+        </w:rPr>
+        <w:fldChar w:fldCharType="begin"/>
+      </w:r>
+      <w:r>
+        <w:rPr>
+          <w:rtl/>
+        </w:rPr>
+        <w:instrText xml:space="preserve"> </w:instrText>
+      </w:r>
+      <w:r>
+        <w:instrText>SEQ</w:instrText>
+      </w:r>
+      <w:r>
+        <w:rPr>
+          <w:rtl/>
+        </w:rPr>
+        <w:instrText xml:space="preserve"> איור \* </w:instrText>
+      </w:r>
+      <w:r>
+        <w:instrText>ARABIC</w:instrText>
+      </w:r>
+      <w:r>
+        <w:rPr>
+          <w:rtl/>
+        </w:rPr>
+        <w:instrText xml:space="preserve"> </w:instrText>
+      </w:r>
+      <w:r>
+        <w:rPr>
+          <w:rtl/>
+        </w:rPr>
+        <w:fldChar w:fldCharType="separate"/>
+      </w:r>
+      <w:r>
+        <w:rPr>
+          <w:noProof/>
+          <w:rtl/>
+        </w:rPr>
+        <w:t>9</w:t>
+      </w:r>
+      <w:r>
+        <w:rPr>
+          <w:rtl/>
+        </w:rPr>
+        <w:fldChar w:fldCharType="end"/>
+      </w:r>
+      <w:r>
+        <w:rPr>
+          <w:rFonts w:hint="cs"/>
+          <w:rtl/>
+        </w:rPr>
+        <w:t xml:space="preserve"> </w:t>
+      </w:r>
+      <w:r>
+        <w:rPr>
+          <w:rtl/>
+        </w:rPr>
+        <w:t>–</w:t>
+      </w:r>
+      <w:r>
+        <w:rPr>
+          <w:rFonts w:hint="cs"/>
+          <w:rtl/>
+        </w:rPr>
+        <w:t xml:space="preserve"> </w:t>
+      </w:r>
+      <w:r>
+        <w:rPr>
+          <w:rFonts w:hint="cs"/>
+          <w:rtl/>
+        </w:rPr>
+        <w:t xml:space="preserve">שרטוט של צינור שקיפות בגובה של 50 ס"מ </w:t>
+      </w:r>
+      <w:r>
+        <w:rPr>
+          <w:rFonts w:hint="cs"/>
+          <w:rtl/>
+        </w:rPr>
+        <w:t>ע</w:t>
+      </w:r>
+      <w:r>
+        <w:rPr>
+          <w:rFonts w:hint="cs"/>
+          <w:rtl/>
+        </w:rPr>
+        <w:t>ם דיסקת סצ'י בתחתית</w:t>
+      </w:r>
+      <w:r>
+        <w:rPr>
+          <w:rFonts w:hint="cs"/>
+          <w:rtl/>
+        </w:rPr>
+        <w:t>.</w:t>
+      </w:r>
+    </w:p>
+    <w:p>
+      <w:pPr>
+        <w:bidi/>
+        <w:rPr>
+          <w:rtl/>
+        </w:rPr>
+      </w:pPr>
+      <w:r>
+        <w:rPr>
+          <w:rFonts w:hint="cs"/>
+          <w:rtl/>
+        </w:rPr>
+        <w:t>המוצר הינו זול מאוד וקל לשימוש אך הוא מוגבל מאוד בערכי העכירות שהוא יכול לייצג, על מנת למדוד ערכי עכירות נמוכים נצטרך צינור גבוה מאוד. אך חסרונו העיקרי של צינור השקיפות הוא התבססותו על ראייתו של המשתמש על מנת לקבוע את העכירות ולכן אינו יכול לתת דיוק ברזולוציה גבוהה ואף עבור משתמשים שונים</w:t>
+      </w:r>
+      <w:r>
+        <w:rPr>
+          <w:rFonts w:hint="cs"/>
+          <w:rtl/>
+        </w:rPr>
+        <w:t xml:space="preserve"> וגם אותו משתמש במדידות שונות</w:t>
+      </w:r>
+      <w:r>
+        <w:rPr>
+          <w:rFonts w:hint="cs"/>
+          <w:rtl/>
+        </w:rPr>
+        <w:t xml:space="preserve"> נקבל ערכים מעט שונים</w:t>
+      </w:r>
+      <w:r>
+        <w:rPr>
+          <w:rFonts w:hint="cs"/>
+          <w:rtl/>
+        </w:rPr>
+        <w:t>, בנוסף גם בתנאיי תאורה שונים המים יראו למשתמש שקופים יותר או פחות</w:t>
+      </w:r>
+      <w:r>
+        <w:rPr>
+          <w:rFonts w:hint="cs"/>
+          <w:rtl/>
+        </w:rPr>
+        <w:t xml:space="preserve"> ונקבל ערכי עכירות שונים</w:t>
+      </w:r>
+      <w:r>
+        <w:rPr>
+          <w:rFonts w:hint="cs"/>
+          <w:rtl/>
+        </w:rPr>
+        <w:t xml:space="preserve"> </w:t>
+      </w:r>
+      <w:r>
+        <w:fldChar w:fldCharType="begin"/>
+      </w:r>
+      <w:r>
+        <w:instrText xml:space="preserve"> REF _Ref144817424 \r \h </w:instrText>
+      </w:r>
+      <w:r>
+        <w:fldChar w:fldCharType="separate"/>
+      </w:r>
+      <w:r>
+        <w:rPr>
+          <w:cs/>
+        </w:rPr>
+        <w:t>‎</w:t>
+      </w:r>
+      <w:r>
+        <w:t>[5]</w:t>
+      </w:r>
+      <w:r>
+        <w:fldChar w:fldCharType="end"/>
+      </w:r>
+      <w:r>
+        <w:rPr>
+          <w:rFonts w:hint="cs"/>
+          <w:rtl/>
+        </w:rPr>
+        <w:t>.</w:t>
+      </w:r>
+      <w:r>
+        <w:rPr>
+          <w:rFonts w:hint="cs"/>
+          <w:rtl/>
+        </w:rPr>
+        <w:t xml:space="preserve"> </w:t>
+      </w:r>
+    </w:p>
+    <w:p>
+      <w:pPr>
+        <w:bidi/>
+      </w:pPr>
+    </w:p>
+    <w:p>
+      <w:pPr>
+        <w:bidi/>
+        <w:rPr>
+          <w:rFonts w:ascii="David" w:hAnsi="David" w:cs="David" w:hint="cs"/>
+          <w:sz w:val="28"/>
+          <w:szCs w:val="28"/>
+          <w:rtl/>
+        </w:rPr>
+      </w:pPr>
+    </w:p>
+    <w:p>
+      <w:pPr>
+        <w:rPr>
+          <w:rFonts w:ascii="David" w:hAnsi="David" w:cs="David"/>
+          <w:sz w:val="28"/>
+          <w:szCs w:val="28"/>
+          <w:rtl/>
+        </w:rPr>
+      </w:pPr>
+      <w:r>
+        <w:rPr>
+          <w:rFonts w:ascii="David" w:hAnsi="David" w:cs="David"/>
+          <w:sz w:val="28"/>
+          <w:szCs w:val="28"/>
+          <w:rtl/>
+        </w:rPr>
+        <w:br w:type="page"/>
+      </w:r>
+    </w:p>
+    <w:p>
+      <w:pPr>
+        <w:pStyle w:val="ListParagraph"/>
+        <w:numPr>
+          <w:ilvl w:val="1"/>
+          <w:numId w:val="2"/>
+        </w:numPr>
+        <w:bidi/>
+        <w:jc w:val="center"/>
+        <w:rPr>
+          <w:rFonts w:ascii="David" w:hAnsi="David" w:cs="David"/>
+          <w:sz w:val="28"/>
+          <w:szCs w:val="28"/>
+          <w:highlight w:val="yellow"/>
+        </w:rPr>
+      </w:pPr>
+      <w:r>
+        <w:rPr>
+          <w:rFonts w:ascii="David" w:hAnsi="David" w:cs="David" w:hint="cs"/>
+          <w:sz w:val="28"/>
+          <w:szCs w:val="28"/>
+          <w:highlight w:val="yellow"/>
+          <w:rtl/>
+        </w:rPr>
+        <w:lastRenderedPageBreak/>
+        <w:t>מושגים בסיסיים</w:t>
+      </w:r>
+    </w:p>
+    <w:p>
+      <w:pPr>
+        <w:bidi/>
+        <w:ind w:left="360"/>
+        <w:rPr>
+          <w:rFonts w:ascii="David" w:hAnsi="David" w:cs="David"/>
+          <w:sz w:val="28"/>
+          <w:szCs w:val="28"/>
+          <w:highlight w:val="yellow"/>
+          <w:rtl/>
+        </w:rPr>
+      </w:pPr>
+      <w:r>
+        <w:rPr>
+          <w:rFonts w:ascii="David" w:hAnsi="David" w:cs="David" w:hint="cs"/>
+          <w:sz w:val="28"/>
+          <w:szCs w:val="28"/>
+          <w:highlight w:val="yellow"/>
+          <w:rtl/>
+        </w:rPr>
+        <w:t xml:space="preserve">רגע לפני שנעבור לדבר על הגישות האפשריות למדידת עכירות המים, נגדיר תחילה כמה מושגים </w:t>
+      </w:r>
+      <w:r>
+        <w:rPr>
+          <w:rFonts w:ascii="David" w:hAnsi="David" w:cs="David" w:hint="cs"/>
+          <w:sz w:val="28"/>
+          <w:szCs w:val="28"/>
+          <w:highlight w:val="yellow"/>
+          <w:rtl/>
+        </w:rPr>
+        <w:t>על מנת לייצר שפה משותפת איתה</w:t>
+      </w:r>
+      <w:r>
+        <w:rPr>
+          <w:rFonts w:ascii="David" w:hAnsi="David" w:cs="David" w:hint="cs"/>
+          <w:sz w:val="28"/>
+          <w:szCs w:val="28"/>
+          <w:highlight w:val="yellow"/>
+          <w:rtl/>
+        </w:rPr>
+        <w:t xml:space="preserve"> נוכל לתאר את הגישות האפשריות ולהשוות בינהן:</w:t>
+      </w:r>
+    </w:p>
+    <w:p>
+      <w:pPr>
+        <w:pStyle w:val="ListParagraph"/>
+        <w:bidi/>
+        <w:ind w:left="792"/>
+        <w:rPr>
+          <w:rFonts w:ascii="David" w:hAnsi="David" w:cs="David"/>
+          <w:sz w:val="28"/>
+          <w:szCs w:val="28"/>
+          <w:highlight w:val="yellow"/>
+          <w:rtl/>
+        </w:rPr>
+      </w:pPr>
+    </w:p>
+    <w:p>
+      <w:pPr>
+        <w:pStyle w:val="ListParagraph"/>
+        <w:numPr>
+          <w:ilvl w:val="0"/>
+          <w:numId w:val="10"/>
+        </w:numPr>
+        <w:bidi/>
+        <w:rPr>
+          <w:rFonts w:ascii="David" w:hAnsi="David" w:cs="David"/>
+          <w:sz w:val="28"/>
+          <w:szCs w:val="28"/>
+          <w:highlight w:val="yellow"/>
+          <w:rtl/>
+        </w:rPr>
+      </w:pPr>
+      <m:oMath>
+        <m:r>
+          <w:rPr>
+            <w:rFonts w:ascii="Cambria Math" w:hAnsi="Cambria Math" w:cs="David"/>
+            <w:sz w:val="28"/>
+            <w:szCs w:val="28"/>
+            <w:highlight w:val="yellow"/>
+          </w:rPr>
+          <m:t>β</m:t>
+        </m:r>
+      </m:oMath>
+      <w:r>
+        <w:rPr>
+          <w:rFonts w:ascii="David" w:hAnsi="David" w:cs="David" w:hint="cs"/>
+          <w:sz w:val="28"/>
+          <w:szCs w:val="28"/>
+          <w:highlight w:val="yellow"/>
+          <w:rtl/>
+        </w:rPr>
+        <w:t xml:space="preserve"> </w:t>
+      </w:r>
+      <w:r>
+        <w:rPr>
+          <w:rFonts w:ascii="David" w:hAnsi="David" w:cs="David"/>
+          <w:sz w:val="28"/>
+          <w:szCs w:val="28"/>
+          <w:highlight w:val="yellow"/>
+          <w:rtl/>
+        </w:rPr>
+        <w:t>–</w:t>
+      </w:r>
+      <w:r>
+        <w:rPr>
+          <w:rFonts w:ascii="David" w:hAnsi="David" w:cs="David" w:hint="cs"/>
+          <w:sz w:val="28"/>
+          <w:szCs w:val="28"/>
+          <w:highlight w:val="yellow"/>
+          <w:rtl/>
+        </w:rPr>
+        <w:t xml:space="preserve"> מקדם הדעיכה של </w:t>
+      </w:r>
+    </w:p>
+    <w:p>
+      <w:pPr>
+        <w:pStyle w:val="ListParagraph"/>
+        <w:bidi/>
+        <w:ind w:left="792"/>
+        <w:rPr>
+          <w:rFonts w:ascii="David" w:hAnsi="David" w:cs="David"/>
+          <w:sz w:val="28"/>
+          <w:szCs w:val="28"/>
+        </w:rPr>
+      </w:pPr>
+    </w:p>
+    <w:p>
+      <w:pPr>
+        <w:pStyle w:val="ListParagraph"/>
+        <w:numPr>
+          <w:ilvl w:val="1"/>
+          <w:numId w:val="2"/>
+        </w:numPr>
+        <w:bidi/>
+        <w:jc w:val="center"/>
+        <w:rPr>
+          <w:rFonts w:ascii="David" w:hAnsi="David" w:cs="David"/>
+          <w:sz w:val="28"/>
+          <w:szCs w:val="28"/>
+        </w:rPr>
+      </w:pPr>
+      <w:r>
+        <w:rPr>
+          <w:rFonts w:ascii="David" w:hAnsi="David" w:cs="David" w:hint="cs"/>
+          <w:sz w:val="28"/>
+          <w:szCs w:val="28"/>
+          <w:rtl/>
+        </w:rPr>
+        <w:t>שיטות קיימות</w:t>
+      </w:r>
+    </w:p>
+    <w:p>
+      <w:pPr>
+        <w:bidi/>
+        <w:rPr>
+          <w:rFonts w:ascii="David" w:hAnsi="David" w:cs="David"/>
+          <w:sz w:val="28"/>
+          <w:szCs w:val="28"/>
+        </w:rPr>
+      </w:pPr>
+      <w:r>
+        <w:rPr>
+          <w:rFonts w:ascii="David" w:hAnsi="David" w:cs="David" w:hint="cs"/>
+          <w:sz w:val="28"/>
+          <w:szCs w:val="28"/>
+          <w:rtl/>
+        </w:rPr>
+        <w:t xml:space="preserve">נסתכל כעת על </w:t>
+      </w:r>
+      <w:r>
+        <w:rPr>
+          <w:rFonts w:ascii="David" w:hAnsi="David" w:cs="David" w:hint="cs"/>
+          <w:sz w:val="28"/>
+          <w:szCs w:val="28"/>
+          <w:rtl/>
+        </w:rPr>
+        <w:t>השיטות</w:t>
+      </w:r>
+      <w:r>
+        <w:rPr>
+          <w:rFonts w:ascii="David" w:hAnsi="David" w:cs="David" w:hint="cs"/>
+          <w:sz w:val="28"/>
+          <w:szCs w:val="28"/>
+          <w:rtl/>
+        </w:rPr>
+        <w:t xml:space="preserve"> הקיימות למדידת מקדמי הדעיכה של המים בעזרת מצלמה ונדון ביתרונות וחסרונות של כל אחת על מנת לבחור את הפתרון הטוב ביותר עבור השימושים שלנו.</w:t>
+      </w:r>
+    </w:p>
+    <w:p>
+      <w:pPr>
+        <w:pStyle w:val="ListParagraph"/>
+        <w:numPr>
+          <w:ilvl w:val="2"/>
+          <w:numId w:val="2"/>
+        </w:numPr>
+        <w:bidi/>
+        <w:jc w:val="center"/>
+        <w:rPr>
+          <w:rFonts w:ascii="David" w:hAnsi="David" w:cs="David"/>
+          <w:sz w:val="28"/>
+          <w:szCs w:val="28"/>
+        </w:rPr>
+      </w:pPr>
+      <w:r>
+        <w:rPr>
+          <w:rFonts w:ascii="David" w:hAnsi="David" w:cs="David" w:hint="cs"/>
+          <w:sz w:val="28"/>
+          <w:szCs w:val="28"/>
+          <w:rtl/>
+        </w:rPr>
+        <w:t xml:space="preserve">דיסק סצ'י </w:t>
+      </w:r>
+    </w:p>
+    <w:p>
+      <w:pPr>
+        <w:bidi/>
+        <w:rPr>
+          <w:rFonts w:ascii="David" w:hAnsi="David" w:cs="David"/>
+          <w:sz w:val="28"/>
+          <w:szCs w:val="28"/>
+          <w:rtl/>
+        </w:rPr>
+      </w:pPr>
+      <w:r>
+        <w:rPr>
+          <w:rFonts w:ascii="David" w:hAnsi="David" w:cs="David" w:hint="cs"/>
+          <w:sz w:val="28"/>
+          <w:szCs w:val="28"/>
+          <w:rtl/>
+        </w:rPr>
+        <w:t>בשיטה</w:t>
+      </w:r>
+      <w:r>
+        <w:rPr>
+          <w:rFonts w:ascii="David" w:hAnsi="David" w:cs="David" w:hint="cs"/>
+          <w:sz w:val="28"/>
+          <w:szCs w:val="28"/>
+          <w:rtl/>
+        </w:rPr>
+        <w:t xml:space="preserve"> זו</w:t>
+      </w:r>
+      <w:r>
+        <w:rPr>
+          <w:rFonts w:ascii="David" w:hAnsi="David" w:cs="David" w:hint="cs"/>
+          <w:sz w:val="28"/>
+          <w:szCs w:val="28"/>
+          <w:rtl/>
+        </w:rPr>
+        <w:t xml:space="preserve">, דיסקת סצ'י (כמתואר ב-2.1.4) מורדת אנכית מפני מקור המים לעומקם עד כאשר הדיסקה מגיעה לנקודה בה לא ניתן להבחין בה יותר. כעת, נמדוד את העומק הנ"ל וממנו נחלץ את מקדמי הדעיכה של הימים </w:t>
+      </w:r>
+      <m:oMath>
+        <m:r>
+          <w:rPr>
+            <w:rFonts w:ascii="Cambria Math" w:hAnsi="Cambria Math" w:cs="David"/>
+            <w:sz w:val="28"/>
+            <w:szCs w:val="28"/>
+          </w:rPr>
+          <m:t>c+k</m:t>
+        </m:r>
+      </m:oMath>
+      <w:r>
+        <w:rPr>
+          <w:rFonts w:ascii="David" w:eastAsiaTheme="minorEastAsia" w:hAnsi="David" w:cs="David" w:hint="cs"/>
+          <w:sz w:val="28"/>
+          <w:szCs w:val="28"/>
+          <w:rtl/>
+        </w:rPr>
+        <w:t xml:space="preserve">, כאשר </w:t>
+      </w:r>
+      <m:oMath>
+        <m:r>
+          <w:rPr>
+            <w:rFonts w:ascii="Cambria Math" w:eastAsiaTheme="minorEastAsia" w:hAnsi="Cambria Math" w:cs="David"/>
+            <w:sz w:val="28"/>
+            <w:szCs w:val="28"/>
+          </w:rPr>
+          <m:t>c</m:t>
+        </m:r>
+      </m:oMath>
+      <w:r>
+        <w:rPr>
+          <w:rFonts w:ascii="David" w:hAnsi="David" w:cs="David" w:hint="cs"/>
+          <w:sz w:val="28"/>
+          <w:szCs w:val="28"/>
+          <w:rtl/>
+        </w:rPr>
+        <w:t xml:space="preserve"> הוא מקדם הנ</w:t>
+      </w:r>
+      <w:r>
+        <w:rPr>
+          <w:rFonts w:ascii="David" w:hAnsi="David" w:cs="David" w:hint="cs"/>
+          <w:sz w:val="28"/>
+          <w:szCs w:val="28"/>
+          <w:rtl/>
+        </w:rPr>
+        <w:t>חתה</w:t>
+      </w:r>
+      <w:r>
+        <w:rPr>
+          <w:rFonts w:ascii="David" w:hAnsi="David" w:cs="David" w:hint="cs"/>
+          <w:sz w:val="28"/>
+          <w:szCs w:val="28"/>
+          <w:rtl/>
+        </w:rPr>
+        <w:t xml:space="preserve"> של הקרן ו-</w:t>
+      </w:r>
+      <m:oMath>
+        <m:r>
+          <w:rPr>
+            <w:rFonts w:ascii="Cambria Math" w:hAnsi="Cambria Math" w:cs="David"/>
+            <w:sz w:val="28"/>
+            <w:szCs w:val="28"/>
+          </w:rPr>
+          <m:t>K</m:t>
+        </m:r>
+      </m:oMath>
+      <w:r>
+        <w:rPr>
+          <w:rFonts w:ascii="David" w:eastAsiaTheme="minorEastAsia" w:hAnsi="David" w:cs="David" w:hint="cs"/>
+          <w:sz w:val="28"/>
+          <w:szCs w:val="28"/>
+          <w:rtl/>
+        </w:rPr>
+        <w:t xml:space="preserve"> הוא </w:t>
+      </w:r>
+      <w:r>
+        <w:rPr>
+          <w:rFonts w:ascii="David" w:hAnsi="David" w:cs="David" w:hint="cs"/>
+          <w:sz w:val="28"/>
+          <w:szCs w:val="28"/>
+          <w:rtl/>
+        </w:rPr>
+        <w:t>מקדם הנ</w:t>
+      </w:r>
+      <w:r>
+        <w:rPr>
+          <w:rFonts w:ascii="David" w:hAnsi="David" w:cs="David" w:hint="cs"/>
+          <w:sz w:val="28"/>
+          <w:szCs w:val="28"/>
+          <w:rtl/>
+        </w:rPr>
+        <w:t>חתה של הפיזור מהקרן</w:t>
+      </w:r>
+      <w:r>
+        <w:rPr>
+          <w:rFonts w:ascii="David" w:hAnsi="David" w:cs="David" w:hint="cs"/>
+          <w:sz w:val="28"/>
+          <w:szCs w:val="28"/>
+          <w:rtl/>
+        </w:rPr>
+        <w:t xml:space="preserve"> שניהם ביחידות של </w:t>
+      </w:r>
+      <m:oMath>
+        <m:d>
+          <m:dPr>
+            <m:begChr m:val="["/>
+            <m:endChr m:val="]"/>
+            <m:ctrlPr>
+              <w:rPr>
+                <w:rFonts w:ascii="Cambria Math" w:hAnsi="Cambria Math" w:cs="David"/>
+                <w:i/>
+                <w:sz w:val="28"/>
+                <w:szCs w:val="28"/>
+              </w:rPr>
+            </m:ctrlPr>
+          </m:dPr>
+          <m:e>
+            <m:sSup>
+              <m:sSupPr>
+                <m:ctrlPr>
+                  <w:rPr>
+                    <w:rFonts w:ascii="Cambria Math" w:hAnsi="Cambria Math" w:cs="David"/>
+                    <w:i/>
+                    <w:sz w:val="28"/>
+                    <w:szCs w:val="28"/>
+                  </w:rPr>
+                </m:ctrlPr>
+              </m:sSupPr>
+              <m:e>
+                <m:r>
+                  <w:rPr>
+                    <w:rFonts w:ascii="Cambria Math" w:hAnsi="Cambria Math" w:cs="David"/>
+                    <w:sz w:val="28"/>
+                    <w:szCs w:val="28"/>
+                  </w:rPr>
+                  <m:t>m</m:t>
+                </m:r>
+              </m:e>
+              <m:sup>
+                <m:r>
+                  <w:rPr>
+                    <w:rFonts w:ascii="Cambria Math" w:hAnsi="Cambria Math" w:cs="David"/>
+                    <w:sz w:val="28"/>
+                    <w:szCs w:val="28"/>
+                  </w:rPr>
+                  <m:t>-1</m:t>
+                </m:r>
+              </m:sup>
+            </m:sSup>
+          </m:e>
+        </m:d>
+      </m:oMath>
+      <w:r>
+        <w:rPr>
+          <w:rFonts w:ascii="David" w:hAnsi="David" w:cs="David" w:hint="cs"/>
+          <w:sz w:val="28"/>
+          <w:szCs w:val="28"/>
+          <w:rtl/>
+        </w:rPr>
+        <w:t>, אבל היכולת להפריד בשיטה זו בין המקדמים הוא מוגבל.</w:t>
+      </w:r>
+    </w:p>
+    <w:p>
+      <w:pPr>
+        <w:bidi/>
+        <w:jc w:val="center"/>
+        <w:rPr>
+          <w:rFonts w:ascii="David" w:hAnsi="David" w:cs="David"/>
+          <w:sz w:val="28"/>
+          <w:szCs w:val="28"/>
+          <w:rtl/>
+        </w:rPr>
+      </w:pPr>
+      <w:r>
+        <w:rPr>
+          <w:noProof/>
+        </w:rPr>
+        <w:drawing>
+          <wp:inline distT="0" distB="0" distL="0" distR="0" wp14:anchorId="2BAADAF3" wp14:editId="549E6BA0">
+            <wp:extent cx="4627549" cy="4049874"/>
+            <wp:effectExtent l="0" t="0" r="0" b="0"/>
+            <wp:docPr id="7" name="Picture 7"/>
+            <wp:cNvGraphicFramePr>
+              <a:graphicFrameLocks xmlns:a="http://schemas.openxmlformats.org/drawingml/2006/main" noChangeAspect="1"/>
+            </wp:cNvGraphicFramePr>
+            <a:graphic xmlns:a="http://schemas.openxmlformats.org/drawingml/2006/main">
+              <a:graphicData uri="http://schemas.openxmlformats.org/drawingml/2006/picture">
+                <pic:pic xmlns:pic="http://schemas.openxmlformats.org/drawingml/2006/picture">
+                  <pic:nvPicPr>
+                    <pic:cNvPr id="0" name="Picture 6"/>
+                    <pic:cNvPicPr>
+                      <a:picLocks noChangeAspect="1" noChangeArrowheads="1"/>
+                    </pic:cNvPicPr>
+                  </pic:nvPicPr>
+                  <pic:blipFill>
+                    <a:blip r:embed="rId17">
+                      <a:extLst>
+                        <a:ext uri="{28A0092B-C50C-407E-A947-70E740481C1C}">
+                          <a14:useLocalDpi xmlns:a14="http://schemas.microsoft.com/office/drawing/2010/main" val="0"/>
+                        </a:ext>
+                      </a:extLst>
+                    </a:blip>
+                    <a:srcRect/>
+                    <a:stretch>
+                      <a:fillRect/>
+                    </a:stretch>
+                  </pic:blipFill>
+                  <pic:spPr bwMode="auto">
+                    <a:xfrm>
+                      <a:off x="0" y="0"/>
+                      <a:ext cx="4634665" cy="4056102"/>
+                    </a:xfrm>
+                    <a:prstGeom prst="rect">
+                      <a:avLst/>
+                    </a:prstGeom>
+                    <a:noFill/>
+                    <a:ln>
+                      <a:noFill/>
+                    </a:ln>
+                  </pic:spPr>
+                </pic:pic>
+              </a:graphicData>
+            </a:graphic>
+          </wp:inline>
+        </w:drawing>
+      </w:r>
+    </w:p>
+    <w:p>
+      <w:pPr>
+        <w:pStyle w:val="Caption"/>
+        <w:bidi/>
+        <w:rPr>
+          <w:rtl/>
+        </w:rPr>
+      </w:pPr>
+      <w:r>
+        <w:rPr>
+          <w:rtl/>
+        </w:rPr>
+        <w:t>איור</w:t>
+      </w:r>
+      <w:r>
+        <w:t xml:space="preserve"> </w:t>
+      </w:r>
+      <w:r>
+        <w:rPr>
+          <w:rtl/>
+        </w:rPr>
+        <w:fldChar w:fldCharType="begin"/>
+      </w:r>
+      <w:r>
+        <w:rPr>
+          <w:rtl/>
+        </w:rPr>
+        <w:instrText xml:space="preserve"> </w:instrText>
+      </w:r>
+      <w:r>
+        <w:instrText>SEQ</w:instrText>
+      </w:r>
+      <w:r>
+        <w:rPr>
+          <w:rtl/>
+        </w:rPr>
+        <w:instrText xml:space="preserve"> איור \* </w:instrText>
+      </w:r>
+      <w:r>
+        <w:instrText>ARABIC</w:instrText>
+      </w:r>
+      <w:r>
+        <w:rPr>
+          <w:rtl/>
+        </w:rPr>
+        <w:instrText xml:space="preserve"> </w:instrText>
+      </w:r>
+      <w:r>
+        <w:rPr>
+          <w:rtl/>
+        </w:rPr>
+        <w:fldChar w:fldCharType="separate"/>
+      </w:r>
+      <w:r>
+        <w:rPr>
+          <w:noProof/>
+          <w:rtl/>
+        </w:rPr>
+        <w:t>10</w:t>
+      </w:r>
+      <w:r>
+        <w:rPr>
+          <w:rtl/>
+        </w:rPr>
+        <w:fldChar w:fldCharType="end"/>
+      </w:r>
+      <w:r>
+        <w:rPr>
+          <w:rFonts w:hint="cs"/>
+          <w:rtl/>
+        </w:rPr>
+        <w:t xml:space="preserve"> </w:t>
+      </w:r>
+      <w:r>
+        <w:rPr>
+          <w:rtl/>
+        </w:rPr>
+        <w:t>–</w:t>
+      </w:r>
+      <w:r>
+        <w:rPr>
+          <w:rFonts w:hint="cs"/>
+          <w:rtl/>
+        </w:rPr>
+        <w:t xml:space="preserve"> </w:t>
+      </w:r>
+      <w:r>
+        <w:rPr>
+          <w:rFonts w:hint="cs"/>
+          <w:rtl/>
+        </w:rPr>
+        <w:t xml:space="preserve">סכמה של שיטת המדידה בעזרת סצ'י דיסק כאשר </w:t>
+      </w:r>
+      <m:oMath>
+        <m:r>
+          <m:rPr>
+            <m:sty m:val="p"/>
+          </m:rPr>
+          <w:rPr>
+            <w:rFonts w:ascii="Cambria Math" w:hAnsi="Cambria Math"/>
+          </w:rPr>
+          <m:t>Δ</m:t>
+        </m:r>
+        <m:r>
+          <w:rPr>
+            <w:rFonts w:ascii="Cambria Math" w:hAnsi="Cambria Math"/>
+          </w:rPr>
+          <m:t>z</m:t>
+        </m:r>
+      </m:oMath>
+      <w:r>
+        <w:rPr>
+          <w:rFonts w:hint="cs"/>
+          <w:rtl/>
+        </w:rPr>
+        <w:t xml:space="preserve"> הוא מרחק ההעלמות של הדיסק</w:t>
+      </w:r>
+      <w:r>
+        <w:rPr>
+          <w:rFonts w:hint="cs"/>
+          <w:rtl/>
+        </w:rPr>
+        <w:t>.</w:t>
+      </w:r>
+    </w:p>
+    <w:p>
+      <w:pPr>
+        <w:bidi/>
+        <w:rPr>
+          <w:rFonts w:ascii="David" w:hAnsi="David" w:cs="David"/>
+          <w:sz w:val="28"/>
+          <w:szCs w:val="28"/>
+          <w:rtl/>
+        </w:rPr>
+      </w:pPr>
+      <w:r>
+        <w:rPr>
+          <w:rFonts w:ascii="David" w:hAnsi="David" w:cs="David" w:hint="cs"/>
+          <w:sz w:val="28"/>
+          <w:szCs w:val="28"/>
+          <w:rtl/>
+        </w:rPr>
+        <w:lastRenderedPageBreak/>
+        <w:t>מהשיטה הזו נקבל את המשוואה:</w:t>
+      </w:r>
+    </w:p>
+    <w:p>
+      <w:pPr>
+        <w:rPr>
+          <w:rFonts w:eastAsiaTheme="minorEastAsia"/>
+        </w:rPr>
+      </w:pPr>
+      <m:oMathPara>
+        <m:oMath>
+          <m:r>
+            <m:rPr>
+              <m:sty m:val="p"/>
+            </m:rPr>
+            <w:rPr>
+              <w:rFonts w:ascii="Cambria Math" w:eastAsiaTheme="minorEastAsia" w:hAnsi="Cambria Math"/>
+            </w:rPr>
+            <m:t>Δ</m:t>
+          </m:r>
+          <m:r>
+            <w:rPr>
+              <w:rFonts w:ascii="Cambria Math" w:eastAsiaTheme="minorEastAsia" w:hAnsi="Cambria Math"/>
+            </w:rPr>
+            <m:t>z=</m:t>
+          </m:r>
+          <m:f>
+            <m:fPr>
+              <m:ctrlPr>
+                <w:rPr>
+                  <w:rFonts w:ascii="Cambria Math" w:eastAsiaTheme="minorEastAsia" w:hAnsi="Cambria Math"/>
+                  <w:i/>
+                </w:rPr>
+              </m:ctrlPr>
+            </m:fPr>
+            <m:num>
+              <m:func>
+                <m:funcPr>
+                  <m:ctrlPr>
+                    <w:rPr>
+                      <w:rFonts w:ascii="Cambria Math" w:eastAsiaTheme="minorEastAsia" w:hAnsi="Cambria Math"/>
+                    </w:rPr>
+                  </m:ctrlPr>
+                </m:funcPr>
+                <m:fName>
+                  <m:r>
+                    <m:rPr>
+                      <m:sty m:val="p"/>
+                    </m:rPr>
+                    <w:rPr>
+                      <w:rFonts w:ascii="Cambria Math" w:eastAsiaTheme="minorEastAsia" w:hAnsi="Cambria Math"/>
+                    </w:rPr>
+                    <m:t>ln</m:t>
+                  </m:r>
+                </m:fName>
+                <m:e>
+                  <m:d>
+                    <m:dPr>
+                      <m:ctrlPr>
+                        <w:rPr>
+                          <w:rFonts w:ascii="Cambria Math" w:eastAsiaTheme="minorEastAsia" w:hAnsi="Cambria Math"/>
+                          <w:i/>
+                        </w:rPr>
+                      </m:ctrlPr>
+                    </m:dPr>
+                    <m:e>
+                      <m:f>
+                        <m:fPr>
+                          <m:ctrlPr>
+                            <w:rPr>
+                              <w:rFonts w:ascii="Cambria Math" w:eastAsiaTheme="minorEastAsia" w:hAnsi="Cambria Math"/>
+                              <w:i/>
+                            </w:rPr>
+                          </m:ctrlPr>
+                        </m:fPr>
+                        <m:num>
+                          <m:sSub>
+                            <m:sSubPr>
+                              <m:ctrlPr>
+                                <w:rPr>
+                                  <w:rFonts w:ascii="Cambria Math" w:eastAsiaTheme="minorEastAsia" w:hAnsi="Cambria Math"/>
+                                  <w:i/>
+                                </w:rPr>
+                              </m:ctrlPr>
+                            </m:sSubPr>
+                            <m:e>
+                              <m:r>
+                                <w:rPr>
+                                  <w:rFonts w:ascii="Cambria Math" w:eastAsiaTheme="minorEastAsia" w:hAnsi="Cambria Math"/>
+                                </w:rPr>
+                                <m:t>C</m:t>
+                              </m:r>
+                            </m:e>
+                            <m:sub>
+                              <m:r>
+                                <w:rPr>
+                                  <w:rFonts w:ascii="Cambria Math" w:eastAsiaTheme="minorEastAsia" w:hAnsi="Cambria Math"/>
+                                </w:rPr>
+                                <m:t>0</m:t>
+                              </m:r>
+                            </m:sub>
+                          </m:sSub>
+                        </m:num>
+                        <m:den>
+                          <m:sSub>
+                            <m:sSubPr>
+                              <m:ctrlPr>
+                                <w:rPr>
+                                  <w:rFonts w:ascii="Cambria Math" w:eastAsiaTheme="minorEastAsia" w:hAnsi="Cambria Math"/>
+                                  <w:i/>
+                                </w:rPr>
+                              </m:ctrlPr>
+                            </m:sSubPr>
+                            <m:e>
+                              <m:r>
+                                <w:rPr>
+                                  <w:rFonts w:ascii="Cambria Math" w:eastAsiaTheme="minorEastAsia" w:hAnsi="Cambria Math"/>
+                                </w:rPr>
+                                <m:t>C</m:t>
+                              </m:r>
+                            </m:e>
+                            <m:sub>
+                              <m:r>
+                                <w:rPr>
+                                  <w:rFonts w:ascii="Cambria Math" w:eastAsiaTheme="minorEastAsia" w:hAnsi="Cambria Math"/>
+                                </w:rPr>
+                                <m:t>T</m:t>
+                              </m:r>
+                            </m:sub>
+                          </m:sSub>
+                        </m:den>
+                      </m:f>
+                    </m:e>
+                  </m:d>
+                </m:e>
+              </m:func>
+            </m:num>
+            <m:den>
+              <m:r>
+                <w:rPr>
+                  <w:rFonts w:ascii="Cambria Math" w:eastAsiaTheme="minorEastAsia" w:hAnsi="Cambria Math"/>
+                </w:rPr>
+                <m:t>c+K</m:t>
+              </m:r>
+            </m:den>
+          </m:f>
+        </m:oMath>
+      </m:oMathPara>
+    </w:p>
+    <w:p>
+      <w:pPr>
+        <w:bidi/>
+        <w:rPr>
+          <w:rFonts w:ascii="David" w:hAnsi="David" w:cs="David"/>
+          <w:sz w:val="28"/>
+          <w:szCs w:val="28"/>
+          <w:rtl/>
+        </w:rPr>
+      </w:pPr>
+      <w:r>
+        <w:rPr>
+          <w:rFonts w:ascii="David" w:hAnsi="David" w:cs="David" w:hint="cs"/>
+          <w:sz w:val="28"/>
+          <w:szCs w:val="28"/>
+          <w:rtl/>
+        </w:rPr>
+        <w:t xml:space="preserve">כאשר </w:t>
+      </w:r>
+      <m:oMath>
+        <m:sSub>
+          <m:sSubPr>
+            <m:ctrlPr>
+              <w:rPr>
+                <w:rFonts w:ascii="Cambria Math" w:eastAsiaTheme="minorEastAsia" w:hAnsi="Cambria Math"/>
+                <w:i/>
+              </w:rPr>
+            </m:ctrlPr>
+          </m:sSubPr>
+          <m:e>
+            <m:r>
+              <w:rPr>
+                <w:rFonts w:ascii="Cambria Math" w:eastAsiaTheme="minorEastAsia" w:hAnsi="Cambria Math"/>
+              </w:rPr>
+              <m:t>C</m:t>
+            </m:r>
+          </m:e>
+          <m:sub>
+            <m:r>
+              <w:rPr>
+                <w:rFonts w:ascii="Cambria Math" w:eastAsiaTheme="minorEastAsia" w:hAnsi="Cambria Math"/>
+              </w:rPr>
+              <m:t>0</m:t>
+            </m:r>
+          </m:sub>
+        </m:sSub>
+      </m:oMath>
+      <w:r>
+        <w:rPr>
+          <w:rFonts w:ascii="David" w:eastAsiaTheme="minorEastAsia" w:hAnsi="David" w:cs="David" w:hint="cs"/>
+          <w:sz w:val="28"/>
+          <w:szCs w:val="28"/>
+          <w:rtl/>
+        </w:rPr>
+        <w:t xml:space="preserve"> ו-</w:t>
+      </w:r>
+      <m:oMath>
+        <m:sSub>
+          <m:sSubPr>
+            <m:ctrlPr>
+              <w:rPr>
+                <w:rFonts w:ascii="Cambria Math" w:eastAsiaTheme="minorEastAsia" w:hAnsi="Cambria Math"/>
+                <w:i/>
+              </w:rPr>
+            </m:ctrlPr>
+          </m:sSubPr>
+          <m:e>
+            <m:r>
+              <w:rPr>
+                <w:rFonts w:ascii="Cambria Math" w:eastAsiaTheme="minorEastAsia" w:hAnsi="Cambria Math"/>
+              </w:rPr>
+              <m:t>C</m:t>
+            </m:r>
+          </m:e>
+          <m:sub>
+            <m:r>
+              <w:rPr>
+                <w:rFonts w:ascii="Cambria Math" w:eastAsiaTheme="minorEastAsia" w:hAnsi="Cambria Math"/>
+              </w:rPr>
+              <m:t>T</m:t>
+            </m:r>
+          </m:sub>
+        </m:sSub>
+      </m:oMath>
+      <w:r>
+        <w:rPr>
+          <w:rFonts w:ascii="David" w:hAnsi="David" w:cs="David" w:hint="cs"/>
+          <w:sz w:val="28"/>
+          <w:szCs w:val="28"/>
+          <w:rtl/>
+        </w:rPr>
+        <w:t xml:space="preserve"> מסמנים את </w:t>
+      </w:r>
+      <w:r>
+        <w:rPr>
+          <w:rFonts w:ascii="David" w:hAnsi="David" w:cs="David" w:hint="cs"/>
+          <w:sz w:val="28"/>
+          <w:szCs w:val="28"/>
+          <w:highlight w:val="yellow"/>
+          <w:rtl/>
+        </w:rPr>
+        <w:t>רמת הקונטרסט</w:t>
+      </w:r>
+      <w:r>
+        <w:rPr>
+          <w:rFonts w:ascii="David" w:hAnsi="David" w:cs="David" w:hint="cs"/>
+          <w:sz w:val="28"/>
+          <w:szCs w:val="28"/>
+          <w:rtl/>
+        </w:rPr>
+        <w:t xml:space="preserve"> </w:t>
+      </w:r>
+      <w:r>
+        <w:rPr>
+          <w:rFonts w:ascii="David" w:hAnsi="David" w:cs="David" w:hint="cs"/>
+          <w:sz w:val="28"/>
+          <w:szCs w:val="28"/>
+          <w:rtl/>
+        </w:rPr>
+        <w:t xml:space="preserve">של הדיסק </w:t>
+      </w:r>
+      <w:r>
+        <w:rPr>
+          <w:rFonts w:ascii="David" w:hAnsi="David" w:cs="David" w:hint="cs"/>
+          <w:sz w:val="28"/>
+          <w:szCs w:val="28"/>
+          <w:rtl/>
+        </w:rPr>
+        <w:t xml:space="preserve">על פני </w:t>
+      </w:r>
+      <w:r>
+        <w:rPr>
+          <w:rFonts w:ascii="David" w:hAnsi="David" w:cs="David" w:hint="cs"/>
+          <w:sz w:val="28"/>
+          <w:szCs w:val="28"/>
+          <w:rtl/>
+        </w:rPr>
+        <w:t>גוף המים</w:t>
+      </w:r>
+      <w:r>
+        <w:rPr>
+          <w:rFonts w:ascii="David" w:hAnsi="David" w:cs="David" w:hint="cs"/>
+          <w:sz w:val="28"/>
+          <w:szCs w:val="28"/>
+          <w:rtl/>
+        </w:rPr>
+        <w:t xml:space="preserve"> ובעומק ההעלמות בהתאמה.</w:t>
+      </w:r>
+    </w:p>
+    <w:p>
+      <w:pPr>
+        <w:bidi/>
+        <w:rPr>
+          <w:rFonts w:ascii="David" w:hAnsi="David" w:cs="David" w:hint="cs"/>
+          <w:sz w:val="28"/>
+          <w:szCs w:val="28"/>
+          <w:rtl/>
+        </w:rPr>
+      </w:pPr>
+      <w:r>
+        <w:rPr>
+          <w:rFonts w:ascii="David" w:hAnsi="David" w:cs="David" w:hint="cs"/>
+          <w:sz w:val="28"/>
+          <w:szCs w:val="28"/>
+          <w:rtl/>
+        </w:rPr>
+        <w:t>ההגבל</w:t>
+      </w:r>
+      <w:r>
+        <w:rPr>
+          <w:rFonts w:ascii="David" w:hAnsi="David" w:cs="David" w:hint="cs"/>
+          <w:sz w:val="28"/>
+          <w:szCs w:val="28"/>
+          <w:rtl/>
+        </w:rPr>
+        <w:t>ה המרכזית</w:t>
+      </w:r>
+      <w:r>
+        <w:rPr>
+          <w:rFonts w:ascii="David" w:hAnsi="David" w:cs="David" w:hint="cs"/>
+          <w:sz w:val="28"/>
+          <w:szCs w:val="28"/>
+          <w:rtl/>
+        </w:rPr>
+        <w:t xml:space="preserve"> של שיטה </w:t>
+      </w:r>
+      <w:r>
+        <w:rPr>
+          <w:rFonts w:ascii="David" w:hAnsi="David" w:cs="David" w:hint="cs"/>
+          <w:sz w:val="28"/>
+          <w:szCs w:val="28"/>
+          <w:rtl/>
+        </w:rPr>
+        <w:t>נובעת</w:t>
+      </w:r>
+      <w:r>
+        <w:rPr>
+          <w:rFonts w:ascii="David" w:hAnsi="David" w:cs="David" w:hint="cs"/>
+          <w:sz w:val="28"/>
+          <w:szCs w:val="28"/>
+          <w:rtl/>
+        </w:rPr>
+        <w:t xml:space="preserve"> </w:t>
+      </w:r>
+      <w:r>
+        <w:rPr>
+          <w:rFonts w:ascii="David" w:hAnsi="David" w:cs="David" w:hint="cs"/>
+          <w:sz w:val="28"/>
+          <w:szCs w:val="28"/>
+          <w:rtl/>
+        </w:rPr>
+        <w:t>מכך ש</w:t>
+      </w:r>
+      <w:r>
+        <w:rPr>
+          <w:rFonts w:ascii="David" w:hAnsi="David" w:cs="David" w:hint="cs"/>
+          <w:sz w:val="28"/>
+          <w:szCs w:val="28"/>
+          <w:rtl/>
+        </w:rPr>
+        <w:t xml:space="preserve">אנו מורידים את המטרה עד שהיא לא נראת יותר </w:t>
+      </w:r>
+      <w:r>
+        <w:rPr>
+          <w:rFonts w:ascii="David" w:hAnsi="David" w:cs="David" w:hint="cs"/>
+          <w:sz w:val="28"/>
+          <w:szCs w:val="28"/>
+          <w:rtl/>
+        </w:rPr>
+        <w:t>ולכן</w:t>
+      </w:r>
+      <w:r>
+        <w:rPr>
+          <w:rFonts w:ascii="David" w:hAnsi="David" w:cs="David" w:hint="cs"/>
+          <w:sz w:val="28"/>
+          <w:szCs w:val="28"/>
+          <w:rtl/>
+        </w:rPr>
+        <w:t xml:space="preserve"> דורשת שגוף המים יהיה עמוק מספיק.</w:t>
+      </w:r>
+    </w:p>
+    <w:p>
+      <w:pPr>
+        <w:pStyle w:val="ListParagraph"/>
+        <w:bidi/>
+        <w:ind w:left="1224"/>
+        <w:rPr>
+          <w:rFonts w:ascii="David" w:hAnsi="David" w:cs="David" w:hint="cs"/>
+          <w:sz w:val="28"/>
+          <w:szCs w:val="28"/>
+          <w:rtl/>
+        </w:rPr>
+      </w:pPr>
+    </w:p>
+    <w:p>
+      <w:pPr>
+        <w:pStyle w:val="ListParagraph"/>
+        <w:bidi/>
+        <w:ind w:left="1224"/>
+        <w:rPr>
+          <w:rFonts w:ascii="David" w:hAnsi="David" w:cs="David"/>
+          <w:sz w:val="28"/>
+          <w:szCs w:val="28"/>
+        </w:rPr>
+      </w:pPr>
+    </w:p>
+    <w:p>
+      <w:pPr>
+        <w:pStyle w:val="ListParagraph"/>
+        <w:numPr>
+          <w:ilvl w:val="2"/>
+          <w:numId w:val="2"/>
+        </w:numPr>
+        <w:bidi/>
+        <w:jc w:val="center"/>
+        <w:rPr>
+          <w:rFonts w:ascii="David" w:hAnsi="David" w:cs="David"/>
+          <w:sz w:val="28"/>
+          <w:szCs w:val="28"/>
+          <w:highlight w:val="yellow"/>
+        </w:rPr>
+      </w:pPr>
+      <w:r>
+        <w:rPr>
+          <w:rFonts w:ascii="David" w:hAnsi="David" w:cs="David" w:hint="cs"/>
+          <w:sz w:val="28"/>
+          <w:szCs w:val="28"/>
+          <w:highlight w:val="yellow"/>
+          <w:rtl/>
+        </w:rPr>
+        <w:t>ניחות קרן</w:t>
+      </w:r>
+    </w:p>
+    <w:p>
+      <w:pPr>
+        <w:bidi/>
+        <w:rPr>
+          <w:rFonts w:ascii="David" w:hAnsi="David" w:cs="David"/>
+          <w:sz w:val="28"/>
+          <w:szCs w:val="28"/>
+          <w:rtl/>
+        </w:rPr>
+      </w:pPr>
+      <w:r>
+        <w:rPr>
+          <w:rFonts w:ascii="David" w:hAnsi="David" w:cs="David" w:hint="cs"/>
+          <w:sz w:val="28"/>
+          <w:szCs w:val="28"/>
+          <w:rtl/>
+        </w:rPr>
+        <w:t xml:space="preserve">ממדידה של ניחות </w:t>
+      </w:r>
+      <w:r>
+        <w:rPr>
+          <w:rFonts w:ascii="David" w:hAnsi="David" w:cs="David" w:hint="cs"/>
+          <w:sz w:val="28"/>
+          <w:szCs w:val="28"/>
+          <w:rtl/>
+        </w:rPr>
+        <w:t>קרן</w:t>
+      </w:r>
+      <w:r>
+        <w:rPr>
+          <w:rFonts w:ascii="David" w:hAnsi="David" w:cs="David" w:hint="cs"/>
+          <w:sz w:val="28"/>
+          <w:szCs w:val="28"/>
+          <w:rtl/>
+        </w:rPr>
+        <w:t xml:space="preserve"> עם אורך גל ספציפי לאורך מרחק ידוע ניתן לחלץ את מקדמי הניחות </w:t>
+      </w:r>
+      <w:r>
+        <w:rPr>
+          <w:rFonts w:ascii="David" w:hAnsi="David" w:cs="David" w:hint="cs"/>
+          <w:sz w:val="28"/>
+          <w:szCs w:val="28"/>
+          <w:rtl/>
+        </w:rPr>
+        <w:t xml:space="preserve">ולחזות את הראות בגוף המים. על מנת להשתמש </w:t>
+      </w:r>
+      <w:r>
+        <w:rPr>
+          <w:rFonts w:ascii="David" w:hAnsi="David" w:cs="David" w:hint="cs"/>
+          <w:sz w:val="28"/>
+          <w:szCs w:val="28"/>
+          <w:rtl/>
+        </w:rPr>
+        <w:t>בדרך</w:t>
+      </w:r>
+      <w:r>
+        <w:rPr>
+          <w:rFonts w:ascii="David" w:hAnsi="David" w:cs="David" w:hint="cs"/>
+          <w:sz w:val="28"/>
+          <w:szCs w:val="28"/>
+          <w:rtl/>
+        </w:rPr>
+        <w:t xml:space="preserve"> זו אנו </w:t>
+      </w:r>
+      <w:r>
+        <w:rPr>
+          <w:rFonts w:ascii="David" w:hAnsi="David" w:cs="David" w:hint="cs"/>
+          <w:sz w:val="28"/>
+          <w:szCs w:val="28"/>
+          <w:rtl/>
+        </w:rPr>
+        <w:t xml:space="preserve">נציע את השיטה שבה השתמשו במאמר </w:t>
+      </w:r>
+      <w:r>
+        <w:rPr>
+          <w:rFonts w:ascii="David" w:hAnsi="David" w:cs="David"/>
+          <w:sz w:val="28"/>
+          <w:szCs w:val="28"/>
+        </w:rPr>
+        <w:fldChar w:fldCharType="begin"/>
+      </w:r>
+      <w:r>
+        <w:rPr>
+          <w:rFonts w:ascii="David" w:hAnsi="David" w:cs="David"/>
+          <w:sz w:val="28"/>
+          <w:szCs w:val="28"/>
+        </w:rPr>
+        <w:instrText xml:space="preserve"> REF _Ref144830624 \r \h </w:instrText>
+      </w:r>
+      <w:r>
+        <w:rPr>
+          <w:rFonts w:ascii="David" w:hAnsi="David" w:cs="David"/>
+          <w:sz w:val="28"/>
+          <w:szCs w:val="28"/>
+        </w:rPr>
+      </w:r>
+      <w:r>
+        <w:rPr>
+          <w:rFonts w:ascii="David" w:hAnsi="David" w:cs="David"/>
+          <w:sz w:val="28"/>
+          <w:szCs w:val="28"/>
+        </w:rPr>
+        <w:fldChar w:fldCharType="separate"/>
+      </w:r>
+      <w:r>
+        <w:rPr>
+          <w:rFonts w:ascii="David" w:hAnsi="David" w:cs="David"/>
+          <w:sz w:val="28"/>
+          <w:szCs w:val="28"/>
+          <w:cs/>
+        </w:rPr>
+        <w:t>‎</w:t>
+      </w:r>
+      <w:r>
+        <w:rPr>
+          <w:rFonts w:ascii="David" w:hAnsi="David" w:cs="David"/>
+          <w:sz w:val="28"/>
+          <w:szCs w:val="28"/>
+        </w:rPr>
+        <w:t>[6]</w:t>
+      </w:r>
+      <w:r>
+        <w:rPr>
+          <w:rFonts w:ascii="David" w:hAnsi="David" w:cs="David"/>
+          <w:sz w:val="28"/>
+          <w:szCs w:val="28"/>
+        </w:rPr>
+        <w:fldChar w:fldCharType="end"/>
+      </w:r>
+      <w:r>
+        <w:rPr>
+          <w:rFonts w:ascii="David" w:hAnsi="David" w:cs="David"/>
+          <w:sz w:val="28"/>
+          <w:szCs w:val="28"/>
+        </w:rPr>
+        <w:t xml:space="preserve"> </w:t>
+      </w:r>
+      <w:r>
+        <w:rPr>
+          <w:rFonts w:ascii="David" w:hAnsi="David" w:cs="David" w:hint="cs"/>
+          <w:sz w:val="28"/>
+          <w:szCs w:val="28"/>
+          <w:rtl/>
+        </w:rPr>
+        <w:t xml:space="preserve">. </w:t>
+      </w:r>
+    </w:p>
+    <w:p>
+      <w:pPr>
+        <w:bidi/>
+        <w:jc w:val="center"/>
+        <w:rPr>
+          <w:rFonts w:ascii="David" w:hAnsi="David" w:cs="David"/>
+          <w:sz w:val="28"/>
+          <w:szCs w:val="28"/>
+          <w:rtl/>
+        </w:rPr>
+      </w:pPr>
+      <w:r>
+        <w:rPr>
+          <w:rFonts w:ascii="David" w:hAnsi="David" w:cs="David"/>
+          <w:sz w:val="28"/>
+          <w:szCs w:val="28"/>
+        </w:rPr>
+        <w:drawing>
+          <wp:inline distT="0" distB="0" distL="0" distR="0" wp14:anchorId="50BF8C31" wp14:editId="5F72276A">
+            <wp:extent cx="5486400" cy="4380865"/>
+            <wp:effectExtent l="0" t="0" r="0" b="635"/>
+            <wp:docPr id="6" name="Picture 5">
+              <a:extLst xmlns:a="http://schemas.openxmlformats.org/drawingml/2006/main">
+                <a:ext uri="{FF2B5EF4-FFF2-40B4-BE49-F238E27FC236}">
+                  <a16:creationId xmlns:a16="http://schemas.microsoft.com/office/drawing/2014/main" id="{54FB38CE-55EF-B9F0-024B-0CDFAB20E483}"/>
+                </a:ext>
+              </a:extLst>
+            </wp:docPr>
+            <wp:cNvGraphicFramePr>
+              <a:graphicFrameLocks xmlns:a="http://schemas.openxmlformats.org/drawingml/2006/main" noChangeAspect="1"/>
+            </wp:cNvGraphicFramePr>
+            <a:graphic xmlns:a="http://schemas.openxmlformats.org/drawingml/2006/main">
+              <a:graphicData uri="http://schemas.openxmlformats.org/drawingml/2006/picture">
+                <pic:pic xmlns:pic="http://schemas.openxmlformats.org/drawingml/2006/picture">
+                  <pic:nvPicPr>
+                    <pic:cNvPr id="6" name="Picture 5">
+                      <a:extLst>
+                        <a:ext uri="{FF2B5EF4-FFF2-40B4-BE49-F238E27FC236}">
+                          <a16:creationId xmlns:a16="http://schemas.microsoft.com/office/drawing/2014/main" id="{54FB38CE-55EF-B9F0-024B-0CDFAB20E483}"/>
+                        </a:ext>
+                      </a:extLst>
+                    </pic:cNvPr>
+                    <pic:cNvPicPr>
+                      <a:picLocks noChangeAspect="1"/>
+                    </pic:cNvPicPr>
+                  </pic:nvPicPr>
+                  <pic:blipFill>
+                    <a:blip r:embed="rId18">
+                      <a:extLst>
+                        <a:ext uri="{28A0092B-C50C-407E-A947-70E740481C1C}">
+                          <a14:useLocalDpi xmlns:a14="http://schemas.microsoft.com/office/drawing/2010/main" val="0"/>
+                        </a:ext>
+                      </a:extLst>
+                    </a:blip>
+                    <a:srcRect/>
+                    <a:stretch>
+                      <a:fillRect/>
+                    </a:stretch>
+                  </pic:blipFill>
+                  <pic:spPr bwMode="auto">
+                    <a:xfrm>
+                      <a:off x="0" y="0"/>
+                      <a:ext cx="5486400" cy="4380865"/>
+                    </a:xfrm>
+                    <a:prstGeom prst="rect">
+                      <a:avLst/>
+                    </a:prstGeom>
+                    <a:noFill/>
+                    <a:ln>
+                      <a:noFill/>
+                    </a:ln>
+                  </pic:spPr>
+                </pic:pic>
+              </a:graphicData>
+            </a:graphic>
+          </wp:inline>
+        </w:drawing>
+      </w:r>
+    </w:p>
+    <w:p>
+      <w:pPr>
+        <w:pStyle w:val="Caption"/>
+        <w:bidi/>
+        <w:rPr>
+          <w:rtl/>
+        </w:rPr>
+      </w:pPr>
+      <w:r>
+        <w:rPr>
+          <w:rtl/>
+        </w:rPr>
+        <w:t>איור</w:t>
+      </w:r>
+      <w:r>
+        <w:t xml:space="preserve"> </w:t>
+      </w:r>
+      <w:r>
+        <w:rPr>
+          <w:rtl/>
+        </w:rPr>
+        <w:fldChar w:fldCharType="begin"/>
+      </w:r>
+      <w:r>
+        <w:rPr>
+          <w:rtl/>
+        </w:rPr>
+        <w:instrText xml:space="preserve"> </w:instrText>
+      </w:r>
+      <w:r>
+        <w:instrText>SEQ</w:instrText>
+      </w:r>
+      <w:r>
+        <w:rPr>
+          <w:rtl/>
+        </w:rPr>
+        <w:instrText xml:space="preserve"> איור \* </w:instrText>
+      </w:r>
+      <w:r>
+        <w:instrText>ARABIC</w:instrText>
+      </w:r>
+      <w:r>
+        <w:rPr>
+          <w:rtl/>
+        </w:rPr>
+        <w:instrText xml:space="preserve"> </w:instrText>
+      </w:r>
+      <w:r>
+        <w:rPr>
+          <w:rtl/>
+        </w:rPr>
+        <w:fldChar w:fldCharType="separate"/>
+      </w:r>
+      <w:r>
+        <w:rPr>
+          <w:noProof/>
+          <w:rtl/>
+        </w:rPr>
+        <w:t>11</w:t>
+      </w:r>
+      <w:r>
+        <w:rPr>
+          <w:rtl/>
+        </w:rPr>
+        <w:fldChar w:fldCharType="end"/>
+      </w:r>
+      <w:r>
+        <w:rPr>
+          <w:rFonts w:hint="cs"/>
+          <w:rtl/>
+        </w:rPr>
+        <w:t xml:space="preserve"> </w:t>
+      </w:r>
+      <w:r>
+        <w:rPr>
+          <w:rtl/>
+        </w:rPr>
+        <w:t>–</w:t>
+      </w:r>
+      <w:r>
+        <w:rPr>
+          <w:rFonts w:hint="cs"/>
+          <w:rtl/>
+        </w:rPr>
+        <w:t xml:space="preserve"> השיטה המוצעת במאמר [6]</w:t>
+      </w:r>
+      <w:r>
+        <w:rPr>
+          <w:rFonts w:hint="cs"/>
+          <w:rtl/>
+        </w:rPr>
+        <w:t>.</w:t>
+      </w:r>
+    </w:p>
+    <w:p>
+      <w:pPr>
+        <w:bidi/>
+        <w:rPr>
+          <w:rFonts w:ascii="David" w:hAnsi="David" w:cs="David"/>
+          <w:sz w:val="28"/>
+          <w:szCs w:val="28"/>
+          <w:rtl/>
+        </w:rPr>
+      </w:pPr>
+      <w:r>
+        <w:rPr>
+          <w:rFonts w:ascii="David" w:hAnsi="David" w:cs="David" w:hint="cs"/>
+          <w:sz w:val="28"/>
+          <w:szCs w:val="28"/>
+          <w:rtl/>
+        </w:rPr>
+        <w:lastRenderedPageBreak/>
+        <w:t>נסמן את התמונה הנלקחת מהמצלמה ב-</w:t>
+      </w:r>
+      <m:oMath>
+        <m:r>
+          <w:rPr>
+            <w:rFonts w:ascii="Cambria Math" w:hAnsi="Cambria Math" w:cs="David"/>
+            <w:sz w:val="28"/>
+            <w:szCs w:val="28"/>
+          </w:rPr>
+          <m:t>setup 1</m:t>
+        </m:r>
+      </m:oMath>
+      <w:r>
+        <w:rPr>
+          <w:rFonts w:ascii="David" w:eastAsiaTheme="minorEastAsia" w:hAnsi="David" w:cs="David" w:hint="cs"/>
+          <w:sz w:val="28"/>
+          <w:szCs w:val="28"/>
+          <w:rtl/>
+        </w:rPr>
+        <w:t xml:space="preserve"> כ-</w:t>
+      </w:r>
+      <m:oMath>
+        <m:sSub>
+          <m:sSubPr>
+            <m:ctrlPr>
+              <w:rPr>
+                <w:rFonts w:ascii="Cambria Math" w:eastAsiaTheme="minorEastAsia" w:hAnsi="Cambria Math" w:cs="David"/>
+                <w:i/>
+                <w:sz w:val="28"/>
+                <w:szCs w:val="28"/>
+              </w:rPr>
+            </m:ctrlPr>
+          </m:sSubPr>
+          <m:e>
+            <m:r>
+              <w:rPr>
+                <w:rFonts w:ascii="Cambria Math" w:eastAsiaTheme="minorEastAsia" w:hAnsi="Cambria Math" w:cs="David"/>
+                <w:sz w:val="28"/>
+                <w:szCs w:val="28"/>
+              </w:rPr>
+              <m:t>I</m:t>
+            </m:r>
+          </m:e>
+          <m:sub>
+            <m:r>
+              <w:rPr>
+                <w:rFonts w:ascii="Cambria Math" w:eastAsiaTheme="minorEastAsia" w:hAnsi="Cambria Math" w:cs="David"/>
+                <w:sz w:val="28"/>
+                <w:szCs w:val="28"/>
+              </w:rPr>
+              <m:t>1</m:t>
+            </m:r>
+          </m:sub>
+        </m:sSub>
+      </m:oMath>
+      <w:r>
+        <w:rPr>
+          <w:rFonts w:ascii="David" w:hAnsi="David" w:cs="David" w:hint="cs"/>
+          <w:sz w:val="28"/>
+          <w:szCs w:val="28"/>
+          <w:rtl/>
+        </w:rPr>
+        <w:t xml:space="preserve"> ואת זו הנלקחת מהמצלמה ב-</w:t>
+      </w:r>
+      <w:r>
+        <w:rPr>
+          <w:rFonts w:ascii="Cambria Math" w:hAnsi="Cambria Math" w:cs="David"/>
+          <w:i/>
+          <w:sz w:val="28"/>
+          <w:szCs w:val="28"/>
+        </w:rPr>
+        <w:t xml:space="preserve"> </w:t>
+      </w:r>
+      <m:oMath>
+        <m:r>
+          <w:rPr>
+            <w:rFonts w:ascii="Cambria Math" w:hAnsi="Cambria Math" w:cs="David"/>
+            <w:sz w:val="28"/>
+            <w:szCs w:val="28"/>
+          </w:rPr>
+          <m:t xml:space="preserve">setup </m:t>
+        </m:r>
+        <m:r>
+          <w:rPr>
+            <w:rFonts w:ascii="Cambria Math" w:hAnsi="Cambria Math" w:cs="David"/>
+            <w:sz w:val="28"/>
+            <w:szCs w:val="28"/>
+          </w:rPr>
+          <m:t>2</m:t>
+        </m:r>
+      </m:oMath>
+      <w:r>
+        <w:rPr>
+          <w:rFonts w:ascii="David" w:eastAsiaTheme="minorEastAsia" w:hAnsi="David" w:cs="David" w:hint="cs"/>
+          <w:sz w:val="28"/>
+          <w:szCs w:val="28"/>
+          <w:rtl/>
+        </w:rPr>
+        <w:t xml:space="preserve"> כ-</w:t>
+      </w:r>
+      <m:oMath>
+        <m:sSub>
+          <m:sSubPr>
+            <m:ctrlPr>
+              <w:rPr>
+                <w:rFonts w:ascii="Cambria Math" w:eastAsiaTheme="minorEastAsia" w:hAnsi="Cambria Math" w:cs="David"/>
+                <w:i/>
+                <w:sz w:val="28"/>
+                <w:szCs w:val="28"/>
+              </w:rPr>
+            </m:ctrlPr>
+          </m:sSubPr>
+          <m:e>
+            <m:r>
+              <w:rPr>
+                <w:rFonts w:ascii="Cambria Math" w:eastAsiaTheme="minorEastAsia" w:hAnsi="Cambria Math" w:cs="David"/>
+                <w:sz w:val="28"/>
+                <w:szCs w:val="28"/>
+              </w:rPr>
+              <m:t>I</m:t>
+            </m:r>
+          </m:e>
+          <m:sub>
+            <m:r>
+              <w:rPr>
+                <w:rFonts w:ascii="Cambria Math" w:eastAsiaTheme="minorEastAsia" w:hAnsi="Cambria Math" w:cs="David"/>
+                <w:sz w:val="28"/>
+                <w:szCs w:val="28"/>
+              </w:rPr>
+              <m:t>2</m:t>
+            </m:r>
+          </m:sub>
+        </m:sSub>
+      </m:oMath>
+      <w:r>
+        <w:rPr>
+          <w:rFonts w:ascii="David" w:hAnsi="David" w:cs="David" w:hint="cs"/>
+          <w:sz w:val="28"/>
+          <w:szCs w:val="28"/>
+          <w:rtl/>
+        </w:rPr>
+        <w:t>. בשיטה זו ניקח שתי תמונות כאשר ההבדל היחידי הוא תזוזה של המצלמה ב-</w:t>
+      </w:r>
+      <m:oMath>
+        <m:r>
+          <m:rPr>
+            <m:sty m:val="p"/>
+          </m:rPr>
+          <w:rPr>
+            <w:rFonts w:ascii="Cambria Math" w:eastAsiaTheme="minorEastAsia" w:hAnsi="Cambria Math"/>
+          </w:rPr>
+          <m:t>Δ</m:t>
+        </m:r>
+        <m:r>
+          <w:rPr>
+            <w:rFonts w:ascii="Cambria Math" w:eastAsiaTheme="minorEastAsia" w:hAnsi="Cambria Math"/>
+          </w:rPr>
+          <m:t>z</m:t>
+        </m:r>
+      </m:oMath>
+      <w:r>
+        <w:rPr>
+          <w:rFonts w:ascii="David" w:hAnsi="David" w:cs="David" w:hint="cs"/>
+          <w:sz w:val="28"/>
+          <w:szCs w:val="28"/>
+          <w:rtl/>
+        </w:rPr>
+        <w:t xml:space="preserve">  מקור האור נשאר קבוע. לכן, לפי ה-</w:t>
+      </w:r>
+      <m:oMath>
+        <m:r>
+          <w:rPr>
+            <w:rFonts w:ascii="Cambria Math" w:hAnsi="Cambria Math" w:cs="David"/>
+            <w:sz w:val="28"/>
+            <w:szCs w:val="28"/>
+          </w:rPr>
+          <m:t>RTE</m:t>
+        </m:r>
+      </m:oMath>
+      <w:r>
+        <w:rPr>
+          <w:rFonts w:ascii="David" w:hAnsi="David" w:cs="David" w:hint="cs"/>
+          <w:sz w:val="28"/>
+          <w:szCs w:val="28"/>
+          <w:rtl/>
+        </w:rPr>
+        <w:t xml:space="preserve"> </w:t>
+      </w:r>
+      <w:r>
+        <w:rPr>
+          <w:rFonts w:ascii="David" w:hAnsi="David" w:cs="David" w:hint="cs"/>
+          <w:sz w:val="28"/>
+          <w:szCs w:val="28"/>
+          <w:rtl/>
+        </w:rPr>
+        <w:t xml:space="preserve">ולפי הקשר </w:t>
+      </w:r>
+      <m:oMath>
+        <m:sSub>
+          <m:sSubPr>
+            <m:ctrlPr>
+              <w:rPr>
+                <w:rFonts w:ascii="Cambria Math" w:hAnsi="Cambria Math" w:cs="David"/>
+                <w:i/>
+                <w:sz w:val="28"/>
+                <w:szCs w:val="28"/>
+              </w:rPr>
+            </m:ctrlPr>
+          </m:sSubPr>
+          <m:e>
+            <m:r>
+              <w:rPr>
+                <w:rFonts w:ascii="Cambria Math" w:hAnsi="Cambria Math" w:cs="David"/>
+                <w:sz w:val="28"/>
+                <w:szCs w:val="28"/>
+              </w:rPr>
+              <m:t>z</m:t>
+            </m:r>
+          </m:e>
+          <m:sub>
+            <m:r>
+              <w:rPr>
+                <w:rFonts w:ascii="Cambria Math" w:hAnsi="Cambria Math" w:cs="David"/>
+                <w:sz w:val="28"/>
+                <w:szCs w:val="28"/>
+              </w:rPr>
+              <m:t>2</m:t>
+            </m:r>
+          </m:sub>
+        </m:sSub>
+        <m:r>
+          <w:rPr>
+            <w:rFonts w:ascii="Cambria Math" w:hAnsi="Cambria Math" w:cs="David"/>
+            <w:sz w:val="28"/>
+            <w:szCs w:val="28"/>
+          </w:rPr>
+          <m:t>=</m:t>
+        </m:r>
+        <m:sSub>
+          <m:sSubPr>
+            <m:ctrlPr>
+              <w:rPr>
+                <w:rFonts w:ascii="Cambria Math" w:hAnsi="Cambria Math" w:cs="David"/>
+                <w:i/>
+                <w:sz w:val="28"/>
+                <w:szCs w:val="28"/>
+              </w:rPr>
+            </m:ctrlPr>
+          </m:sSubPr>
+          <m:e>
+            <m:r>
+              <w:rPr>
+                <w:rFonts w:ascii="Cambria Math" w:hAnsi="Cambria Math" w:cs="David"/>
+                <w:sz w:val="28"/>
+                <w:szCs w:val="28"/>
+              </w:rPr>
+              <m:t>z</m:t>
+            </m:r>
+          </m:e>
+          <m:sub>
+            <m:r>
+              <w:rPr>
+                <w:rFonts w:ascii="Cambria Math" w:hAnsi="Cambria Math" w:cs="David"/>
+                <w:sz w:val="28"/>
+                <w:szCs w:val="28"/>
+              </w:rPr>
+              <m:t>1</m:t>
+            </m:r>
+          </m:sub>
+        </m:sSub>
+        <m:r>
+          <w:rPr>
+            <w:rFonts w:ascii="Cambria Math" w:hAnsi="Cambria Math" w:cs="David"/>
+            <w:sz w:val="28"/>
+            <w:szCs w:val="28"/>
+          </w:rPr>
+          <m:t>+</m:t>
+        </m:r>
+        <m:r>
+          <m:rPr>
+            <m:sty m:val="p"/>
+          </m:rPr>
+          <w:rPr>
+            <w:rFonts w:ascii="Cambria Math" w:eastAsiaTheme="minorEastAsia" w:hAnsi="Cambria Math"/>
+          </w:rPr>
+          <m:t>Δ</m:t>
+        </m:r>
+        <m:r>
+          <w:rPr>
+            <w:rFonts w:ascii="Cambria Math" w:eastAsiaTheme="minorEastAsia" w:hAnsi="Cambria Math"/>
+          </w:rPr>
+          <m:t>z</m:t>
+        </m:r>
+      </m:oMath>
+      <w:r>
+        <w:rPr>
+          <w:rFonts w:ascii="David" w:hAnsi="David" w:cs="David" w:hint="cs"/>
+          <w:sz w:val="28"/>
+          <w:szCs w:val="28"/>
+          <w:rtl/>
+        </w:rPr>
+        <w:t xml:space="preserve"> נקבל כי:</w:t>
+      </w:r>
+    </w:p>
+    <w:p>
+      <w:pPr>
+        <w:rPr>
+          <w:rFonts w:eastAsiaTheme="minorEastAsia"/>
+        </w:rPr>
+      </w:pPr>
+      <m:oMathPara>
+        <m:oMath>
+          <m:sSub>
+            <m:sSubPr>
+              <m:ctrlPr>
+                <w:rPr>
+                  <w:rFonts w:ascii="Cambria Math" w:eastAsiaTheme="minorEastAsia" w:hAnsi="Cambria Math"/>
+                  <w:i/>
+                </w:rPr>
+              </m:ctrlPr>
+            </m:sSubPr>
+            <m:e>
+              <m:r>
+                <w:rPr>
+                  <w:rFonts w:ascii="Cambria Math" w:eastAsiaTheme="minorEastAsia" w:hAnsi="Cambria Math"/>
+                </w:rPr>
+                <m:t>I</m:t>
+              </m:r>
+            </m:e>
+            <m:sub>
+              <m:r>
+                <w:rPr>
+                  <w:rFonts w:ascii="Cambria Math" w:eastAsiaTheme="minorEastAsia" w:hAnsi="Cambria Math"/>
+                </w:rPr>
+                <m:t>2</m:t>
+              </m:r>
+            </m:sub>
+          </m:sSub>
+          <m:r>
+            <w:rPr>
+              <w:rFonts w:ascii="Cambria Math" w:eastAsiaTheme="minorEastAsia" w:hAnsi="Cambria Math"/>
+            </w:rPr>
+            <m:t>=</m:t>
+          </m:r>
+          <m:func>
+            <m:funcPr>
+              <m:ctrlPr>
+                <w:rPr>
+                  <w:rFonts w:ascii="Cambria Math" w:eastAsiaTheme="minorEastAsia" w:hAnsi="Cambria Math"/>
+                </w:rPr>
+              </m:ctrlPr>
+            </m:funcPr>
+            <m:fName>
+              <m:r>
+                <m:rPr>
+                  <m:sty m:val="p"/>
+                </m:rPr>
+                <w:rPr>
+                  <w:rFonts w:ascii="Cambria Math" w:eastAsiaTheme="minorEastAsia" w:hAnsi="Cambria Math"/>
+                </w:rPr>
+                <m:t>exp</m:t>
+              </m:r>
+            </m:fName>
+            <m:e>
+              <m:d>
+                <m:dPr>
+                  <m:ctrlPr>
+                    <w:rPr>
+                      <w:rFonts w:ascii="Cambria Math" w:eastAsiaTheme="minorEastAsia" w:hAnsi="Cambria Math"/>
+                      <w:i/>
+                    </w:rPr>
+                  </m:ctrlPr>
+                </m:dPr>
+                <m:e>
+                  <m:r>
+                    <w:rPr>
+                      <w:rFonts w:ascii="Cambria Math" w:eastAsiaTheme="minorEastAsia" w:hAnsi="Cambria Math"/>
+                    </w:rPr>
+                    <m:t>-c⋅</m:t>
+                  </m:r>
+                  <m:r>
+                    <m:rPr>
+                      <m:sty m:val="p"/>
+                    </m:rPr>
+                    <w:rPr>
+                      <w:rFonts w:ascii="Cambria Math" w:eastAsiaTheme="minorEastAsia" w:hAnsi="Cambria Math"/>
+                    </w:rPr>
+                    <m:t>Δ</m:t>
+                  </m:r>
+                  <m:r>
+                    <w:rPr>
+                      <w:rFonts w:ascii="Cambria Math" w:eastAsiaTheme="minorEastAsia" w:hAnsi="Cambria Math"/>
+                    </w:rPr>
+                    <m:t>z</m:t>
+                  </m:r>
+                </m:e>
+              </m:d>
+            </m:e>
+          </m:func>
+          <m:r>
+            <w:rPr>
+              <w:rFonts w:ascii="Cambria Math" w:eastAsiaTheme="minorEastAsia" w:hAnsi="Cambria Math"/>
+            </w:rPr>
+            <m:t>⋅</m:t>
+          </m:r>
+          <m:sSub>
+            <m:sSubPr>
+              <m:ctrlPr>
+                <w:rPr>
+                  <w:rFonts w:ascii="Cambria Math" w:eastAsiaTheme="minorEastAsia" w:hAnsi="Cambria Math"/>
+                  <w:i/>
+                </w:rPr>
+              </m:ctrlPr>
+            </m:sSubPr>
+            <m:e>
+              <m:r>
+                <w:rPr>
+                  <w:rFonts w:ascii="Cambria Math" w:eastAsiaTheme="minorEastAsia" w:hAnsi="Cambria Math"/>
+                </w:rPr>
+                <m:t>I</m:t>
+              </m:r>
+            </m:e>
+            <m:sub>
+              <m:r>
+                <w:rPr>
+                  <w:rFonts w:ascii="Cambria Math" w:eastAsiaTheme="minorEastAsia" w:hAnsi="Cambria Math"/>
+                </w:rPr>
+                <m:t>1</m:t>
+              </m:r>
+            </m:sub>
+          </m:sSub>
+        </m:oMath>
+      </m:oMathPara>
+    </w:p>
+    <w:p>
+      <w:pPr>
+        <w:bidi/>
+        <w:rPr>
+          <w:rFonts w:ascii="David" w:hAnsi="David" w:cs="David" w:hint="cs"/>
+          <w:sz w:val="28"/>
+          <w:szCs w:val="28"/>
+          <w:rtl/>
+        </w:rPr>
+      </w:pPr>
+      <w:r>
+        <w:rPr>
+          <w:rFonts w:ascii="David" w:hAnsi="David" w:cs="David" w:hint="cs"/>
+          <w:sz w:val="28"/>
+          <w:szCs w:val="28"/>
+          <w:rtl/>
+        </w:rPr>
+        <w:t>ועבור כל ערוץ צבע:</w:t>
+      </w:r>
+    </w:p>
+    <w:p>
+      <m:oMathPara>
+        <m:oMath>
+          <m:sSup>
+            <m:sSupPr>
+              <m:ctrlPr>
+                <w:rPr>
+                  <w:rFonts w:ascii="Cambria Math" w:eastAsiaTheme="minorEastAsia" w:hAnsi="Cambria Math"/>
+                  <w:i/>
+                </w:rPr>
+              </m:ctrlPr>
+            </m:sSupPr>
+            <m:e>
+              <m:r>
+                <w:rPr>
+                  <w:rFonts w:ascii="Cambria Math" w:eastAsiaTheme="minorEastAsia" w:hAnsi="Cambria Math"/>
+                </w:rPr>
+                <m:t>c</m:t>
+              </m:r>
+            </m:e>
+            <m:sup>
+              <m:d>
+                <m:dPr>
+                  <m:ctrlPr>
+                    <w:rPr>
+                      <w:rFonts w:ascii="Cambria Math" w:eastAsiaTheme="minorEastAsia" w:hAnsi="Cambria Math"/>
+                      <w:i/>
+                    </w:rPr>
+                  </m:ctrlPr>
+                </m:dPr>
+                <m:e>
+                  <m:r>
+                    <w:rPr>
+                      <w:rFonts w:ascii="Cambria Math" w:eastAsiaTheme="minorEastAsia" w:hAnsi="Cambria Math"/>
+                    </w:rPr>
+                    <m:t>k</m:t>
+                  </m:r>
+                </m:e>
+              </m:d>
+            </m:sup>
+          </m:sSup>
+          <m:r>
+            <w:rPr>
+              <w:rFonts w:ascii="Cambria Math" w:eastAsiaTheme="minorEastAsia" w:hAnsi="Cambria Math"/>
+            </w:rPr>
+            <m:t>=-</m:t>
+          </m:r>
+          <m:f>
+            <m:fPr>
+              <m:ctrlPr>
+                <w:rPr>
+                  <w:rFonts w:ascii="Cambria Math" w:eastAsiaTheme="minorEastAsia" w:hAnsi="Cambria Math"/>
+                  <w:i/>
+                </w:rPr>
+              </m:ctrlPr>
+            </m:fPr>
+            <m:num>
+              <m:r>
+                <w:rPr>
+                  <w:rFonts w:ascii="Cambria Math" w:eastAsiaTheme="minorEastAsia" w:hAnsi="Cambria Math"/>
+                </w:rPr>
+                <m:t>1</m:t>
+              </m:r>
+            </m:num>
+            <m:den>
+              <m:r>
+                <m:rPr>
+                  <m:sty m:val="p"/>
+                </m:rPr>
+                <w:rPr>
+                  <w:rFonts w:ascii="Cambria Math" w:eastAsiaTheme="minorEastAsia" w:hAnsi="Cambria Math"/>
+                </w:rPr>
+                <m:t>Δ</m:t>
+              </m:r>
+              <m:r>
+                <w:rPr>
+                  <w:rFonts w:ascii="Cambria Math" w:eastAsiaTheme="minorEastAsia" w:hAnsi="Cambria Math"/>
+                </w:rPr>
+                <m:t>z</m:t>
+              </m:r>
+            </m:den>
+          </m:f>
+          <m:func>
+            <m:funcPr>
+              <m:ctrlPr>
+                <w:rPr>
+                  <w:rFonts w:ascii="Cambria Math" w:eastAsiaTheme="minorEastAsia" w:hAnsi="Cambria Math"/>
+                  <w:i/>
+                </w:rPr>
+              </m:ctrlPr>
+            </m:funcPr>
+            <m:fName>
+              <m:r>
+                <m:rPr>
+                  <m:sty m:val="p"/>
+                </m:rPr>
+                <w:rPr>
+                  <w:rFonts w:ascii="Cambria Math" w:eastAsiaTheme="minorEastAsia" w:hAnsi="Cambria Math"/>
+                </w:rPr>
+                <m:t>ln</m:t>
+              </m:r>
+            </m:fName>
+            <m:e>
+              <m:d>
+                <m:dPr>
+                  <m:ctrlPr>
+                    <w:rPr>
+                      <w:rFonts w:ascii="Cambria Math" w:eastAsiaTheme="minorEastAsia" w:hAnsi="Cambria Math"/>
+                      <w:i/>
+                    </w:rPr>
+                  </m:ctrlPr>
+                </m:dPr>
+                <m:e>
+                  <m:f>
+                    <m:fPr>
+                      <m:ctrlPr>
+                        <w:rPr>
+                          <w:rFonts w:ascii="Cambria Math" w:eastAsiaTheme="minorEastAsia" w:hAnsi="Cambria Math"/>
+                          <w:i/>
+                        </w:rPr>
+                      </m:ctrlPr>
+                    </m:fPr>
+                    <m:num>
+                      <m:sSubSup>
+                        <m:sSubSupPr>
+                          <m:ctrlPr>
+                            <w:rPr>
+                              <w:rFonts w:ascii="Cambria Math" w:eastAsiaTheme="minorEastAsia" w:hAnsi="Cambria Math"/>
+                              <w:i/>
+                            </w:rPr>
+                          </m:ctrlPr>
+                        </m:sSubSupPr>
+                        <m:e>
+                          <m:r>
+                            <w:rPr>
+                              <w:rFonts w:ascii="Cambria Math" w:eastAsiaTheme="minorEastAsia" w:hAnsi="Cambria Math"/>
+                            </w:rPr>
+                            <m:t>I</m:t>
+                          </m:r>
+                        </m:e>
+                        <m:sub>
+                          <m:r>
+                            <w:rPr>
+                              <w:rFonts w:ascii="Cambria Math" w:eastAsiaTheme="minorEastAsia" w:hAnsi="Cambria Math"/>
+                            </w:rPr>
+                            <m:t>2</m:t>
+                          </m:r>
+                        </m:sub>
+                        <m:sup>
+                          <m:d>
+                            <m:dPr>
+                              <m:ctrlPr>
+                                <w:rPr>
+                                  <w:rFonts w:ascii="Cambria Math" w:eastAsiaTheme="minorEastAsia" w:hAnsi="Cambria Math"/>
+                                  <w:i/>
+                                </w:rPr>
+                              </m:ctrlPr>
+                            </m:dPr>
+                            <m:e>
+                              <m:r>
+                                <w:rPr>
+                                  <w:rFonts w:ascii="Cambria Math" w:eastAsiaTheme="minorEastAsia" w:hAnsi="Cambria Math"/>
+                                </w:rPr>
+                                <m:t>k</m:t>
+                              </m:r>
+                            </m:e>
+                          </m:d>
+                        </m:sup>
+                      </m:sSubSup>
+                    </m:num>
+                    <m:den>
+                      <m:sSubSup>
+                        <m:sSubSupPr>
+                          <m:ctrlPr>
+                            <w:rPr>
+                              <w:rFonts w:ascii="Cambria Math" w:eastAsiaTheme="minorEastAsia" w:hAnsi="Cambria Math"/>
+                              <w:i/>
+                            </w:rPr>
+                          </m:ctrlPr>
+                        </m:sSubSupPr>
+                        <m:e>
+                          <m:r>
+                            <w:rPr>
+                              <w:rFonts w:ascii="Cambria Math" w:eastAsiaTheme="minorEastAsia" w:hAnsi="Cambria Math"/>
+                            </w:rPr>
+                            <m:t>I</m:t>
+                          </m:r>
+                        </m:e>
+                        <m:sub>
+                          <m:r>
+                            <w:rPr>
+                              <w:rFonts w:ascii="Cambria Math" w:eastAsiaTheme="minorEastAsia" w:hAnsi="Cambria Math"/>
+                            </w:rPr>
+                            <m:t>1</m:t>
+                          </m:r>
+                        </m:sub>
+                        <m:sup>
+                          <m:d>
+                            <m:dPr>
+                              <m:ctrlPr>
+                                <w:rPr>
+                                  <w:rFonts w:ascii="Cambria Math" w:eastAsiaTheme="minorEastAsia" w:hAnsi="Cambria Math"/>
+                                  <w:i/>
+                                </w:rPr>
+                              </m:ctrlPr>
+                            </m:dPr>
+                            <m:e>
+                              <m:r>
+                                <w:rPr>
+                                  <w:rFonts w:ascii="Cambria Math" w:eastAsiaTheme="minorEastAsia" w:hAnsi="Cambria Math"/>
+                                </w:rPr>
+                                <m:t>k</m:t>
+                              </m:r>
+                            </m:e>
+                          </m:d>
+                        </m:sup>
+                      </m:sSubSup>
+                    </m:den>
+                  </m:f>
+                </m:e>
+              </m:d>
+            </m:e>
+          </m:func>
+        </m:oMath>
+      </m:oMathPara>
+    </w:p>
+    <w:p>
+      <w:pPr>
+        <w:bidi/>
+        <w:rPr>
+          <w:rFonts w:ascii="David" w:hAnsi="David" w:cs="David" w:hint="cs"/>
+          <w:sz w:val="28"/>
+          <w:szCs w:val="28"/>
+          <w:rtl/>
+        </w:rPr>
+      </w:pPr>
+      <w:r>
+        <w:rPr>
+          <w:rFonts w:ascii="David" w:hAnsi="David" w:cs="David" w:hint="cs"/>
+          <w:sz w:val="28"/>
+          <w:szCs w:val="28"/>
+          <w:rtl/>
+        </w:rPr>
+        <w:t>ההגבלות של השיטה הזו היא  שעל מנת ואכן רק נקלוט בכל תמונה את הפיזור האחורי של המים נצטרך גוף מים מספיק גדול ועמוק כך שלא נקבל אור ממקורות אחרים כמו תאורה טבעית מהשמש (או למדוד בלילה) והחזרים מהשפות, התחתית ועצמים אחרים בגוף המים.</w:t>
+      </w:r>
+    </w:p>
+    <w:p>
+      <w:pPr>
+        <w:pStyle w:val="ListParagraph"/>
+        <w:bidi/>
+        <w:ind w:left="1224"/>
+        <w:rPr>
+          <w:rFonts w:ascii="David" w:hAnsi="David" w:cs="David"/>
+          <w:sz w:val="28"/>
+          <w:szCs w:val="28"/>
+        </w:rPr>
+      </w:pPr>
+      <w:r>
+        <w:rPr>
+          <w:rFonts w:ascii="David" w:hAnsi="David" w:cs="David" w:hint="cs"/>
+          <w:sz w:val="28"/>
+          <w:szCs w:val="28"/>
+          <w:rtl/>
+        </w:rPr>
+        <w:t xml:space="preserve"> </w:t>
+      </w:r>
+    </w:p>
+    <w:p>
+      <w:pPr>
+        <w:pStyle w:val="ListParagraph"/>
+        <w:numPr>
+          <w:ilvl w:val="2"/>
+          <w:numId w:val="2"/>
+        </w:numPr>
+        <w:bidi/>
+        <w:jc w:val="center"/>
+        <w:rPr>
+          <w:rFonts w:ascii="David" w:hAnsi="David" w:cs="David"/>
+          <w:sz w:val="28"/>
+          <w:szCs w:val="28"/>
+        </w:rPr>
+      </w:pPr>
+      <w:r>
+        <w:rPr>
+          <w:rFonts w:ascii="David" w:hAnsi="David" w:cs="David" w:hint="cs"/>
+          <w:sz w:val="28"/>
+          <w:szCs w:val="28"/>
+          <w:rtl/>
+        </w:rPr>
+        <w:t xml:space="preserve"> ניחות דיסק שחור</w:t>
+      </w:r>
+    </w:p>
+    <w:p>
+      <w:pPr>
+        <w:pStyle w:val="ListParagraph"/>
+        <w:jc w:val="right"/>
+        <w:rPr>
+          <w:rFonts w:ascii="David" w:hAnsi="David" w:cs="David"/>
+          <w:sz w:val="28"/>
+          <w:szCs w:val="28"/>
+          <w:rtl/>
+        </w:rPr>
+      </w:pPr>
+    </w:p>
+    <w:p>
+      <w:pPr>
+        <w:pStyle w:val="ListParagraph"/>
+        <w:jc w:val="right"/>
+        <w:rPr>
+          <w:rFonts w:ascii="David" w:hAnsi="David" w:cs="David" w:hint="cs"/>
+          <w:sz w:val="28"/>
+          <w:szCs w:val="28"/>
+          <w:rtl/>
+        </w:rPr>
+      </w:pPr>
+      <w:r>
+        <w:rPr>
+          <w:rFonts w:ascii="David" w:hAnsi="David" w:cs="David" w:hint="cs"/>
+          <w:sz w:val="28"/>
+          <w:szCs w:val="28"/>
+          <w:rtl/>
+        </w:rPr>
+        <w:t xml:space="preserve">בשיטה זו </w:t>
+      </w:r>
+    </w:p>
+    <w:p>
+      <w:pPr>
+        <w:bidi/>
+        <w:rPr>
+          <w:rFonts w:ascii="David" w:hAnsi="David" w:cs="David" w:hint="cs"/>
+          <w:sz w:val="28"/>
+          <w:szCs w:val="28"/>
+        </w:rPr>
+      </w:pPr>
+    </w:p>
+    <w:p>
+      <w:pPr>
+        <w:pStyle w:val="ListParagraph"/>
+        <w:numPr>
+          <w:ilvl w:val="2"/>
+          <w:numId w:val="2"/>
+        </w:numPr>
+        <w:bidi/>
+        <w:jc w:val="center"/>
+        <w:rPr>
+          <w:rFonts w:ascii="David" w:hAnsi="David" w:cs="David"/>
+          <w:sz w:val="28"/>
+          <w:szCs w:val="28"/>
+        </w:rPr>
+      </w:pPr>
+      <w:r>
+        <w:rPr>
+          <w:rFonts w:ascii="David" w:hAnsi="David" w:cs="David" w:hint="cs"/>
+          <w:sz w:val="28"/>
+          <w:szCs w:val="28"/>
+          <w:rtl/>
+        </w:rPr>
+        <w:t>שיפורים אפשריים לשיטות</w:t>
+      </w:r>
+    </w:p>
+    <w:p>
+      <w:pPr>
+        <w:pStyle w:val="ListParagraph"/>
+        <w:numPr>
+          <w:ilvl w:val="1"/>
+          <w:numId w:val="2"/>
+        </w:numPr>
+        <w:bidi/>
+        <w:jc w:val="center"/>
+        <w:rPr>
+          <w:rFonts w:ascii="David" w:hAnsi="David" w:cs="David"/>
+          <w:sz w:val="28"/>
+          <w:szCs w:val="28"/>
+        </w:rPr>
+      </w:pPr>
+    </w:p>
+    <w:p>
+      <w:pPr>
+        <w:pStyle w:val="ListParagraph"/>
+        <w:bidi/>
+        <w:ind w:left="1224"/>
+        <w:rPr>
+          <w:rFonts w:ascii="David" w:hAnsi="David" w:cs="David"/>
+          <w:sz w:val="28"/>
+          <w:szCs w:val="28"/>
           <w:rtl/>
         </w:rPr>
       </w:pPr>
@@ -5347,14 +7951,26 @@
       <w:r>
         <w:rPr>
           <w:rFonts w:ascii="David" w:hAnsi="David" w:cs="David"/>
-          <w:highlight w:val="yellow"/>
-        </w:rPr>
-        <w:t>The HydroColor App: Above Water Measurements of Remote Sensing Reflectance and Turbidity Using a Smartphone Camera Thomas Leeuw and Emmanuel Boss</w:t>
-      </w:r>
-      <w:r>
-        <w:rPr>
-          <w:rFonts w:ascii="David" w:hAnsi="David" w:cs="David"/>
-          <w:highlight w:val="yellow"/>
+        </w:rPr>
+        <w:t xml:space="preserve">The </w:t>
+      </w:r>
+      <w:proofErr w:type="spellStart"/>
+      <w:r>
+        <w:rPr>
+          <w:rFonts w:ascii="David" w:hAnsi="David" w:cs="David"/>
+        </w:rPr>
+        <w:t>HydroColor</w:t>
+      </w:r>
+      <w:proofErr w:type="spellEnd"/>
+      <w:r>
+        <w:rPr>
+          <w:rFonts w:ascii="David" w:hAnsi="David" w:cs="David"/>
+        </w:rPr>
+        <w:t xml:space="preserve"> App: Above Water Measurements of Remote Sensing Reflectance and Turbidity Using a Smartphone Camera Thomas Leeuw and Emmanuel Boss</w:t>
+      </w:r>
+      <w:r>
+        <w:rPr>
+          <w:rFonts w:ascii="David" w:hAnsi="David" w:cs="David"/>
         </w:rPr>
         <w:t>.</w:t>
       </w:r>
@@ -5434,13 +8050,104 @@
         <w:rPr>
           <w:rFonts w:ascii="David" w:hAnsi="David" w:cs="David"/>
         </w:rPr>
-        <w:t>Hussain, I., Ahamad, K., &amp; Nath, P. (2016). Water turbidity sensing using a smartphone. Rsc Advances, 6(27), 22374-22382.</w:t>
+        <w:t xml:space="preserve">Hussain, I., Ahamad, K., &amp; Nath, P. (2016). Water turbidity sensing using a smartphone. </w:t>
+      </w:r>
+      <w:proofErr w:type="spellStart"/>
+      <w:r>
+        <w:rPr>
+          <w:rFonts w:ascii="David" w:hAnsi="David" w:cs="David"/>
+        </w:rPr>
+        <w:t>Rsc</w:t>
+      </w:r>
+      <w:proofErr w:type="spellEnd"/>
+      <w:r>
+        <w:rPr>
+          <w:rFonts w:ascii="David" w:hAnsi="David" w:cs="David"/>
+        </w:rPr>
+        <w:t xml:space="preserve"> Advances, 6(27), 22374-22382.</w:t>
       </w:r>
       <w:bookmarkEnd w:id="6"/>
     </w:p>
+    <w:bookmarkStart w:id="7" w:name="_Ref144817424"/>
     <w:p>
       <w:pPr>
         <w:pStyle w:val="ListParagraph"/>
+        <w:numPr>
+          <w:ilvl w:val="0"/>
+          <w:numId w:val="9"/>
+        </w:numPr>
+        <w:rPr>
+          <w:rFonts w:ascii="David" w:hAnsi="David" w:cs="David"/>
+        </w:rPr>
+      </w:pPr>
+      <w:r>
+        <w:rPr>
+          <w:rFonts w:ascii="David" w:hAnsi="David" w:cs="David"/>
+        </w:rPr>
+        <w:fldChar w:fldCharType="begin"/>
+      </w:r>
+      <w:r>
+        <w:rPr>
+          <w:rFonts w:ascii="David" w:hAnsi="David" w:cs="David"/>
+        </w:rPr>
+        <w:instrText>HYPERLINK "</w:instrText>
+      </w:r>
+      <w:r>
+        <w:rPr>
+          <w:rFonts w:ascii="David" w:hAnsi="David" w:cs="David"/>
+        </w:rPr>
+        <w:instrText>https://www.researchgate.net/publication/237608541_Transparency_tube_provides_reliable_water-quality_measurements</w:instrText>
+      </w:r>
+      <w:r>
+        <w:rPr>
+          <w:rFonts w:ascii="David" w:hAnsi="David" w:cs="David"/>
+        </w:rPr>
+        <w:instrText>"</w:instrText>
+      </w:r>
+      <w:r>
+        <w:rPr>
+          <w:rFonts w:ascii="David" w:hAnsi="David" w:cs="David"/>
+        </w:rPr>
+        <w:fldChar w:fldCharType="separate"/>
+      </w:r>
+      <w:r>
+        <w:t>https://www.researchgate.net/publication/237608541_Transparency_tube_provides_reliable_water-quality_measurements</w:t>
+      </w:r>
+      <w:bookmarkEnd w:id="7"/>
+      <w:r>
+        <w:rPr>
+          <w:rFonts w:ascii="David" w:hAnsi="David" w:cs="David"/>
+        </w:rPr>
+        <w:fldChar w:fldCharType="end"/>
+      </w:r>
+    </w:p>
+    <w:p>
+      <w:pPr>
+        <w:pStyle w:val="ListParagraph"/>
+        <w:numPr>
+          <w:ilvl w:val="0"/>
+          <w:numId w:val="9"/>
+        </w:numPr>
+        <w:rPr>
+          <w:rFonts w:ascii="David" w:hAnsi="David" w:cs="David"/>
+        </w:rPr>
+      </w:pPr>
+      <w:bookmarkStart w:id="8" w:name="_Ref144830624"/>
+      <w:r>
+        <w:rPr>
+          <w:rFonts w:ascii="David" w:hAnsi="David" w:cs="David"/>
+        </w:rPr>
+        <w:t>Guy Gilboa, et al. “In Situ Target-Less Calibration of Turbid Media” Proc. IEEE International Conference on Computational Photography 2017</w:t>
+      </w:r>
+      <w:bookmarkEnd w:id="8"/>
+    </w:p>
+    <w:p>
+      <w:pPr>
+        <w:pStyle w:val="ListParagraph"/>
+        <w:ind w:left="1080"/>
+        <w:rPr>
+          <w:rFonts w:ascii="David" w:hAnsi="David" w:cs="David"/>
+        </w:rPr>
       </w:pPr>
     </w:p>
     <w:sectPr>
@@ -5458,7 +8165,7 @@
   <w:abstractNum w:abstractNumId="0" w15:restartNumberingAfterBreak="0">
     <w:nsid w:val="04EF6655"/>
     <w:multiLevelType w:val="hybridMultilevel"/>
-    <w:tmpl w:val="1C7C08B6"/>
+    <w:tmpl w:val="43CC344C"/>
     <w:lvl w:ilvl="0" w:tplc="04090001">
       <w:start w:val="1"/>
       <w:numFmt w:val="bullet"/>
@@ -6917,6 +9624,29 @@
       <w14:ligatures w14:val="none"/>
     </w:rPr>
   </w:style>
+  <w:style w:type="character" w:styleId="Hyperlink">
+    <w:name w:val="Hyperlink"/>
+    <w:basedOn w:val="DefaultParagraphFont"/>
+    <w:uiPriority w:val="99"/>
+    <w:unhideWhenUsed/>
+    <w:rsid w:val="00117FCB"/>
+    <w:rPr>
+      <w:color w:val="0563C1" w:themeColor="hyperlink"/>
+      <w:u w:val="single"/>
+    </w:rPr>
+  </w:style>
+  <w:style w:type="character" w:styleId="UnresolvedMention">
+    <w:name w:val="Unresolved Mention"/>
+    <w:basedOn w:val="DefaultParagraphFont"/>
+    <w:uiPriority w:val="99"/>
+    <w:semiHidden/>
+    <w:unhideWhenUsed/>
+    <w:rsid w:val="00117FCB"/>
+    <w:rPr>
+      <w:color w:val="605E5C"/>
+      <w:shd w:val="clear" w:color="auto" w:fill="E1DFDD"/>
+    </w:rPr>
+  </w:style>
 </w:styles>
 </file>
 

--- a/report/final-report.docx
+++ b/report/final-report.docx
@@ -731,6 +731,72 @@
         </w:rPr>
         <w:t>Nephelometric Turbidity unit</w:t>
       </w:r>
+      <w:r>
+        <w:rPr>
+          <w:rFonts w:ascii="David" w:hAnsi="David" w:cs="David"/>
+          <w:sz w:val="28"/>
+          <w:szCs w:val="28"/>
+        </w:rPr>
+        <w:t xml:space="preserve"> </w:t>
+      </w:r>
+    </w:p>
+    <w:p>
+      <w:pPr>
+        <w:rPr>
+          <w:rFonts w:ascii="David" w:hAnsi="David" w:cs="David"/>
+          <w:sz w:val="28"/>
+          <w:szCs w:val="28"/>
+        </w:rPr>
+      </w:pPr>
+      <w:r>
+        <w:rPr>
+          <w:rFonts w:ascii="David" w:hAnsi="David" w:cs="David"/>
+          <w:sz w:val="28"/>
+          <w:szCs w:val="28"/>
+        </w:rPr>
+        <w:t xml:space="preserve">LOS – Line </w:t>
+      </w:r>
+      <w:r>
+        <w:rPr>
+          <w:rFonts w:ascii="David" w:hAnsi="David" w:cs="David"/>
+          <w:sz w:val="28"/>
+          <w:szCs w:val="28"/>
+        </w:rPr>
+        <w:t>O</w:t>
+      </w:r>
+      <w:r>
+        <w:rPr>
+          <w:rFonts w:ascii="David" w:hAnsi="David" w:cs="David"/>
+          <w:sz w:val="28"/>
+          <w:szCs w:val="28"/>
+        </w:rPr>
+        <w:t>f</w:t>
+      </w:r>
+      <w:r>
+        <w:rPr>
+          <w:rFonts w:ascii="David" w:hAnsi="David" w:cs="David"/>
+          <w:sz w:val="28"/>
+          <w:szCs w:val="28"/>
+        </w:rPr>
+        <w:t xml:space="preserve"> Sight</w:t>
+      </w:r>
+    </w:p>
+    <w:p>
+      <w:pPr>
+        <w:rPr>
+          <w:rFonts w:ascii="David" w:hAnsi="David" w:cs="David"/>
+          <w:sz w:val="28"/>
+          <w:szCs w:val="28"/>
+        </w:rPr>
+      </w:pPr>
+      <w:r>
+        <w:rPr>
+          <w:rFonts w:ascii="David" w:hAnsi="David" w:cs="David"/>
+          <w:sz w:val="28"/>
+          <w:szCs w:val="28"/>
+        </w:rPr>
+        <w:t>RTE – Radiative Transfer Equation</w:t>
+      </w:r>
     </w:p>
     <w:p>
       <w:pPr>
@@ -924,6 +990,14 @@
           <w:sz w:val="28"/>
           <w:szCs w:val="28"/>
         </w:rPr>
+        <w:instrText xml:space="preserve"> \* MERGEFORMAT </w:instrText>
+      </w:r>
+      <w:r>
+        <w:rPr>
+          <w:rFonts w:ascii="David" w:hAnsi="David" w:cs="David"/>
+          <w:sz w:val="28"/>
+          <w:szCs w:val="28"/>
+        </w:rPr>
         <w:fldChar w:fldCharType="separate"/>
       </w:r>
       <w:r>
@@ -935,16 +1009,16 @@
         </w:rPr>
         <w:t>‎</w:t>
       </w:r>
-      <w:bookmarkStart w:id="0" w:name="_Hlk144654572"/>
-      <w:r>
-        <w:rPr>
-          <w:rFonts w:ascii="David" w:hAnsi="David" w:cs="David"/>
-          <w:sz w:val="28"/>
-          <w:szCs w:val="28"/>
-        </w:rPr>
-        <w:t>[2]</w:t>
-      </w:r>
-      <w:bookmarkEnd w:id="0"/>
+      <m:oMath>
+        <m:r>
+          <w:rPr>
+            <w:rFonts w:ascii="Cambria Math" w:hAnsi="Cambria Math" w:cs="David"/>
+            <w:sz w:val="28"/>
+            <w:szCs w:val="28"/>
+          </w:rPr>
+          <m:t>[2]</m:t>
+        </m:r>
+      </m:oMath>
       <w:r>
         <w:rPr>
           <w:rFonts w:ascii="David" w:hAnsi="David" w:cs="David"/>
@@ -1053,6 +1127,14 @@
           <w:sz w:val="28"/>
           <w:szCs w:val="28"/>
         </w:rPr>
+        <w:instrText xml:space="preserve"> \* MERGEFORMAT </w:instrText>
+      </w:r>
+      <w:r>
+        <w:rPr>
+          <w:rFonts w:ascii="David" w:hAnsi="David" w:cs="David"/>
+          <w:sz w:val="28"/>
+          <w:szCs w:val="28"/>
+        </w:rPr>
         <w:fldChar w:fldCharType="separate"/>
       </w:r>
       <w:r>
@@ -1064,14 +1146,16 @@
         </w:rPr>
         <w:t>‎</w:t>
       </w:r>
-      <w:r>
-        <w:rPr>
-          <w:rFonts w:ascii="David" w:hAnsi="David" w:cs="David"/>
-          <w:sz w:val="28"/>
-          <w:szCs w:val="28"/>
-        </w:rPr>
-        <w:t>[3]</w:t>
-      </w:r>
+      <m:oMath>
+        <m:r>
+          <w:rPr>
+            <w:rFonts w:ascii="Cambria Math" w:hAnsi="Cambria Math" w:cs="David"/>
+            <w:sz w:val="28"/>
+            <w:szCs w:val="28"/>
+          </w:rPr>
+          <m:t>[3]</m:t>
+        </m:r>
+      </m:oMath>
       <w:r>
         <w:rPr>
           <w:rFonts w:ascii="David" w:hAnsi="David" w:cs="David"/>
@@ -1674,23 +1758,133 @@
         </w:rPr>
         <w:t xml:space="preserve"> </w:t>
       </w:r>
-      <w:r>
-        <w:rPr>
-          <w:rFonts w:ascii="David" w:hAnsi="David" w:cs="David"/>
-          <w:sz w:val="28"/>
-          <w:szCs w:val="28"/>
-          <w:highlight w:val="yellow"/>
-        </w:rPr>
-        <w:t>[2]</w:t>
-      </w:r>
-      <w:r>
-        <w:rPr>
-          <w:rFonts w:ascii="David" w:hAnsi="David" w:cs="David" w:hint="cs"/>
-          <w:sz w:val="28"/>
-          <w:szCs w:val="28"/>
-          <w:rtl/>
-        </w:rPr>
-        <w:t>, אשר עלולים להיות מסוכנים לשתיה</w:t>
+      <m:oMath>
+        <m:r>
+          <w:rPr>
+            <w:rFonts w:ascii="Cambria Math" w:hAnsi="Cambria Math" w:cs="David"/>
+            <w:i/>
+            <w:sz w:val="28"/>
+            <w:szCs w:val="28"/>
+            <w:rtl/>
+          </w:rPr>
+          <w:fldChar w:fldCharType="begin"/>
+        </m:r>
+        <m:r>
+          <w:rPr>
+            <w:rFonts w:ascii="Cambria Math" w:hAnsi="Cambria Math" w:cs="David"/>
+            <w:sz w:val="28"/>
+            <w:szCs w:val="28"/>
+            <w:rtl/>
+          </w:rPr>
+          <m:t xml:space="preserve"> </m:t>
+        </m:r>
+        <m:r>
+          <w:rPr>
+            <w:rFonts w:ascii="Cambria Math" w:hAnsi="Cambria Math" w:cs="David" w:hint="cs"/>
+            <w:sz w:val="28"/>
+            <w:szCs w:val="28"/>
+          </w:rPr>
+          <m:t>REF</m:t>
+        </m:r>
+        <m:r>
+          <w:rPr>
+            <w:rFonts w:ascii="Cambria Math" w:hAnsi="Cambria Math" w:cs="David" w:hint="cs"/>
+            <w:sz w:val="28"/>
+            <w:szCs w:val="28"/>
+            <w:rtl/>
+          </w:rPr>
+          <m:t xml:space="preserve"> _</m:t>
+        </m:r>
+        <m:r>
+          <w:rPr>
+            <w:rFonts w:ascii="Cambria Math" w:hAnsi="Cambria Math" w:cs="David" w:hint="cs"/>
+            <w:sz w:val="28"/>
+            <w:szCs w:val="28"/>
+          </w:rPr>
+          <m:t>Ref144651360 \r \h</m:t>
+        </m:r>
+        <m:r>
+          <w:rPr>
+            <w:rFonts w:ascii="Cambria Math" w:hAnsi="Cambria Math" w:cs="David"/>
+            <w:sz w:val="28"/>
+            <w:szCs w:val="28"/>
+            <w:rtl/>
+          </w:rPr>
+          <m:t xml:space="preserve"> </m:t>
+        </m:r>
+        <m:r>
+          <w:rPr>
+            <w:rFonts w:ascii="Cambria Math" w:hAnsi="Cambria Math" w:cs="David"/>
+            <w:i/>
+            <w:sz w:val="28"/>
+            <w:szCs w:val="28"/>
+            <w:rtl/>
+          </w:rPr>
+        </m:r>
+        <m:r>
+          <w:rPr>
+            <w:rFonts w:ascii="Cambria Math" w:hAnsi="Cambria Math" w:cs="David"/>
+            <w:i/>
+            <w:sz w:val="28"/>
+            <w:szCs w:val="28"/>
+            <w:rtl/>
+          </w:rPr>
+          <w:fldChar w:fldCharType="separate"/>
+        </m:r>
+        <m:r>
+          <w:rPr>
+            <w:rFonts w:ascii="Cambria Math" w:hAnsi="Cambria Math" w:cs="David" w:hint="eastAsia"/>
+            <w:sz w:val="28"/>
+            <w:szCs w:val="28"/>
+            <w:cs/>
+          </w:rPr>
+          <m:t>‎</m:t>
+        </m:r>
+        <m:r>
+          <w:rPr>
+            <w:rFonts w:ascii="Cambria Math" w:hAnsi="Cambria Math" w:cs="David"/>
+            <w:sz w:val="28"/>
+            <w:szCs w:val="28"/>
+          </w:rPr>
+          <m:t>[2</m:t>
+        </m:r>
+        <m:r>
+          <w:rPr>
+            <w:rFonts w:ascii="Cambria Math" w:hAnsi="Cambria Math" w:cs="David"/>
+            <w:sz w:val="28"/>
+            <w:szCs w:val="28"/>
+            <w:rtl/>
+          </w:rPr>
+          <m:t>]</m:t>
+        </m:r>
+        <m:r>
+          <w:rPr>
+            <w:rFonts w:ascii="Cambria Math" w:hAnsi="Cambria Math" w:cs="David"/>
+            <w:i/>
+            <w:sz w:val="28"/>
+            <w:szCs w:val="28"/>
+            <w:rtl/>
+          </w:rPr>
+          <w:fldChar w:fldCharType="end"/>
+        </m:r>
+      </m:oMath>
+      <w:r>
+        <w:rPr>
+          <w:rFonts w:ascii="David" w:hAnsi="David" w:cs="David" w:hint="cs"/>
+          <w:sz w:val="28"/>
+          <w:szCs w:val="28"/>
+          <w:rtl/>
+        </w:rPr>
+        <w:t xml:space="preserve">, </w:t>
+      </w:r>
+      <w:r>
+        <w:rPr>
+          <w:rFonts w:ascii="David" w:hAnsi="David" w:cs="David" w:hint="cs"/>
+          <w:sz w:val="28"/>
+          <w:szCs w:val="28"/>
+          <w:rtl/>
+        </w:rPr>
+        <w:t>אשר עלולים להיות מסוכנים לשתיה</w:t>
       </w:r>
       <w:r>
         <w:rPr>
@@ -1723,7 +1917,135 @@
           <w:szCs w:val="28"/>
           <w:rtl/>
         </w:rPr>
-        <w:t xml:space="preserve">פגיעה בסביבה: החלקיקים עלולים לפגוע גם בדגים ובצמחיה החיים במקורות מים אלו, אך גם אם הם אינם מסוכנים כשלעצמם הם עדיין מגדילים את מקדמי הדעיכה של המים דבר שמקטין את כמות האור המגיע לצמחים ופיטופלנקטונים למען פוטוסינטזה ויכולים לשבש את כל המאזן האקולוגי של מקור המים וגם לגרום להתפתחות של מחלות [3]. </w:t>
+        <w:t>פגיעה בסביבה: החלקיקים עלולים לפגוע גם בדגים ובצמחיה החיים במקורות מים אלו, אך גם אם הם אינם מסוכנים כשלעצמם הם עדיין מגדילים את מקדמי הדעיכה של המים דבר שמקטין את כמות האור המגיע לצמחים ופיטופלנקטונים למען פוטוסינטזה ויכולים לשבש את כל המאזן האקולוגי של מקור המים וגם לגרום להתפתחות של מחלות</w:t>
+      </w:r>
+      <w:r>
+        <w:rPr>
+          <w:rFonts w:ascii="David" w:hAnsi="David" w:cs="David" w:hint="cs"/>
+          <w:sz w:val="28"/>
+          <w:szCs w:val="28"/>
+          <w:rtl/>
+        </w:rPr>
+        <w:t xml:space="preserve"> </w:t>
+      </w:r>
+      <m:oMath>
+        <m:r>
+          <w:rPr>
+            <w:rFonts w:ascii="Cambria Math" w:hAnsi="Cambria Math" w:cs="David"/>
+            <w:i/>
+            <w:sz w:val="28"/>
+            <w:szCs w:val="28"/>
+            <w:rtl/>
+          </w:rPr>
+          <w:fldChar w:fldCharType="begin"/>
+        </m:r>
+        <m:r>
+          <w:rPr>
+            <w:rFonts w:ascii="Cambria Math" w:hAnsi="Cambria Math" w:cs="David"/>
+            <w:sz w:val="28"/>
+            <w:szCs w:val="28"/>
+            <w:rtl/>
+          </w:rPr>
+          <m:t xml:space="preserve"> </m:t>
+        </m:r>
+        <m:r>
+          <w:rPr>
+            <w:rFonts w:ascii="Cambria Math" w:hAnsi="Cambria Math" w:cs="David" w:hint="cs"/>
+            <w:sz w:val="28"/>
+            <w:szCs w:val="28"/>
+          </w:rPr>
+          <m:t>REF</m:t>
+        </m:r>
+        <m:r>
+          <w:rPr>
+            <w:rFonts w:ascii="Cambria Math" w:hAnsi="Cambria Math" w:cs="David" w:hint="cs"/>
+            <w:sz w:val="28"/>
+            <w:szCs w:val="28"/>
+            <w:rtl/>
+          </w:rPr>
+          <m:t xml:space="preserve"> _</m:t>
+        </m:r>
+        <m:r>
+          <w:rPr>
+            <w:rFonts w:ascii="Cambria Math" w:hAnsi="Cambria Math" w:cs="David" w:hint="cs"/>
+            <w:sz w:val="28"/>
+            <w:szCs w:val="28"/>
+          </w:rPr>
+          <m:t>Ref144651963 \r \h</m:t>
+        </m:r>
+        <m:r>
+          <w:rPr>
+            <w:rFonts w:ascii="Cambria Math" w:hAnsi="Cambria Math" w:cs="David"/>
+            <w:sz w:val="28"/>
+            <w:szCs w:val="28"/>
+            <w:rtl/>
+          </w:rPr>
+          <m:t xml:space="preserve"> </m:t>
+        </m:r>
+        <m:r>
+          <w:rPr>
+            <w:rFonts w:ascii="Cambria Math" w:hAnsi="Cambria Math" w:cs="David"/>
+            <w:i/>
+            <w:sz w:val="28"/>
+            <w:szCs w:val="28"/>
+            <w:rtl/>
+          </w:rPr>
+        </m:r>
+        <m:r>
+          <w:rPr>
+            <w:rFonts w:ascii="Cambria Math" w:hAnsi="Cambria Math" w:cs="David"/>
+            <w:i/>
+            <w:sz w:val="28"/>
+            <w:szCs w:val="28"/>
+            <w:rtl/>
+          </w:rPr>
+          <w:fldChar w:fldCharType="separate"/>
+        </m:r>
+        <m:r>
+          <w:rPr>
+            <w:rFonts w:ascii="Cambria Math" w:hAnsi="Cambria Math" w:cs="David" w:hint="eastAsia"/>
+            <w:sz w:val="28"/>
+            <w:szCs w:val="28"/>
+            <w:cs/>
+          </w:rPr>
+          <m:t>‎</m:t>
+        </m:r>
+        <m:r>
+          <w:rPr>
+            <w:rFonts w:ascii="Cambria Math" w:hAnsi="Cambria Math" w:cs="David"/>
+            <w:sz w:val="28"/>
+            <w:szCs w:val="28"/>
+          </w:rPr>
+          <m:t>[3</m:t>
+        </m:r>
+        <m:r>
+          <w:rPr>
+            <w:rFonts w:ascii="Cambria Math" w:hAnsi="Cambria Math" w:cs="David"/>
+            <w:sz w:val="28"/>
+            <w:szCs w:val="28"/>
+            <w:rtl/>
+          </w:rPr>
+          <m:t>]</m:t>
+        </m:r>
+        <m:r>
+          <w:rPr>
+            <w:rFonts w:ascii="Cambria Math" w:hAnsi="Cambria Math" w:cs="David"/>
+            <w:i/>
+            <w:sz w:val="28"/>
+            <w:szCs w:val="28"/>
+            <w:rtl/>
+          </w:rPr>
+          <w:fldChar w:fldCharType="end"/>
+        </m:r>
+      </m:oMath>
+      <w:r>
+        <w:rPr>
+          <w:rFonts w:ascii="David" w:hAnsi="David" w:cs="David" w:hint="cs"/>
+          <w:sz w:val="28"/>
+          <w:szCs w:val="28"/>
+          <w:rtl/>
+        </w:rPr>
+        <w:t xml:space="preserve">. </w:t>
       </w:r>
     </w:p>
     <w:p>
@@ -2285,11 +2607,11 @@
                     </pic:cNvPicPr>
                   </pic:nvPicPr>
                   <pic:blipFill rotWithShape="1">
-                    <a:blip r:embed="rId6">
+                    <a:blip r:embed="rId8">
                       <a:extLst>
                         <a:ext uri="{BEBA8EAE-BF5A-486C-A8C5-ECC9F3942E4B}">
                           <a14:imgProps xmlns:a14="http://schemas.microsoft.com/office/drawing/2010/main">
-                            <a14:imgLayer r:embed="rId7">
+                            <a14:imgLayer r:embed="rId9">
                               <a14:imgEffect>
                                 <a14:brightnessContrast bright="14000"/>
                               </a14:imgEffect>
@@ -2796,7 +3118,7 @@
                     </pic:cNvPicPr>
                   </pic:nvPicPr>
                   <pic:blipFill>
-                    <a:blip r:embed="rId8">
+                    <a:blip r:embed="rId10">
                       <a:extLst>
                         <a:ext uri="{28A0092B-C50C-407E-A947-70E740481C1C}">
                           <a14:useLocalDpi xmlns:a14="http://schemas.microsoft.com/office/drawing/2010/main" val="0"/>
@@ -3372,7 +3694,7 @@
                     <pic:cNvPicPr/>
                   </pic:nvPicPr>
                   <pic:blipFill>
-                    <a:blip r:embed="rId9"/>
+                    <a:blip r:embed="rId11"/>
                     <a:stretch>
                       <a:fillRect/>
                     </a:stretch>
@@ -3398,7 +3720,7 @@
         <w:pStyle w:val="Caption"/>
         <w:bidi/>
       </w:pPr>
-      <w:bookmarkStart w:id="1" w:name="_Hlk144661536"/>
+      <w:bookmarkStart w:id="0" w:name="_Hlk144661536"/>
       <w:r>
         <w:rPr>
           <w:rtl/>
@@ -3477,7 +3799,7 @@
         </w:rPr>
         <w:t xml:space="preserve"> מודלי הפיזור ריילי לעומת מיי</w:t>
       </w:r>
-      <w:bookmarkEnd w:id="1"/>
+      <w:bookmarkEnd w:id="0"/>
       <w:r>
         <w:rPr>
           <w:rFonts w:hint="cs"/>
@@ -3731,7 +4053,7 @@
                     </pic:cNvPicPr>
                   </pic:nvPicPr>
                   <pic:blipFill rotWithShape="1">
-                    <a:blip r:embed="rId10">
+                    <a:blip r:embed="rId12">
                       <a:extLst>
                         <a:ext uri="{28A0092B-C50C-407E-A947-70E740481C1C}">
                           <a14:useLocalDpi xmlns:a14="http://schemas.microsoft.com/office/drawing/2010/main" val="0"/>
@@ -3782,7 +4104,7 @@
                     <pic:cNvPicPr/>
                   </pic:nvPicPr>
                   <pic:blipFill>
-                    <a:blip r:embed="rId11"/>
+                    <a:blip r:embed="rId13"/>
                     <a:stretch>
                       <a:fillRect/>
                     </a:stretch>
@@ -3940,70 +4262,84 @@
         </w:rPr>
         <w:t xml:space="preserve">התקני חומרה נלווים בשילוב טלפון נייד </w:t>
       </w:r>
-      <w:r>
-        <w:rPr>
-          <w:rFonts w:ascii="David" w:hAnsi="David" w:cs="David"/>
-          <w:sz w:val="28"/>
-          <w:szCs w:val="28"/>
-        </w:rPr>
-        <w:t xml:space="preserve"> </w:t>
-      </w:r>
-      <w:r>
-        <w:rPr>
-          <w:rFonts w:ascii="David" w:hAnsi="David" w:cs="David"/>
-          <w:sz w:val="28"/>
-          <w:szCs w:val="28"/>
-        </w:rPr>
-        <w:fldChar w:fldCharType="begin"/>
-      </w:r>
-      <w:r>
-        <w:rPr>
-          <w:rFonts w:ascii="David" w:hAnsi="David" w:cs="David"/>
-          <w:sz w:val="28"/>
-          <w:szCs w:val="28"/>
-        </w:rPr>
-        <w:instrText xml:space="preserve"> REF _Ref144654296 \r \h </w:instrText>
-      </w:r>
-      <w:r>
-        <w:rPr>
-          <w:rFonts w:ascii="David" w:hAnsi="David" w:cs="David"/>
-          <w:sz w:val="28"/>
-          <w:szCs w:val="28"/>
-        </w:rPr>
-      </w:r>
-      <w:r>
-        <w:rPr>
-          <w:rFonts w:ascii="David" w:hAnsi="David" w:cs="David"/>
-          <w:sz w:val="28"/>
-          <w:szCs w:val="28"/>
-        </w:rPr>
-        <w:fldChar w:fldCharType="separate"/>
-      </w:r>
-      <w:r>
-        <w:rPr>
-          <w:rFonts w:ascii="David" w:hAnsi="David" w:cs="David"/>
-          <w:sz w:val="28"/>
-          <w:szCs w:val="28"/>
-          <w:cs/>
-        </w:rPr>
-        <w:t>‎</w:t>
-      </w:r>
-      <w:r>
-        <w:rPr>
-          <w:rFonts w:ascii="David" w:hAnsi="David" w:cs="David"/>
-          <w:sz w:val="28"/>
-          <w:szCs w:val="28"/>
-        </w:rPr>
-        <w:t>[4]</w:t>
-      </w:r>
-      <w:r>
-        <w:rPr>
-          <w:rFonts w:ascii="David" w:hAnsi="David" w:cs="David"/>
-          <w:sz w:val="28"/>
-          <w:szCs w:val="28"/>
-        </w:rPr>
-        <w:fldChar w:fldCharType="end"/>
-      </w:r>
+      <m:oMath>
+        <m:r>
+          <w:rPr>
+            <w:rFonts w:ascii="Cambria Math" w:hAnsi="Cambria Math" w:cs="David"/>
+            <w:sz w:val="28"/>
+            <w:szCs w:val="28"/>
+          </w:rPr>
+          <m:t xml:space="preserve"> </m:t>
+        </m:r>
+        <m:r>
+          <w:rPr>
+            <w:rFonts w:ascii="Cambria Math" w:hAnsi="Cambria Math" w:cs="David"/>
+            <w:i/>
+            <w:sz w:val="28"/>
+            <w:szCs w:val="28"/>
+          </w:rPr>
+          <w:fldChar w:fldCharType="begin"/>
+        </m:r>
+        <m:r>
+          <w:rPr>
+            <w:rFonts w:ascii="Cambria Math" w:hAnsi="Cambria Math" w:cs="David"/>
+            <w:sz w:val="28"/>
+            <w:szCs w:val="28"/>
+          </w:rPr>
+          <m:t xml:space="preserve"> REF _Ref144654296 \r \h </m:t>
+        </m:r>
+        <m:r>
+          <w:rPr>
+            <w:rFonts w:ascii="Cambria Math" w:hAnsi="Cambria Math" w:cs="David"/>
+            <w:i/>
+            <w:sz w:val="28"/>
+            <w:szCs w:val="28"/>
+          </w:rPr>
+        </m:r>
+        <m:r>
+          <w:rPr>
+            <w:rFonts w:ascii="Cambria Math" w:hAnsi="Cambria Math" w:cs="David"/>
+            <w:sz w:val="28"/>
+            <w:szCs w:val="28"/>
+          </w:rPr>
+          <m:t xml:space="preserve"> \* MERGEFORMAT </m:t>
+        </m:r>
+        <m:r>
+          <w:rPr>
+            <w:rFonts w:ascii="Cambria Math" w:hAnsi="Cambria Math" w:cs="David"/>
+            <w:i/>
+            <w:sz w:val="28"/>
+            <w:szCs w:val="28"/>
+          </w:rPr>
+          <w:fldChar w:fldCharType="separate"/>
+        </m:r>
+        <m:r>
+          <w:rPr>
+            <w:rFonts w:ascii="Cambria Math" w:hAnsi="Cambria Math" w:cs="David"/>
+            <w:sz w:val="28"/>
+            <w:szCs w:val="28"/>
+            <w:cs/>
+          </w:rPr>
+          <m:t>‎</m:t>
+        </m:r>
+        <m:r>
+          <w:rPr>
+            <w:rFonts w:ascii="Cambria Math" w:hAnsi="Cambria Math" w:cs="David"/>
+            <w:sz w:val="28"/>
+            <w:szCs w:val="28"/>
+          </w:rPr>
+          <m:t>[4]</m:t>
+        </m:r>
+        <m:r>
+          <w:rPr>
+            <w:rFonts w:ascii="Cambria Math" w:hAnsi="Cambria Math" w:cs="David"/>
+            <w:i/>
+            <w:sz w:val="28"/>
+            <w:szCs w:val="28"/>
+          </w:rPr>
+          <w:fldChar w:fldCharType="end"/>
+        </m:r>
+      </m:oMath>
     </w:p>
     <w:p>
       <w:pPr>
@@ -4069,7 +4405,7 @@
                     </pic:cNvPicPr>
                   </pic:nvPicPr>
                   <pic:blipFill>
-                    <a:blip r:embed="rId12" cstate="print">
+                    <a:blip r:embed="rId14" cstate="print">
                       <a:extLst>
                         <a:ext uri="{28A0092B-C50C-407E-A947-70E740481C1C}">
                           <a14:useLocalDpi xmlns:a14="http://schemas.microsoft.com/office/drawing/2010/main" val="0"/>
@@ -4502,7 +4838,7 @@
                     <pic:cNvPicPr/>
                   </pic:nvPicPr>
                   <pic:blipFill>
-                    <a:blip r:embed="rId13"/>
+                    <a:blip r:embed="rId15"/>
                     <a:stretch>
                       <a:fillRect/>
                     </a:stretch>
@@ -4528,7 +4864,7 @@
         <w:pStyle w:val="Caption"/>
         <w:bidi/>
       </w:pPr>
-      <w:bookmarkStart w:id="2" w:name="_Ref144663086"/>
+      <w:bookmarkStart w:id="1" w:name="_Ref144663086"/>
       <w:r>
         <w:rPr>
           <w:rtl/>
@@ -4587,7 +4923,7 @@
         </w:rPr>
         <w:fldChar w:fldCharType="end"/>
       </w:r>
-      <w:bookmarkEnd w:id="2"/>
+      <w:bookmarkEnd w:id="1"/>
       <w:r>
         <w:rPr>
           <w:rFonts w:hint="cs"/>
@@ -4606,7 +4942,83 @@
           <w:rFonts w:hint="cs"/>
           <w:rtl/>
         </w:rPr>
-        <w:t xml:space="preserve"> השוואה בין ביצועי ההתקן ומדד .</w:t>
+        <w:t xml:space="preserve"> השוואה בין </w:t>
+      </w:r>
+      <w:r>
+        <w:rPr>
+          <w:rFonts w:hint="cs"/>
+          <w:rtl/>
+        </w:rPr>
+        <w:t>ער</w:t>
+      </w:r>
+      <w:r>
+        <w:rPr>
+          <w:rFonts w:hint="cs"/>
+          <w:rtl/>
+        </w:rPr>
+        <w:t>כ</w:t>
+      </w:r>
+      <w:r>
+        <w:rPr>
+          <w:rFonts w:hint="cs"/>
+          <w:rtl/>
+        </w:rPr>
+        <w:t>י העכירות ב-</w:t>
+      </w:r>
+      <w:r>
+        <w:rPr>
+          <w:rFonts w:hint="cs"/>
+        </w:rPr>
+        <w:t>NTU</w:t>
+      </w:r>
+      <w:r>
+        <w:rPr>
+          <w:rFonts w:hint="cs"/>
+          <w:rtl/>
+        </w:rPr>
+        <w:t xml:space="preserve"> </w:t>
+      </w:r>
+      <w:r>
+        <w:rPr>
+          <w:rFonts w:hint="cs"/>
+          <w:rtl/>
+        </w:rPr>
+        <w:t>המתקבלים מ</w:t>
+      </w:r>
+      <w:r>
+        <w:rPr>
+          <w:rFonts w:hint="cs"/>
+          <w:rtl/>
+        </w:rPr>
+        <w:t>ההתקן</w:t>
+      </w:r>
+      <w:r>
+        <w:rPr>
+          <w:rFonts w:hint="cs"/>
+          <w:rtl/>
+        </w:rPr>
+        <w:t xml:space="preserve"> המוצע במאמר</w:t>
+      </w:r>
+      <w:r>
+        <w:rPr>
+          <w:rFonts w:hint="cs"/>
+          <w:rtl/>
+        </w:rPr>
+        <w:t xml:space="preserve"> </w:t>
+      </w:r>
+      <w:r>
+        <w:rPr>
+          <w:rFonts w:hint="cs"/>
+          <w:rtl/>
+        </w:rPr>
+        <w:t>למכשיר מדידה תקני</w:t>
+      </w:r>
+      <w:r>
+        <w:rPr>
+          <w:rFonts w:hint="cs"/>
+          <w:rtl/>
+        </w:rPr>
+        <w:t>.</w:t>
       </w:r>
     </w:p>
     <w:p>
@@ -4675,6 +5087,99 @@
           <m:t>‘HydroColor: Water Quality App’</m:t>
         </m:r>
       </m:oMath>
+      <w:r>
+        <w:rPr>
+          <w:rFonts w:ascii="David" w:eastAsiaTheme="minorEastAsia" w:hAnsi="David" w:cs="David" w:hint="cs"/>
+          <w:rtl/>
+        </w:rPr>
+        <w:t xml:space="preserve"> </w:t>
+      </w:r>
+      <m:oMath>
+        <m:r>
+          <w:rPr>
+            <w:rFonts w:ascii="Cambria Math" w:eastAsiaTheme="minorEastAsia" w:hAnsi="Cambria Math" w:cs="David"/>
+            <w:i/>
+            <w:rtl/>
+          </w:rPr>
+          <w:fldChar w:fldCharType="begin"/>
+        </m:r>
+        <m:r>
+          <w:rPr>
+            <w:rFonts w:ascii="Cambria Math" w:eastAsiaTheme="minorEastAsia" w:hAnsi="Cambria Math" w:cs="David"/>
+            <w:rtl/>
+          </w:rPr>
+          <m:t xml:space="preserve"> </m:t>
+        </m:r>
+        <m:r>
+          <w:rPr>
+            <w:rFonts w:ascii="Cambria Math" w:eastAsiaTheme="minorEastAsia" w:hAnsi="Cambria Math" w:cs="David" w:hint="cs"/>
+          </w:rPr>
+          <m:t>REF</m:t>
+        </m:r>
+        <m:r>
+          <w:rPr>
+            <w:rFonts w:ascii="Cambria Math" w:eastAsiaTheme="minorEastAsia" w:hAnsi="Cambria Math" w:cs="David" w:hint="cs"/>
+            <w:rtl/>
+          </w:rPr>
+          <m:t xml:space="preserve"> _</m:t>
+        </m:r>
+        <m:r>
+          <w:rPr>
+            <w:rFonts w:ascii="Cambria Math" w:eastAsiaTheme="minorEastAsia" w:hAnsi="Cambria Math" w:cs="David" w:hint="cs"/>
+          </w:rPr>
+          <m:t>Ref144652007 \r \h</m:t>
+        </m:r>
+        <m:r>
+          <w:rPr>
+            <w:rFonts w:ascii="Cambria Math" w:eastAsiaTheme="minorEastAsia" w:hAnsi="Cambria Math" w:cs="David"/>
+            <w:rtl/>
+          </w:rPr>
+          <m:t xml:space="preserve"> </m:t>
+        </m:r>
+        <m:r>
+          <w:rPr>
+            <w:rFonts w:ascii="Cambria Math" w:eastAsiaTheme="minorEastAsia" w:hAnsi="Cambria Math" w:cs="David"/>
+            <w:i/>
+            <w:rtl/>
+          </w:rPr>
+        </m:r>
+        <m:r>
+          <w:rPr>
+            <w:rFonts w:ascii="Cambria Math" w:eastAsiaTheme="minorEastAsia" w:hAnsi="Cambria Math" w:cs="David"/>
+            <w:i/>
+            <w:rtl/>
+          </w:rPr>
+          <w:fldChar w:fldCharType="separate"/>
+        </m:r>
+        <m:r>
+          <w:rPr>
+            <w:rFonts w:ascii="Cambria Math" w:eastAsiaTheme="minorEastAsia" w:hAnsi="Cambria Math" w:cs="David" w:hint="eastAsia"/>
+            <w:cs/>
+          </w:rPr>
+          <m:t>‎</m:t>
+        </m:r>
+        <m:r>
+          <w:rPr>
+            <w:rFonts w:ascii="Cambria Math" w:eastAsiaTheme="minorEastAsia" w:hAnsi="Cambria Math" w:cs="David"/>
+          </w:rPr>
+          <m:t>[1</m:t>
+        </m:r>
+        <m:r>
+          <w:rPr>
+            <w:rFonts w:ascii="Cambria Math" w:eastAsiaTheme="minorEastAsia" w:hAnsi="Cambria Math" w:cs="David"/>
+            <w:rtl/>
+          </w:rPr>
+          <m:t>]</m:t>
+        </m:r>
+        <m:r>
+          <w:rPr>
+            <w:rFonts w:ascii="Cambria Math" w:eastAsiaTheme="minorEastAsia" w:hAnsi="Cambria Math" w:cs="David"/>
+            <w:i/>
+            <w:rtl/>
+          </w:rPr>
+          <w:fldChar w:fldCharType="end"/>
+        </m:r>
+      </m:oMath>
     </w:p>
     <w:p>
       <w:pPr>
@@ -4762,9 +5267,9 @@
           <w:rtl/>
         </w:rPr>
         <w:drawing>
-          <wp:inline distT="0" distB="0" distL="0" distR="0" wp14:anchorId="59BF2CF7" wp14:editId="4B1182B5">
-            <wp:extent cx="5252750" cy="3115734"/>
-            <wp:effectExtent l="0" t="0" r="5080" b="8890"/>
+          <wp:inline distT="0" distB="0" distL="0" distR="0" wp14:anchorId="59BF2CF7" wp14:editId="4D41E5D4">
+            <wp:extent cx="4629150" cy="2745837"/>
+            <wp:effectExtent l="0" t="0" r="0" b="0"/>
             <wp:docPr id="1223722750" name="Picture 1"/>
             <wp:cNvGraphicFramePr>
               <a:graphicFrameLocks xmlns:a="http://schemas.openxmlformats.org/drawingml/2006/main" noChangeAspect="1"/>
@@ -4777,7 +5282,7 @@
                     <pic:cNvPicPr/>
                   </pic:nvPicPr>
                   <pic:blipFill>
-                    <a:blip r:embed="rId14"/>
+                    <a:blip r:embed="rId16"/>
                     <a:stretch>
                       <a:fillRect/>
                     </a:stretch>
@@ -4785,7 +5290,7 @@
                   <pic:spPr>
                     <a:xfrm>
                       <a:off x="0" y="0"/>
-                      <a:ext cx="5266821" cy="3124080"/>
+                      <a:ext cx="4670056" cy="2770101"/>
                     </a:xfrm>
                     <a:prstGeom prst="rect">
                       <a:avLst/>
@@ -4993,7 +5498,7 @@
                     <pic:cNvPicPr/>
                   </pic:nvPicPr>
                   <pic:blipFill>
-                    <a:blip r:embed="rId15"/>
+                    <a:blip r:embed="rId17"/>
                     <a:stretch>
                       <a:fillRect/>
                     </a:stretch>
@@ -5018,12 +5523,17 @@
       <w:pPr>
         <w:pStyle w:val="Caption"/>
         <w:bidi/>
-      </w:pPr>
-      <w:r>
-        <w:rPr>
-          <w:rtl/>
-        </w:rPr>
-        <w:lastRenderedPageBreak/>
+        <w:rPr>
+          <w:rFonts w:ascii="David" w:hAnsi="David" w:cs="David"/>
+          <w:sz w:val="28"/>
+          <w:szCs w:val="28"/>
+          <w:rtl/>
+        </w:rPr>
+      </w:pPr>
+      <w:r>
+        <w:rPr>
+          <w:rtl/>
+        </w:rPr>
         <w:t>איור</w:t>
       </w:r>
       <w:r>
@@ -5112,41 +5622,6 @@
         </w:rPr>
         <w:t>.</w:t>
       </w:r>
-    </w:p>
-    <w:p>
-      <w:pPr>
-        <w:bidi/>
-        <w:jc w:val="center"/>
-        <w:rPr>
-          <w:rFonts w:ascii="David" w:hAnsi="David" w:cs="David"/>
-          <w:sz w:val="28"/>
-          <w:szCs w:val="28"/>
-          <w:rtl/>
-        </w:rPr>
-      </w:pPr>
-    </w:p>
-    <w:p>
-      <w:pPr>
-        <w:bidi/>
-        <w:rPr>
-          <w:rFonts w:ascii="David" w:hAnsi="David" w:cs="David"/>
-          <w:sz w:val="28"/>
-          <w:szCs w:val="28"/>
-          <w:rtl/>
-        </w:rPr>
-      </w:pPr>
-    </w:p>
-    <w:p>
-      <w:pPr>
-        <w:bidi/>
-        <w:ind w:left="720"/>
-        <w:rPr>
-          <w:rFonts w:ascii="David" w:hAnsi="David" w:cs="David"/>
-          <w:sz w:val="28"/>
-          <w:szCs w:val="28"/>
-          <w:rtl/>
-        </w:rPr>
-      </w:pPr>
     </w:p>
     <w:p>
       <w:pPr>
@@ -5163,15 +5638,18 @@
           <w:szCs w:val="28"/>
         </w:rPr>
       </w:pPr>
-      <w:r>
-        <w:rPr>
-          <w:rFonts w:ascii="David" w:hAnsi="David" w:cs="David" w:hint="cs"/>
-          <w:sz w:val="28"/>
-          <w:szCs w:val="28"/>
-          <w:rtl/>
-        </w:rPr>
+      <w:bookmarkStart w:id="2" w:name="_Ref144922480"/>
+      <w:r>
+        <w:rPr>
+          <w:rFonts w:ascii="David" w:hAnsi="David" w:cs="David" w:hint="cs"/>
+          <w:sz w:val="28"/>
+          <w:szCs w:val="28"/>
+          <w:rtl/>
+        </w:rPr>
+        <w:lastRenderedPageBreak/>
         <w:t>צינור שקיפות</w:t>
       </w:r>
+      <w:bookmarkEnd w:id="2"/>
     </w:p>
     <w:p>
       <w:pPr>
@@ -5225,36 +5703,250 @@
           <w:szCs w:val="28"/>
           <w:rtl/>
         </w:rPr>
-        <w:t xml:space="preserve">הינו צינור ששקוף שבתחתיתו ישנה דיסקת סצ'י, דיסקה </w:t>
-      </w:r>
-      <w:r>
-        <w:rPr>
-          <w:rFonts w:ascii="David" w:hAnsi="David" w:cs="David" w:hint="cs"/>
-          <w:sz w:val="28"/>
-          <w:szCs w:val="28"/>
-          <w:rtl/>
-        </w:rPr>
-        <w:t>המחולקת לשני רבעים לבנים ושני רבעים שחורים, ולאורך הצינור מסומן הגובה מהדיסקה.</w:t>
-      </w:r>
-    </w:p>
-    <w:p>
-      <w:pPr>
-        <w:bidi/>
-        <w:rPr>
-          <w:rFonts w:ascii="David" w:hAnsi="David" w:cs="David"/>
-          <w:sz w:val="28"/>
-          <w:szCs w:val="28"/>
-          <w:rtl/>
-        </w:rPr>
-      </w:pPr>
-      <w:r>
-        <w:rPr>
-          <w:rFonts w:ascii="David" w:hAnsi="David" w:cs="David" w:hint="cs"/>
-          <w:sz w:val="28"/>
-          <w:szCs w:val="28"/>
-          <w:rtl/>
-        </w:rPr>
-        <w:t>ממלאים את המינור במים מהמקור אותו נרצה למדוד עד בדיוק הגובה שבו מספיקים לראות את הדיסקה לגמרי, בודקים מה הגובה אליו המים הגיעו בצינור ומשתמשים בטבלת ערכים הידוע מראש על מנת להמיר את הגובה של המים בצינור לערך של עכירות.</w:t>
+        <w:t>הינו צינור שקוף שבתחתיתו ישנה דיסקת סצ'י</w:t>
+      </w:r>
+      <w:r>
+        <w:rPr>
+          <w:rFonts w:ascii="David" w:hAnsi="David" w:cs="David" w:hint="cs"/>
+          <w:sz w:val="28"/>
+          <w:szCs w:val="28"/>
+          <w:rtl/>
+        </w:rPr>
+        <w:t xml:space="preserve"> (</w:t>
+      </w:r>
+      <w:r>
+        <w:rPr>
+          <w:rFonts w:ascii="David" w:hAnsi="David" w:cs="David"/>
+          <w:sz w:val="28"/>
+          <w:szCs w:val="28"/>
+        </w:rPr>
+        <w:t>Secchi disk</w:t>
+      </w:r>
+      <w:r>
+        <w:rPr>
+          <w:rFonts w:ascii="David" w:hAnsi="David" w:cs="David" w:hint="cs"/>
+          <w:sz w:val="28"/>
+          <w:szCs w:val="28"/>
+          <w:rtl/>
+        </w:rPr>
+        <w:t>)</w:t>
+      </w:r>
+      <w:r>
+        <w:rPr>
+          <w:rFonts w:ascii="David" w:hAnsi="David" w:cs="David" w:hint="cs"/>
+          <w:sz w:val="28"/>
+          <w:szCs w:val="28"/>
+          <w:rtl/>
+        </w:rPr>
+        <w:t xml:space="preserve">, דיסקה </w:t>
+      </w:r>
+      <w:r>
+        <w:rPr>
+          <w:rFonts w:ascii="David" w:hAnsi="David" w:cs="David" w:hint="cs"/>
+          <w:sz w:val="28"/>
+          <w:szCs w:val="28"/>
+          <w:rtl/>
+        </w:rPr>
+        <w:t xml:space="preserve">המחולקת לשני רבעים לבנים ושני רבעים שחורים, ולאורך הצינור </w:t>
+      </w:r>
+      <w:r>
+        <w:rPr>
+          <w:rFonts w:ascii="David" w:hAnsi="David" w:cs="David" w:hint="cs"/>
+          <w:sz w:val="28"/>
+          <w:szCs w:val="28"/>
+          <w:rtl/>
+        </w:rPr>
+        <w:t xml:space="preserve">ישנן שנתות אשר </w:t>
+      </w:r>
+      <w:r>
+        <w:rPr>
+          <w:rFonts w:ascii="David" w:hAnsi="David" w:cs="David" w:hint="cs"/>
+          <w:sz w:val="28"/>
+          <w:szCs w:val="28"/>
+          <w:rtl/>
+        </w:rPr>
+        <w:t>מס</w:t>
+      </w:r>
+      <w:r>
+        <w:rPr>
+          <w:rFonts w:ascii="David" w:hAnsi="David" w:cs="David" w:hint="cs"/>
+          <w:sz w:val="28"/>
+          <w:szCs w:val="28"/>
+          <w:rtl/>
+        </w:rPr>
+        <w:t>מנות</w:t>
+      </w:r>
+      <w:r>
+        <w:rPr>
+          <w:rFonts w:ascii="David" w:hAnsi="David" w:cs="David" w:hint="cs"/>
+          <w:sz w:val="28"/>
+          <w:szCs w:val="28"/>
+          <w:rtl/>
+        </w:rPr>
+        <w:t xml:space="preserve"> </w:t>
+      </w:r>
+      <w:r>
+        <w:rPr>
+          <w:rFonts w:ascii="David" w:hAnsi="David" w:cs="David" w:hint="cs"/>
+          <w:sz w:val="28"/>
+          <w:szCs w:val="28"/>
+          <w:rtl/>
+        </w:rPr>
+        <w:t xml:space="preserve">את </w:t>
+      </w:r>
+      <w:r>
+        <w:rPr>
+          <w:rFonts w:ascii="David" w:hAnsi="David" w:cs="David" w:hint="cs"/>
+          <w:sz w:val="28"/>
+          <w:szCs w:val="28"/>
+          <w:rtl/>
+        </w:rPr>
+        <w:t>הגובה מ</w:t>
+      </w:r>
+      <w:r>
+        <w:rPr>
+          <w:rFonts w:ascii="David" w:hAnsi="David" w:cs="David" w:hint="cs"/>
+          <w:sz w:val="28"/>
+          <w:szCs w:val="28"/>
+          <w:rtl/>
+        </w:rPr>
+        <w:t>התחתית</w:t>
+      </w:r>
+      <w:r>
+        <w:rPr>
+          <w:rFonts w:ascii="David" w:hAnsi="David" w:cs="David" w:hint="cs"/>
+          <w:sz w:val="28"/>
+          <w:szCs w:val="28"/>
+          <w:rtl/>
+        </w:rPr>
+        <w:t>.</w:t>
+      </w:r>
+    </w:p>
+    <w:p>
+      <w:pPr>
+        <w:bidi/>
+        <w:rPr>
+          <w:rFonts w:ascii="David" w:hAnsi="David" w:cs="David"/>
+          <w:sz w:val="28"/>
+          <w:szCs w:val="28"/>
+          <w:rtl/>
+        </w:rPr>
+      </w:pPr>
+      <w:r>
+        <w:rPr>
+          <w:rFonts w:ascii="David" w:hAnsi="David" w:cs="David" w:hint="cs"/>
+          <w:sz w:val="28"/>
+          <w:szCs w:val="28"/>
+          <w:rtl/>
+        </w:rPr>
+        <w:t xml:space="preserve">מדידת העכירות על ידי צינור שקיפות מתבצעת כך: </w:t>
+      </w:r>
+      <w:r>
+        <w:rPr>
+          <w:rFonts w:ascii="David" w:hAnsi="David" w:cs="David" w:hint="cs"/>
+          <w:sz w:val="28"/>
+          <w:szCs w:val="28"/>
+          <w:rtl/>
+        </w:rPr>
+        <w:t>ממלאים את ה</w:t>
+      </w:r>
+      <w:r>
+        <w:rPr>
+          <w:rFonts w:ascii="David" w:hAnsi="David" w:cs="David" w:hint="cs"/>
+          <w:sz w:val="28"/>
+          <w:szCs w:val="28"/>
+          <w:rtl/>
+        </w:rPr>
+        <w:t>צ</w:t>
+      </w:r>
+      <w:r>
+        <w:rPr>
+          <w:rFonts w:ascii="David" w:hAnsi="David" w:cs="David" w:hint="cs"/>
+          <w:sz w:val="28"/>
+          <w:szCs w:val="28"/>
+          <w:rtl/>
+        </w:rPr>
+        <w:t xml:space="preserve">ינור במים מהמקור אותו נרצה למדוד עד </w:t>
+      </w:r>
+      <w:r>
+        <w:rPr>
+          <w:rFonts w:ascii="David" w:hAnsi="David" w:cs="David" w:hint="cs"/>
+          <w:sz w:val="28"/>
+          <w:szCs w:val="28"/>
+          <w:rtl/>
+        </w:rPr>
+        <w:t>הסוף ומתחילים לרוקן את הצינור בעזרת השסתום בתחתית עד אשר מתחילים להבחין בדי</w:t>
+      </w:r>
+      <w:r>
+        <w:rPr>
+          <w:rFonts w:ascii="David" w:hAnsi="David" w:cs="David" w:hint="cs"/>
+          <w:sz w:val="28"/>
+          <w:szCs w:val="28"/>
+          <w:rtl/>
+        </w:rPr>
+        <w:t xml:space="preserve">סקה, בודקים מה הגובה אליו המים הגיעו בצינור ומשתמשים בטבלת ערכים </w:t>
+      </w:r>
+      <w:r>
+        <w:rPr>
+          <w:rFonts w:ascii="David" w:hAnsi="David" w:cs="David" w:hint="cs"/>
+          <w:sz w:val="28"/>
+          <w:szCs w:val="28"/>
+          <w:rtl/>
+        </w:rPr>
+        <w:t>המסופקת על ידי היצרן</w:t>
+      </w:r>
+      <w:r>
+        <w:rPr>
+          <w:rFonts w:ascii="David" w:hAnsi="David" w:cs="David" w:hint="cs"/>
+          <w:sz w:val="28"/>
+          <w:szCs w:val="28"/>
+          <w:rtl/>
+        </w:rPr>
+        <w:t xml:space="preserve"> על מנת להמיר את הגובה של המים בצינור לערך של עכירות</w:t>
+      </w:r>
+      <w:r>
+        <w:rPr>
+          <w:rFonts w:ascii="David" w:hAnsi="David" w:cs="David" w:hint="cs"/>
+          <w:sz w:val="28"/>
+          <w:szCs w:val="28"/>
+          <w:rtl/>
+        </w:rPr>
+        <w:t xml:space="preserve">, </w:t>
+      </w:r>
+      <w:r>
+        <w:rPr>
+          <w:rFonts w:ascii="David" w:hAnsi="David" w:cs="David" w:hint="cs"/>
+          <w:sz w:val="28"/>
+          <w:szCs w:val="28"/>
+          <w:rtl/>
+        </w:rPr>
+        <w:t>ב</w:t>
+      </w:r>
+      <w:r>
+        <w:rPr>
+          <w:rFonts w:ascii="David" w:hAnsi="David" w:cs="David" w:hint="cs"/>
+          <w:sz w:val="28"/>
+          <w:szCs w:val="28"/>
+          <w:rtl/>
+        </w:rPr>
+        <w:t xml:space="preserve">יחידות </w:t>
+      </w:r>
+      <w:r>
+        <w:rPr>
+          <w:rFonts w:ascii="David" w:hAnsi="David" w:cs="David" w:hint="cs"/>
+          <w:sz w:val="28"/>
+          <w:szCs w:val="28"/>
+        </w:rPr>
+        <w:t>NTU</w:t>
+      </w:r>
+      <w:r>
+        <w:rPr>
+          <w:rFonts w:ascii="David" w:hAnsi="David" w:cs="David" w:hint="cs"/>
+          <w:sz w:val="28"/>
+          <w:szCs w:val="28"/>
+          <w:rtl/>
+        </w:rPr>
+        <w:t>.</w:t>
       </w:r>
     </w:p>
     <w:p>
@@ -5290,7 +5982,7 @@
                     </pic:cNvPicPr>
                   </pic:nvPicPr>
                   <pic:blipFill>
-                    <a:blip r:embed="rId16" cstate="print">
+                    <a:blip r:embed="rId18" cstate="print">
                       <a:extLst>
                         <a:ext uri="{28A0092B-C50C-407E-A947-70E740481C1C}">
                           <a14:useLocalDpi xmlns:a14="http://schemas.microsoft.com/office/drawing/2010/main" val="0"/>
@@ -5406,435 +6098,134 @@
           <w:rFonts w:hint="cs"/>
           <w:rtl/>
         </w:rPr>
+        <w:t xml:space="preserve"> שרטוט של צינור שקיפות בגובה של 50 ס"מ </w:t>
+      </w:r>
+      <w:r>
+        <w:rPr>
+          <w:rFonts w:hint="cs"/>
+          <w:rtl/>
+        </w:rPr>
+        <w:t>ע</w:t>
+      </w:r>
+      <w:r>
+        <w:rPr>
+          <w:rFonts w:hint="cs"/>
+          <w:rtl/>
+        </w:rPr>
+        <w:t>ם דיסקת סצ'י בתחתית.</w:t>
+      </w:r>
+    </w:p>
+    <w:p>
+      <w:pPr>
+        <w:bidi/>
+        <w:rPr>
+          <w:rFonts w:ascii="David" w:hAnsi="David" w:cs="David"/>
+          <w:sz w:val="28"/>
+          <w:szCs w:val="28"/>
+          <w:rtl/>
+        </w:rPr>
+      </w:pPr>
+      <w:r>
+        <w:rPr>
+          <w:rFonts w:ascii="David" w:hAnsi="David" w:cs="David" w:hint="cs"/>
+          <w:sz w:val="28"/>
+          <w:szCs w:val="28"/>
+          <w:rtl/>
+        </w:rPr>
+        <w:t>המוצר הינו זול מאוד וקל לשימוש אך הוא מוגבל מאוד בערכי העכירות שהוא יכול לייצג, על מנת למדוד ערכי עכירות נמוכים נצטרך צינור גבוה מאוד. אך חסרונו העיקרי של צינור השקיפות הוא התבססותו על ראייתו של המשתמש על מנת לקבוע את העכירות ולכן אינו יכול לתת דיוק ברזולוציה גבוהה ואף עבור משתמשים שונים</w:t>
+      </w:r>
+      <w:r>
+        <w:rPr>
+          <w:rFonts w:ascii="David" w:hAnsi="David" w:cs="David" w:hint="cs"/>
+          <w:sz w:val="28"/>
+          <w:szCs w:val="28"/>
+          <w:rtl/>
+        </w:rPr>
+        <w:t xml:space="preserve"> וגם אותו משתמש במדידות שונות</w:t>
+      </w:r>
+      <w:r>
+        <w:rPr>
+          <w:rFonts w:ascii="David" w:hAnsi="David" w:cs="David" w:hint="cs"/>
+          <w:sz w:val="28"/>
+          <w:szCs w:val="28"/>
+          <w:rtl/>
+        </w:rPr>
+        <w:t xml:space="preserve"> נקבל ערכים מעט שונים</w:t>
+      </w:r>
+      <w:r>
+        <w:rPr>
+          <w:rFonts w:ascii="David" w:hAnsi="David" w:cs="David" w:hint="cs"/>
+          <w:sz w:val="28"/>
+          <w:szCs w:val="28"/>
+          <w:rtl/>
+        </w:rPr>
+        <w:t>, בנוסף גם בתנאיי תאורה שונים המים יראו למשתמש שקופים יותר או פחות</w:t>
+      </w:r>
+      <w:r>
+        <w:rPr>
+          <w:rFonts w:ascii="David" w:hAnsi="David" w:cs="David" w:hint="cs"/>
+          <w:sz w:val="28"/>
+          <w:szCs w:val="28"/>
+          <w:rtl/>
+        </w:rPr>
+        <w:t xml:space="preserve"> ונקבל ערכי עכירות שונים</w:t>
+      </w:r>
+      <w:r>
+        <w:rPr>
+          <w:rFonts w:ascii="David" w:hAnsi="David" w:cs="David" w:hint="cs"/>
+          <w:sz w:val="28"/>
+          <w:szCs w:val="28"/>
+          <w:rtl/>
+        </w:rPr>
         <w:t xml:space="preserve"> </w:t>
       </w:r>
       <w:r>
         <w:rPr>
-          <w:rFonts w:hint="cs"/>
-          <w:rtl/>
-        </w:rPr>
-        <w:t xml:space="preserve">שרטוט של צינור שקיפות בגובה של 50 ס"מ </w:t>
-      </w:r>
-      <w:r>
-        <w:rPr>
-          <w:rFonts w:hint="cs"/>
-          <w:rtl/>
-        </w:rPr>
-        <w:t>ע</w:t>
-      </w:r>
-      <w:r>
-        <w:rPr>
-          <w:rFonts w:hint="cs"/>
-          <w:rtl/>
-        </w:rPr>
-        <w:t>ם דיסקת סצ'י בתחתית</w:t>
-      </w:r>
-      <w:r>
-        <w:rPr>
-          <w:rFonts w:hint="cs"/>
-          <w:rtl/>
-        </w:rPr>
-        <w:t>.</w:t>
-      </w:r>
-    </w:p>
-    <w:p>
-      <w:pPr>
-        <w:bidi/>
-        <w:rPr>
-          <w:rtl/>
-        </w:rPr>
-      </w:pPr>
-      <w:r>
-        <w:rPr>
-          <w:rFonts w:hint="cs"/>
-          <w:rtl/>
-        </w:rPr>
-        <w:t>המוצר הינו זול מאוד וקל לשימוש אך הוא מוגבל מאוד בערכי העכירות שהוא יכול לייצג, על מנת למדוד ערכי עכירות נמוכים נצטרך צינור גבוה מאוד. אך חסרונו העיקרי של צינור השקיפות הוא התבססותו על ראייתו של המשתמש על מנת לקבוע את העכירות ולכן אינו יכול לתת דיוק ברזולוציה גבוהה ואף עבור משתמשים שונים</w:t>
-      </w:r>
-      <w:r>
-        <w:rPr>
-          <w:rFonts w:hint="cs"/>
-          <w:rtl/>
-        </w:rPr>
-        <w:t xml:space="preserve"> וגם אותו משתמש במדידות שונות</w:t>
-      </w:r>
-      <w:r>
-        <w:rPr>
-          <w:rFonts w:hint="cs"/>
-          <w:rtl/>
-        </w:rPr>
-        <w:t xml:space="preserve"> נקבל ערכים מעט שונים</w:t>
-      </w:r>
-      <w:r>
-        <w:rPr>
-          <w:rFonts w:hint="cs"/>
-          <w:rtl/>
-        </w:rPr>
-        <w:t>, בנוסף גם בתנאיי תאורה שונים המים יראו למשתמש שקופים יותר או פחות</w:t>
-      </w:r>
-      <w:r>
-        <w:rPr>
-          <w:rFonts w:hint="cs"/>
-          <w:rtl/>
-        </w:rPr>
-        <w:t xml:space="preserve"> ונקבל ערכי עכירות שונים</w:t>
-      </w:r>
-      <w:r>
-        <w:rPr>
-          <w:rFonts w:hint="cs"/>
-          <w:rtl/>
-        </w:rPr>
-        <w:t xml:space="preserve"> </w:t>
-      </w:r>
-      <w:r>
+          <w:rFonts w:ascii="David" w:hAnsi="David" w:cs="David"/>
+          <w:sz w:val="28"/>
+          <w:szCs w:val="28"/>
+        </w:rPr>
         <w:fldChar w:fldCharType="begin"/>
       </w:r>
       <w:r>
+        <w:rPr>
+          <w:rFonts w:ascii="David" w:hAnsi="David" w:cs="David"/>
+          <w:sz w:val="28"/>
+          <w:szCs w:val="28"/>
+        </w:rPr>
         <w:instrText xml:space="preserve"> REF _Ref144817424 \r \h </w:instrText>
       </w:r>
       <w:r>
+        <w:rPr>
+          <w:rFonts w:ascii="David" w:hAnsi="David" w:cs="David"/>
+          <w:sz w:val="28"/>
+          <w:szCs w:val="28"/>
+        </w:rPr>
+      </w:r>
+      <w:r>
+        <w:rPr>
+          <w:rFonts w:ascii="David" w:hAnsi="David" w:cs="David"/>
+          <w:sz w:val="28"/>
+          <w:szCs w:val="28"/>
+        </w:rPr>
+        <w:instrText xml:space="preserve"> \* MERGEFORMAT </w:instrText>
+      </w:r>
+      <w:r>
+        <w:rPr>
+          <w:rFonts w:ascii="David" w:hAnsi="David" w:cs="David"/>
+          <w:sz w:val="28"/>
+          <w:szCs w:val="28"/>
+        </w:rPr>
         <w:fldChar w:fldCharType="separate"/>
       </w:r>
       <w:r>
         <w:rPr>
+          <w:rFonts w:ascii="David" w:hAnsi="David" w:cs="David"/>
+          <w:sz w:val="28"/>
+          <w:szCs w:val="28"/>
           <w:cs/>
         </w:rPr>
         <w:t>‎</w:t>
-      </w:r>
-      <w:r>
-        <w:t>[5]</w:t>
-      </w:r>
-      <w:r>
-        <w:fldChar w:fldCharType="end"/>
-      </w:r>
-      <w:r>
-        <w:rPr>
-          <w:rFonts w:hint="cs"/>
-          <w:rtl/>
-        </w:rPr>
-        <w:t>.</w:t>
-      </w:r>
-      <w:r>
-        <w:rPr>
-          <w:rFonts w:hint="cs"/>
-          <w:rtl/>
-        </w:rPr>
-        <w:t xml:space="preserve"> </w:t>
-      </w:r>
-    </w:p>
-    <w:p>
-      <w:pPr>
-        <w:bidi/>
-      </w:pPr>
-    </w:p>
-    <w:p>
-      <w:pPr>
-        <w:bidi/>
-        <w:rPr>
-          <w:rFonts w:ascii="David" w:hAnsi="David" w:cs="David" w:hint="cs"/>
-          <w:sz w:val="28"/>
-          <w:szCs w:val="28"/>
-          <w:rtl/>
-        </w:rPr>
-      </w:pPr>
-    </w:p>
-    <w:p>
-      <w:pPr>
-        <w:rPr>
-          <w:rFonts w:ascii="David" w:hAnsi="David" w:cs="David"/>
-          <w:sz w:val="28"/>
-          <w:szCs w:val="28"/>
-          <w:rtl/>
-        </w:rPr>
-      </w:pPr>
-      <w:r>
-        <w:rPr>
-          <w:rFonts w:ascii="David" w:hAnsi="David" w:cs="David"/>
-          <w:sz w:val="28"/>
-          <w:szCs w:val="28"/>
-          <w:rtl/>
-        </w:rPr>
-        <w:br w:type="page"/>
-      </w:r>
-    </w:p>
-    <w:p>
-      <w:pPr>
-        <w:pStyle w:val="ListParagraph"/>
-        <w:numPr>
-          <w:ilvl w:val="1"/>
-          <w:numId w:val="2"/>
-        </w:numPr>
-        <w:bidi/>
-        <w:jc w:val="center"/>
-        <w:rPr>
-          <w:rFonts w:ascii="David" w:hAnsi="David" w:cs="David"/>
-          <w:sz w:val="28"/>
-          <w:szCs w:val="28"/>
-          <w:highlight w:val="yellow"/>
-        </w:rPr>
-      </w:pPr>
-      <w:r>
-        <w:rPr>
-          <w:rFonts w:ascii="David" w:hAnsi="David" w:cs="David" w:hint="cs"/>
-          <w:sz w:val="28"/>
-          <w:szCs w:val="28"/>
-          <w:highlight w:val="yellow"/>
-          <w:rtl/>
-        </w:rPr>
-        <w:lastRenderedPageBreak/>
-        <w:t>מושגים בסיסיים</w:t>
-      </w:r>
-    </w:p>
-    <w:p>
-      <w:pPr>
-        <w:bidi/>
-        <w:ind w:left="360"/>
-        <w:rPr>
-          <w:rFonts w:ascii="David" w:hAnsi="David" w:cs="David"/>
-          <w:sz w:val="28"/>
-          <w:szCs w:val="28"/>
-          <w:highlight w:val="yellow"/>
-          <w:rtl/>
-        </w:rPr>
-      </w:pPr>
-      <w:r>
-        <w:rPr>
-          <w:rFonts w:ascii="David" w:hAnsi="David" w:cs="David" w:hint="cs"/>
-          <w:sz w:val="28"/>
-          <w:szCs w:val="28"/>
-          <w:highlight w:val="yellow"/>
-          <w:rtl/>
-        </w:rPr>
-        <w:t xml:space="preserve">רגע לפני שנעבור לדבר על הגישות האפשריות למדידת עכירות המים, נגדיר תחילה כמה מושגים </w:t>
-      </w:r>
-      <w:r>
-        <w:rPr>
-          <w:rFonts w:ascii="David" w:hAnsi="David" w:cs="David" w:hint="cs"/>
-          <w:sz w:val="28"/>
-          <w:szCs w:val="28"/>
-          <w:highlight w:val="yellow"/>
-          <w:rtl/>
-        </w:rPr>
-        <w:t>על מנת לייצר שפה משותפת איתה</w:t>
-      </w:r>
-      <w:r>
-        <w:rPr>
-          <w:rFonts w:ascii="David" w:hAnsi="David" w:cs="David" w:hint="cs"/>
-          <w:sz w:val="28"/>
-          <w:szCs w:val="28"/>
-          <w:highlight w:val="yellow"/>
-          <w:rtl/>
-        </w:rPr>
-        <w:t xml:space="preserve"> נוכל לתאר את הגישות האפשריות ולהשוות בינהן:</w:t>
-      </w:r>
-    </w:p>
-    <w:p>
-      <w:pPr>
-        <w:pStyle w:val="ListParagraph"/>
-        <w:bidi/>
-        <w:ind w:left="792"/>
-        <w:rPr>
-          <w:rFonts w:ascii="David" w:hAnsi="David" w:cs="David"/>
-          <w:sz w:val="28"/>
-          <w:szCs w:val="28"/>
-          <w:highlight w:val="yellow"/>
-          <w:rtl/>
-        </w:rPr>
-      </w:pPr>
-    </w:p>
-    <w:p>
-      <w:pPr>
-        <w:pStyle w:val="ListParagraph"/>
-        <w:numPr>
-          <w:ilvl w:val="0"/>
-          <w:numId w:val="10"/>
-        </w:numPr>
-        <w:bidi/>
-        <w:rPr>
-          <w:rFonts w:ascii="David" w:hAnsi="David" w:cs="David"/>
-          <w:sz w:val="28"/>
-          <w:szCs w:val="28"/>
-          <w:highlight w:val="yellow"/>
-          <w:rtl/>
-        </w:rPr>
-      </w:pPr>
-      <m:oMath>
-        <m:r>
-          <w:rPr>
-            <w:rFonts w:ascii="Cambria Math" w:hAnsi="Cambria Math" w:cs="David"/>
-            <w:sz w:val="28"/>
-            <w:szCs w:val="28"/>
-            <w:highlight w:val="yellow"/>
-          </w:rPr>
-          <m:t>β</m:t>
-        </m:r>
-      </m:oMath>
-      <w:r>
-        <w:rPr>
-          <w:rFonts w:ascii="David" w:hAnsi="David" w:cs="David" w:hint="cs"/>
-          <w:sz w:val="28"/>
-          <w:szCs w:val="28"/>
-          <w:highlight w:val="yellow"/>
-          <w:rtl/>
-        </w:rPr>
-        <w:t xml:space="preserve"> </w:t>
-      </w:r>
-      <w:r>
-        <w:rPr>
-          <w:rFonts w:ascii="David" w:hAnsi="David" w:cs="David"/>
-          <w:sz w:val="28"/>
-          <w:szCs w:val="28"/>
-          <w:highlight w:val="yellow"/>
-          <w:rtl/>
-        </w:rPr>
-        <w:t>–</w:t>
-      </w:r>
-      <w:r>
-        <w:rPr>
-          <w:rFonts w:ascii="David" w:hAnsi="David" w:cs="David" w:hint="cs"/>
-          <w:sz w:val="28"/>
-          <w:szCs w:val="28"/>
-          <w:highlight w:val="yellow"/>
-          <w:rtl/>
-        </w:rPr>
-        <w:t xml:space="preserve"> מקדם הדעיכה של </w:t>
-      </w:r>
-    </w:p>
-    <w:p>
-      <w:pPr>
-        <w:pStyle w:val="ListParagraph"/>
-        <w:bidi/>
-        <w:ind w:left="792"/>
-        <w:rPr>
-          <w:rFonts w:ascii="David" w:hAnsi="David" w:cs="David"/>
-          <w:sz w:val="28"/>
-          <w:szCs w:val="28"/>
-        </w:rPr>
-      </w:pPr>
-    </w:p>
-    <w:p>
-      <w:pPr>
-        <w:pStyle w:val="ListParagraph"/>
-        <w:numPr>
-          <w:ilvl w:val="1"/>
-          <w:numId w:val="2"/>
-        </w:numPr>
-        <w:bidi/>
-        <w:jc w:val="center"/>
-        <w:rPr>
-          <w:rFonts w:ascii="David" w:hAnsi="David" w:cs="David"/>
-          <w:sz w:val="28"/>
-          <w:szCs w:val="28"/>
-        </w:rPr>
-      </w:pPr>
-      <w:r>
-        <w:rPr>
-          <w:rFonts w:ascii="David" w:hAnsi="David" w:cs="David" w:hint="cs"/>
-          <w:sz w:val="28"/>
-          <w:szCs w:val="28"/>
-          <w:rtl/>
-        </w:rPr>
-        <w:t>שיטות קיימות</w:t>
-      </w:r>
-    </w:p>
-    <w:p>
-      <w:pPr>
-        <w:bidi/>
-        <w:rPr>
-          <w:rFonts w:ascii="David" w:hAnsi="David" w:cs="David"/>
-          <w:sz w:val="28"/>
-          <w:szCs w:val="28"/>
-        </w:rPr>
-      </w:pPr>
-      <w:r>
-        <w:rPr>
-          <w:rFonts w:ascii="David" w:hAnsi="David" w:cs="David" w:hint="cs"/>
-          <w:sz w:val="28"/>
-          <w:szCs w:val="28"/>
-          <w:rtl/>
-        </w:rPr>
-        <w:t xml:space="preserve">נסתכל כעת על </w:t>
-      </w:r>
-      <w:r>
-        <w:rPr>
-          <w:rFonts w:ascii="David" w:hAnsi="David" w:cs="David" w:hint="cs"/>
-          <w:sz w:val="28"/>
-          <w:szCs w:val="28"/>
-          <w:rtl/>
-        </w:rPr>
-        <w:t>השיטות</w:t>
-      </w:r>
-      <w:r>
-        <w:rPr>
-          <w:rFonts w:ascii="David" w:hAnsi="David" w:cs="David" w:hint="cs"/>
-          <w:sz w:val="28"/>
-          <w:szCs w:val="28"/>
-          <w:rtl/>
-        </w:rPr>
-        <w:t xml:space="preserve"> הקיימות למדידת מקדמי הדעיכה של המים בעזרת מצלמה ונדון ביתרונות וחסרונות של כל אחת על מנת לבחור את הפתרון הטוב ביותר עבור השימושים שלנו.</w:t>
-      </w:r>
-    </w:p>
-    <w:p>
-      <w:pPr>
-        <w:pStyle w:val="ListParagraph"/>
-        <w:numPr>
-          <w:ilvl w:val="2"/>
-          <w:numId w:val="2"/>
-        </w:numPr>
-        <w:bidi/>
-        <w:jc w:val="center"/>
-        <w:rPr>
-          <w:rFonts w:ascii="David" w:hAnsi="David" w:cs="David"/>
-          <w:sz w:val="28"/>
-          <w:szCs w:val="28"/>
-        </w:rPr>
-      </w:pPr>
-      <w:r>
-        <w:rPr>
-          <w:rFonts w:ascii="David" w:hAnsi="David" w:cs="David" w:hint="cs"/>
-          <w:sz w:val="28"/>
-          <w:szCs w:val="28"/>
-          <w:rtl/>
-        </w:rPr>
-        <w:t xml:space="preserve">דיסק סצ'י </w:t>
-      </w:r>
-    </w:p>
-    <w:p>
-      <w:pPr>
-        <w:bidi/>
-        <w:rPr>
-          <w:rFonts w:ascii="David" w:hAnsi="David" w:cs="David"/>
-          <w:sz w:val="28"/>
-          <w:szCs w:val="28"/>
-          <w:rtl/>
-        </w:rPr>
-      </w:pPr>
-      <w:r>
-        <w:rPr>
-          <w:rFonts w:ascii="David" w:hAnsi="David" w:cs="David" w:hint="cs"/>
-          <w:sz w:val="28"/>
-          <w:szCs w:val="28"/>
-          <w:rtl/>
-        </w:rPr>
-        <w:t>בשיטה</w:t>
-      </w:r>
-      <w:r>
-        <w:rPr>
-          <w:rFonts w:ascii="David" w:hAnsi="David" w:cs="David" w:hint="cs"/>
-          <w:sz w:val="28"/>
-          <w:szCs w:val="28"/>
-          <w:rtl/>
-        </w:rPr>
-        <w:t xml:space="preserve"> זו</w:t>
-      </w:r>
-      <w:r>
-        <w:rPr>
-          <w:rFonts w:ascii="David" w:hAnsi="David" w:cs="David" w:hint="cs"/>
-          <w:sz w:val="28"/>
-          <w:szCs w:val="28"/>
-          <w:rtl/>
-        </w:rPr>
-        <w:t xml:space="preserve">, דיסקת סצ'י (כמתואר ב-2.1.4) מורדת אנכית מפני מקור המים לעומקם עד כאשר הדיסקה מגיעה לנקודה בה לא ניתן להבחין בה יותר. כעת, נמדוד את העומק הנ"ל וממנו נחלץ את מקדמי הדעיכה של הימים </w:t>
       </w:r>
       <m:oMath>
         <m:r>
@@ -5843,17 +6234,487 @@
             <w:sz w:val="28"/>
             <w:szCs w:val="28"/>
           </w:rPr>
-          <m:t>c+k</m:t>
+          <m:t>[5]</m:t>
         </m:r>
       </m:oMath>
       <w:r>
         <w:rPr>
+          <w:rFonts w:ascii="David" w:hAnsi="David" w:cs="David"/>
+          <w:sz w:val="28"/>
+          <w:szCs w:val="28"/>
+        </w:rPr>
+        <w:fldChar w:fldCharType="end"/>
+      </w:r>
+      <w:r>
+        <w:rPr>
+          <w:rFonts w:ascii="David" w:hAnsi="David" w:cs="David" w:hint="cs"/>
+          <w:sz w:val="28"/>
+          <w:szCs w:val="28"/>
+          <w:rtl/>
+        </w:rPr>
+        <w:t>.</w:t>
+      </w:r>
+      <w:r>
+        <w:rPr>
+          <w:rFonts w:ascii="David" w:hAnsi="David" w:cs="David" w:hint="cs"/>
+          <w:sz w:val="28"/>
+          <w:szCs w:val="28"/>
+          <w:rtl/>
+        </w:rPr>
+        <w:t xml:space="preserve"> </w:t>
+      </w:r>
+    </w:p>
+    <w:p>
+      <w:pPr>
+        <w:bidi/>
+      </w:pPr>
+    </w:p>
+    <w:p>
+      <w:pPr>
+        <w:bidi/>
+        <w:rPr>
+          <w:rFonts w:ascii="David" w:hAnsi="David" w:cs="David"/>
+          <w:sz w:val="28"/>
+          <w:szCs w:val="28"/>
+          <w:rtl/>
+        </w:rPr>
+      </w:pPr>
+    </w:p>
+    <w:p>
+      <w:pPr>
+        <w:rPr>
+          <w:rFonts w:ascii="David" w:hAnsi="David" w:cs="David"/>
+          <w:sz w:val="28"/>
+          <w:szCs w:val="28"/>
+          <w:rtl/>
+        </w:rPr>
+      </w:pPr>
+      <w:r>
+        <w:rPr>
+          <w:rFonts w:ascii="David" w:hAnsi="David" w:cs="David"/>
+          <w:sz w:val="28"/>
+          <w:szCs w:val="28"/>
+          <w:rtl/>
+        </w:rPr>
+        <w:br w:type="page"/>
+      </w:r>
+    </w:p>
+    <w:p>
+      <w:pPr>
+        <w:pStyle w:val="ListParagraph"/>
+        <w:numPr>
+          <w:ilvl w:val="1"/>
+          <w:numId w:val="2"/>
+        </w:numPr>
+        <w:bidi/>
+        <w:jc w:val="center"/>
+        <w:rPr>
+          <w:rFonts w:ascii="David" w:hAnsi="David" w:cs="David"/>
+          <w:sz w:val="28"/>
+          <w:szCs w:val="28"/>
+        </w:rPr>
+      </w:pPr>
+      <w:r>
+        <w:rPr>
+          <w:rFonts w:ascii="David" w:hAnsi="David" w:cs="David" w:hint="cs"/>
+          <w:sz w:val="28"/>
+          <w:szCs w:val="28"/>
+          <w:rtl/>
+        </w:rPr>
+        <w:lastRenderedPageBreak/>
+        <w:t>מושגים בסיסיים</w:t>
+      </w:r>
+    </w:p>
+    <w:p>
+      <w:pPr>
+        <w:bidi/>
+        <w:ind w:left="360"/>
+        <w:rPr>
+          <w:rFonts w:ascii="David" w:hAnsi="David" w:cs="David"/>
+          <w:sz w:val="28"/>
+          <w:szCs w:val="28"/>
+          <w:rtl/>
+        </w:rPr>
+      </w:pPr>
+      <w:r>
+        <w:rPr>
+          <w:rFonts w:ascii="David" w:hAnsi="David" w:cs="David" w:hint="cs"/>
+          <w:sz w:val="28"/>
+          <w:szCs w:val="28"/>
+          <w:rtl/>
+        </w:rPr>
+        <w:t xml:space="preserve">לפני </w:t>
+      </w:r>
+      <w:r>
+        <w:rPr>
+          <w:rFonts w:ascii="David" w:hAnsi="David" w:cs="David" w:hint="cs"/>
+          <w:sz w:val="28"/>
+          <w:szCs w:val="28"/>
+          <w:rtl/>
+        </w:rPr>
+        <w:t>שנציג את</w:t>
+      </w:r>
+      <w:r>
+        <w:rPr>
+          <w:rFonts w:ascii="David" w:hAnsi="David" w:cs="David" w:hint="cs"/>
+          <w:sz w:val="28"/>
+          <w:szCs w:val="28"/>
+          <w:rtl/>
+        </w:rPr>
+        <w:t xml:space="preserve"> הגישות האפשריות למדידת עכירות המים, נגדיר תחילה כמה מושגים </w:t>
+      </w:r>
+      <w:r>
+        <w:rPr>
+          <w:rFonts w:ascii="David" w:hAnsi="David" w:cs="David" w:hint="cs"/>
+          <w:sz w:val="28"/>
+          <w:szCs w:val="28"/>
+          <w:rtl/>
+        </w:rPr>
+        <w:t>על מנת לייצר שפה משותפת איתה</w:t>
+      </w:r>
+      <w:r>
+        <w:rPr>
+          <w:rFonts w:ascii="David" w:hAnsi="David" w:cs="David" w:hint="cs"/>
+          <w:sz w:val="28"/>
+          <w:szCs w:val="28"/>
+          <w:rtl/>
+        </w:rPr>
+        <w:t xml:space="preserve"> נוכל לתאר את הגישות האפשריות ולהשוות ב</w:t>
+      </w:r>
+      <w:r>
+        <w:rPr>
+          <w:rFonts w:ascii="David" w:hAnsi="David" w:cs="David" w:hint="cs"/>
+          <w:sz w:val="28"/>
+          <w:szCs w:val="28"/>
+          <w:rtl/>
+        </w:rPr>
+        <w:t>י</w:t>
+      </w:r>
+      <w:r>
+        <w:rPr>
+          <w:rFonts w:ascii="David" w:hAnsi="David" w:cs="David" w:hint="cs"/>
+          <w:sz w:val="28"/>
+          <w:szCs w:val="28"/>
+          <w:rtl/>
+        </w:rPr>
+        <w:t>נ</w:t>
+      </w:r>
+      <w:r>
+        <w:rPr>
+          <w:rFonts w:ascii="David" w:hAnsi="David" w:cs="David" w:hint="cs"/>
+          <w:sz w:val="28"/>
+          <w:szCs w:val="28"/>
+          <w:rtl/>
+        </w:rPr>
+        <w:t>י</w:t>
+      </w:r>
+      <w:r>
+        <w:rPr>
+          <w:rFonts w:ascii="David" w:hAnsi="David" w:cs="David" w:hint="cs"/>
+          <w:sz w:val="28"/>
+          <w:szCs w:val="28"/>
+          <w:rtl/>
+        </w:rPr>
+        <w:t>הן</w:t>
+      </w:r>
+      <w:r>
+        <w:rPr>
+          <w:rFonts w:ascii="David" w:hAnsi="David" w:cs="David" w:hint="cs"/>
+          <w:sz w:val="28"/>
+          <w:szCs w:val="28"/>
+          <w:rtl/>
+        </w:rPr>
+        <w:t>.</w:t>
+      </w:r>
+    </w:p>
+    <w:p>
+      <w:pPr>
+        <w:pStyle w:val="ListParagraph"/>
+        <w:numPr>
+          <w:ilvl w:val="2"/>
+          <w:numId w:val="2"/>
+        </w:numPr>
+        <w:bidi/>
+        <w:jc w:val="center"/>
+        <w:rPr>
+          <w:rFonts w:ascii="David" w:hAnsi="David" w:cs="David"/>
+          <w:sz w:val="28"/>
+          <w:szCs w:val="28"/>
+          <w:rtl/>
+        </w:rPr>
+      </w:pPr>
+      <w:r>
+        <w:rPr>
+          <w:rFonts w:ascii="David" w:hAnsi="David" w:cs="David" w:hint="cs"/>
+          <w:sz w:val="28"/>
+          <w:szCs w:val="28"/>
+          <w:rtl/>
+        </w:rPr>
+        <w:t xml:space="preserve">מודל </w:t>
+      </w:r>
+      <w:r>
+        <w:rPr>
+          <w:rFonts w:ascii="David" w:hAnsi="David" w:cs="David" w:hint="cs"/>
+          <w:sz w:val="28"/>
+          <w:szCs w:val="28"/>
+          <w:rtl/>
+        </w:rPr>
+        <w:t>הווצרות</w:t>
+      </w:r>
+      <w:r>
+        <w:rPr>
+          <w:rFonts w:ascii="David" w:hAnsi="David" w:cs="David" w:hint="cs"/>
+          <w:sz w:val="28"/>
+          <w:szCs w:val="28"/>
+          <w:rtl/>
+        </w:rPr>
+        <w:t xml:space="preserve"> תמונה</w:t>
+      </w:r>
+      <w:r>
+        <w:rPr>
+          <w:rFonts w:ascii="David" w:hAnsi="David" w:cs="David" w:hint="cs"/>
+          <w:sz w:val="28"/>
+          <w:szCs w:val="28"/>
+          <w:rtl/>
+        </w:rPr>
+        <w:t xml:space="preserve"> כללית</w:t>
+      </w:r>
+      <w:r>
+        <w:rPr>
+          <w:rFonts w:ascii="David" w:hAnsi="David" w:cs="David" w:hint="cs"/>
+          <w:sz w:val="28"/>
+          <w:szCs w:val="28"/>
+          <w:rtl/>
+        </w:rPr>
+        <w:t xml:space="preserve"> </w:t>
+      </w:r>
+      <m:oMath>
+        <m:r>
+          <w:rPr>
+            <w:rFonts w:ascii="Cambria Math" w:hAnsi="Cambria Math" w:cs="David"/>
+            <w:i/>
+            <w:sz w:val="28"/>
+            <w:szCs w:val="28"/>
+            <w:rtl/>
+          </w:rPr>
+          <w:fldChar w:fldCharType="begin"/>
+        </m:r>
+        <m:r>
+          <w:rPr>
+            <w:rFonts w:ascii="Cambria Math" w:hAnsi="Cambria Math" w:cs="David"/>
+            <w:sz w:val="28"/>
+            <w:szCs w:val="28"/>
+            <w:rtl/>
+          </w:rPr>
+          <m:t xml:space="preserve"> </m:t>
+        </m:r>
+        <m:r>
+          <w:rPr>
+            <w:rFonts w:ascii="Cambria Math" w:hAnsi="Cambria Math" w:cs="David" w:hint="cs"/>
+            <w:sz w:val="28"/>
+            <w:szCs w:val="28"/>
+          </w:rPr>
+          <m:t>REF</m:t>
+        </m:r>
+        <m:r>
+          <w:rPr>
+            <w:rFonts w:ascii="Cambria Math" w:hAnsi="Cambria Math" w:cs="David" w:hint="cs"/>
+            <w:sz w:val="28"/>
+            <w:szCs w:val="28"/>
+            <w:rtl/>
+          </w:rPr>
+          <m:t xml:space="preserve"> _</m:t>
+        </m:r>
+        <m:r>
+          <w:rPr>
+            <w:rFonts w:ascii="Cambria Math" w:hAnsi="Cambria Math" w:cs="David" w:hint="cs"/>
+            <w:sz w:val="28"/>
+            <w:szCs w:val="28"/>
+          </w:rPr>
+          <m:t>Ref144918901 \r \h</m:t>
+        </m:r>
+        <m:r>
+          <w:rPr>
+            <w:rFonts w:ascii="Cambria Math" w:hAnsi="Cambria Math" w:cs="David"/>
+            <w:sz w:val="28"/>
+            <w:szCs w:val="28"/>
+            <w:rtl/>
+          </w:rPr>
+          <m:t xml:space="preserve"> </m:t>
+        </m:r>
+        <m:r>
+          <w:rPr>
+            <w:rFonts w:ascii="Cambria Math" w:hAnsi="Cambria Math" w:cs="David"/>
+            <w:i/>
+            <w:sz w:val="28"/>
+            <w:szCs w:val="28"/>
+            <w:rtl/>
+          </w:rPr>
+        </m:r>
+        <m:r>
+          <w:rPr>
+            <w:rFonts w:ascii="Cambria Math" w:hAnsi="Cambria Math" w:cs="David"/>
+            <w:sz w:val="28"/>
+            <w:szCs w:val="28"/>
+            <w:rtl/>
+          </w:rPr>
+          <m:t xml:space="preserve"> \* </m:t>
+        </m:r>
+        <m:r>
+          <w:rPr>
+            <w:rFonts w:ascii="Cambria Math" w:hAnsi="Cambria Math" w:cs="David"/>
+            <w:sz w:val="28"/>
+            <w:szCs w:val="28"/>
+          </w:rPr>
+          <m:t>MERGEFORMAT</m:t>
+        </m:r>
+        <m:r>
+          <w:rPr>
+            <w:rFonts w:ascii="Cambria Math" w:hAnsi="Cambria Math" w:cs="David"/>
+            <w:sz w:val="28"/>
+            <w:szCs w:val="28"/>
+            <w:rtl/>
+          </w:rPr>
+          <m:t xml:space="preserve"> </m:t>
+        </m:r>
+        <m:r>
+          <w:rPr>
+            <w:rFonts w:ascii="Cambria Math" w:hAnsi="Cambria Math" w:cs="David"/>
+            <w:i/>
+            <w:sz w:val="28"/>
+            <w:szCs w:val="28"/>
+            <w:rtl/>
+          </w:rPr>
+          <w:fldChar w:fldCharType="separate"/>
+        </m:r>
+        <m:r>
+          <w:rPr>
+            <w:rFonts w:ascii="Cambria Math" w:hAnsi="Cambria Math" w:cs="David" w:hint="eastAsia"/>
+            <w:sz w:val="28"/>
+            <w:szCs w:val="28"/>
+            <w:cs/>
+          </w:rPr>
+          <m:t>‎</m:t>
+        </m:r>
+        <m:r>
+          <w:rPr>
+            <w:rFonts w:ascii="Cambria Math" w:hAnsi="Cambria Math" w:cs="David"/>
+            <w:sz w:val="28"/>
+            <w:szCs w:val="28"/>
+          </w:rPr>
+          <m:t>[7</m:t>
+        </m:r>
+        <m:r>
+          <w:rPr>
+            <w:rFonts w:ascii="Cambria Math" w:hAnsi="Cambria Math" w:cs="David"/>
+            <w:sz w:val="28"/>
+            <w:szCs w:val="28"/>
+            <w:rtl/>
+          </w:rPr>
+          <m:t>]</m:t>
+        </m:r>
+        <m:r>
+          <w:rPr>
+            <w:rFonts w:ascii="Cambria Math" w:hAnsi="Cambria Math" w:cs="David"/>
+            <w:i/>
+            <w:sz w:val="28"/>
+            <w:szCs w:val="28"/>
+            <w:rtl/>
+          </w:rPr>
+          <w:fldChar w:fldCharType="end"/>
+        </m:r>
+      </m:oMath>
+    </w:p>
+    <w:p>
+      <w:pPr>
+        <w:bidi/>
+        <w:rPr>
+          <w:rFonts w:ascii="David" w:eastAsiaTheme="minorEastAsia" w:hAnsi="David" w:cs="David"/>
+          <w:sz w:val="28"/>
+          <w:szCs w:val="28"/>
+          <w:rtl/>
+        </w:rPr>
+      </w:pPr>
+      <w:r>
+        <w:rPr>
+          <w:rFonts w:ascii="David" w:hAnsi="David" w:cs="David" w:hint="cs"/>
+          <w:sz w:val="28"/>
+          <w:szCs w:val="28"/>
+          <w:rtl/>
+        </w:rPr>
+        <w:t xml:space="preserve">עבור סצנה הנמצאת תחת הארה סביבתית בלבד, בכל פיקסל </w:t>
+      </w:r>
+      <m:oMath>
+        <m:r>
+          <w:rPr>
+            <w:rFonts w:ascii="Cambria Math" w:hAnsi="Cambria Math" w:cs="David"/>
+            <w:sz w:val="28"/>
+            <w:szCs w:val="28"/>
+          </w:rPr>
+          <m:t>p</m:t>
+        </m:r>
+      </m:oMath>
+      <w:r>
+        <w:rPr>
+          <w:rFonts w:ascii="David" w:hAnsi="David" w:cs="David" w:hint="cs"/>
+          <w:sz w:val="28"/>
+          <w:szCs w:val="28"/>
+          <w:rtl/>
+        </w:rPr>
+        <w:t xml:space="preserve"> בתמונה נמדדת הארה </w:t>
+      </w:r>
+      <m:oMath>
+        <m:sSubSup>
+          <m:sSubSupPr>
+            <m:ctrlPr>
+              <w:rPr>
+                <w:rFonts w:ascii="Cambria Math" w:hAnsi="Cambria Math" w:cs="David"/>
+                <w:i/>
+                <w:sz w:val="28"/>
+                <w:szCs w:val="28"/>
+              </w:rPr>
+            </m:ctrlPr>
+          </m:sSubSupPr>
+          <m:e>
+            <m:r>
+              <w:rPr>
+                <w:rFonts w:ascii="Cambria Math" w:hAnsi="Cambria Math" w:cs="David"/>
+                <w:sz w:val="28"/>
+                <w:szCs w:val="28"/>
+              </w:rPr>
+              <m:t>i</m:t>
+            </m:r>
+          </m:e>
+          <m:sub>
+            <m:r>
+              <w:rPr>
+                <w:rFonts w:ascii="Cambria Math" w:hAnsi="Cambria Math" w:cs="David"/>
+                <w:sz w:val="28"/>
+                <w:szCs w:val="28"/>
+              </w:rPr>
+              <m:t>p</m:t>
+            </m:r>
+          </m:sub>
+          <m:sup>
+            <m:r>
+              <w:rPr>
+                <w:rFonts w:ascii="Cambria Math" w:hAnsi="Cambria Math" w:cs="David"/>
+                <w:sz w:val="28"/>
+                <w:szCs w:val="28"/>
+              </w:rPr>
+              <m:t>ambient</m:t>
+            </m:r>
+          </m:sup>
+        </m:sSubSup>
+      </m:oMath>
+      <w:r>
+        <w:rPr>
           <w:rFonts w:ascii="David" w:eastAsiaTheme="minorEastAsia" w:hAnsi="David" w:cs="David" w:hint="cs"/>
           <w:sz w:val="28"/>
           <w:szCs w:val="28"/>
           <w:rtl/>
         </w:rPr>
-        <w:t xml:space="preserve">, כאשר </w:t>
+        <w:t xml:space="preserve">. נסמן את ההארה נפלטת מאובייקט מסויים בקו הראיה של הפיקסל </w:t>
       </w:r>
       <m:oMath>
         <m:r>
@@ -5862,44 +6723,216 @@
             <w:sz w:val="28"/>
             <w:szCs w:val="28"/>
           </w:rPr>
-          <m:t>c</m:t>
+          <m:t>p</m:t>
         </m:r>
       </m:oMath>
       <w:r>
         <w:rPr>
-          <w:rFonts w:ascii="David" w:hAnsi="David" w:cs="David" w:hint="cs"/>
-          <w:sz w:val="28"/>
-          <w:szCs w:val="28"/>
-          <w:rtl/>
-        </w:rPr>
-        <w:t xml:space="preserve"> הוא מקדם הנ</w:t>
-      </w:r>
-      <w:r>
-        <w:rPr>
-          <w:rFonts w:ascii="David" w:hAnsi="David" w:cs="David" w:hint="cs"/>
-          <w:sz w:val="28"/>
-          <w:szCs w:val="28"/>
-          <w:rtl/>
-        </w:rPr>
-        <w:t>חתה</w:t>
-      </w:r>
-      <w:r>
-        <w:rPr>
-          <w:rFonts w:ascii="David" w:hAnsi="David" w:cs="David" w:hint="cs"/>
-          <w:sz w:val="28"/>
-          <w:szCs w:val="28"/>
-          <w:rtl/>
-        </w:rPr>
-        <w:t xml:space="preserve"> של הקרן ו-</w:t>
+          <w:rFonts w:ascii="David" w:eastAsiaTheme="minorEastAsia" w:hAnsi="David" w:cs="David" w:hint="cs"/>
+          <w:sz w:val="28"/>
+          <w:szCs w:val="28"/>
+          <w:rtl/>
+        </w:rPr>
+        <w:t xml:space="preserve"> </w:t>
+      </w:r>
+      <w:r>
+        <w:rPr>
+          <w:rFonts w:ascii="David" w:eastAsiaTheme="minorEastAsia" w:hAnsi="David" w:cs="David" w:hint="cs"/>
+          <w:sz w:val="28"/>
+          <w:szCs w:val="28"/>
+          <w:rtl/>
+        </w:rPr>
+        <w:t>(</w:t>
       </w:r>
       <m:oMath>
         <m:r>
           <w:rPr>
-            <w:rFonts w:ascii="Cambria Math" w:hAnsi="Cambria Math" w:cs="David"/>
+            <w:rFonts w:ascii="Cambria Math" w:eastAsiaTheme="minorEastAsia" w:hAnsi="Cambria Math" w:cs="David"/>
             <w:sz w:val="28"/>
             <w:szCs w:val="28"/>
           </w:rPr>
-          <m:t>K</m:t>
+          <m:t>LO</m:t>
+        </m:r>
+        <m:sSub>
+          <m:sSubPr>
+            <m:ctrlPr>
+              <w:rPr>
+                <w:rFonts w:ascii="Cambria Math" w:eastAsiaTheme="minorEastAsia" w:hAnsi="Cambria Math" w:cs="David"/>
+                <w:i/>
+                <w:sz w:val="28"/>
+                <w:szCs w:val="28"/>
+              </w:rPr>
+            </m:ctrlPr>
+          </m:sSubPr>
+          <m:e>
+            <m:r>
+              <w:rPr>
+                <w:rFonts w:ascii="Cambria Math" w:eastAsiaTheme="minorEastAsia" w:hAnsi="Cambria Math" w:cs="David"/>
+                <w:sz w:val="28"/>
+                <w:szCs w:val="28"/>
+              </w:rPr>
+              <m:t>S</m:t>
+            </m:r>
+          </m:e>
+          <m:sub>
+            <m:r>
+              <w:rPr>
+                <w:rFonts w:ascii="Cambria Math" w:eastAsiaTheme="minorEastAsia" w:hAnsi="Cambria Math" w:cs="David"/>
+                <w:sz w:val="28"/>
+                <w:szCs w:val="28"/>
+              </w:rPr>
+              <m:t>p</m:t>
+            </m:r>
+          </m:sub>
+        </m:sSub>
+      </m:oMath>
+      <w:r>
+        <w:rPr>
+          <w:rFonts w:ascii="David" w:eastAsiaTheme="minorEastAsia" w:hAnsi="David" w:cs="David" w:hint="cs"/>
+          <w:sz w:val="28"/>
+          <w:szCs w:val="28"/>
+          <w:rtl/>
+        </w:rPr>
+        <w:t>)</w:t>
+      </w:r>
+      <w:r>
+        <w:rPr>
+          <w:rFonts w:ascii="David" w:eastAsiaTheme="minorEastAsia" w:hAnsi="David" w:cs="David" w:hint="cs"/>
+          <w:sz w:val="28"/>
+          <w:szCs w:val="28"/>
+          <w:rtl/>
+        </w:rPr>
+        <w:t xml:space="preserve"> </w:t>
+      </w:r>
+      <w:r>
+        <w:rPr>
+          <w:rFonts w:ascii="David" w:eastAsiaTheme="minorEastAsia" w:hAnsi="David" w:cs="David" w:hint="cs"/>
+          <w:sz w:val="28"/>
+          <w:szCs w:val="28"/>
+          <w:rtl/>
+        </w:rPr>
+        <w:t>כ-</w:t>
+      </w:r>
+      <m:oMath>
+        <m:sSubSup>
+          <m:sSubSupPr>
+            <m:ctrlPr>
+              <w:rPr>
+                <w:rFonts w:ascii="Cambria Math" w:eastAsiaTheme="minorEastAsia" w:hAnsi="Cambria Math" w:cs="David"/>
+                <w:i/>
+                <w:sz w:val="28"/>
+                <w:szCs w:val="28"/>
+              </w:rPr>
+            </m:ctrlPr>
+          </m:sSubSupPr>
+          <m:e>
+            <m:r>
+              <w:rPr>
+                <w:rFonts w:ascii="Cambria Math" w:eastAsiaTheme="minorEastAsia" w:hAnsi="Cambria Math" w:cs="David"/>
+                <w:sz w:val="28"/>
+                <w:szCs w:val="28"/>
+              </w:rPr>
+              <m:t>i</m:t>
+            </m:r>
+          </m:e>
+          <m:sub>
+            <m:r>
+              <w:rPr>
+                <w:rFonts w:ascii="Cambria Math" w:eastAsiaTheme="minorEastAsia" w:hAnsi="Cambria Math" w:cs="David"/>
+                <w:sz w:val="28"/>
+                <w:szCs w:val="28"/>
+              </w:rPr>
+              <m:t>p</m:t>
+            </m:r>
+          </m:sub>
+          <m:sup>
+            <m:d>
+              <m:dPr>
+                <m:ctrlPr>
+                  <w:rPr>
+                    <w:rFonts w:ascii="Cambria Math" w:eastAsiaTheme="minorEastAsia" w:hAnsi="Cambria Math" w:cs="David"/>
+                    <w:i/>
+                    <w:sz w:val="28"/>
+                    <w:szCs w:val="28"/>
+                  </w:rPr>
+                </m:ctrlPr>
+              </m:dPr>
+              <m:e>
+                <m:r>
+                  <w:rPr>
+                    <w:rFonts w:ascii="Cambria Math" w:eastAsiaTheme="minorEastAsia" w:hAnsi="Cambria Math" w:cs="David"/>
+                    <w:sz w:val="28"/>
+                    <w:szCs w:val="28"/>
+                  </w:rPr>
+                  <m:t>0</m:t>
+                </m:r>
+              </m:e>
+            </m:d>
+          </m:sup>
+        </m:sSubSup>
+      </m:oMath>
+      <w:r>
+        <w:rPr>
+          <w:rFonts w:ascii="David" w:eastAsiaTheme="minorEastAsia" w:hAnsi="David" w:cs="David" w:hint="cs"/>
+          <w:sz w:val="28"/>
+          <w:szCs w:val="28"/>
+          <w:rtl/>
+        </w:rPr>
+        <w:t xml:space="preserve">. </w:t>
+      </w:r>
+      <w:r>
+        <w:rPr>
+          <w:rFonts w:ascii="David" w:eastAsiaTheme="minorEastAsia" w:hAnsi="David" w:cs="David" w:hint="cs"/>
+          <w:sz w:val="28"/>
+          <w:szCs w:val="28"/>
+          <w:rtl/>
+        </w:rPr>
+        <w:t>נניח כי מקדם הדעיכה של התווך בו נלקחת התמונה הוא קבוע במרחב</w:t>
+      </w:r>
+      <w:r>
+        <w:rPr>
+          <w:rFonts w:ascii="David" w:eastAsiaTheme="minorEastAsia" w:hAnsi="David" w:cs="David" w:hint="cs"/>
+          <w:sz w:val="28"/>
+          <w:szCs w:val="28"/>
+          <w:rtl/>
+        </w:rPr>
+        <w:t xml:space="preserve">, אך עדיין </w:t>
+      </w:r>
+      <w:r>
+        <w:rPr>
+          <w:rFonts w:ascii="David" w:eastAsiaTheme="minorEastAsia" w:hAnsi="David" w:cs="David" w:hint="cs"/>
+          <w:sz w:val="28"/>
+          <w:szCs w:val="28"/>
+          <w:rtl/>
+        </w:rPr>
+        <w:t>יכול להשתנות</w:t>
+      </w:r>
+      <w:r>
+        <w:rPr>
+          <w:rFonts w:ascii="David" w:eastAsiaTheme="minorEastAsia" w:hAnsi="David" w:cs="David" w:hint="cs"/>
+          <w:sz w:val="28"/>
+          <w:szCs w:val="28"/>
+          <w:rtl/>
+        </w:rPr>
+        <w:t xml:space="preserve"> בתדר </w:t>
+      </w:r>
+      <w:r>
+        <w:rPr>
+          <w:rFonts w:ascii="David" w:eastAsiaTheme="minorEastAsia" w:hAnsi="David" w:cs="David" w:hint="cs"/>
+          <w:sz w:val="28"/>
+          <w:szCs w:val="28"/>
+          <w:rtl/>
+        </w:rPr>
+        <w:t xml:space="preserve">, נסמנו </w:t>
+      </w:r>
+      <m:oMath>
+        <m:r>
+          <w:rPr>
+            <w:rFonts w:ascii="Cambria Math" w:eastAsiaTheme="minorEastAsia" w:hAnsi="Cambria Math" w:cs="David"/>
+            <w:sz w:val="28"/>
+            <w:szCs w:val="28"/>
+          </w:rPr>
+          <m:t>β</m:t>
         </m:r>
       </m:oMath>
       <w:r>
@@ -5909,34 +6942,7 @@
           <w:szCs w:val="28"/>
           <w:rtl/>
         </w:rPr>
-        <w:t xml:space="preserve"> הוא </w:t>
-      </w:r>
-      <w:r>
-        <w:rPr>
-          <w:rFonts w:ascii="David" w:hAnsi="David" w:cs="David" w:hint="cs"/>
-          <w:sz w:val="28"/>
-          <w:szCs w:val="28"/>
-          <w:rtl/>
-        </w:rPr>
-        <w:t>מקדם הנ</w:t>
-      </w:r>
-      <w:r>
-        <w:rPr>
-          <w:rFonts w:ascii="David" w:hAnsi="David" w:cs="David" w:hint="cs"/>
-          <w:sz w:val="28"/>
-          <w:szCs w:val="28"/>
-          <w:rtl/>
-        </w:rPr>
-        <w:t>חתה של הפיזור מהקרן</w:t>
-      </w:r>
-      <w:r>
-        <w:rPr>
-          <w:rFonts w:ascii="David" w:hAnsi="David" w:cs="David" w:hint="cs"/>
-          <w:sz w:val="28"/>
-          <w:szCs w:val="28"/>
-          <w:rtl/>
-        </w:rPr>
-        <w:t xml:space="preserve"> שניהם ביחידות של </w:t>
+        <w:t xml:space="preserve"> והוא ביחידות של </w:t>
       </w:r>
       <m:oMath>
         <m:d>
@@ -5945,7 +6951,7 @@
             <m:endChr m:val="]"/>
             <m:ctrlPr>
               <w:rPr>
-                <w:rFonts w:ascii="Cambria Math" w:hAnsi="Cambria Math" w:cs="David"/>
+                <w:rFonts w:ascii="Cambria Math" w:eastAsiaTheme="minorEastAsia" w:hAnsi="Cambria Math" w:cs="David"/>
                 <w:i/>
                 <w:sz w:val="28"/>
                 <w:szCs w:val="28"/>
@@ -5957,7 +6963,7 @@
               <m:sSupPr>
                 <m:ctrlPr>
                   <w:rPr>
-                    <w:rFonts w:ascii="Cambria Math" w:hAnsi="Cambria Math" w:cs="David"/>
+                    <w:rFonts w:ascii="Cambria Math" w:eastAsiaTheme="minorEastAsia" w:hAnsi="Cambria Math" w:cs="David"/>
                     <w:i/>
                     <w:sz w:val="28"/>
                     <w:szCs w:val="28"/>
@@ -5967,7 +6973,7 @@
               <m:e>
                 <m:r>
                   <w:rPr>
-                    <w:rFonts w:ascii="Cambria Math" w:hAnsi="Cambria Math" w:cs="David"/>
+                    <w:rFonts w:ascii="Cambria Math" w:eastAsiaTheme="minorEastAsia" w:hAnsi="Cambria Math" w:cs="David"/>
                     <w:sz w:val="28"/>
                     <w:szCs w:val="28"/>
                   </w:rPr>
@@ -5977,7 +6983,7 @@
               <m:sup>
                 <m:r>
                   <w:rPr>
-                    <w:rFonts w:ascii="Cambria Math" w:hAnsi="Cambria Math" w:cs="David"/>
+                    <w:rFonts w:ascii="Cambria Math" w:eastAsiaTheme="minorEastAsia" w:hAnsi="Cambria Math" w:cs="David"/>
                     <w:sz w:val="28"/>
                     <w:szCs w:val="28"/>
                   </w:rPr>
@@ -5990,18 +6996,1516 @@
       </m:oMath>
       <w:r>
         <w:rPr>
-          <w:rFonts w:ascii="David" w:hAnsi="David" w:cs="David" w:hint="cs"/>
-          <w:sz w:val="28"/>
-          <w:szCs w:val="28"/>
-          <w:rtl/>
-        </w:rPr>
-        <w:t>, אבל היכולת להפריד בשיטה זו בין המקדמים הוא מוגבל.</w:t>
-      </w:r>
-    </w:p>
-    <w:p>
-      <w:pPr>
-        <w:bidi/>
+          <w:rFonts w:ascii="David" w:eastAsiaTheme="minorEastAsia" w:hAnsi="David" w:cs="David" w:hint="cs"/>
+          <w:sz w:val="28"/>
+          <w:szCs w:val="28"/>
+          <w:rtl/>
+        </w:rPr>
+        <w:t xml:space="preserve">. </w:t>
+      </w:r>
+      <w:r>
+        <w:rPr>
+          <w:rFonts w:ascii="David" w:eastAsiaTheme="minorEastAsia" w:hAnsi="David" w:cs="David" w:hint="cs"/>
+          <w:sz w:val="28"/>
+          <w:szCs w:val="28"/>
+          <w:rtl/>
+        </w:rPr>
+        <w:t>לכן לפי חוק בר-למברט (</w:t>
+      </w:r>
+      <w:r>
+        <w:rPr>
+          <w:rFonts w:ascii="David" w:eastAsiaTheme="minorEastAsia" w:hAnsi="David" w:cs="David"/>
+          <w:sz w:val="28"/>
+          <w:szCs w:val="28"/>
+        </w:rPr>
+        <w:t>Beer-Lambert</w:t>
+      </w:r>
+      <w:r>
+        <w:rPr>
+          <w:rFonts w:ascii="David" w:eastAsiaTheme="minorEastAsia" w:hAnsi="David" w:cs="David" w:hint="cs"/>
+          <w:sz w:val="28"/>
+          <w:szCs w:val="28"/>
+          <w:rtl/>
+        </w:rPr>
+        <w:t>), ההארה שנמדדת ב-</w:t>
+      </w:r>
+      <m:oMath>
+        <m:r>
+          <w:rPr>
+            <w:rFonts w:ascii="Cambria Math" w:eastAsiaTheme="minorEastAsia" w:hAnsi="Cambria Math" w:cs="David"/>
+            <w:sz w:val="28"/>
+            <w:szCs w:val="28"/>
+          </w:rPr>
+          <m:t>p</m:t>
+        </m:r>
+      </m:oMath>
+      <w:r>
+        <w:rPr>
+          <w:rFonts w:ascii="David" w:eastAsiaTheme="minorEastAsia" w:hAnsi="David" w:cs="David" w:hint="cs"/>
+          <w:sz w:val="28"/>
+          <w:szCs w:val="28"/>
+          <w:rtl/>
+        </w:rPr>
+        <w:t xml:space="preserve"> הינה:</w:t>
+      </w:r>
+    </w:p>
+    <w:p>
+      <w:pPr>
+        <w:bidi/>
+        <w:rPr>
+          <w:rFonts w:ascii="David" w:eastAsiaTheme="minorEastAsia" w:hAnsi="David" w:cs="David"/>
+          <w:sz w:val="28"/>
+          <w:szCs w:val="28"/>
+        </w:rPr>
+      </w:pPr>
+    </w:p>
+    <w:tbl>
+      <w:tblPr>
+        <w:tblStyle w:val="TableGrid"/>
+        <w:bidiVisual/>
+        <w:tblW w:w="9233" w:type="dxa"/>
         <w:jc w:val="center"/>
+        <w:tblBorders>
+          <w:top w:val="none" w:sz="0" w:space="0" w:color="auto"/>
+          <w:left w:val="none" w:sz="0" w:space="0" w:color="auto"/>
+          <w:bottom w:val="none" w:sz="0" w:space="0" w:color="auto"/>
+          <w:right w:val="none" w:sz="0" w:space="0" w:color="auto"/>
+          <w:insideH w:val="none" w:sz="0" w:space="0" w:color="auto"/>
+          <w:insideV w:val="none" w:sz="0" w:space="0" w:color="auto"/>
+        </w:tblBorders>
+        <w:tblLook w:val="04A0" w:firstRow="1" w:lastRow="0" w:firstColumn="1" w:lastColumn="0" w:noHBand="0" w:noVBand="1"/>
+      </w:tblPr>
+      <w:tblGrid>
+        <w:gridCol w:w="1231"/>
+        <w:gridCol w:w="6771"/>
+        <w:gridCol w:w="1231"/>
+      </w:tblGrid>
+      <w:tr>
+        <w:trPr>
+          <w:trHeight w:val="253"/>
+          <w:jc w:val="center"/>
+        </w:trPr>
+        <w:tc>
+          <w:tcPr>
+            <w:tcW w:w="1231" w:type="dxa"/>
+            <w:vAlign w:val="center"/>
+          </w:tcPr>
+          <w:p>
+            <w:pPr>
+              <w:pStyle w:val="ListParagraph"/>
+              <w:bidi/>
+              <w:ind w:left="0"/>
+              <w:jc w:val="center"/>
+              <w:rPr>
+                <w:rFonts w:ascii="David" w:eastAsiaTheme="minorEastAsia" w:hAnsi="David" w:cs="David"/>
+                <w:sz w:val="28"/>
+                <w:szCs w:val="28"/>
+                <w:rtl/>
+              </w:rPr>
+            </w:pPr>
+            <m:oMathPara>
+              <m:oMath>
+                <m:d>
+                  <m:dPr>
+                    <m:ctrlPr>
+                      <w:rPr>
+                        <w:rFonts w:ascii="Cambria Math" w:eastAsiaTheme="minorEastAsia" w:hAnsi="Cambria Math" w:cs="David"/>
+                        <w:i/>
+                        <w:sz w:val="28"/>
+                        <w:szCs w:val="28"/>
+                      </w:rPr>
+                    </m:ctrlPr>
+                  </m:dPr>
+                  <m:e>
+                    <m:r>
+                      <w:rPr>
+                        <w:rFonts w:ascii="Cambria Math" w:eastAsiaTheme="minorEastAsia" w:hAnsi="Cambria Math" w:cs="David"/>
+                        <w:sz w:val="28"/>
+                        <w:szCs w:val="28"/>
+                      </w:rPr>
+                      <m:t>1</m:t>
+                    </m:r>
+                  </m:e>
+                </m:d>
+              </m:oMath>
+            </m:oMathPara>
+          </w:p>
+        </w:tc>
+        <w:tc>
+          <w:tcPr>
+            <w:tcW w:w="6771" w:type="dxa"/>
+            <w:vAlign w:val="center"/>
+          </w:tcPr>
+          <w:p>
+            <w:pPr>
+              <w:pStyle w:val="ListParagraph"/>
+              <w:bidi/>
+              <w:ind w:left="792"/>
+              <w:jc w:val="center"/>
+              <w:rPr>
+                <w:rFonts w:ascii="David" w:hAnsi="David" w:cs="David"/>
+                <w:sz w:val="28"/>
+                <w:szCs w:val="28"/>
+                <w:rtl/>
+              </w:rPr>
+            </w:pPr>
+            <m:oMathPara>
+              <m:oMath>
+                <m:sSub>
+                  <m:sSubPr>
+                    <m:ctrlPr>
+                      <w:rPr>
+                        <w:rFonts w:ascii="Cambria Math" w:hAnsi="Cambria Math" w:cs="David"/>
+                        <w:i/>
+                        <w:iCs/>
+                        <w:sz w:val="28"/>
+                        <w:szCs w:val="28"/>
+                      </w:rPr>
+                    </m:ctrlPr>
+                  </m:sSubPr>
+                  <m:e>
+                    <m:r>
+                      <w:rPr>
+                        <w:rFonts w:ascii="Cambria Math" w:hAnsi="Cambria Math" w:cs="David"/>
+                        <w:sz w:val="28"/>
+                        <w:szCs w:val="28"/>
+                      </w:rPr>
+                      <m:t>i</m:t>
+                    </m:r>
+                  </m:e>
+                  <m:sub>
+                    <m:r>
+                      <w:rPr>
+                        <w:rFonts w:ascii="Cambria Math" w:hAnsi="Cambria Math" w:cs="David"/>
+                        <w:sz w:val="28"/>
+                        <w:szCs w:val="28"/>
+                      </w:rPr>
+                      <m:t>p</m:t>
+                    </m:r>
+                  </m:sub>
+                </m:sSub>
+                <m:r>
+                  <w:rPr>
+                    <w:rFonts w:ascii="Cambria Math" w:hAnsi="Cambria Math" w:cs="David"/>
+                    <w:sz w:val="28"/>
+                    <w:szCs w:val="28"/>
+                  </w:rPr>
+                  <m:t>≜</m:t>
+                </m:r>
+                <m:sSubSup>
+                  <m:sSubSupPr>
+                    <m:ctrlPr>
+                      <w:rPr>
+                        <w:rFonts w:ascii="Cambria Math" w:hAnsi="Cambria Math" w:cs="David"/>
+                        <w:i/>
+                        <w:iCs/>
+                        <w:sz w:val="28"/>
+                        <w:szCs w:val="28"/>
+                      </w:rPr>
+                    </m:ctrlPr>
+                  </m:sSubSupPr>
+                  <m:e>
+                    <m:r>
+                      <w:rPr>
+                        <w:rFonts w:ascii="Cambria Math" w:hAnsi="Cambria Math" w:cs="David"/>
+                        <w:sz w:val="28"/>
+                        <w:szCs w:val="28"/>
+                      </w:rPr>
+                      <m:t>i</m:t>
+                    </m:r>
+                  </m:e>
+                  <m:sub>
+                    <m:r>
+                      <w:rPr>
+                        <w:rFonts w:ascii="Cambria Math" w:hAnsi="Cambria Math" w:cs="David"/>
+                        <w:sz w:val="28"/>
+                        <w:szCs w:val="28"/>
+                      </w:rPr>
+                      <m:t>p</m:t>
+                    </m:r>
+                  </m:sub>
+                  <m:sup>
+                    <m:d>
+                      <m:dPr>
+                        <m:ctrlPr>
+                          <w:rPr>
+                            <w:rFonts w:ascii="Cambria Math" w:hAnsi="Cambria Math" w:cs="David"/>
+                            <w:i/>
+                            <w:iCs/>
+                            <w:sz w:val="28"/>
+                            <w:szCs w:val="28"/>
+                          </w:rPr>
+                        </m:ctrlPr>
+                      </m:dPr>
+                      <m:e>
+                        <m:r>
+                          <w:rPr>
+                            <w:rFonts w:ascii="Cambria Math" w:hAnsi="Cambria Math" w:cs="David"/>
+                            <w:sz w:val="28"/>
+                            <w:szCs w:val="28"/>
+                          </w:rPr>
+                          <m:t>0</m:t>
+                        </m:r>
+                      </m:e>
+                    </m:d>
+                  </m:sup>
+                </m:sSubSup>
+                <m:sSup>
+                  <m:sSupPr>
+                    <m:ctrlPr>
+                      <w:rPr>
+                        <w:rFonts w:ascii="Cambria Math" w:hAnsi="Cambria Math" w:cs="David"/>
+                        <w:i/>
+                        <w:iCs/>
+                        <w:sz w:val="28"/>
+                        <w:szCs w:val="28"/>
+                      </w:rPr>
+                    </m:ctrlPr>
+                  </m:sSupPr>
+                  <m:e>
+                    <m:r>
+                      <w:rPr>
+                        <w:rFonts w:ascii="Cambria Math" w:hAnsi="Cambria Math" w:cs="David"/>
+                        <w:sz w:val="28"/>
+                        <w:szCs w:val="28"/>
+                      </w:rPr>
+                      <m:t>e</m:t>
+                    </m:r>
+                  </m:e>
+                  <m:sup>
+                    <m:r>
+                      <w:rPr>
+                        <w:rFonts w:ascii="Cambria Math" w:hAnsi="Cambria Math" w:cs="David"/>
+                        <w:sz w:val="28"/>
+                        <w:szCs w:val="28"/>
+                      </w:rPr>
+                      <m:t>-</m:t>
+                    </m:r>
+                    <m:nary>
+                      <m:naryPr>
+                        <m:supHide m:val="1"/>
+                        <m:ctrlPr>
+                          <w:rPr>
+                            <w:rFonts w:ascii="Cambria Math" w:hAnsi="Cambria Math" w:cs="David"/>
+                            <w:i/>
+                            <w:iCs/>
+                            <w:sz w:val="28"/>
+                            <w:szCs w:val="28"/>
+                          </w:rPr>
+                        </m:ctrlPr>
+                      </m:naryPr>
+                      <m:sub>
+                        <m:r>
+                          <w:rPr>
+                            <w:rFonts w:ascii="Cambria Math" w:hAnsi="Cambria Math" w:cs="David"/>
+                            <w:sz w:val="28"/>
+                            <w:szCs w:val="28"/>
+                          </w:rPr>
+                          <m:t>X∈LO</m:t>
+                        </m:r>
+                        <m:sSub>
+                          <m:sSubPr>
+                            <m:ctrlPr>
+                              <w:rPr>
+                                <w:rFonts w:ascii="Cambria Math" w:hAnsi="Cambria Math" w:cs="David"/>
+                                <w:i/>
+                                <w:iCs/>
+                                <w:sz w:val="28"/>
+                                <w:szCs w:val="28"/>
+                              </w:rPr>
+                            </m:ctrlPr>
+                          </m:sSubPr>
+                          <m:e>
+                            <m:r>
+                              <w:rPr>
+                                <w:rFonts w:ascii="Cambria Math" w:hAnsi="Cambria Math" w:cs="David"/>
+                                <w:sz w:val="28"/>
+                                <w:szCs w:val="28"/>
+                              </w:rPr>
+                              <m:t>S</m:t>
+                            </m:r>
+                          </m:e>
+                          <m:sub>
+                            <m:r>
+                              <w:rPr>
+                                <w:rFonts w:ascii="Cambria Math" w:hAnsi="Cambria Math" w:cs="David"/>
+                                <w:sz w:val="28"/>
+                                <w:szCs w:val="28"/>
+                              </w:rPr>
+                              <m:t>p</m:t>
+                            </m:r>
+                          </m:sub>
+                        </m:sSub>
+                      </m:sub>
+                      <m:sup/>
+                      <m:e>
+                        <m:r>
+                          <w:rPr>
+                            <w:rFonts w:ascii="Cambria Math" w:eastAsiaTheme="minorEastAsia" w:hAnsi="Cambria Math" w:cs="David"/>
+                            <w:sz w:val="28"/>
+                            <w:szCs w:val="28"/>
+                          </w:rPr>
+                          <m:t>β</m:t>
+                        </m:r>
+                        <m:r>
+                          <w:rPr>
+                            <w:rFonts w:ascii="Cambria Math" w:hAnsi="Cambria Math" w:cs="David"/>
+                            <w:sz w:val="28"/>
+                            <w:szCs w:val="28"/>
+                          </w:rPr>
+                          <m:t>dX</m:t>
+                        </m:r>
+                      </m:e>
+                    </m:nary>
+                  </m:sup>
+                </m:sSup>
+                <m:r>
+                  <w:rPr>
+                    <w:rFonts w:ascii="Cambria Math" w:hAnsi="Cambria Math" w:cs="David"/>
+                    <w:sz w:val="28"/>
+                    <w:szCs w:val="28"/>
+                  </w:rPr>
+                  <m:t>+</m:t>
+                </m:r>
+                <m:sSubSup>
+                  <m:sSubSupPr>
+                    <m:ctrlPr>
+                      <w:rPr>
+                        <w:rFonts w:ascii="Cambria Math" w:hAnsi="Cambria Math" w:cs="David"/>
+                        <w:i/>
+                        <w:sz w:val="28"/>
+                        <w:szCs w:val="28"/>
+                      </w:rPr>
+                    </m:ctrlPr>
+                  </m:sSubSupPr>
+                  <m:e>
+                    <m:r>
+                      <w:rPr>
+                        <w:rFonts w:ascii="Cambria Math" w:hAnsi="Cambria Math" w:cs="David"/>
+                        <w:sz w:val="28"/>
+                        <w:szCs w:val="28"/>
+                      </w:rPr>
+                      <m:t>i</m:t>
+                    </m:r>
+                  </m:e>
+                  <m:sub>
+                    <m:r>
+                      <w:rPr>
+                        <w:rFonts w:ascii="Cambria Math" w:hAnsi="Cambria Math" w:cs="David"/>
+                        <w:sz w:val="28"/>
+                        <w:szCs w:val="28"/>
+                      </w:rPr>
+                      <m:t>p</m:t>
+                    </m:r>
+                  </m:sub>
+                  <m:sup>
+                    <m:r>
+                      <w:rPr>
+                        <w:rFonts w:ascii="Cambria Math" w:hAnsi="Cambria Math" w:cs="David"/>
+                        <w:sz w:val="28"/>
+                        <w:szCs w:val="28"/>
+                      </w:rPr>
+                      <m:t>ambient</m:t>
+                    </m:r>
+                  </m:sup>
+                </m:sSubSup>
+                <m:r>
+                  <w:rPr>
+                    <w:rFonts w:ascii="Cambria Math" w:hAnsi="Cambria Math" w:cs="David"/>
+                    <w:sz w:val="28"/>
+                    <w:szCs w:val="28"/>
+                  </w:rPr>
+                  <m:t xml:space="preserve"> </m:t>
+                </m:r>
+                <m:d>
+                  <m:dPr>
+                    <m:begChr m:val="["/>
+                    <m:endChr m:val="]"/>
+                    <m:ctrlPr>
+                      <w:rPr>
+                        <w:rFonts w:ascii="Cambria Math" w:hAnsi="Cambria Math" w:cs="David"/>
+                        <w:i/>
+                        <w:sz w:val="28"/>
+                        <w:szCs w:val="28"/>
+                      </w:rPr>
+                    </m:ctrlPr>
+                  </m:dPr>
+                  <m:e>
+                    <m:f>
+                      <m:fPr>
+                        <m:ctrlPr>
+                          <w:rPr>
+                            <w:rFonts w:ascii="Cambria Math" w:hAnsi="Cambria Math" w:cs="David"/>
+                            <w:i/>
+                            <w:sz w:val="28"/>
+                            <w:szCs w:val="28"/>
+                          </w:rPr>
+                        </m:ctrlPr>
+                      </m:fPr>
+                      <m:num>
+                        <m:r>
+                          <w:rPr>
+                            <w:rFonts w:ascii="Cambria Math" w:hAnsi="Cambria Math" w:cs="David"/>
+                            <w:sz w:val="28"/>
+                            <w:szCs w:val="28"/>
+                          </w:rPr>
+                          <m:t>W</m:t>
+                        </m:r>
+                      </m:num>
+                      <m:den>
+                        <m:sSup>
+                          <m:sSupPr>
+                            <m:ctrlPr>
+                              <w:rPr>
+                                <w:rFonts w:ascii="Cambria Math" w:hAnsi="Cambria Math" w:cs="David"/>
+                                <w:i/>
+                                <w:sz w:val="28"/>
+                                <w:szCs w:val="28"/>
+                              </w:rPr>
+                            </m:ctrlPr>
+                          </m:sSupPr>
+                          <m:e>
+                            <m:r>
+                              <w:rPr>
+                                <w:rFonts w:ascii="Cambria Math" w:hAnsi="Cambria Math" w:cs="David"/>
+                                <w:sz w:val="28"/>
+                                <w:szCs w:val="28"/>
+                              </w:rPr>
+                              <m:t>m</m:t>
+                            </m:r>
+                          </m:e>
+                          <m:sup>
+                            <m:r>
+                              <w:rPr>
+                                <w:rFonts w:ascii="Cambria Math" w:hAnsi="Cambria Math" w:cs="David"/>
+                                <w:sz w:val="28"/>
+                                <w:szCs w:val="28"/>
+                              </w:rPr>
+                              <m:t>2</m:t>
+                            </m:r>
+                          </m:sup>
+                        </m:sSup>
+                        <m:r>
+                          <w:rPr>
+                            <w:rFonts w:ascii="Cambria Math" w:hAnsi="Cambria Math" w:cs="David"/>
+                            <w:sz w:val="28"/>
+                            <w:szCs w:val="28"/>
+                          </w:rPr>
+                          <m:t>⋅sr</m:t>
+                        </m:r>
+                      </m:den>
+                    </m:f>
+                  </m:e>
+                </m:d>
+              </m:oMath>
+            </m:oMathPara>
+          </w:p>
+        </w:tc>
+        <w:tc>
+          <w:tcPr>
+            <w:tcW w:w="1231" w:type="dxa"/>
+            <w:vAlign w:val="center"/>
+          </w:tcPr>
+          <w:p>
+            <w:pPr>
+              <w:pStyle w:val="ListParagraph"/>
+              <w:bidi/>
+              <w:ind w:left="0"/>
+              <w:jc w:val="center"/>
+              <w:rPr>
+                <w:rFonts w:ascii="David" w:eastAsiaTheme="minorEastAsia" w:hAnsi="David" w:cs="David"/>
+                <w:sz w:val="28"/>
+                <w:szCs w:val="28"/>
+                <w:rtl/>
+              </w:rPr>
+            </w:pPr>
+          </w:p>
+        </w:tc>
+      </w:tr>
+    </w:tbl>
+    <w:p>
+      <w:pPr>
+        <w:pStyle w:val="ListParagraph"/>
+        <w:bidi/>
+        <w:ind w:left="792"/>
+        <w:rPr>
+          <w:rFonts w:ascii="David" w:eastAsiaTheme="minorEastAsia" w:hAnsi="David" w:cs="David"/>
+          <w:sz w:val="28"/>
+          <w:szCs w:val="28"/>
+          <w:rtl/>
+        </w:rPr>
+      </w:pPr>
+    </w:p>
+    <w:p>
+      <w:pPr>
+        <w:bidi/>
+        <w:rPr>
+          <w:rFonts w:ascii="David" w:eastAsiaTheme="minorEastAsia" w:hAnsi="David" w:cs="David"/>
+          <w:sz w:val="28"/>
+          <w:szCs w:val="28"/>
+          <w:rtl/>
+        </w:rPr>
+      </w:pPr>
+      <w:r>
+        <w:rPr>
+          <w:rFonts w:ascii="David" w:eastAsiaTheme="minorEastAsia" w:hAnsi="David" w:cs="David" w:hint="cs"/>
+          <w:sz w:val="28"/>
+          <w:szCs w:val="28"/>
+          <w:rtl/>
+        </w:rPr>
+        <w:t xml:space="preserve">הניחות של ההארה במעבר בתווך נגרם על ידי תופעות הפיזור והבליעה של האור, נמדל את השפעת התופעות הללו על ידי המקדמים </w:t>
+      </w:r>
+      <m:oMath>
+        <m:sSub>
+          <m:sSubPr>
+            <m:ctrlPr>
+              <w:rPr>
+                <w:rFonts w:ascii="Cambria Math" w:eastAsiaTheme="minorEastAsia" w:hAnsi="Cambria Math" w:cs="David"/>
+                <w:i/>
+                <w:sz w:val="28"/>
+                <w:szCs w:val="28"/>
+              </w:rPr>
+            </m:ctrlPr>
+          </m:sSubPr>
+          <m:e>
+            <m:r>
+              <w:rPr>
+                <w:rFonts w:ascii="Cambria Math" w:eastAsiaTheme="minorEastAsia" w:hAnsi="Cambria Math" w:cs="David"/>
+                <w:sz w:val="28"/>
+                <w:szCs w:val="28"/>
+              </w:rPr>
+              <m:t>β</m:t>
+            </m:r>
+          </m:e>
+          <m:sub>
+            <m:r>
+              <w:rPr>
+                <w:rFonts w:ascii="Cambria Math" w:eastAsiaTheme="minorEastAsia" w:hAnsi="Cambria Math" w:cs="David"/>
+                <w:sz w:val="28"/>
+                <w:szCs w:val="28"/>
+              </w:rPr>
+              <m:t>A</m:t>
+            </m:r>
+          </m:sub>
+        </m:sSub>
+      </m:oMath>
+      <w:r>
+        <w:rPr>
+          <w:rFonts w:ascii="David" w:eastAsiaTheme="minorEastAsia" w:hAnsi="David" w:cs="David" w:hint="cs"/>
+          <w:sz w:val="28"/>
+          <w:szCs w:val="28"/>
+          <w:rtl/>
+        </w:rPr>
+        <w:t xml:space="preserve"> מקדם הבליעה ו-</w:t>
+      </w:r>
+      <m:oMath>
+        <m:sSub>
+          <m:sSubPr>
+            <m:ctrlPr>
+              <w:rPr>
+                <w:rFonts w:ascii="Cambria Math" w:eastAsiaTheme="minorEastAsia" w:hAnsi="Cambria Math" w:cs="David"/>
+                <w:i/>
+                <w:sz w:val="28"/>
+                <w:szCs w:val="28"/>
+              </w:rPr>
+            </m:ctrlPr>
+          </m:sSubPr>
+          <m:e>
+            <m:r>
+              <w:rPr>
+                <w:rFonts w:ascii="Cambria Math" w:eastAsiaTheme="minorEastAsia" w:hAnsi="Cambria Math" w:cs="David"/>
+                <w:sz w:val="28"/>
+                <w:szCs w:val="28"/>
+              </w:rPr>
+              <m:t>β</m:t>
+            </m:r>
+          </m:e>
+          <m:sub>
+            <m:r>
+              <w:rPr>
+                <w:rFonts w:ascii="Cambria Math" w:eastAsiaTheme="minorEastAsia" w:hAnsi="Cambria Math" w:cs="David"/>
+                <w:sz w:val="28"/>
+                <w:szCs w:val="28"/>
+              </w:rPr>
+              <m:t>S</m:t>
+            </m:r>
+          </m:sub>
+        </m:sSub>
+      </m:oMath>
+      <w:r>
+        <w:rPr>
+          <w:rFonts w:ascii="David" w:eastAsiaTheme="minorEastAsia" w:hAnsi="David" w:cs="David" w:hint="cs"/>
+          <w:sz w:val="28"/>
+          <w:szCs w:val="28"/>
+          <w:rtl/>
+        </w:rPr>
+        <w:t xml:space="preserve"> מקדם הפיזור.</w:t>
+      </w:r>
+      <w:r>
+        <w:rPr>
+          <w:rFonts w:ascii="David" w:eastAsiaTheme="minorEastAsia" w:hAnsi="David" w:cs="David" w:hint="cs"/>
+          <w:sz w:val="28"/>
+          <w:szCs w:val="28"/>
+          <w:rtl/>
+        </w:rPr>
+        <w:t xml:space="preserve"> מתקיים:</w:t>
+      </w:r>
+    </w:p>
+    <w:p>
+      <w:pPr>
+        <w:bidi/>
+        <w:rPr>
+          <w:rFonts w:ascii="David" w:eastAsiaTheme="minorEastAsia" w:hAnsi="David" w:cs="David"/>
+          <w:sz w:val="28"/>
+          <w:szCs w:val="28"/>
+          <w:rtl/>
+        </w:rPr>
+      </w:pPr>
+    </w:p>
+    <w:tbl>
+      <w:tblPr>
+        <w:tblStyle w:val="TableGrid"/>
+        <w:bidiVisual/>
+        <w:tblW w:w="9233" w:type="dxa"/>
+        <w:jc w:val="center"/>
+        <w:tblBorders>
+          <w:top w:val="none" w:sz="0" w:space="0" w:color="auto"/>
+          <w:left w:val="none" w:sz="0" w:space="0" w:color="auto"/>
+          <w:bottom w:val="none" w:sz="0" w:space="0" w:color="auto"/>
+          <w:right w:val="none" w:sz="0" w:space="0" w:color="auto"/>
+          <w:insideH w:val="none" w:sz="0" w:space="0" w:color="auto"/>
+          <w:insideV w:val="none" w:sz="0" w:space="0" w:color="auto"/>
+        </w:tblBorders>
+        <w:tblLook w:val="04A0" w:firstRow="1" w:lastRow="0" w:firstColumn="1" w:lastColumn="0" w:noHBand="0" w:noVBand="1"/>
+      </w:tblPr>
+      <w:tblGrid>
+        <w:gridCol w:w="1231"/>
+        <w:gridCol w:w="6771"/>
+        <w:gridCol w:w="1231"/>
+      </w:tblGrid>
+      <w:tr>
+        <w:trPr>
+          <w:trHeight w:val="253"/>
+          <w:jc w:val="center"/>
+        </w:trPr>
+        <w:tc>
+          <w:tcPr>
+            <w:tcW w:w="1231" w:type="dxa"/>
+            <w:vAlign w:val="center"/>
+          </w:tcPr>
+          <w:p>
+            <w:pPr>
+              <w:pStyle w:val="ListParagraph"/>
+              <w:bidi/>
+              <w:ind w:left="0"/>
+              <w:jc w:val="center"/>
+              <w:rPr>
+                <w:rFonts w:ascii="David" w:eastAsiaTheme="minorEastAsia" w:hAnsi="David" w:cs="David"/>
+                <w:sz w:val="28"/>
+                <w:szCs w:val="28"/>
+                <w:rtl/>
+              </w:rPr>
+            </w:pPr>
+            <m:oMathPara>
+              <m:oMath>
+                <m:d>
+                  <m:dPr>
+                    <m:ctrlPr>
+                      <w:rPr>
+                        <w:rFonts w:ascii="Cambria Math" w:eastAsiaTheme="minorEastAsia" w:hAnsi="Cambria Math" w:cs="David"/>
+                        <w:i/>
+                        <w:sz w:val="28"/>
+                        <w:szCs w:val="28"/>
+                      </w:rPr>
+                    </m:ctrlPr>
+                  </m:dPr>
+                  <m:e>
+                    <m:r>
+                      <w:rPr>
+                        <w:rFonts w:ascii="Cambria Math" w:eastAsiaTheme="minorEastAsia" w:hAnsi="Cambria Math" w:cs="David"/>
+                        <w:sz w:val="28"/>
+                        <w:szCs w:val="28"/>
+                      </w:rPr>
+                      <m:t>2</m:t>
+                    </m:r>
+                  </m:e>
+                </m:d>
+              </m:oMath>
+            </m:oMathPara>
+          </w:p>
+        </w:tc>
+        <w:tc>
+          <w:tcPr>
+            <w:tcW w:w="6771" w:type="dxa"/>
+            <w:vAlign w:val="center"/>
+          </w:tcPr>
+          <w:p>
+            <w:pPr>
+              <w:pStyle w:val="ListParagraph"/>
+              <w:bidi/>
+              <w:ind w:left="792"/>
+              <w:jc w:val="center"/>
+              <w:rPr>
+                <w:rFonts w:ascii="David" w:hAnsi="David" w:cs="David"/>
+                <w:sz w:val="28"/>
+                <w:szCs w:val="28"/>
+                <w:rtl/>
+              </w:rPr>
+            </w:pPr>
+            <m:oMathPara>
+              <m:oMath>
+                <m:r>
+                  <w:rPr>
+                    <w:rFonts w:ascii="Cambria Math" w:eastAsiaTheme="minorEastAsia" w:hAnsi="Cambria Math" w:cs="David"/>
+                    <w:sz w:val="28"/>
+                    <w:szCs w:val="28"/>
+                  </w:rPr>
+                  <m:t>β</m:t>
+                </m:r>
+                <m:r>
+                  <w:rPr>
+                    <w:rFonts w:ascii="Cambria Math" w:hAnsi="Cambria Math" w:cs="David"/>
+                    <w:sz w:val="28"/>
+                    <w:szCs w:val="28"/>
+                  </w:rPr>
+                  <m:t>≜</m:t>
+                </m:r>
+                <m:sSub>
+                  <m:sSubPr>
+                    <m:ctrlPr>
+                      <w:rPr>
+                        <w:rFonts w:ascii="Cambria Math" w:eastAsiaTheme="minorEastAsia" w:hAnsi="Cambria Math" w:cs="David"/>
+                        <w:i/>
+                        <w:sz w:val="28"/>
+                        <w:szCs w:val="28"/>
+                      </w:rPr>
+                    </m:ctrlPr>
+                  </m:sSubPr>
+                  <m:e>
+                    <m:r>
+                      <w:rPr>
+                        <w:rFonts w:ascii="Cambria Math" w:eastAsiaTheme="minorEastAsia" w:hAnsi="Cambria Math" w:cs="David"/>
+                        <w:sz w:val="28"/>
+                        <w:szCs w:val="28"/>
+                      </w:rPr>
+                      <m:t>β</m:t>
+                    </m:r>
+                  </m:e>
+                  <m:sub>
+                    <m:r>
+                      <w:rPr>
+                        <w:rFonts w:ascii="Cambria Math" w:eastAsiaTheme="minorEastAsia" w:hAnsi="Cambria Math" w:cs="David"/>
+                        <w:sz w:val="28"/>
+                        <w:szCs w:val="28"/>
+                      </w:rPr>
+                      <m:t>S</m:t>
+                    </m:r>
+                  </m:sub>
+                </m:sSub>
+                <m:r>
+                  <w:rPr>
+                    <w:rFonts w:ascii="Cambria Math" w:hAnsi="Cambria Math" w:cs="David"/>
+                    <w:sz w:val="28"/>
+                    <w:szCs w:val="28"/>
+                  </w:rPr>
+                  <m:t>+</m:t>
+                </m:r>
+                <m:sSub>
+                  <m:sSubPr>
+                    <m:ctrlPr>
+                      <w:rPr>
+                        <w:rFonts w:ascii="Cambria Math" w:eastAsiaTheme="minorEastAsia" w:hAnsi="Cambria Math" w:cs="David"/>
+                        <w:i/>
+                        <w:sz w:val="28"/>
+                        <w:szCs w:val="28"/>
+                      </w:rPr>
+                    </m:ctrlPr>
+                  </m:sSubPr>
+                  <m:e>
+                    <m:r>
+                      <w:rPr>
+                        <w:rFonts w:ascii="Cambria Math" w:eastAsiaTheme="minorEastAsia" w:hAnsi="Cambria Math" w:cs="David"/>
+                        <w:sz w:val="28"/>
+                        <w:szCs w:val="28"/>
+                      </w:rPr>
+                      <m:t>β</m:t>
+                    </m:r>
+                  </m:e>
+                  <m:sub>
+                    <m:r>
+                      <w:rPr>
+                        <w:rFonts w:ascii="Cambria Math" w:eastAsiaTheme="minorEastAsia" w:hAnsi="Cambria Math" w:cs="David"/>
+                        <w:sz w:val="28"/>
+                        <w:szCs w:val="28"/>
+                      </w:rPr>
+                      <m:t>A</m:t>
+                    </m:r>
+                  </m:sub>
+                </m:sSub>
+                <m:r>
+                  <w:rPr>
+                    <w:rFonts w:ascii="Cambria Math" w:hAnsi="Cambria Math" w:cs="David"/>
+                    <w:sz w:val="28"/>
+                    <w:szCs w:val="28"/>
+                  </w:rPr>
+                  <m:t xml:space="preserve"> </m:t>
+                </m:r>
+                <m:d>
+                  <m:dPr>
+                    <m:begChr m:val="["/>
+                    <m:endChr m:val="]"/>
+                    <m:ctrlPr>
+                      <w:rPr>
+                        <w:rFonts w:ascii="Cambria Math" w:hAnsi="Cambria Math" w:cs="David"/>
+                        <w:i/>
+                        <w:sz w:val="28"/>
+                        <w:szCs w:val="28"/>
+                      </w:rPr>
+                    </m:ctrlPr>
+                  </m:dPr>
+                  <m:e>
+                    <m:sSup>
+                      <m:sSupPr>
+                        <m:ctrlPr>
+                          <w:rPr>
+                            <w:rFonts w:ascii="Cambria Math" w:hAnsi="Cambria Math" w:cs="David"/>
+                            <w:i/>
+                            <w:sz w:val="28"/>
+                            <w:szCs w:val="28"/>
+                          </w:rPr>
+                        </m:ctrlPr>
+                      </m:sSupPr>
+                      <m:e>
+                        <m:r>
+                          <w:rPr>
+                            <w:rFonts w:ascii="Cambria Math" w:hAnsi="Cambria Math" w:cs="David"/>
+                            <w:sz w:val="28"/>
+                            <w:szCs w:val="28"/>
+                          </w:rPr>
+                          <m:t>m</m:t>
+                        </m:r>
+                      </m:e>
+                      <m:sup>
+                        <m:r>
+                          <w:rPr>
+                            <w:rFonts w:ascii="Cambria Math" w:hAnsi="Cambria Math" w:cs="David"/>
+                            <w:sz w:val="28"/>
+                            <w:szCs w:val="28"/>
+                          </w:rPr>
+                          <m:t>-1</m:t>
+                        </m:r>
+                      </m:sup>
+                    </m:sSup>
+                  </m:e>
+                </m:d>
+              </m:oMath>
+            </m:oMathPara>
+          </w:p>
+        </w:tc>
+        <w:tc>
+          <w:tcPr>
+            <w:tcW w:w="1231" w:type="dxa"/>
+            <w:vAlign w:val="center"/>
+          </w:tcPr>
+          <w:p>
+            <w:pPr>
+              <w:pStyle w:val="ListParagraph"/>
+              <w:bidi/>
+              <w:ind w:left="0"/>
+              <w:jc w:val="center"/>
+              <w:rPr>
+                <w:rFonts w:ascii="David" w:eastAsiaTheme="minorEastAsia" w:hAnsi="David" w:cs="David"/>
+                <w:sz w:val="28"/>
+                <w:szCs w:val="28"/>
+                <w:rtl/>
+              </w:rPr>
+            </w:pPr>
+          </w:p>
+        </w:tc>
+      </w:tr>
+    </w:tbl>
+    <w:p>
+      <w:pPr>
+        <w:bidi/>
+        <w:rPr>
+          <w:rFonts w:ascii="David" w:eastAsiaTheme="minorEastAsia" w:hAnsi="David" w:cs="David"/>
+          <w:sz w:val="28"/>
+          <w:szCs w:val="28"/>
+          <w:rtl/>
+        </w:rPr>
+      </w:pPr>
+    </w:p>
+    <w:p>
+      <w:pPr>
+        <w:pStyle w:val="ListParagraph"/>
+        <w:bidi/>
+        <w:ind w:left="792"/>
+        <w:rPr>
+          <w:rFonts w:ascii="David" w:hAnsi="David" w:cs="David"/>
+          <w:sz w:val="28"/>
+          <w:szCs w:val="28"/>
+        </w:rPr>
+      </w:pPr>
+    </w:p>
+    <w:p>
+      <w:pPr>
+        <w:pStyle w:val="ListParagraph"/>
+        <w:numPr>
+          <w:ilvl w:val="1"/>
+          <w:numId w:val="2"/>
+        </w:numPr>
+        <w:bidi/>
+        <w:jc w:val="center"/>
+        <w:rPr>
+          <w:rFonts w:ascii="David" w:hAnsi="David" w:cs="David"/>
+          <w:sz w:val="28"/>
+          <w:szCs w:val="28"/>
+        </w:rPr>
+      </w:pPr>
+      <w:r>
+        <w:rPr>
+          <w:rFonts w:ascii="David" w:hAnsi="David" w:cs="David" w:hint="cs"/>
+          <w:sz w:val="28"/>
+          <w:szCs w:val="28"/>
+          <w:rtl/>
+        </w:rPr>
+        <w:t>שיטות קיימות</w:t>
+      </w:r>
+    </w:p>
+    <w:p>
+      <w:pPr>
+        <w:bidi/>
+        <w:rPr>
+          <w:rFonts w:ascii="David" w:hAnsi="David" w:cs="David"/>
+          <w:sz w:val="28"/>
+          <w:szCs w:val="28"/>
+          <w:rtl/>
+        </w:rPr>
+      </w:pPr>
+      <w:r>
+        <w:rPr>
+          <w:rFonts w:ascii="David" w:hAnsi="David" w:cs="David" w:hint="cs"/>
+          <w:sz w:val="28"/>
+          <w:szCs w:val="28"/>
+          <w:rtl/>
+        </w:rPr>
+        <w:t xml:space="preserve">נסתכל כעת על </w:t>
+      </w:r>
+      <w:r>
+        <w:rPr>
+          <w:rFonts w:ascii="David" w:hAnsi="David" w:cs="David" w:hint="cs"/>
+          <w:sz w:val="28"/>
+          <w:szCs w:val="28"/>
+          <w:rtl/>
+        </w:rPr>
+        <w:t>השיטות</w:t>
+      </w:r>
+      <w:r>
+        <w:rPr>
+          <w:rFonts w:ascii="David" w:hAnsi="David" w:cs="David" w:hint="cs"/>
+          <w:sz w:val="28"/>
+          <w:szCs w:val="28"/>
+          <w:rtl/>
+        </w:rPr>
+        <w:t xml:space="preserve"> הקיימות למדידת מקדמי הדעיכה של המים בעזרת מצלמה ונדון ביתרונות וחסרונות של כל אחת על מנת לבחור את הפתרון הטוב ביותר עבור השימושים שלנו.</w:t>
+      </w:r>
+    </w:p>
+    <w:p>
+      <w:pPr>
+        <w:bidi/>
+        <w:rPr>
+          <w:rFonts w:ascii="David" w:hAnsi="David" w:cs="David"/>
+          <w:sz w:val="28"/>
+          <w:szCs w:val="28"/>
+        </w:rPr>
+      </w:pPr>
+    </w:p>
+    <w:p>
+      <w:pPr>
+        <w:pStyle w:val="ListParagraph"/>
+        <w:numPr>
+          <w:ilvl w:val="2"/>
+          <w:numId w:val="2"/>
+        </w:numPr>
+        <w:bidi/>
+        <w:jc w:val="center"/>
+        <w:rPr>
+          <w:rFonts w:ascii="David" w:hAnsi="David" w:cs="David"/>
+          <w:sz w:val="28"/>
+          <w:szCs w:val="28"/>
+        </w:rPr>
+      </w:pPr>
+      <w:r>
+        <w:rPr>
+          <w:rFonts w:ascii="David" w:hAnsi="David" w:cs="David" w:hint="cs"/>
+          <w:sz w:val="28"/>
+          <w:szCs w:val="28"/>
+          <w:rtl/>
+        </w:rPr>
+        <w:t xml:space="preserve">דיסק סצ'י </w:t>
+      </w:r>
+      <m:oMath>
+        <m:r>
+          <w:rPr>
+            <w:rFonts w:ascii="Cambria Math" w:hAnsi="Cambria Math" w:cs="David"/>
+            <w:i/>
+            <w:sz w:val="28"/>
+            <w:szCs w:val="28"/>
+            <w:rtl/>
+          </w:rPr>
+          <w:fldChar w:fldCharType="begin"/>
+        </m:r>
+        <m:r>
+          <w:rPr>
+            <w:rFonts w:ascii="Cambria Math" w:hAnsi="Cambria Math" w:cs="David"/>
+            <w:sz w:val="28"/>
+            <w:szCs w:val="28"/>
+            <w:rtl/>
+          </w:rPr>
+          <m:t xml:space="preserve"> </m:t>
+        </m:r>
+        <m:r>
+          <w:rPr>
+            <w:rFonts w:ascii="Cambria Math" w:hAnsi="Cambria Math" w:cs="David" w:hint="cs"/>
+            <w:sz w:val="28"/>
+            <w:szCs w:val="28"/>
+          </w:rPr>
+          <m:t>REF</m:t>
+        </m:r>
+        <m:r>
+          <w:rPr>
+            <w:rFonts w:ascii="Cambria Math" w:hAnsi="Cambria Math" w:cs="David" w:hint="cs"/>
+            <w:sz w:val="28"/>
+            <w:szCs w:val="28"/>
+            <w:rtl/>
+          </w:rPr>
+          <m:t xml:space="preserve"> _</m:t>
+        </m:r>
+        <m:r>
+          <w:rPr>
+            <w:rFonts w:ascii="Cambria Math" w:hAnsi="Cambria Math" w:cs="David" w:hint="cs"/>
+            <w:sz w:val="28"/>
+            <w:szCs w:val="28"/>
+          </w:rPr>
+          <m:t>Ref144923994 \r \h</m:t>
+        </m:r>
+        <m:r>
+          <w:rPr>
+            <w:rFonts w:ascii="Cambria Math" w:hAnsi="Cambria Math" w:cs="David"/>
+            <w:sz w:val="28"/>
+            <w:szCs w:val="28"/>
+            <w:rtl/>
+          </w:rPr>
+          <m:t xml:space="preserve"> </m:t>
+        </m:r>
+        <m:r>
+          <w:rPr>
+            <w:rFonts w:ascii="Cambria Math" w:hAnsi="Cambria Math" w:cs="David"/>
+            <w:i/>
+            <w:sz w:val="28"/>
+            <w:szCs w:val="28"/>
+            <w:rtl/>
+          </w:rPr>
+        </m:r>
+        <m:r>
+          <w:rPr>
+            <w:rFonts w:ascii="Cambria Math" w:hAnsi="Cambria Math" w:cs="David"/>
+            <w:i/>
+            <w:sz w:val="28"/>
+            <w:szCs w:val="28"/>
+            <w:rtl/>
+          </w:rPr>
+          <w:fldChar w:fldCharType="separate"/>
+        </m:r>
+        <m:r>
+          <w:rPr>
+            <w:rFonts w:ascii="Cambria Math" w:hAnsi="Cambria Math" w:cs="David" w:hint="eastAsia"/>
+            <w:sz w:val="28"/>
+            <w:szCs w:val="28"/>
+            <w:cs/>
+          </w:rPr>
+          <m:t>‎</m:t>
+        </m:r>
+        <m:r>
+          <w:rPr>
+            <w:rFonts w:ascii="Cambria Math" w:hAnsi="Cambria Math" w:cs="David"/>
+            <w:sz w:val="28"/>
+            <w:szCs w:val="28"/>
+          </w:rPr>
+          <m:t>[8</m:t>
+        </m:r>
+        <m:r>
+          <w:rPr>
+            <w:rFonts w:ascii="Cambria Math" w:hAnsi="Cambria Math" w:cs="David"/>
+            <w:sz w:val="28"/>
+            <w:szCs w:val="28"/>
+            <w:rtl/>
+          </w:rPr>
+          <m:t>]</m:t>
+        </m:r>
+        <m:r>
+          <w:rPr>
+            <w:rFonts w:ascii="Cambria Math" w:hAnsi="Cambria Math" w:cs="David"/>
+            <w:i/>
+            <w:sz w:val="28"/>
+            <w:szCs w:val="28"/>
+            <w:rtl/>
+          </w:rPr>
+          <w:fldChar w:fldCharType="end"/>
+        </m:r>
+      </m:oMath>
+    </w:p>
+    <w:p>
+      <w:pPr>
+        <w:bidi/>
+        <w:rPr>
+          <w:rFonts w:ascii="David" w:hAnsi="David" w:cs="David"/>
+          <w:sz w:val="28"/>
+          <w:szCs w:val="28"/>
+          <w:rtl/>
+        </w:rPr>
+      </w:pPr>
+      <w:r>
+        <w:rPr>
+          <w:rFonts w:ascii="David" w:hAnsi="David" w:cs="David" w:hint="cs"/>
+          <w:sz w:val="28"/>
+          <w:szCs w:val="28"/>
+          <w:rtl/>
+        </w:rPr>
+        <w:t>בשיטה</w:t>
+      </w:r>
+      <w:r>
+        <w:rPr>
+          <w:rFonts w:ascii="David" w:hAnsi="David" w:cs="David" w:hint="cs"/>
+          <w:sz w:val="28"/>
+          <w:szCs w:val="28"/>
+          <w:rtl/>
+        </w:rPr>
+        <w:t xml:space="preserve"> זו</w:t>
+      </w:r>
+      <w:r>
+        <w:rPr>
+          <w:rFonts w:ascii="David" w:hAnsi="David" w:cs="David" w:hint="cs"/>
+          <w:sz w:val="28"/>
+          <w:szCs w:val="28"/>
+          <w:rtl/>
+        </w:rPr>
+        <w:t>, דיסקת סצ'י (כמתואר ב-</w:t>
+      </w:r>
+      <w:r>
+        <w:rPr>
+          <w:rFonts w:ascii="David" w:hAnsi="David" w:cs="David"/>
+          <w:sz w:val="28"/>
+          <w:szCs w:val="28"/>
+          <w:rtl/>
+        </w:rPr>
+        <w:fldChar w:fldCharType="begin"/>
+      </w:r>
+      <w:r>
+        <w:rPr>
+          <w:rFonts w:ascii="David" w:hAnsi="David" w:cs="David"/>
+          <w:sz w:val="28"/>
+          <w:szCs w:val="28"/>
+          <w:rtl/>
+        </w:rPr>
+        <w:instrText xml:space="preserve"> </w:instrText>
+      </w:r>
+      <w:r>
+        <w:rPr>
+          <w:rFonts w:ascii="David" w:hAnsi="David" w:cs="David" w:hint="cs"/>
+          <w:sz w:val="28"/>
+          <w:szCs w:val="28"/>
+        </w:rPr>
+        <w:instrText>REF</w:instrText>
+      </w:r>
+      <w:r>
+        <w:rPr>
+          <w:rFonts w:ascii="David" w:hAnsi="David" w:cs="David" w:hint="cs"/>
+          <w:sz w:val="28"/>
+          <w:szCs w:val="28"/>
+          <w:rtl/>
+        </w:rPr>
+        <w:instrText xml:space="preserve"> _</w:instrText>
+      </w:r>
+      <w:r>
+        <w:rPr>
+          <w:rFonts w:ascii="David" w:hAnsi="David" w:cs="David" w:hint="cs"/>
+          <w:sz w:val="28"/>
+          <w:szCs w:val="28"/>
+        </w:rPr>
+        <w:instrText>Ref144922480 \r \h</w:instrText>
+      </w:r>
+      <w:r>
+        <w:rPr>
+          <w:rFonts w:ascii="David" w:hAnsi="David" w:cs="David"/>
+          <w:sz w:val="28"/>
+          <w:szCs w:val="28"/>
+          <w:rtl/>
+        </w:rPr>
+        <w:instrText xml:space="preserve"> </w:instrText>
+      </w:r>
+      <w:r>
+        <w:rPr>
+          <w:rFonts w:ascii="David" w:hAnsi="David" w:cs="David"/>
+          <w:sz w:val="28"/>
+          <w:szCs w:val="28"/>
+          <w:rtl/>
+        </w:rPr>
+      </w:r>
+      <w:r>
+        <w:rPr>
+          <w:rFonts w:ascii="David" w:hAnsi="David" w:cs="David"/>
+          <w:sz w:val="28"/>
+          <w:szCs w:val="28"/>
+          <w:rtl/>
+        </w:rPr>
+        <w:fldChar w:fldCharType="separate"/>
+      </w:r>
+      <w:r>
+        <w:rPr>
+          <w:rFonts w:ascii="David" w:hAnsi="David" w:cs="David"/>
+          <w:sz w:val="28"/>
+          <w:szCs w:val="28"/>
+          <w:rtl/>
+        </w:rPr>
+        <w:t>‏2</w:t>
+      </w:r>
+      <w:r>
+        <w:rPr>
+          <w:rFonts w:ascii="David" w:hAnsi="David" w:cs="David"/>
+          <w:sz w:val="28"/>
+          <w:szCs w:val="28"/>
+          <w:rtl/>
+        </w:rPr>
+        <w:t>.</w:t>
+      </w:r>
+      <w:r>
+        <w:rPr>
+          <w:rFonts w:ascii="David" w:hAnsi="David" w:cs="David"/>
+          <w:sz w:val="28"/>
+          <w:szCs w:val="28"/>
+          <w:rtl/>
+        </w:rPr>
+        <w:t>1.4</w:t>
+      </w:r>
+      <w:r>
+        <w:rPr>
+          <w:rFonts w:ascii="David" w:hAnsi="David" w:cs="David"/>
+          <w:sz w:val="28"/>
+          <w:szCs w:val="28"/>
+          <w:rtl/>
+        </w:rPr>
+        <w:fldChar w:fldCharType="end"/>
+      </w:r>
+      <w:r>
+        <w:rPr>
+          <w:rFonts w:ascii="David" w:hAnsi="David" w:cs="David" w:hint="cs"/>
+          <w:sz w:val="28"/>
+          <w:szCs w:val="28"/>
+          <w:rtl/>
+        </w:rPr>
+        <w:t xml:space="preserve">) מורדת אנכית מפני </w:t>
+      </w:r>
+      <w:r>
+        <w:rPr>
+          <w:rFonts w:ascii="David" w:hAnsi="David" w:cs="David" w:hint="cs"/>
+          <w:sz w:val="28"/>
+          <w:szCs w:val="28"/>
+          <w:rtl/>
+        </w:rPr>
+        <w:t>גוף</w:t>
+      </w:r>
+      <w:r>
+        <w:rPr>
+          <w:rFonts w:ascii="David" w:hAnsi="David" w:cs="David" w:hint="cs"/>
+          <w:sz w:val="28"/>
+          <w:szCs w:val="28"/>
+          <w:rtl/>
+        </w:rPr>
+        <w:t xml:space="preserve"> המים לעומקם עד כאשר הדיסקה מגיעה לנקודה בה לא ניתן להבחין בה יותר. כעת, נמדוד את העומק הנ"ל וממנו נחלץ את מקד</w:t>
+      </w:r>
+      <w:r>
+        <w:rPr>
+          <w:rFonts w:ascii="David" w:hAnsi="David" w:cs="David" w:hint="cs"/>
+          <w:sz w:val="28"/>
+          <w:szCs w:val="28"/>
+          <w:rtl/>
+        </w:rPr>
+        <w:t>ם</w:t>
+      </w:r>
+      <w:r>
+        <w:rPr>
+          <w:rFonts w:ascii="David" w:hAnsi="David" w:cs="David" w:hint="cs"/>
+          <w:sz w:val="28"/>
+          <w:szCs w:val="28"/>
+          <w:rtl/>
+        </w:rPr>
+        <w:t xml:space="preserve"> </w:t>
+      </w:r>
+      <w:r>
+        <w:rPr>
+          <w:rFonts w:ascii="David" w:hAnsi="David" w:cs="David" w:hint="cs"/>
+          <w:sz w:val="28"/>
+          <w:szCs w:val="28"/>
+          <w:rtl/>
+        </w:rPr>
+        <w:t>הניחות</w:t>
+      </w:r>
+      <w:r>
+        <w:rPr>
+          <w:rFonts w:ascii="David" w:hAnsi="David" w:cs="David" w:hint="cs"/>
+          <w:sz w:val="28"/>
+          <w:szCs w:val="28"/>
+          <w:rtl/>
+        </w:rPr>
+        <w:t xml:space="preserve"> של ה</w:t>
+      </w:r>
+      <w:r>
+        <w:rPr>
+          <w:rFonts w:ascii="David" w:hAnsi="David" w:cs="David" w:hint="cs"/>
+          <w:sz w:val="28"/>
+          <w:szCs w:val="28"/>
+          <w:rtl/>
+        </w:rPr>
+        <w:t>מ</w:t>
+      </w:r>
+      <w:r>
+        <w:rPr>
+          <w:rFonts w:ascii="David" w:hAnsi="David" w:cs="David" w:hint="cs"/>
+          <w:sz w:val="28"/>
+          <w:szCs w:val="28"/>
+          <w:rtl/>
+        </w:rPr>
+        <w:t xml:space="preserve">ים </w:t>
+      </w:r>
+      <m:oMath>
+        <m:r>
+          <w:rPr>
+            <w:rFonts w:ascii="Cambria Math" w:eastAsiaTheme="minorEastAsia" w:hAnsi="Cambria Math" w:cs="David"/>
+            <w:sz w:val="28"/>
+            <w:szCs w:val="28"/>
+          </w:rPr>
+          <m:t>β</m:t>
+        </m:r>
+      </m:oMath>
+      <w:r>
+        <w:rPr>
+          <w:rFonts w:ascii="David" w:eastAsiaTheme="minorEastAsia" w:hAnsi="David" w:cs="David" w:hint="cs"/>
+          <w:sz w:val="28"/>
+          <w:szCs w:val="28"/>
+          <w:rtl/>
+        </w:rPr>
+        <w:t>,</w:t>
+      </w:r>
+      <w:r>
+        <w:rPr>
+          <w:rFonts w:ascii="David" w:hAnsi="David" w:cs="David" w:hint="cs"/>
+          <w:sz w:val="28"/>
+          <w:szCs w:val="28"/>
+          <w:rtl/>
+        </w:rPr>
+        <w:t xml:space="preserve"> היכולת להפריד בשיטה זו בין המקדמים </w:t>
+      </w:r>
+      <m:oMath>
+        <m:sSub>
+          <m:sSubPr>
+            <m:ctrlPr>
+              <w:rPr>
+                <w:rFonts w:ascii="Cambria Math" w:eastAsiaTheme="minorEastAsia" w:hAnsi="Cambria Math" w:cs="David"/>
+                <w:i/>
+                <w:sz w:val="28"/>
+                <w:szCs w:val="28"/>
+              </w:rPr>
+            </m:ctrlPr>
+          </m:sSubPr>
+          <m:e>
+            <m:r>
+              <w:rPr>
+                <w:rFonts w:ascii="Cambria Math" w:eastAsiaTheme="minorEastAsia" w:hAnsi="Cambria Math" w:cs="David"/>
+                <w:sz w:val="28"/>
+                <w:szCs w:val="28"/>
+              </w:rPr>
+              <m:t>β</m:t>
+            </m:r>
+          </m:e>
+          <m:sub>
+            <m:r>
+              <w:rPr>
+                <w:rFonts w:ascii="Cambria Math" w:eastAsiaTheme="minorEastAsia" w:hAnsi="Cambria Math" w:cs="David"/>
+                <w:sz w:val="28"/>
+                <w:szCs w:val="28"/>
+              </w:rPr>
+              <m:t>A</m:t>
+            </m:r>
+          </m:sub>
+        </m:sSub>
+      </m:oMath>
+      <w:r>
+        <w:rPr>
+          <w:rFonts w:ascii="David" w:eastAsiaTheme="minorEastAsia" w:hAnsi="David" w:cs="David" w:hint="cs"/>
+          <w:sz w:val="28"/>
+          <w:szCs w:val="28"/>
+          <w:rtl/>
+        </w:rPr>
+        <w:t xml:space="preserve"> ו-</w:t>
+      </w:r>
+      <m:oMath>
+        <m:sSub>
+          <m:sSubPr>
+            <m:ctrlPr>
+              <w:rPr>
+                <w:rFonts w:ascii="Cambria Math" w:eastAsiaTheme="minorEastAsia" w:hAnsi="Cambria Math" w:cs="David"/>
+                <w:i/>
+                <w:sz w:val="28"/>
+                <w:szCs w:val="28"/>
+              </w:rPr>
+            </m:ctrlPr>
+          </m:sSubPr>
+          <m:e>
+            <m:r>
+              <w:rPr>
+                <w:rFonts w:ascii="Cambria Math" w:eastAsiaTheme="minorEastAsia" w:hAnsi="Cambria Math" w:cs="David"/>
+                <w:sz w:val="28"/>
+                <w:szCs w:val="28"/>
+              </w:rPr>
+              <m:t>β</m:t>
+            </m:r>
+          </m:e>
+          <m:sub>
+            <m:r>
+              <w:rPr>
+                <w:rFonts w:ascii="Cambria Math" w:eastAsiaTheme="minorEastAsia" w:hAnsi="Cambria Math" w:cs="David"/>
+                <w:sz w:val="28"/>
+                <w:szCs w:val="28"/>
+              </w:rPr>
+              <m:t>S</m:t>
+            </m:r>
+          </m:sub>
+        </m:sSub>
+      </m:oMath>
+      <w:r>
+        <w:rPr>
+          <w:rFonts w:ascii="David" w:eastAsiaTheme="minorEastAsia" w:hAnsi="David" w:cs="David" w:hint="cs"/>
+          <w:sz w:val="28"/>
+          <w:szCs w:val="28"/>
+          <w:rtl/>
+        </w:rPr>
+        <w:t xml:space="preserve"> </w:t>
+      </w:r>
+      <w:r>
+        <w:rPr>
+          <w:rFonts w:ascii="David" w:hAnsi="David" w:cs="David" w:hint="cs"/>
+          <w:sz w:val="28"/>
+          <w:szCs w:val="28"/>
+          <w:rtl/>
+        </w:rPr>
+        <w:t>הוא מוגבל.</w:t>
+      </w:r>
+    </w:p>
+    <w:p>
+      <w:pPr>
+        <w:bidi/>
+        <w:jc w:val="center"/>
         <w:rPr>
           <w:rFonts w:ascii="David" w:hAnsi="David" w:cs="David"/>
           <w:sz w:val="28"/>
@@ -6013,9 +8517,10 @@
         <w:rPr>
           <w:noProof/>
         </w:rPr>
+        <w:lastRenderedPageBreak/>
         <w:drawing>
-          <wp:inline distT="0" distB="0" distL="0" distR="0" wp14:anchorId="2BAADAF3" wp14:editId="549E6BA0">
-            <wp:extent cx="4627549" cy="4049874"/>
+          <wp:inline distT="0" distB="0" distL="0" distR="0" wp14:anchorId="2BAADAF3" wp14:editId="17002BDA">
+            <wp:extent cx="3602534" cy="3152816"/>
             <wp:effectExtent l="0" t="0" r="0" b="0"/>
             <wp:docPr id="7" name="Picture 7"/>
             <wp:cNvGraphicFramePr>
@@ -6031,7 +8536,7 @@
                     </pic:cNvPicPr>
                   </pic:nvPicPr>
                   <pic:blipFill>
-                    <a:blip r:embed="rId17">
+                    <a:blip r:embed="rId19">
                       <a:extLst>
                         <a:ext uri="{28A0092B-C50C-407E-A947-70E740481C1C}">
                           <a14:useLocalDpi xmlns:a14="http://schemas.microsoft.com/office/drawing/2010/main" val="0"/>
@@ -6046,7 +8551,7 @@
                   <pic:spPr bwMode="auto">
                     <a:xfrm>
                       <a:off x="0" y="0"/>
-                      <a:ext cx="4634665" cy="4056102"/>
+                      <a:ext cx="3622354" cy="3170162"/>
                     </a:xfrm>
                     <a:prstGeom prst="rect">
                       <a:avLst/>
@@ -6147,6 +8652,27 @@
           <w:rFonts w:hint="cs"/>
           <w:rtl/>
         </w:rPr>
+        <w:t xml:space="preserve"> סכמה של שיטת המדידה בעזרת </w:t>
+      </w:r>
+      <w:r>
+        <w:rPr>
+          <w:rFonts w:hint="cs"/>
+          <w:rtl/>
+        </w:rPr>
+        <w:t>דיסק</w:t>
+      </w:r>
+      <w:r>
+        <w:rPr>
+          <w:rFonts w:hint="cs"/>
+          <w:rtl/>
+        </w:rPr>
+        <w:t>ת</w:t>
+      </w:r>
+      <w:r>
+        <w:rPr>
+          <w:rFonts w:hint="cs"/>
+          <w:rtl/>
+        </w:rPr>
         <w:t xml:space="preserve"> </w:t>
       </w:r>
       <w:r>
@@ -6154,23 +8680,14 @@
           <w:rFonts w:hint="cs"/>
           <w:rtl/>
         </w:rPr>
-        <w:t xml:space="preserve">סכמה של שיטת המדידה בעזרת סצ'י דיסק כאשר </w:t>
+        <w:t xml:space="preserve">סצ'י כאשר </w:t>
       </w:r>
       <m:oMath>
-        <m:r>
-          <m:rPr>
-            <m:sty m:val="p"/>
-          </m:rPr>
-          <w:rPr>
-            <w:rFonts w:ascii="Cambria Math" w:hAnsi="Cambria Math"/>
-          </w:rPr>
-          <m:t>Δ</m:t>
-        </m:r>
         <m:r>
           <w:rPr>
             <w:rFonts w:ascii="Cambria Math" w:hAnsi="Cambria Math"/>
           </w:rPr>
-          <m:t>z</m:t>
+          <m:t>Δz</m:t>
         </m:r>
       </m:oMath>
       <w:r>
@@ -6178,35 +8695,198 @@
           <w:rFonts w:hint="cs"/>
           <w:rtl/>
         </w:rPr>
-        <w:t xml:space="preserve"> הוא מרחק ההעלמות של הדיסק</w:t>
-      </w:r>
-      <w:r>
-        <w:rPr>
-          <w:rFonts w:hint="cs"/>
-          <w:rtl/>
-        </w:rPr>
-        <w:t>.</w:t>
-      </w:r>
-    </w:p>
-    <w:p>
-      <w:pPr>
-        <w:bidi/>
-        <w:rPr>
-          <w:rFonts w:ascii="David" w:hAnsi="David" w:cs="David"/>
-          <w:sz w:val="28"/>
-          <w:szCs w:val="28"/>
-          <w:rtl/>
-        </w:rPr>
-      </w:pPr>
-      <w:r>
-        <w:rPr>
-          <w:rFonts w:ascii="David" w:hAnsi="David" w:cs="David" w:hint="cs"/>
-          <w:sz w:val="28"/>
-          <w:szCs w:val="28"/>
-          <w:rtl/>
-        </w:rPr>
-        <w:lastRenderedPageBreak/>
-        <w:t>מהשיטה הזו נקבל את המשוואה:</w:t>
+        <w:t xml:space="preserve"> הוא מרחק ההעלמות של הדיסק.</w:t>
+      </w:r>
+    </w:p>
+    <w:p>
+      <w:pPr>
+        <w:bidi/>
+        <w:rPr>
+          <w:rFonts w:ascii="David" w:hAnsi="David" w:cs="David"/>
+          <w:sz w:val="28"/>
+          <w:szCs w:val="28"/>
+          <w:rtl/>
+        </w:rPr>
+      </w:pPr>
+      <w:r>
+        <w:rPr>
+          <w:rFonts w:ascii="David" w:hAnsi="David" w:cs="David" w:hint="cs"/>
+          <w:sz w:val="28"/>
+          <w:szCs w:val="28"/>
+          <w:rtl/>
+        </w:rPr>
+        <w:t>מהשיטה הזו</w:t>
+      </w:r>
+      <w:r>
+        <w:rPr>
+          <w:rFonts w:ascii="David" w:hAnsi="David" w:cs="David" w:hint="cs"/>
+          <w:sz w:val="28"/>
+          <w:szCs w:val="28"/>
+          <w:rtl/>
+        </w:rPr>
+        <w:t xml:space="preserve">, עבור מקדם ניחות </w:t>
+      </w:r>
+      <m:oMath>
+        <m:r>
+          <w:rPr>
+            <w:rFonts w:ascii="Cambria Math" w:eastAsiaTheme="minorEastAsia" w:hAnsi="Cambria Math" w:cs="David"/>
+            <w:sz w:val="28"/>
+            <w:szCs w:val="28"/>
+          </w:rPr>
+          <m:t>β</m:t>
+        </m:r>
+      </m:oMath>
+      <w:r>
+        <w:rPr>
+          <w:rFonts w:ascii="David" w:hAnsi="David" w:cs="David" w:hint="cs"/>
+          <w:sz w:val="28"/>
+          <w:szCs w:val="28"/>
+          <w:rtl/>
+        </w:rPr>
+        <w:t xml:space="preserve"> קבוע </w:t>
+      </w:r>
+      <w:r>
+        <w:rPr>
+          <w:rFonts w:ascii="David" w:hAnsi="David" w:cs="David" w:hint="cs"/>
+          <w:sz w:val="28"/>
+          <w:szCs w:val="28"/>
+          <w:rtl/>
+        </w:rPr>
+        <w:t xml:space="preserve">לאורך </w:t>
+      </w:r>
+      <m:oMath>
+        <m:r>
+          <w:rPr>
+            <w:rFonts w:ascii="Cambria Math" w:hAnsi="Cambria Math" w:cs="David"/>
+            <w:sz w:val="28"/>
+            <w:szCs w:val="28"/>
+          </w:rPr>
+          <m:t>LO</m:t>
+        </m:r>
+        <m:sSub>
+          <m:sSubPr>
+            <m:ctrlPr>
+              <w:rPr>
+                <w:rFonts w:ascii="Cambria Math" w:hAnsi="Cambria Math" w:cs="David"/>
+                <w:i/>
+                <w:sz w:val="28"/>
+                <w:szCs w:val="28"/>
+              </w:rPr>
+            </m:ctrlPr>
+          </m:sSubPr>
+          <m:e>
+            <m:r>
+              <w:rPr>
+                <w:rFonts w:ascii="Cambria Math" w:hAnsi="Cambria Math" w:cs="David"/>
+                <w:sz w:val="28"/>
+                <w:szCs w:val="28"/>
+              </w:rPr>
+              <m:t>S</m:t>
+            </m:r>
+          </m:e>
+          <m:sub>
+            <m:r>
+              <w:rPr>
+                <w:rFonts w:ascii="Cambria Math" w:hAnsi="Cambria Math" w:cs="David"/>
+                <w:sz w:val="28"/>
+                <w:szCs w:val="28"/>
+              </w:rPr>
+              <m:t>p</m:t>
+            </m:r>
+          </m:sub>
+        </m:sSub>
+      </m:oMath>
+      <w:r>
+        <w:rPr>
+          <w:rFonts w:ascii="David" w:hAnsi="David" w:cs="David" w:hint="cs"/>
+          <w:sz w:val="28"/>
+          <w:szCs w:val="28"/>
+          <w:rtl/>
+        </w:rPr>
+        <w:t xml:space="preserve">, </w:t>
+      </w:r>
+      <w:r>
+        <w:rPr>
+          <w:rFonts w:ascii="David" w:hAnsi="David" w:cs="David" w:hint="cs"/>
+          <w:sz w:val="28"/>
+          <w:szCs w:val="28"/>
+          <w:rtl/>
+        </w:rPr>
+        <w:t xml:space="preserve">נקבל </w:t>
+      </w:r>
+      <w:r>
+        <w:rPr>
+          <w:rFonts w:ascii="David" w:hAnsi="David" w:cs="David" w:hint="cs"/>
+          <w:sz w:val="28"/>
+          <w:szCs w:val="28"/>
+          <w:rtl/>
+        </w:rPr>
+        <w:t>מ</w:t>
+      </w:r>
+      <w:r>
+        <w:rPr>
+          <w:rFonts w:ascii="David" w:hAnsi="David" w:cs="David" w:hint="cs"/>
+          <w:sz w:val="28"/>
+          <w:szCs w:val="28"/>
+          <w:rtl/>
+        </w:rPr>
+        <w:t>משוואה</w:t>
+      </w:r>
+      <w:r>
+        <w:rPr>
+          <w:rFonts w:ascii="David" w:hAnsi="David" w:cs="David" w:hint="cs"/>
+          <w:sz w:val="28"/>
+          <w:szCs w:val="28"/>
+          <w:rtl/>
+        </w:rPr>
+        <w:t xml:space="preserve"> </w:t>
+      </w:r>
+      <m:oMath>
+        <m:r>
+          <w:rPr>
+            <w:rFonts w:ascii="Cambria Math" w:hAnsi="Cambria Math" w:cs="David" w:hint="cs"/>
+            <w:sz w:val="28"/>
+            <w:szCs w:val="28"/>
+            <w:rtl/>
+          </w:rPr>
+          <m:t>(1)</m:t>
+        </m:r>
+      </m:oMath>
+      <w:r>
+        <w:rPr>
+          <w:rFonts w:ascii="David" w:hAnsi="David" w:cs="David" w:hint="cs"/>
+          <w:sz w:val="28"/>
+          <w:szCs w:val="28"/>
+          <w:rtl/>
+        </w:rPr>
+        <w:t xml:space="preserve"> את</w:t>
+      </w:r>
+      <w:r>
+        <w:rPr>
+          <w:rFonts w:ascii="David" w:hAnsi="David" w:cs="David" w:hint="cs"/>
+          <w:sz w:val="28"/>
+          <w:szCs w:val="28"/>
+          <w:rtl/>
+        </w:rPr>
+        <w:t xml:space="preserve"> </w:t>
+      </w:r>
+      <w:r>
+        <w:rPr>
+          <w:rFonts w:ascii="David" w:hAnsi="David" w:cs="David" w:hint="cs"/>
+          <w:sz w:val="28"/>
+          <w:szCs w:val="28"/>
+          <w:rtl/>
+        </w:rPr>
+        <w:t>מקדם הניחות</w:t>
+      </w:r>
+      <w:r>
+        <w:rPr>
+          <w:rFonts w:ascii="David" w:hAnsi="David" w:cs="David" w:hint="cs"/>
+          <w:sz w:val="28"/>
+          <w:szCs w:val="28"/>
+          <w:rtl/>
+        </w:rPr>
+        <w:t>:</w:t>
       </w:r>
     </w:p>
     <w:p>
@@ -6218,19 +8898,18 @@
       <m:oMathPara>
         <m:oMath>
           <m:r>
-            <m:rPr>
-              <m:sty m:val="p"/>
-            </m:rPr>
             <w:rPr>
-              <w:rFonts w:ascii="Cambria Math" w:eastAsiaTheme="minorEastAsia" w:hAnsi="Cambria Math"/>
+              <w:rFonts w:ascii="Cambria Math" w:eastAsiaTheme="minorEastAsia" w:hAnsi="Cambria Math" w:cs="David"/>
+              <w:sz w:val="28"/>
+              <w:szCs w:val="28"/>
             </w:rPr>
-            <m:t>Δ</m:t>
+            <m:t>β</m:t>
           </m:r>
           <m:r>
             <w:rPr>
               <w:rFonts w:ascii="Cambria Math" w:eastAsiaTheme="minorEastAsia" w:hAnsi="Cambria Math"/>
             </w:rPr>
-            <m:t>z=</m:t>
+            <m:t>=</m:t>
           </m:r>
           <m:f>
             <m:fPr>
@@ -6282,60 +8961,149 @@
                           </m:ctrlPr>
                         </m:fPr>
                         <m:num>
+                          <m:sSubSup>
+                            <m:sSubSupPr>
+                              <m:ctrlPr>
+                                <w:rPr>
+                                  <w:rFonts w:ascii="Cambria Math" w:hAnsi="Cambria Math" w:cs="David"/>
+                                  <w:i/>
+                                  <w:iCs/>
+                                  <w:sz w:val="28"/>
+                                  <w:szCs w:val="28"/>
+                                </w:rPr>
+                              </m:ctrlPr>
+                            </m:sSubSupPr>
+                            <m:e>
+                              <m:r>
+                                <w:rPr>
+                                  <w:rFonts w:ascii="Cambria Math" w:hAnsi="Cambria Math" w:cs="David"/>
+                                  <w:sz w:val="28"/>
+                                  <w:szCs w:val="28"/>
+                                </w:rPr>
+                                <m:t>i</m:t>
+                              </m:r>
+                            </m:e>
+                            <m:sub>
+                              <m:r>
+                                <w:rPr>
+                                  <w:rFonts w:ascii="Cambria Math" w:hAnsi="Cambria Math" w:cs="David"/>
+                                  <w:sz w:val="28"/>
+                                  <w:szCs w:val="28"/>
+                                </w:rPr>
+                                <m:t>p</m:t>
+                              </m:r>
+                            </m:sub>
+                            <m:sup>
+                              <m:d>
+                                <m:dPr>
+                                  <m:ctrlPr>
+                                    <w:rPr>
+                                      <w:rFonts w:ascii="Cambria Math" w:hAnsi="Cambria Math" w:cs="David"/>
+                                      <w:i/>
+                                      <w:iCs/>
+                                      <w:sz w:val="28"/>
+                                      <w:szCs w:val="28"/>
+                                    </w:rPr>
+                                  </m:ctrlPr>
+                                </m:dPr>
+                                <m:e>
+                                  <m:r>
+                                    <w:rPr>
+                                      <w:rFonts w:ascii="Cambria Math" w:hAnsi="Cambria Math" w:cs="David"/>
+                                      <w:sz w:val="28"/>
+                                      <w:szCs w:val="28"/>
+                                    </w:rPr>
+                                    <m:t>0</m:t>
+                                  </m:r>
+                                </m:e>
+                              </m:d>
+                            </m:sup>
+                          </m:sSubSup>
+                        </m:num>
+                        <m:den>
                           <m:sSub>
                             <m:sSubPr>
                               <m:ctrlPr>
                                 <w:rPr>
-                                  <w:rFonts w:ascii="Cambria Math" w:eastAsiaTheme="minorEastAsia" w:hAnsi="Cambria Math"/>
+                                  <w:rFonts w:ascii="Cambria Math" w:hAnsi="Cambria Math" w:cs="David"/>
                                   <w:i/>
+                                  <w:iCs/>
+                                  <w:sz w:val="28"/>
+                                  <w:szCs w:val="28"/>
                                 </w:rPr>
                               </m:ctrlPr>
                             </m:sSubPr>
                             <m:e>
                               <m:r>
                                 <w:rPr>
-                                  <w:rFonts w:ascii="Cambria Math" w:eastAsiaTheme="minorEastAsia" w:hAnsi="Cambria Math"/>
+                                  <w:rFonts w:ascii="Cambria Math" w:hAnsi="Cambria Math" w:cs="David"/>
+                                  <w:sz w:val="28"/>
+                                  <w:szCs w:val="28"/>
                                 </w:rPr>
-                                <m:t>C</m:t>
+                                <m:t>i</m:t>
                               </m:r>
                             </m:e>
                             <m:sub>
                               <m:r>
                                 <w:rPr>
-                                  <w:rFonts w:ascii="Cambria Math" w:eastAsiaTheme="minorEastAsia" w:hAnsi="Cambria Math"/>
+                                  <w:rFonts w:ascii="Cambria Math" w:hAnsi="Cambria Math" w:cs="David"/>
+                                  <w:sz w:val="28"/>
+                                  <w:szCs w:val="28"/>
                                 </w:rPr>
-                                <m:t>0</m:t>
+                                <m:t>p</m:t>
                               </m:r>
                             </m:sub>
                           </m:sSub>
-                        </m:num>
-                        <m:den>
-                          <m:sSub>
-                            <m:sSubPr>
+                          <m:r>
+                            <w:rPr>
+                              <w:rFonts w:ascii="Cambria Math" w:hAnsi="Cambria Math" w:cs="David"/>
+                              <w:sz w:val="28"/>
+                              <w:szCs w:val="28"/>
+                            </w:rPr>
+                            <m:t>-</m:t>
+                          </m:r>
+                          <m:sSubSup>
+                            <m:sSubSupPr>
                               <m:ctrlPr>
                                 <w:rPr>
-                                  <w:rFonts w:ascii="Cambria Math" w:eastAsiaTheme="minorEastAsia" w:hAnsi="Cambria Math"/>
+                                  <w:rFonts w:ascii="Cambria Math" w:hAnsi="Cambria Math" w:cs="David"/>
                                   <w:i/>
+                                  <w:sz w:val="28"/>
+                                  <w:szCs w:val="28"/>
                                 </w:rPr>
                               </m:ctrlPr>
-                            </m:sSubPr>
+                            </m:sSubSupPr>
                             <m:e>
                               <m:r>
                                 <w:rPr>
-                                  <w:rFonts w:ascii="Cambria Math" w:eastAsiaTheme="minorEastAsia" w:hAnsi="Cambria Math"/>
+                                  <w:rFonts w:ascii="Cambria Math" w:hAnsi="Cambria Math" w:cs="David"/>
+                                  <w:sz w:val="28"/>
+                                  <w:szCs w:val="28"/>
                                 </w:rPr>
-                                <m:t>C</m:t>
+                                <m:t>i</m:t>
                               </m:r>
                             </m:e>
                             <m:sub>
                               <m:r>
                                 <w:rPr>
-                                  <w:rFonts w:ascii="Cambria Math" w:eastAsiaTheme="minorEastAsia" w:hAnsi="Cambria Math"/>
+                                  <w:rFonts w:ascii="Cambria Math" w:hAnsi="Cambria Math" w:cs="David"/>
+                                  <w:sz w:val="28"/>
+                                  <w:szCs w:val="28"/>
                                 </w:rPr>
-                                <m:t>T</m:t>
+                                <m:t>p</m:t>
                               </m:r>
                             </m:sub>
-                          </m:sSub>
+                            <m:sup>
+                              <m:r>
+                                <w:rPr>
+                                  <w:rFonts w:ascii="Cambria Math" w:hAnsi="Cambria Math" w:cs="David"/>
+                                  <w:sz w:val="28"/>
+                                  <w:szCs w:val="28"/>
+                                </w:rPr>
+                                <m:t>ambient</m:t>
+                              </m:r>
+                            </m:sup>
+                          </m:sSubSup>
                         </m:den>
                       </m:f>
                     </m:e>
@@ -6345,10 +9113,19 @@
             </m:num>
             <m:den>
               <m:r>
+                <m:rPr>
+                  <m:sty m:val="p"/>
+                </m:rPr>
                 <w:rPr>
                   <w:rFonts w:ascii="Cambria Math" w:eastAsiaTheme="minorEastAsia" w:hAnsi="Cambria Math"/>
                 </w:rPr>
-                <m:t>c+K</m:t>
+                <m:t>Δ</m:t>
+              </m:r>
+              <m:r>
+                <w:rPr>
+                  <w:rFonts w:ascii="Cambria Math" w:eastAsiaTheme="minorEastAsia" w:hAnsi="Cambria Math"/>
+                </w:rPr>
+                <m:t>z</m:t>
               </m:r>
             </m:den>
           </m:f>
@@ -6375,88 +9152,243 @@
         <w:t xml:space="preserve">כאשר </w:t>
       </w:r>
       <m:oMath>
+        <m:sSubSup>
+          <m:sSubSupPr>
+            <m:ctrlPr>
+              <w:rPr>
+                <w:rFonts w:ascii="Cambria Math" w:hAnsi="Cambria Math" w:cs="David"/>
+                <w:i/>
+                <w:iCs/>
+                <w:sz w:val="28"/>
+                <w:szCs w:val="28"/>
+              </w:rPr>
+            </m:ctrlPr>
+          </m:sSubSupPr>
+          <m:e>
+            <m:r>
+              <w:rPr>
+                <w:rFonts w:ascii="Cambria Math" w:hAnsi="Cambria Math" w:cs="David"/>
+                <w:sz w:val="28"/>
+                <w:szCs w:val="28"/>
+              </w:rPr>
+              <m:t>i</m:t>
+            </m:r>
+          </m:e>
+          <m:sub>
+            <m:r>
+              <w:rPr>
+                <w:rFonts w:ascii="Cambria Math" w:hAnsi="Cambria Math" w:cs="David"/>
+                <w:sz w:val="28"/>
+                <w:szCs w:val="28"/>
+              </w:rPr>
+              <m:t>p</m:t>
+            </m:r>
+          </m:sub>
+          <m:sup>
+            <m:d>
+              <m:dPr>
+                <m:ctrlPr>
+                  <w:rPr>
+                    <w:rFonts w:ascii="Cambria Math" w:hAnsi="Cambria Math" w:cs="David"/>
+                    <w:i/>
+                    <w:iCs/>
+                    <w:sz w:val="28"/>
+                    <w:szCs w:val="28"/>
+                  </w:rPr>
+                </m:ctrlPr>
+              </m:dPr>
+              <m:e>
+                <m:r>
+                  <w:rPr>
+                    <w:rFonts w:ascii="Cambria Math" w:hAnsi="Cambria Math" w:cs="David"/>
+                    <w:sz w:val="28"/>
+                    <w:szCs w:val="28"/>
+                  </w:rPr>
+                  <m:t>0</m:t>
+                </m:r>
+              </m:e>
+            </m:d>
+          </m:sup>
+        </m:sSubSup>
+      </m:oMath>
+      <w:r>
+        <w:rPr>
+          <w:rFonts w:ascii="David" w:eastAsiaTheme="minorEastAsia" w:hAnsi="David" w:cs="David" w:hint="cs"/>
+          <w:sz w:val="28"/>
+          <w:szCs w:val="28"/>
+          <w:rtl/>
+        </w:rPr>
+        <w:t xml:space="preserve"> </w:t>
+      </w:r>
+      <w:r>
+        <w:rPr>
+          <w:rFonts w:ascii="David" w:eastAsiaTheme="minorEastAsia" w:hAnsi="David" w:cs="David" w:hint="cs"/>
+          <w:sz w:val="28"/>
+          <w:szCs w:val="28"/>
+          <w:rtl/>
+        </w:rPr>
+        <w:t xml:space="preserve">היא ההארה שנמדדה מהדיסקה בגובה פני המים </w:t>
+      </w:r>
+      <w:r>
+        <w:rPr>
+          <w:rFonts w:ascii="David" w:eastAsiaTheme="minorEastAsia" w:hAnsi="David" w:cs="David" w:hint="cs"/>
+          <w:sz w:val="28"/>
+          <w:szCs w:val="28"/>
+          <w:rtl/>
+        </w:rPr>
+        <w:t>ו-</w:t>
+      </w:r>
+      <m:oMath>
         <m:sSub>
           <m:sSubPr>
+            <m:ctrlPr>
+              <w:rPr>
+                <w:rFonts w:ascii="Cambria Math" w:hAnsi="Cambria Math" w:cs="David"/>
+                <w:i/>
+                <w:iCs/>
+                <w:sz w:val="28"/>
+                <w:szCs w:val="28"/>
+              </w:rPr>
+            </m:ctrlPr>
+          </m:sSubPr>
+          <m:e>
+            <m:r>
+              <w:rPr>
+                <w:rFonts w:ascii="Cambria Math" w:hAnsi="Cambria Math" w:cs="David"/>
+                <w:sz w:val="28"/>
+                <w:szCs w:val="28"/>
+              </w:rPr>
+              <m:t>i</m:t>
+            </m:r>
+          </m:e>
+          <m:sub>
+            <m:r>
+              <w:rPr>
+                <w:rFonts w:ascii="Cambria Math" w:hAnsi="Cambria Math" w:cs="David"/>
+                <w:sz w:val="28"/>
+                <w:szCs w:val="28"/>
+              </w:rPr>
+              <m:t>p</m:t>
+            </m:r>
+          </m:sub>
+        </m:sSub>
+      </m:oMath>
+      <w:r>
+        <w:rPr>
+          <w:rFonts w:ascii="David" w:hAnsi="David" w:cs="David" w:hint="cs"/>
+          <w:sz w:val="28"/>
+          <w:szCs w:val="28"/>
+          <w:rtl/>
+        </w:rPr>
+        <w:t xml:space="preserve"> </w:t>
+      </w:r>
+      <w:r>
+        <w:rPr>
+          <w:rFonts w:ascii="David" w:hAnsi="David" w:cs="David" w:hint="cs"/>
+          <w:sz w:val="28"/>
+          <w:szCs w:val="28"/>
+          <w:rtl/>
+        </w:rPr>
+        <w:t xml:space="preserve">היא ההארה שנמדדה מהדיסקה בעומק </w:t>
+      </w:r>
+      <m:oMath>
+        <m:r>
+          <m:rPr>
+            <m:sty m:val="p"/>
+          </m:rPr>
+          <w:rPr>
+            <w:rFonts w:ascii="Cambria Math" w:eastAsiaTheme="minorEastAsia" w:hAnsi="Cambria Math"/>
+          </w:rPr>
+          <m:t>Δ</m:t>
+        </m:r>
+        <m:r>
+          <w:rPr>
+            <w:rFonts w:ascii="Cambria Math" w:eastAsiaTheme="minorEastAsia" w:hAnsi="Cambria Math"/>
+          </w:rPr>
+          <m:t>z</m:t>
+        </m:r>
+        <m:r>
+          <w:rPr>
+            <w:rFonts w:ascii="Cambria Math" w:eastAsiaTheme="minorEastAsia" w:hAnsi="Cambria Math"/>
+          </w:rPr>
+          <m:t xml:space="preserve"> </m:t>
+        </m:r>
+        <m:d>
+          <m:dPr>
+            <m:begChr m:val="["/>
+            <m:endChr m:val="]"/>
             <m:ctrlPr>
               <w:rPr>
                 <w:rFonts w:ascii="Cambria Math" w:eastAsiaTheme="minorEastAsia" w:hAnsi="Cambria Math"/>
                 <w:i/>
               </w:rPr>
             </m:ctrlPr>
-          </m:sSubPr>
+          </m:dPr>
           <m:e>
             <m:r>
               <w:rPr>
                 <w:rFonts w:ascii="Cambria Math" w:eastAsiaTheme="minorEastAsia" w:hAnsi="Cambria Math"/>
               </w:rPr>
-              <m:t>C</m:t>
+              <m:t>m</m:t>
             </m:r>
           </m:e>
-          <m:sub>
-            <m:r>
-              <w:rPr>
-                <w:rFonts w:ascii="Cambria Math" w:eastAsiaTheme="minorEastAsia" w:hAnsi="Cambria Math"/>
-              </w:rPr>
-              <m:t>0</m:t>
-            </m:r>
-          </m:sub>
-        </m:sSub>
+        </m:d>
       </m:oMath>
       <w:r>
         <w:rPr>
-          <w:rFonts w:ascii="David" w:eastAsiaTheme="minorEastAsia" w:hAnsi="David" w:cs="David" w:hint="cs"/>
-          <w:sz w:val="28"/>
-          <w:szCs w:val="28"/>
-          <w:rtl/>
-        </w:rPr>
-        <w:t xml:space="preserve"> ו-</w:t>
-      </w:r>
-      <m:oMath>
-        <m:sSub>
-          <m:sSubPr>
-            <m:ctrlPr>
-              <w:rPr>
-                <w:rFonts w:ascii="Cambria Math" w:eastAsiaTheme="minorEastAsia" w:hAnsi="Cambria Math"/>
-                <w:i/>
-              </w:rPr>
-            </m:ctrlPr>
-          </m:sSubPr>
-          <m:e>
-            <m:r>
-              <w:rPr>
-                <w:rFonts w:ascii="Cambria Math" w:eastAsiaTheme="minorEastAsia" w:hAnsi="Cambria Math"/>
-              </w:rPr>
-              <m:t>C</m:t>
-            </m:r>
-          </m:e>
-          <m:sub>
-            <m:r>
-              <w:rPr>
-                <w:rFonts w:ascii="Cambria Math" w:eastAsiaTheme="minorEastAsia" w:hAnsi="Cambria Math"/>
-              </w:rPr>
-              <m:t>T</m:t>
-            </m:r>
-          </m:sub>
-        </m:sSub>
-      </m:oMath>
-      <w:r>
-        <w:rPr>
-          <w:rFonts w:ascii="David" w:hAnsi="David" w:cs="David" w:hint="cs"/>
-          <w:sz w:val="28"/>
-          <w:szCs w:val="28"/>
-          <w:rtl/>
-        </w:rPr>
-        <w:t xml:space="preserve"> מסמנים את </w:t>
-      </w:r>
-      <w:r>
-        <w:rPr>
-          <w:rFonts w:ascii="David" w:hAnsi="David" w:cs="David" w:hint="cs"/>
-          <w:sz w:val="28"/>
-          <w:szCs w:val="28"/>
-          <w:highlight w:val="yellow"/>
-          <w:rtl/>
-        </w:rPr>
-        <w:t>רמת הקונטרסט</w:t>
+          <w:rFonts w:ascii="David" w:hAnsi="David" w:cs="David" w:hint="cs"/>
+          <w:sz w:val="28"/>
+          <w:szCs w:val="28"/>
+          <w:rtl/>
+        </w:rPr>
+        <w:t>.</w:t>
+      </w:r>
+    </w:p>
+    <w:p>
+      <w:pPr>
+        <w:bidi/>
+        <w:rPr>
+          <w:rFonts w:ascii="David" w:hAnsi="David" w:cs="David"/>
+          <w:sz w:val="28"/>
+          <w:szCs w:val="28"/>
+          <w:rtl/>
+        </w:rPr>
+      </w:pPr>
+      <w:r>
+        <w:rPr>
+          <w:rFonts w:ascii="David" w:hAnsi="David" w:cs="David" w:hint="cs"/>
+          <w:sz w:val="28"/>
+          <w:szCs w:val="28"/>
+          <w:rtl/>
+        </w:rPr>
+        <w:t>ההגבל</w:t>
+      </w:r>
+      <w:r>
+        <w:rPr>
+          <w:rFonts w:ascii="David" w:hAnsi="David" w:cs="David" w:hint="cs"/>
+          <w:sz w:val="28"/>
+          <w:szCs w:val="28"/>
+          <w:rtl/>
+        </w:rPr>
+        <w:t>ה המרכזית</w:t>
+      </w:r>
+      <w:r>
+        <w:rPr>
+          <w:rFonts w:ascii="David" w:hAnsi="David" w:cs="David" w:hint="cs"/>
+          <w:sz w:val="28"/>
+          <w:szCs w:val="28"/>
+          <w:rtl/>
+        </w:rPr>
+        <w:t xml:space="preserve"> של שיטה </w:t>
+      </w:r>
+      <w:r>
+        <w:rPr>
+          <w:rFonts w:ascii="David" w:hAnsi="David" w:cs="David" w:hint="cs"/>
+          <w:sz w:val="28"/>
+          <w:szCs w:val="28"/>
+          <w:rtl/>
+        </w:rPr>
+        <w:t>נובעת</w:t>
       </w:r>
       <w:r>
         <w:rPr>
@@ -6474,81 +9406,97 @@
           <w:szCs w:val="28"/>
           <w:rtl/>
         </w:rPr>
-        <w:t xml:space="preserve">של הדיסק </w:t>
-      </w:r>
-      <w:r>
-        <w:rPr>
-          <w:rFonts w:ascii="David" w:hAnsi="David" w:cs="David" w:hint="cs"/>
-          <w:sz w:val="28"/>
-          <w:szCs w:val="28"/>
-          <w:rtl/>
-        </w:rPr>
-        <w:t xml:space="preserve">על פני </w:t>
-      </w:r>
-      <w:r>
-        <w:rPr>
-          <w:rFonts w:ascii="David" w:hAnsi="David" w:cs="David" w:hint="cs"/>
-          <w:sz w:val="28"/>
-          <w:szCs w:val="28"/>
-          <w:rtl/>
-        </w:rPr>
-        <w:t>גוף המים</w:t>
-      </w:r>
-      <w:r>
-        <w:rPr>
-          <w:rFonts w:ascii="David" w:hAnsi="David" w:cs="David" w:hint="cs"/>
-          <w:sz w:val="28"/>
-          <w:szCs w:val="28"/>
-          <w:rtl/>
-        </w:rPr>
-        <w:t xml:space="preserve"> ובעומק ההעלמות בהתאמה.</w:t>
-      </w:r>
-    </w:p>
-    <w:p>
-      <w:pPr>
-        <w:bidi/>
-        <w:rPr>
-          <w:rFonts w:ascii="David" w:hAnsi="David" w:cs="David" w:hint="cs"/>
-          <w:sz w:val="28"/>
-          <w:szCs w:val="28"/>
-          <w:rtl/>
-        </w:rPr>
-      </w:pPr>
-      <w:r>
-        <w:rPr>
-          <w:rFonts w:ascii="David" w:hAnsi="David" w:cs="David" w:hint="cs"/>
-          <w:sz w:val="28"/>
-          <w:szCs w:val="28"/>
-          <w:rtl/>
-        </w:rPr>
-        <w:t>ההגבל</w:t>
-      </w:r>
-      <w:r>
-        <w:rPr>
-          <w:rFonts w:ascii="David" w:hAnsi="David" w:cs="David" w:hint="cs"/>
-          <w:sz w:val="28"/>
-          <w:szCs w:val="28"/>
-          <w:rtl/>
-        </w:rPr>
-        <w:t>ה המרכזית</w:t>
-      </w:r>
-      <w:r>
-        <w:rPr>
-          <w:rFonts w:ascii="David" w:hAnsi="David" w:cs="David" w:hint="cs"/>
-          <w:sz w:val="28"/>
-          <w:szCs w:val="28"/>
-          <w:rtl/>
-        </w:rPr>
-        <w:t xml:space="preserve"> של שיטה </w:t>
-      </w:r>
-      <w:r>
-        <w:rPr>
-          <w:rFonts w:ascii="David" w:hAnsi="David" w:cs="David" w:hint="cs"/>
-          <w:sz w:val="28"/>
-          <w:szCs w:val="28"/>
-          <w:rtl/>
-        </w:rPr>
-        <w:t>נובעת</w:t>
+        <w:t>מכך ש</w:t>
+      </w:r>
+      <w:r>
+        <w:rPr>
+          <w:rFonts w:ascii="David" w:hAnsi="David" w:cs="David" w:hint="cs"/>
+          <w:sz w:val="28"/>
+          <w:szCs w:val="28"/>
+          <w:rtl/>
+        </w:rPr>
+        <w:t>אנו מורידים את המטרה עד</w:t>
+      </w:r>
+      <w:r>
+        <w:rPr>
+          <w:rFonts w:ascii="David" w:hAnsi="David" w:cs="David" w:hint="cs"/>
+          <w:sz w:val="28"/>
+          <w:szCs w:val="28"/>
+          <w:rtl/>
+        </w:rPr>
+        <w:t xml:space="preserve"> לעומק</w:t>
+      </w:r>
+      <w:r>
+        <w:rPr>
+          <w:rFonts w:ascii="David" w:hAnsi="David" w:cs="David" w:hint="cs"/>
+          <w:sz w:val="28"/>
+          <w:szCs w:val="28"/>
+          <w:rtl/>
+        </w:rPr>
+        <w:t xml:space="preserve"> שהיא </w:t>
+      </w:r>
+      <w:r>
+        <w:rPr>
+          <w:rFonts w:ascii="David" w:hAnsi="David" w:cs="David" w:hint="cs"/>
+          <w:sz w:val="28"/>
+          <w:szCs w:val="28"/>
+          <w:rtl/>
+        </w:rPr>
+        <w:t>כמע</w:t>
+      </w:r>
+      <w:r>
+        <w:rPr>
+          <w:rFonts w:ascii="David" w:hAnsi="David" w:cs="David" w:hint="cs"/>
+          <w:sz w:val="28"/>
+          <w:szCs w:val="28"/>
+          <w:rtl/>
+        </w:rPr>
+        <w:t>ט</w:t>
+      </w:r>
+      <w:r>
+        <w:rPr>
+          <w:rFonts w:ascii="David" w:hAnsi="David" w:cs="David" w:hint="cs"/>
+          <w:sz w:val="28"/>
+          <w:szCs w:val="28"/>
+          <w:rtl/>
+        </w:rPr>
+        <w:t xml:space="preserve"> ו</w:t>
+      </w:r>
+      <w:r>
+        <w:rPr>
+          <w:rFonts w:ascii="David" w:hAnsi="David" w:cs="David" w:hint="cs"/>
+          <w:sz w:val="28"/>
+          <w:szCs w:val="28"/>
+          <w:rtl/>
+        </w:rPr>
+        <w:t xml:space="preserve">לא נראת </w:t>
+      </w:r>
+      <w:r>
+        <w:rPr>
+          <w:rFonts w:ascii="David" w:hAnsi="David" w:cs="David" w:hint="cs"/>
+          <w:sz w:val="28"/>
+          <w:szCs w:val="28"/>
+          <w:rtl/>
+        </w:rPr>
+        <w:t xml:space="preserve">בו </w:t>
+      </w:r>
+      <w:r>
+        <w:rPr>
+          <w:rFonts w:ascii="David" w:hAnsi="David" w:cs="David" w:hint="cs"/>
+          <w:sz w:val="28"/>
+          <w:szCs w:val="28"/>
+          <w:rtl/>
+        </w:rPr>
+        <w:t xml:space="preserve">יותר </w:t>
+      </w:r>
+      <w:r>
+        <w:rPr>
+          <w:rFonts w:ascii="David" w:hAnsi="David" w:cs="David" w:hint="cs"/>
+          <w:sz w:val="28"/>
+          <w:szCs w:val="28"/>
+          <w:rtl/>
+        </w:rPr>
+        <w:t>ולכן</w:t>
       </w:r>
       <w:r>
         <w:rPr>
@@ -6566,48 +9514,36 @@
           <w:szCs w:val="28"/>
           <w:rtl/>
         </w:rPr>
-        <w:t>מכך ש</w:t>
-      </w:r>
-      <w:r>
-        <w:rPr>
-          <w:rFonts w:ascii="David" w:hAnsi="David" w:cs="David" w:hint="cs"/>
-          <w:sz w:val="28"/>
-          <w:szCs w:val="28"/>
-          <w:rtl/>
-        </w:rPr>
-        <w:t xml:space="preserve">אנו מורידים את המטרה עד שהיא לא נראת יותר </w:t>
-      </w:r>
-      <w:r>
-        <w:rPr>
-          <w:rFonts w:ascii="David" w:hAnsi="David" w:cs="David" w:hint="cs"/>
-          <w:sz w:val="28"/>
-          <w:szCs w:val="28"/>
-          <w:rtl/>
-        </w:rPr>
-        <w:t>ולכן</w:t>
-      </w:r>
-      <w:r>
-        <w:rPr>
-          <w:rFonts w:ascii="David" w:hAnsi="David" w:cs="David" w:hint="cs"/>
-          <w:sz w:val="28"/>
-          <w:szCs w:val="28"/>
-          <w:rtl/>
-        </w:rPr>
-        <w:t xml:space="preserve"> דורשת שגוף המים יהיה עמוק מספיק.</w:t>
-      </w:r>
-    </w:p>
-    <w:p>
-      <w:pPr>
-        <w:pStyle w:val="ListParagraph"/>
-        <w:bidi/>
-        <w:ind w:left="1224"/>
-        <w:rPr>
-          <w:rFonts w:ascii="David" w:hAnsi="David" w:cs="David" w:hint="cs"/>
-          <w:sz w:val="28"/>
-          <w:szCs w:val="28"/>
-          <w:rtl/>
-        </w:rPr>
-      </w:pPr>
+        <w:t>נדרש</w:t>
+      </w:r>
+      <w:r>
+        <w:rPr>
+          <w:rFonts w:ascii="David" w:hAnsi="David" w:cs="David" w:hint="cs"/>
+          <w:sz w:val="28"/>
+          <w:szCs w:val="28"/>
+          <w:rtl/>
+        </w:rPr>
+        <w:t xml:space="preserve"> שגוף המים יהיה עמוק מספיק.</w:t>
+      </w:r>
+    </w:p>
+    <w:p>
+      <w:pPr>
+        <w:rPr>
+          <w:rFonts w:ascii="David" w:hAnsi="David" w:cs="David"/>
+          <w:sz w:val="28"/>
+          <w:szCs w:val="28"/>
+          <w:rtl/>
+        </w:rPr>
+      </w:pPr>
+      <w:r>
+        <w:rPr>
+          <w:rFonts w:ascii="David" w:hAnsi="David" w:cs="David"/>
+          <w:sz w:val="28"/>
+          <w:szCs w:val="28"/>
+          <w:rtl/>
+        </w:rPr>
+        <w:br w:type="page"/>
+      </w:r>
     </w:p>
     <w:p>
       <w:pPr>
@@ -6634,165 +9570,260 @@
           <w:rFonts w:ascii="David" w:hAnsi="David" w:cs="David"/>
           <w:sz w:val="28"/>
           <w:szCs w:val="28"/>
-          <w:highlight w:val="yellow"/>
-        </w:rPr>
-      </w:pPr>
-      <w:r>
-        <w:rPr>
-          <w:rFonts w:ascii="David" w:hAnsi="David" w:cs="David" w:hint="cs"/>
-          <w:sz w:val="28"/>
-          <w:szCs w:val="28"/>
-          <w:highlight w:val="yellow"/>
-          <w:rtl/>
-        </w:rPr>
-        <w:t>ניחות קרן</w:t>
-      </w:r>
-    </w:p>
-    <w:p>
-      <w:pPr>
-        <w:bidi/>
-        <w:rPr>
-          <w:rFonts w:ascii="David" w:hAnsi="David" w:cs="David"/>
-          <w:sz w:val="28"/>
-          <w:szCs w:val="28"/>
-          <w:rtl/>
-        </w:rPr>
-      </w:pPr>
-      <w:r>
-        <w:rPr>
-          <w:rFonts w:ascii="David" w:hAnsi="David" w:cs="David" w:hint="cs"/>
-          <w:sz w:val="28"/>
-          <w:szCs w:val="28"/>
-          <w:rtl/>
-        </w:rPr>
-        <w:t xml:space="preserve">ממדידה של ניחות </w:t>
-      </w:r>
-      <w:r>
-        <w:rPr>
-          <w:rFonts w:ascii="David" w:hAnsi="David" w:cs="David" w:hint="cs"/>
-          <w:sz w:val="28"/>
-          <w:szCs w:val="28"/>
-          <w:rtl/>
-        </w:rPr>
-        <w:t>קרן</w:t>
-      </w:r>
-      <w:r>
-        <w:rPr>
-          <w:rFonts w:ascii="David" w:hAnsi="David" w:cs="David" w:hint="cs"/>
-          <w:sz w:val="28"/>
-          <w:szCs w:val="28"/>
-          <w:rtl/>
-        </w:rPr>
-        <w:t xml:space="preserve"> עם אורך גל ספציפי לאורך מרחק ידוע ניתן לחלץ את מקדמי הניחות </w:t>
-      </w:r>
-      <w:r>
-        <w:rPr>
-          <w:rFonts w:ascii="David" w:hAnsi="David" w:cs="David" w:hint="cs"/>
-          <w:sz w:val="28"/>
-          <w:szCs w:val="28"/>
-          <w:rtl/>
-        </w:rPr>
-        <w:t xml:space="preserve">ולחזות את הראות בגוף המים. על מנת להשתמש </w:t>
-      </w:r>
-      <w:r>
-        <w:rPr>
-          <w:rFonts w:ascii="David" w:hAnsi="David" w:cs="David" w:hint="cs"/>
-          <w:sz w:val="28"/>
-          <w:szCs w:val="28"/>
-          <w:rtl/>
-        </w:rPr>
-        <w:t>בדרך</w:t>
-      </w:r>
-      <w:r>
-        <w:rPr>
-          <w:rFonts w:ascii="David" w:hAnsi="David" w:cs="David" w:hint="cs"/>
-          <w:sz w:val="28"/>
-          <w:szCs w:val="28"/>
-          <w:rtl/>
-        </w:rPr>
-        <w:t xml:space="preserve"> זו אנו </w:t>
-      </w:r>
-      <w:r>
-        <w:rPr>
-          <w:rFonts w:ascii="David" w:hAnsi="David" w:cs="David" w:hint="cs"/>
-          <w:sz w:val="28"/>
-          <w:szCs w:val="28"/>
-          <w:rtl/>
-        </w:rPr>
-        <w:t xml:space="preserve">נציע את השיטה שבה השתמשו במאמר </w:t>
-      </w:r>
-      <w:r>
-        <w:rPr>
-          <w:rFonts w:ascii="David" w:hAnsi="David" w:cs="David"/>
-          <w:sz w:val="28"/>
-          <w:szCs w:val="28"/>
-        </w:rPr>
-        <w:fldChar w:fldCharType="begin"/>
-      </w:r>
-      <w:r>
-        <w:rPr>
-          <w:rFonts w:ascii="David" w:hAnsi="David" w:cs="David"/>
-          <w:sz w:val="28"/>
-          <w:szCs w:val="28"/>
-        </w:rPr>
-        <w:instrText xml:space="preserve"> REF _Ref144830624 \r \h </w:instrText>
-      </w:r>
-      <w:r>
-        <w:rPr>
-          <w:rFonts w:ascii="David" w:hAnsi="David" w:cs="David"/>
-          <w:sz w:val="28"/>
-          <w:szCs w:val="28"/>
-        </w:rPr>
-      </w:r>
-      <w:r>
-        <w:rPr>
-          <w:rFonts w:ascii="David" w:hAnsi="David" w:cs="David"/>
-          <w:sz w:val="28"/>
-          <w:szCs w:val="28"/>
-        </w:rPr>
-        <w:fldChar w:fldCharType="separate"/>
-      </w:r>
-      <w:r>
-        <w:rPr>
-          <w:rFonts w:ascii="David" w:hAnsi="David" w:cs="David"/>
-          <w:sz w:val="28"/>
-          <w:szCs w:val="28"/>
-          <w:cs/>
-        </w:rPr>
-        <w:t>‎</w:t>
-      </w:r>
-      <w:r>
-        <w:rPr>
-          <w:rFonts w:ascii="David" w:hAnsi="David" w:cs="David"/>
-          <w:sz w:val="28"/>
-          <w:szCs w:val="28"/>
-        </w:rPr>
-        <w:t>[6]</w:t>
-      </w:r>
-      <w:r>
-        <w:rPr>
-          <w:rFonts w:ascii="David" w:hAnsi="David" w:cs="David"/>
-          <w:sz w:val="28"/>
-          <w:szCs w:val="28"/>
-        </w:rPr>
-        <w:fldChar w:fldCharType="end"/>
-      </w:r>
-      <w:r>
-        <w:rPr>
-          <w:rFonts w:ascii="David" w:hAnsi="David" w:cs="David"/>
-          <w:sz w:val="28"/>
-          <w:szCs w:val="28"/>
+        </w:rPr>
+      </w:pPr>
+      <w:r>
+        <w:rPr>
+          <w:rFonts w:ascii="David" w:hAnsi="David" w:cs="David" w:hint="cs"/>
+          <w:sz w:val="28"/>
+          <w:szCs w:val="28"/>
+          <w:rtl/>
+        </w:rPr>
+        <w:t>מדידת פיזור אחורי</w:t>
+      </w:r>
+      <w:r>
+        <w:rPr>
+          <w:rFonts w:ascii="David" w:hAnsi="David" w:cs="David" w:hint="cs"/>
+          <w:sz w:val="28"/>
+          <w:szCs w:val="28"/>
+          <w:rtl/>
         </w:rPr>
         <w:t xml:space="preserve"> </w:t>
       </w:r>
-      <w:r>
-        <w:rPr>
-          <w:rFonts w:ascii="David" w:hAnsi="David" w:cs="David" w:hint="cs"/>
-          <w:sz w:val="28"/>
-          <w:szCs w:val="28"/>
-          <w:rtl/>
-        </w:rPr>
-        <w:t xml:space="preserve">. </w:t>
+      <m:oMath>
+        <m:r>
+          <w:rPr>
+            <w:rFonts w:ascii="Cambria Math" w:hAnsi="Cambria Math" w:cs="David"/>
+            <w:i/>
+            <w:sz w:val="28"/>
+            <w:szCs w:val="28"/>
+            <w:rtl/>
+          </w:rPr>
+          <w:fldChar w:fldCharType="begin"/>
+        </m:r>
+        <m:r>
+          <w:rPr>
+            <w:rFonts w:ascii="Cambria Math" w:hAnsi="Cambria Math" w:cs="David"/>
+            <w:sz w:val="28"/>
+            <w:szCs w:val="28"/>
+            <w:rtl/>
+          </w:rPr>
+          <m:t xml:space="preserve"> </m:t>
+        </m:r>
+        <m:r>
+          <w:rPr>
+            <w:rFonts w:ascii="Cambria Math" w:hAnsi="Cambria Math" w:cs="David" w:hint="cs"/>
+            <w:sz w:val="28"/>
+            <w:szCs w:val="28"/>
+          </w:rPr>
+          <m:t>REF</m:t>
+        </m:r>
+        <m:r>
+          <w:rPr>
+            <w:rFonts w:ascii="Cambria Math" w:hAnsi="Cambria Math" w:cs="David" w:hint="cs"/>
+            <w:sz w:val="28"/>
+            <w:szCs w:val="28"/>
+            <w:rtl/>
+          </w:rPr>
+          <m:t xml:space="preserve"> _</m:t>
+        </m:r>
+        <m:r>
+          <w:rPr>
+            <w:rFonts w:ascii="Cambria Math" w:hAnsi="Cambria Math" w:cs="David" w:hint="cs"/>
+            <w:sz w:val="28"/>
+            <w:szCs w:val="28"/>
+          </w:rPr>
+          <m:t>Ref144830624 \r \h</m:t>
+        </m:r>
+        <m:r>
+          <w:rPr>
+            <w:rFonts w:ascii="Cambria Math" w:hAnsi="Cambria Math" w:cs="David"/>
+            <w:sz w:val="28"/>
+            <w:szCs w:val="28"/>
+            <w:rtl/>
+          </w:rPr>
+          <m:t xml:space="preserve"> </m:t>
+        </m:r>
+        <m:r>
+          <w:rPr>
+            <w:rFonts w:ascii="Cambria Math" w:hAnsi="Cambria Math" w:cs="David"/>
+            <w:i/>
+            <w:sz w:val="28"/>
+            <w:szCs w:val="28"/>
+            <w:rtl/>
+          </w:rPr>
+        </m:r>
+        <m:r>
+          <w:rPr>
+            <w:rFonts w:ascii="Cambria Math" w:hAnsi="Cambria Math" w:cs="David"/>
+            <w:i/>
+            <w:sz w:val="28"/>
+            <w:szCs w:val="28"/>
+            <w:rtl/>
+          </w:rPr>
+          <w:fldChar w:fldCharType="separate"/>
+        </m:r>
+        <m:r>
+          <w:rPr>
+            <w:rFonts w:ascii="Cambria Math" w:hAnsi="Cambria Math" w:cs="David" w:hint="eastAsia"/>
+            <w:sz w:val="28"/>
+            <w:szCs w:val="28"/>
+            <w:cs/>
+          </w:rPr>
+          <m:t>‎</m:t>
+        </m:r>
+        <m:r>
+          <w:rPr>
+            <w:rFonts w:ascii="Cambria Math" w:hAnsi="Cambria Math" w:cs="David"/>
+            <w:sz w:val="28"/>
+            <w:szCs w:val="28"/>
+          </w:rPr>
+          <m:t>[6</m:t>
+        </m:r>
+        <m:r>
+          <w:rPr>
+            <w:rFonts w:ascii="Cambria Math" w:hAnsi="Cambria Math" w:cs="David"/>
+            <w:sz w:val="28"/>
+            <w:szCs w:val="28"/>
+            <w:rtl/>
+          </w:rPr>
+          <m:t>]</m:t>
+        </m:r>
+        <m:r>
+          <w:rPr>
+            <w:rFonts w:ascii="Cambria Math" w:hAnsi="Cambria Math" w:cs="David"/>
+            <w:i/>
+            <w:sz w:val="28"/>
+            <w:szCs w:val="28"/>
+            <w:rtl/>
+          </w:rPr>
+          <w:fldChar w:fldCharType="end"/>
+        </m:r>
+      </m:oMath>
+    </w:p>
+    <w:p>
+      <w:pPr>
+        <w:bidi/>
+        <w:rPr>
+          <w:rFonts w:ascii="David" w:hAnsi="David" w:cs="David" w:hint="cs"/>
+          <w:i/>
+          <w:sz w:val="28"/>
+          <w:szCs w:val="28"/>
+          <w:rtl/>
+        </w:rPr>
+      </w:pPr>
+      <w:r>
+        <w:rPr>
+          <w:rFonts w:ascii="David" w:hAnsi="David" w:cs="David" w:hint="cs"/>
+          <w:sz w:val="28"/>
+          <w:szCs w:val="28"/>
+          <w:rtl/>
+        </w:rPr>
+        <w:t>בשיטה זו נעשה שימוש בתופעת הפיזור האחורי (</w:t>
+      </w:r>
+      <w:r>
+        <w:rPr>
+          <w:rFonts w:ascii="David" w:hAnsi="David" w:cs="David"/>
+          <w:sz w:val="28"/>
+          <w:szCs w:val="28"/>
+        </w:rPr>
+        <w:t>back scatter</w:t>
+      </w:r>
+      <w:r>
+        <w:rPr>
+          <w:rFonts w:ascii="David" w:hAnsi="David" w:cs="David" w:hint="cs"/>
+          <w:sz w:val="28"/>
+          <w:szCs w:val="28"/>
+          <w:rtl/>
+        </w:rPr>
+        <w:t>) על מנת למדוד את מקדמי הניחות של התווך.</w:t>
+      </w:r>
+      <w:r>
+        <w:rPr>
+          <w:rFonts w:ascii="David" w:hAnsi="David" w:cs="David" w:hint="cs"/>
+          <w:sz w:val="28"/>
+          <w:szCs w:val="28"/>
+          <w:rtl/>
+        </w:rPr>
+        <w:t xml:space="preserve"> מניחים כי המדידה נעשת ללא שום הארה פרט למקור אור כמתואר באיור, כלומר </w:t>
+      </w:r>
+      <m:oMath>
+        <m:sSup>
+          <m:sSupPr>
+            <m:ctrlPr>
+              <w:rPr>
+                <w:rFonts w:ascii="Cambria Math" w:hAnsi="Cambria Math" w:cs="David"/>
+                <w:i/>
+                <w:sz w:val="28"/>
+                <w:szCs w:val="28"/>
+              </w:rPr>
+            </m:ctrlPr>
+          </m:sSupPr>
+          <m:e>
+            <m:r>
+              <w:rPr>
+                <w:rFonts w:ascii="Cambria Math" w:hAnsi="Cambria Math" w:cs="David"/>
+                <w:sz w:val="28"/>
+                <w:szCs w:val="28"/>
+              </w:rPr>
+              <m:t>i</m:t>
+            </m:r>
+          </m:e>
+          <m:sup>
+            <m:r>
+              <w:rPr>
+                <w:rFonts w:ascii="Cambria Math" w:hAnsi="Cambria Math" w:cs="David"/>
+                <w:sz w:val="28"/>
+                <w:szCs w:val="28"/>
+              </w:rPr>
+              <m:t>ambient</m:t>
+            </m:r>
+          </m:sup>
+        </m:sSup>
+        <m:r>
+          <w:rPr>
+            <w:rFonts w:ascii="Cambria Math" w:hAnsi="Cambria Math" w:cs="David"/>
+            <w:sz w:val="28"/>
+            <w:szCs w:val="28"/>
+          </w:rPr>
+          <m:t>≡0</m:t>
+        </m:r>
+      </m:oMath>
+      <w:r>
+        <w:rPr>
+          <w:rFonts w:ascii="David" w:eastAsiaTheme="minorEastAsia" w:hAnsi="David" w:cs="David" w:hint="cs"/>
+          <w:sz w:val="28"/>
+          <w:szCs w:val="28"/>
+          <w:rtl/>
+        </w:rPr>
+        <w:t xml:space="preserve"> וכן כי אין אף אובייקט עם החזר </w:t>
+      </w:r>
+      <w:r>
+        <w:rPr>
+          <w:rFonts w:ascii="David" w:eastAsiaTheme="minorEastAsia" w:hAnsi="David" w:cs="David" w:hint="cs"/>
+          <w:sz w:val="28"/>
+          <w:szCs w:val="28"/>
+          <w:rtl/>
+        </w:rPr>
+        <w:t>לא זניח</w:t>
+      </w:r>
+      <w:r>
+        <w:rPr>
+          <w:rFonts w:ascii="David" w:eastAsiaTheme="minorEastAsia" w:hAnsi="David" w:cs="David" w:hint="cs"/>
+          <w:sz w:val="28"/>
+          <w:szCs w:val="28"/>
+          <w:rtl/>
+        </w:rPr>
+        <w:t xml:space="preserve"> בטווח הראיה של המצלמה</w:t>
+      </w:r>
+      <w:r>
+        <w:rPr>
+          <w:rFonts w:ascii="David" w:eastAsiaTheme="minorEastAsia" w:hAnsi="David" w:cs="David" w:hint="cs"/>
+          <w:sz w:val="28"/>
+          <w:szCs w:val="28"/>
+          <w:rtl/>
+        </w:rPr>
+        <w:t>.</w:t>
       </w:r>
     </w:p>
     <w:p>
@@ -6809,6 +9840,7 @@
       <w:r>
         <w:rPr>
           <w:rFonts w:ascii="David" w:hAnsi="David" w:cs="David"/>
+          <w:noProof/>
           <w:sz w:val="28"/>
           <w:szCs w:val="28"/>
         </w:rPr>
@@ -6842,7 +9874,7 @@
                     </pic:cNvPicPr>
                   </pic:nvPicPr>
                   <pic:blipFill>
-                    <a:blip r:embed="rId18">
+                    <a:blip r:embed="rId20">
                       <a:extLst>
                         <a:ext uri="{28A0092B-C50C-407E-A947-70E740481C1C}">
                           <a14:useLocalDpi xmlns:a14="http://schemas.microsoft.com/office/drawing/2010/main" val="0"/>
@@ -6958,13 +9990,27 @@
           <w:rFonts w:hint="cs"/>
           <w:rtl/>
         </w:rPr>
-        <w:t xml:space="preserve"> השיטה המוצעת במאמר [6]</w:t>
+        <w:t xml:space="preserve"> </w:t>
       </w:r>
       <w:r>
         <w:rPr>
           <w:rFonts w:hint="cs"/>
           <w:rtl/>
         </w:rPr>
+        <w:t xml:space="preserve">תיאור סכמטי של </w:t>
+      </w:r>
+      <w:r>
+        <w:rPr>
+          <w:rFonts w:hint="cs"/>
+          <w:rtl/>
+        </w:rPr>
+        <w:t>שיטת מדידת הפיזור האחורי</w:t>
+      </w:r>
+      <w:r>
+        <w:rPr>
+          <w:rFonts w:hint="cs"/>
+          <w:rtl/>
+        </w:rPr>
         <w:t>.</w:t>
       </w:r>
     </w:p>
@@ -6985,7 +10031,6 @@
           <w:szCs w:val="28"/>
           <w:rtl/>
         </w:rPr>
-        <w:lastRenderedPageBreak/>
         <w:t>נסמן את התמונה הנלקחת מהמצלמה ב-</w:t>
       </w:r>
       <m:oMath>
@@ -6995,12 +10040,23 @@
             <w:sz w:val="28"/>
             <w:szCs w:val="28"/>
           </w:rPr>
-          <m:t>setup 1</m:t>
+          <m:t>setup</m:t>
+        </m:r>
+        <m:r>
+          <m:rPr>
+            <m:sty m:val="p"/>
+          </m:rPr>
+          <w:rPr>
+            <w:rFonts w:ascii="Cambria Math" w:hAnsi="Cambria Math" w:cs="David"/>
+            <w:sz w:val="28"/>
+            <w:szCs w:val="28"/>
+          </w:rPr>
+          <m:t xml:space="preserve"> 1</m:t>
         </m:r>
       </m:oMath>
       <w:r>
         <w:rPr>
-          <w:rFonts w:ascii="David" w:eastAsiaTheme="minorEastAsia" w:hAnsi="David" w:cs="David" w:hint="cs"/>
+          <w:rFonts w:ascii="David" w:hAnsi="David" w:cs="David" w:hint="cs"/>
           <w:sz w:val="28"/>
           <w:szCs w:val="28"/>
           <w:rtl/>
@@ -7012,8 +10068,7 @@
           <m:sSubPr>
             <m:ctrlPr>
               <w:rPr>
-                <w:rFonts w:ascii="Cambria Math" w:eastAsiaTheme="minorEastAsia" w:hAnsi="Cambria Math" w:cs="David"/>
-                <w:i/>
+                <w:rFonts w:ascii="Cambria Math" w:hAnsi="Cambria Math" w:cs="David"/>
                 <w:sz w:val="28"/>
                 <w:szCs w:val="28"/>
               </w:rPr>
@@ -7022,17 +10077,20 @@
           <m:e>
             <m:r>
               <w:rPr>
-                <w:rFonts w:ascii="Cambria Math" w:eastAsiaTheme="minorEastAsia" w:hAnsi="Cambria Math" w:cs="David"/>
+                <w:rFonts w:ascii="Cambria Math" w:hAnsi="Cambria Math" w:cs="David"/>
                 <w:sz w:val="28"/>
                 <w:szCs w:val="28"/>
               </w:rPr>
-              <m:t>I</m:t>
+              <m:t>i</m:t>
             </m:r>
           </m:e>
           <m:sub>
             <m:r>
+              <m:rPr>
+                <m:sty m:val="p"/>
+              </m:rPr>
               <w:rPr>
-                <w:rFonts w:ascii="Cambria Math" w:eastAsiaTheme="minorEastAsia" w:hAnsi="Cambria Math" w:cs="David"/>
+                <w:rFonts w:ascii="Cambria Math" w:hAnsi="Cambria Math" w:cs="David"/>
                 <w:sz w:val="28"/>
                 <w:szCs w:val="28"/>
               </w:rPr>
@@ -7052,8 +10110,7 @@
       </w:r>
       <w:r>
         <w:rPr>
-          <w:rFonts w:ascii="Cambria Math" w:hAnsi="Cambria Math" w:cs="David"/>
-          <w:i/>
+          <w:rFonts w:ascii="David" w:hAnsi="David" w:cs="David"/>
           <w:sz w:val="28"/>
           <w:szCs w:val="28"/>
         </w:rPr>
@@ -7066,20 +10123,23 @@
             <w:sz w:val="28"/>
             <w:szCs w:val="28"/>
           </w:rPr>
-          <m:t xml:space="preserve">setup </m:t>
+          <m:t>setup</m:t>
         </m:r>
         <m:r>
+          <m:rPr>
+            <m:sty m:val="p"/>
+          </m:rPr>
           <w:rPr>
             <w:rFonts w:ascii="Cambria Math" w:hAnsi="Cambria Math" w:cs="David"/>
             <w:sz w:val="28"/>
             <w:szCs w:val="28"/>
           </w:rPr>
-          <m:t>2</m:t>
+          <m:t xml:space="preserve"> 2</m:t>
         </m:r>
       </m:oMath>
       <w:r>
         <w:rPr>
-          <w:rFonts w:ascii="David" w:eastAsiaTheme="minorEastAsia" w:hAnsi="David" w:cs="David" w:hint="cs"/>
+          <w:rFonts w:ascii="David" w:hAnsi="David" w:cs="David" w:hint="cs"/>
           <w:sz w:val="28"/>
           <w:szCs w:val="28"/>
           <w:rtl/>
@@ -7091,8 +10151,7 @@
           <m:sSubPr>
             <m:ctrlPr>
               <w:rPr>
-                <w:rFonts w:ascii="Cambria Math" w:eastAsiaTheme="minorEastAsia" w:hAnsi="Cambria Math" w:cs="David"/>
-                <w:i/>
+                <w:rFonts w:ascii="Cambria Math" w:hAnsi="Cambria Math" w:cs="David"/>
                 <w:sz w:val="28"/>
                 <w:szCs w:val="28"/>
               </w:rPr>
@@ -7101,17 +10160,20 @@
           <m:e>
             <m:r>
               <w:rPr>
-                <w:rFonts w:ascii="Cambria Math" w:eastAsiaTheme="minorEastAsia" w:hAnsi="Cambria Math" w:cs="David"/>
+                <w:rFonts w:ascii="Cambria Math" w:hAnsi="Cambria Math" w:cs="David"/>
                 <w:sz w:val="28"/>
                 <w:szCs w:val="28"/>
               </w:rPr>
-              <m:t>I</m:t>
+              <m:t>i</m:t>
             </m:r>
           </m:e>
           <m:sub>
             <m:r>
+              <m:rPr>
+                <m:sty m:val="p"/>
+              </m:rPr>
               <w:rPr>
-                <w:rFonts w:ascii="Cambria Math" w:eastAsiaTheme="minorEastAsia" w:hAnsi="Cambria Math" w:cs="David"/>
+                <w:rFonts w:ascii="Cambria Math" w:hAnsi="Cambria Math" w:cs="David"/>
                 <w:sz w:val="28"/>
                 <w:szCs w:val="28"/>
               </w:rPr>
@@ -7135,34 +10197,19 @@
             <m:sty m:val="p"/>
           </m:rPr>
           <w:rPr>
-            <w:rFonts w:ascii="Cambria Math" w:eastAsiaTheme="minorEastAsia" w:hAnsi="Cambria Math"/>
+            <w:rFonts w:ascii="Cambria Math" w:hAnsi="Cambria Math" w:cs="David"/>
+            <w:sz w:val="28"/>
+            <w:szCs w:val="28"/>
           </w:rPr>
           <m:t>Δ</m:t>
         </m:r>
-        <m:r>
-          <w:rPr>
-            <w:rFonts w:ascii="Cambria Math" w:eastAsiaTheme="minorEastAsia" w:hAnsi="Cambria Math"/>
-          </w:rPr>
-          <m:t>z</m:t>
-        </m:r>
-      </m:oMath>
-      <w:r>
-        <w:rPr>
-          <w:rFonts w:ascii="David" w:hAnsi="David" w:cs="David" w:hint="cs"/>
-          <w:sz w:val="28"/>
-          <w:szCs w:val="28"/>
-          <w:rtl/>
-        </w:rPr>
-        <w:t xml:space="preserve">  מקור האור נשאר קבוע. לכן, לפי ה-</w:t>
-      </w:r>
-      <m:oMath>
         <m:r>
           <w:rPr>
             <w:rFonts w:ascii="Cambria Math" w:hAnsi="Cambria Math" w:cs="David"/>
             <w:sz w:val="28"/>
             <w:szCs w:val="28"/>
           </w:rPr>
-          <m:t>RTE</m:t>
+          <m:t>z</m:t>
         </m:r>
       </m:oMath>
       <w:r>
@@ -7172,6 +10219,33 @@
           <w:szCs w:val="28"/>
           <w:rtl/>
         </w:rPr>
+        <w:t xml:space="preserve">  </w:t>
+      </w:r>
+      <w:r>
+        <w:rPr>
+          <w:rFonts w:ascii="David" w:hAnsi="David" w:cs="David" w:hint="cs"/>
+          <w:sz w:val="28"/>
+          <w:szCs w:val="28"/>
+          <w:rtl/>
+        </w:rPr>
+        <w:t>לכיוון הנגדי מכיוון הצילום</w:t>
+      </w:r>
+      <w:r>
+        <w:rPr>
+          <w:rFonts w:ascii="David" w:hAnsi="David" w:cs="David" w:hint="cs"/>
+          <w:sz w:val="28"/>
+          <w:szCs w:val="28"/>
+          <w:rtl/>
+        </w:rPr>
+        <w:t>,</w:t>
+      </w:r>
+      <w:r>
+        <w:rPr>
+          <w:rFonts w:ascii="David" w:hAnsi="David" w:cs="David" w:hint="cs"/>
+          <w:sz w:val="28"/>
+          <w:szCs w:val="28"/>
+          <w:rtl/>
+        </w:rPr>
         <w:t xml:space="preserve"> </w:t>
       </w:r>
       <w:r>
@@ -7181,7 +10255,16 @@
           <w:szCs w:val="28"/>
           <w:rtl/>
         </w:rPr>
-        <w:t xml:space="preserve">ולפי הקשר </w:t>
+        <w:t>כך שמתקיים כי</w:t>
+      </w:r>
+      <w:r>
+        <w:rPr>
+          <w:rFonts w:ascii="David" w:hAnsi="David" w:cs="David" w:hint="cs"/>
+          <w:sz w:val="28"/>
+          <w:szCs w:val="28"/>
+          <w:rtl/>
+        </w:rPr>
+        <w:t xml:space="preserve"> </w:t>
       </w:r>
       <m:oMath>
         <m:sSub>
@@ -7189,7 +10272,6 @@
             <m:ctrlPr>
               <w:rPr>
                 <w:rFonts w:ascii="Cambria Math" w:hAnsi="Cambria Math" w:cs="David"/>
-                <w:i/>
                 <w:sz w:val="28"/>
                 <w:szCs w:val="28"/>
               </w:rPr>
@@ -7207,6 +10289,9 @@
           </m:e>
           <m:sub>
             <m:r>
+              <m:rPr>
+                <m:sty m:val="p"/>
+              </m:rPr>
               <w:rPr>
                 <w:rFonts w:ascii="Cambria Math" w:hAnsi="Cambria Math" w:cs="David"/>
                 <w:sz w:val="28"/>
@@ -7217,6 +10302,9 @@
           </m:sub>
         </m:sSub>
         <m:r>
+          <m:rPr>
+            <m:sty m:val="p"/>
+          </m:rPr>
           <w:rPr>
             <w:rFonts w:ascii="Cambria Math" w:hAnsi="Cambria Math" w:cs="David"/>
             <w:sz w:val="28"/>
@@ -7229,7 +10317,6 @@
             <m:ctrlPr>
               <w:rPr>
                 <w:rFonts w:ascii="Cambria Math" w:hAnsi="Cambria Math" w:cs="David"/>
-                <w:i/>
                 <w:sz w:val="28"/>
                 <w:szCs w:val="28"/>
               </w:rPr>
@@ -7247,6 +10334,9 @@
           </m:e>
           <m:sub>
             <m:r>
+              <m:rPr>
+                <m:sty m:val="p"/>
+              </m:rPr>
               <w:rPr>
                 <w:rFonts w:ascii="Cambria Math" w:hAnsi="Cambria Math" w:cs="David"/>
                 <w:sz w:val="28"/>
@@ -7257,25 +10347,21 @@
           </m:sub>
         </m:sSub>
         <m:r>
+          <m:rPr>
+            <m:sty m:val="p"/>
+          </m:rPr>
           <w:rPr>
             <w:rFonts w:ascii="Cambria Math" w:hAnsi="Cambria Math" w:cs="David"/>
             <w:sz w:val="28"/>
             <w:szCs w:val="28"/>
           </w:rPr>
-          <m:t>+</m:t>
-        </m:r>
-        <m:r>
-          <m:rPr>
-            <m:sty m:val="p"/>
-          </m:rPr>
-          <w:rPr>
-            <w:rFonts w:ascii="Cambria Math" w:eastAsiaTheme="minorEastAsia" w:hAnsi="Cambria Math"/>
-          </w:rPr>
-          <m:t>Δ</m:t>
+          <m:t>+Δ</m:t>
         </m:r>
         <m:r>
           <w:rPr>
-            <w:rFonts w:ascii="Cambria Math" w:eastAsiaTheme="minorEastAsia" w:hAnsi="Cambria Math"/>
+            <w:rFonts w:ascii="Cambria Math" w:hAnsi="Cambria Math" w:cs="David"/>
+            <w:sz w:val="28"/>
+            <w:szCs w:val="28"/>
           </w:rPr>
           <m:t>z</m:t>
         </m:r>
@@ -7287,13 +10373,63 @@
           <w:szCs w:val="28"/>
           <w:rtl/>
         </w:rPr>
-        <w:t xml:space="preserve"> נקבל כי:</w:t>
-      </w:r>
-    </w:p>
-    <w:p>
-      <w:pPr>
-        <w:rPr>
-          <w:rFonts w:eastAsiaTheme="minorEastAsia"/>
+        <w:t xml:space="preserve">. </w:t>
+      </w:r>
+      <w:r>
+        <w:rPr>
+          <w:rFonts w:ascii="David" w:hAnsi="David" w:cs="David" w:hint="cs"/>
+          <w:sz w:val="28"/>
+          <w:szCs w:val="28"/>
+          <w:rtl/>
+        </w:rPr>
+        <w:t>ממשוואה</w:t>
+      </w:r>
+      <w:r>
+        <w:rPr>
+          <w:rFonts w:ascii="David" w:hAnsi="David" w:cs="David" w:hint="cs"/>
+          <w:sz w:val="28"/>
+          <w:szCs w:val="28"/>
+          <w:rtl/>
+        </w:rPr>
+        <w:t xml:space="preserve"> </w:t>
+      </w:r>
+      <m:oMath>
+        <m:r>
+          <w:rPr>
+            <w:rFonts w:ascii="Cambria Math" w:hAnsi="Cambria Math" w:cs="David" w:hint="cs"/>
+            <w:sz w:val="28"/>
+            <w:szCs w:val="28"/>
+            <w:rtl/>
+          </w:rPr>
+          <m:t>(1)</m:t>
+        </m:r>
+      </m:oMath>
+      <w:r>
+        <w:rPr>
+          <w:rFonts w:ascii="David" w:hAnsi="David" w:cs="David" w:hint="cs"/>
+          <w:sz w:val="28"/>
+          <w:szCs w:val="28"/>
+          <w:rtl/>
+        </w:rPr>
+        <w:t xml:space="preserve"> </w:t>
+      </w:r>
+      <w:r>
+        <w:rPr>
+          <w:rFonts w:ascii="David" w:hAnsi="David" w:cs="David" w:hint="cs"/>
+          <w:sz w:val="28"/>
+          <w:szCs w:val="28"/>
+          <w:rtl/>
+        </w:rPr>
+        <w:t>נקבל כי:</w:t>
+      </w:r>
+    </w:p>
+    <w:p>
+      <w:pPr>
+        <w:bidi/>
+        <w:rPr>
+          <w:rFonts w:ascii="David" w:eastAsiaTheme="minorEastAsia" w:hAnsi="David" w:cs="David"/>
+          <w:sz w:val="28"/>
+          <w:szCs w:val="28"/>
         </w:rPr>
       </w:pPr>
       <m:oMathPara>
@@ -7302,31 +10438,44 @@
             <m:sSubPr>
               <m:ctrlPr>
                 <w:rPr>
-                  <w:rFonts w:ascii="Cambria Math" w:eastAsiaTheme="minorEastAsia" w:hAnsi="Cambria Math"/>
-                  <w:i/>
+                  <w:rFonts w:ascii="Cambria Math" w:hAnsi="Cambria Math" w:cs="David"/>
+                  <w:sz w:val="28"/>
+                  <w:szCs w:val="28"/>
                 </w:rPr>
               </m:ctrlPr>
             </m:sSubPr>
             <m:e>
               <m:r>
                 <w:rPr>
-                  <w:rFonts w:ascii="Cambria Math" w:eastAsiaTheme="minorEastAsia" w:hAnsi="Cambria Math"/>
+                  <w:rFonts w:ascii="Cambria Math" w:hAnsi="Cambria Math" w:cs="David"/>
+                  <w:sz w:val="28"/>
+                  <w:szCs w:val="28"/>
                 </w:rPr>
-                <m:t>I</m:t>
+                <m:t>i</m:t>
               </m:r>
             </m:e>
             <m:sub>
               <m:r>
+                <m:rPr>
+                  <m:sty m:val="p"/>
+                </m:rPr>
                 <w:rPr>
-                  <w:rFonts w:ascii="Cambria Math" w:eastAsiaTheme="minorEastAsia" w:hAnsi="Cambria Math"/>
+                  <w:rFonts w:ascii="Cambria Math" w:hAnsi="Cambria Math" w:cs="David"/>
+                  <w:sz w:val="28"/>
+                  <w:szCs w:val="28"/>
                 </w:rPr>
                 <m:t>2</m:t>
               </m:r>
             </m:sub>
           </m:sSub>
           <m:r>
+            <m:rPr>
+              <m:sty m:val="p"/>
+            </m:rPr>
             <w:rPr>
-              <w:rFonts w:ascii="Cambria Math" w:eastAsiaTheme="minorEastAsia" w:hAnsi="Cambria Math"/>
+              <w:rFonts w:ascii="Cambria Math" w:hAnsi="Cambria Math" w:cs="David"/>
+              <w:sz w:val="28"/>
+              <w:szCs w:val="28"/>
             </w:rPr>
             <m:t>=</m:t>
           </m:r>
@@ -7334,7 +10483,9 @@
             <m:funcPr>
               <m:ctrlPr>
                 <w:rPr>
-                  <w:rFonts w:ascii="Cambria Math" w:eastAsiaTheme="minorEastAsia" w:hAnsi="Cambria Math"/>
+                  <w:rFonts w:ascii="Cambria Math" w:hAnsi="Cambria Math" w:cs="David"/>
+                  <w:sz w:val="28"/>
+                  <w:szCs w:val="28"/>
                 </w:rPr>
               </m:ctrlPr>
             </m:funcPr>
@@ -7344,7 +10495,9 @@
                   <m:sty m:val="p"/>
                 </m:rPr>
                 <w:rPr>
-                  <w:rFonts w:ascii="Cambria Math" w:eastAsiaTheme="minorEastAsia" w:hAnsi="Cambria Math"/>
+                  <w:rFonts w:ascii="Cambria Math" w:hAnsi="Cambria Math" w:cs="David"/>
+                  <w:sz w:val="28"/>
+                  <w:szCs w:val="28"/>
                 </w:rPr>
                 <m:t>exp</m:t>
               </m:r>
@@ -7354,30 +10507,48 @@
                 <m:dPr>
                   <m:ctrlPr>
                     <w:rPr>
-                      <w:rFonts w:ascii="Cambria Math" w:eastAsiaTheme="minorEastAsia" w:hAnsi="Cambria Math"/>
-                      <w:i/>
+                      <w:rFonts w:ascii="Cambria Math" w:hAnsi="Cambria Math" w:cs="David"/>
+                      <w:sz w:val="28"/>
+                      <w:szCs w:val="28"/>
                     </w:rPr>
                   </m:ctrlPr>
                 </m:dPr>
                 <m:e>
                   <m:r>
+                    <m:rPr>
+                      <m:sty m:val="p"/>
+                    </m:rPr>
                     <w:rPr>
-                      <w:rFonts w:ascii="Cambria Math" w:eastAsiaTheme="minorEastAsia" w:hAnsi="Cambria Math"/>
+                      <w:rFonts w:ascii="Cambria Math" w:hAnsi="Cambria Math" w:cs="David"/>
+                      <w:sz w:val="28"/>
+                      <w:szCs w:val="28"/>
                     </w:rPr>
-                    <m:t>-c⋅</m:t>
+                    <m:t>-</m:t>
+                  </m:r>
+                  <m:r>
+                    <w:rPr>
+                      <w:rFonts w:ascii="Cambria Math" w:hAnsi="Cambria Math" w:cs="David"/>
+                      <w:sz w:val="28"/>
+                      <w:szCs w:val="28"/>
+                    </w:rPr>
+                    <m:t>β</m:t>
                   </m:r>
                   <m:r>
                     <m:rPr>
                       <m:sty m:val="p"/>
                     </m:rPr>
                     <w:rPr>
-                      <w:rFonts w:ascii="Cambria Math" w:eastAsiaTheme="minorEastAsia" w:hAnsi="Cambria Math"/>
+                      <w:rFonts w:ascii="Cambria Math" w:hAnsi="Cambria Math" w:cs="David"/>
+                      <w:sz w:val="28"/>
+                      <w:szCs w:val="28"/>
                     </w:rPr>
-                    <m:t>Δ</m:t>
+                    <m:t>⋅Δ</m:t>
                   </m:r>
                   <m:r>
                     <w:rPr>
-                      <w:rFonts w:ascii="Cambria Math" w:eastAsiaTheme="minorEastAsia" w:hAnsi="Cambria Math"/>
+                      <w:rFonts w:ascii="Cambria Math" w:hAnsi="Cambria Math" w:cs="David"/>
+                      <w:sz w:val="28"/>
+                      <w:szCs w:val="28"/>
                     </w:rPr>
                     <m:t>z</m:t>
                   </m:r>
@@ -7386,8 +10557,13 @@
             </m:e>
           </m:func>
           <m:r>
+            <m:rPr>
+              <m:sty m:val="p"/>
+            </m:rPr>
             <w:rPr>
-              <w:rFonts w:ascii="Cambria Math" w:eastAsiaTheme="minorEastAsia" w:hAnsi="Cambria Math"/>
+              <w:rFonts w:ascii="Cambria Math" w:hAnsi="Cambria Math" w:cs="David"/>
+              <w:sz w:val="28"/>
+              <w:szCs w:val="28"/>
             </w:rPr>
             <m:t>⋅</m:t>
           </m:r>
@@ -7395,23 +10571,31 @@
             <m:sSubPr>
               <m:ctrlPr>
                 <w:rPr>
-                  <w:rFonts w:ascii="Cambria Math" w:eastAsiaTheme="minorEastAsia" w:hAnsi="Cambria Math"/>
-                  <w:i/>
+                  <w:rFonts w:ascii="Cambria Math" w:hAnsi="Cambria Math" w:cs="David"/>
+                  <w:sz w:val="28"/>
+                  <w:szCs w:val="28"/>
                 </w:rPr>
               </m:ctrlPr>
             </m:sSubPr>
             <m:e>
               <m:r>
                 <w:rPr>
-                  <w:rFonts w:ascii="Cambria Math" w:eastAsiaTheme="minorEastAsia" w:hAnsi="Cambria Math"/>
+                  <w:rFonts w:ascii="Cambria Math" w:hAnsi="Cambria Math" w:cs="David"/>
+                  <w:sz w:val="28"/>
+                  <w:szCs w:val="28"/>
                 </w:rPr>
-                <m:t>I</m:t>
+                <m:t>i</m:t>
               </m:r>
             </m:e>
             <m:sub>
               <m:r>
+                <m:rPr>
+                  <m:sty m:val="p"/>
+                </m:rPr>
                 <w:rPr>
-                  <w:rFonts w:ascii="Cambria Math" w:eastAsiaTheme="minorEastAsia" w:hAnsi="Cambria Math"/>
+                  <w:rFonts w:ascii="Cambria Math" w:hAnsi="Cambria Math" w:cs="David"/>
+                  <w:sz w:val="28"/>
+                  <w:szCs w:val="28"/>
                 </w:rPr>
                 <m:t>1</m:t>
               </m:r>
@@ -7424,279 +10608,75 @@
       <w:pPr>
         <w:bidi/>
         <w:rPr>
-          <w:rFonts w:ascii="David" w:hAnsi="David" w:cs="David" w:hint="cs"/>
-          <w:sz w:val="28"/>
-          <w:szCs w:val="28"/>
-          <w:rtl/>
-        </w:rPr>
-      </w:pPr>
-      <w:r>
-        <w:rPr>
-          <w:rFonts w:ascii="David" w:hAnsi="David" w:cs="David" w:hint="cs"/>
-          <w:sz w:val="28"/>
-          <w:szCs w:val="28"/>
-          <w:rtl/>
-        </w:rPr>
-        <w:t>ועבור כל ערוץ צבע:</w:t>
-      </w:r>
-    </w:p>
-    <w:p>
-      <m:oMathPara>
-        <m:oMath>
-          <m:sSup>
-            <m:sSupPr>
-              <m:ctrlPr>
-                <w:rPr>
-                  <w:rFonts w:ascii="Cambria Math" w:eastAsiaTheme="minorEastAsia" w:hAnsi="Cambria Math"/>
-                  <w:i/>
-                </w:rPr>
-              </m:ctrlPr>
-            </m:sSupPr>
-            <m:e>
-              <m:r>
-                <w:rPr>
-                  <w:rFonts w:ascii="Cambria Math" w:eastAsiaTheme="minorEastAsia" w:hAnsi="Cambria Math"/>
-                </w:rPr>
-                <m:t>c</m:t>
-              </m:r>
-            </m:e>
-            <m:sup>
-              <m:d>
-                <m:dPr>
-                  <m:ctrlPr>
-                    <w:rPr>
-                      <w:rFonts w:ascii="Cambria Math" w:eastAsiaTheme="minorEastAsia" w:hAnsi="Cambria Math"/>
-                      <w:i/>
-                    </w:rPr>
-                  </m:ctrlPr>
-                </m:dPr>
-                <m:e>
-                  <m:r>
-                    <w:rPr>
-                      <w:rFonts w:ascii="Cambria Math" w:eastAsiaTheme="minorEastAsia" w:hAnsi="Cambria Math"/>
-                    </w:rPr>
-                    <m:t>k</m:t>
-                  </m:r>
-                </m:e>
-              </m:d>
-            </m:sup>
-          </m:sSup>
-          <m:r>
-            <w:rPr>
-              <w:rFonts w:ascii="Cambria Math" w:eastAsiaTheme="minorEastAsia" w:hAnsi="Cambria Math"/>
-            </w:rPr>
-            <m:t>=-</m:t>
-          </m:r>
-          <m:f>
-            <m:fPr>
-              <m:ctrlPr>
-                <w:rPr>
-                  <w:rFonts w:ascii="Cambria Math" w:eastAsiaTheme="minorEastAsia" w:hAnsi="Cambria Math"/>
-                  <w:i/>
-                </w:rPr>
-              </m:ctrlPr>
-            </m:fPr>
-            <m:num>
-              <m:r>
-                <w:rPr>
-                  <w:rFonts w:ascii="Cambria Math" w:eastAsiaTheme="minorEastAsia" w:hAnsi="Cambria Math"/>
-                </w:rPr>
-                <m:t>1</m:t>
-              </m:r>
-            </m:num>
-            <m:den>
-              <m:r>
-                <m:rPr>
-                  <m:sty m:val="p"/>
-                </m:rPr>
-                <w:rPr>
-                  <w:rFonts w:ascii="Cambria Math" w:eastAsiaTheme="minorEastAsia" w:hAnsi="Cambria Math"/>
-                </w:rPr>
-                <m:t>Δ</m:t>
-              </m:r>
-              <m:r>
-                <w:rPr>
-                  <w:rFonts w:ascii="Cambria Math" w:eastAsiaTheme="minorEastAsia" w:hAnsi="Cambria Math"/>
-                </w:rPr>
-                <m:t>z</m:t>
-              </m:r>
-            </m:den>
-          </m:f>
-          <m:func>
-            <m:funcPr>
-              <m:ctrlPr>
-                <w:rPr>
-                  <w:rFonts w:ascii="Cambria Math" w:eastAsiaTheme="minorEastAsia" w:hAnsi="Cambria Math"/>
-                  <w:i/>
-                </w:rPr>
-              </m:ctrlPr>
-            </m:funcPr>
-            <m:fName>
-              <m:r>
-                <m:rPr>
-                  <m:sty m:val="p"/>
-                </m:rPr>
-                <w:rPr>
-                  <w:rFonts w:ascii="Cambria Math" w:eastAsiaTheme="minorEastAsia" w:hAnsi="Cambria Math"/>
-                </w:rPr>
-                <m:t>ln</m:t>
-              </m:r>
-            </m:fName>
-            <m:e>
-              <m:d>
-                <m:dPr>
-                  <m:ctrlPr>
-                    <w:rPr>
-                      <w:rFonts w:ascii="Cambria Math" w:eastAsiaTheme="minorEastAsia" w:hAnsi="Cambria Math"/>
-                      <w:i/>
-                    </w:rPr>
-                  </m:ctrlPr>
-                </m:dPr>
-                <m:e>
-                  <m:f>
-                    <m:fPr>
-                      <m:ctrlPr>
-                        <w:rPr>
-                          <w:rFonts w:ascii="Cambria Math" w:eastAsiaTheme="minorEastAsia" w:hAnsi="Cambria Math"/>
-                          <w:i/>
-                        </w:rPr>
-                      </m:ctrlPr>
-                    </m:fPr>
-                    <m:num>
-                      <m:sSubSup>
-                        <m:sSubSupPr>
-                          <m:ctrlPr>
-                            <w:rPr>
-                              <w:rFonts w:ascii="Cambria Math" w:eastAsiaTheme="minorEastAsia" w:hAnsi="Cambria Math"/>
-                              <w:i/>
-                            </w:rPr>
-                          </m:ctrlPr>
-                        </m:sSubSupPr>
-                        <m:e>
-                          <m:r>
-                            <w:rPr>
-                              <w:rFonts w:ascii="Cambria Math" w:eastAsiaTheme="minorEastAsia" w:hAnsi="Cambria Math"/>
-                            </w:rPr>
-                            <m:t>I</m:t>
-                          </m:r>
-                        </m:e>
-                        <m:sub>
-                          <m:r>
-                            <w:rPr>
-                              <w:rFonts w:ascii="Cambria Math" w:eastAsiaTheme="minorEastAsia" w:hAnsi="Cambria Math"/>
-                            </w:rPr>
-                            <m:t>2</m:t>
-                          </m:r>
-                        </m:sub>
-                        <m:sup>
-                          <m:d>
-                            <m:dPr>
-                              <m:ctrlPr>
-                                <w:rPr>
-                                  <w:rFonts w:ascii="Cambria Math" w:eastAsiaTheme="minorEastAsia" w:hAnsi="Cambria Math"/>
-                                  <w:i/>
-                                </w:rPr>
-                              </m:ctrlPr>
-                            </m:dPr>
-                            <m:e>
-                              <m:r>
-                                <w:rPr>
-                                  <w:rFonts w:ascii="Cambria Math" w:eastAsiaTheme="minorEastAsia" w:hAnsi="Cambria Math"/>
-                                </w:rPr>
-                                <m:t>k</m:t>
-                              </m:r>
-                            </m:e>
-                          </m:d>
-                        </m:sup>
-                      </m:sSubSup>
-                    </m:num>
-                    <m:den>
-                      <m:sSubSup>
-                        <m:sSubSupPr>
-                          <m:ctrlPr>
-                            <w:rPr>
-                              <w:rFonts w:ascii="Cambria Math" w:eastAsiaTheme="minorEastAsia" w:hAnsi="Cambria Math"/>
-                              <w:i/>
-                            </w:rPr>
-                          </m:ctrlPr>
-                        </m:sSubSupPr>
-                        <m:e>
-                          <m:r>
-                            <w:rPr>
-                              <w:rFonts w:ascii="Cambria Math" w:eastAsiaTheme="minorEastAsia" w:hAnsi="Cambria Math"/>
-                            </w:rPr>
-                            <m:t>I</m:t>
-                          </m:r>
-                        </m:e>
-                        <m:sub>
-                          <m:r>
-                            <w:rPr>
-                              <w:rFonts w:ascii="Cambria Math" w:eastAsiaTheme="minorEastAsia" w:hAnsi="Cambria Math"/>
-                            </w:rPr>
-                            <m:t>1</m:t>
-                          </m:r>
-                        </m:sub>
-                        <m:sup>
-                          <m:d>
-                            <m:dPr>
-                              <m:ctrlPr>
-                                <w:rPr>
-                                  <w:rFonts w:ascii="Cambria Math" w:eastAsiaTheme="minorEastAsia" w:hAnsi="Cambria Math"/>
-                                  <w:i/>
-                                </w:rPr>
-                              </m:ctrlPr>
-                            </m:dPr>
-                            <m:e>
-                              <m:r>
-                                <w:rPr>
-                                  <w:rFonts w:ascii="Cambria Math" w:eastAsiaTheme="minorEastAsia" w:hAnsi="Cambria Math"/>
-                                </w:rPr>
-                                <m:t>k</m:t>
-                              </m:r>
-                            </m:e>
-                          </m:d>
-                        </m:sup>
-                      </m:sSubSup>
-                    </m:den>
-                  </m:f>
-                </m:e>
-              </m:d>
-            </m:e>
-          </m:func>
-        </m:oMath>
-      </m:oMathPara>
-    </w:p>
-    <w:p>
-      <w:pPr>
-        <w:bidi/>
-        <w:rPr>
-          <w:rFonts w:ascii="David" w:hAnsi="David" w:cs="David" w:hint="cs"/>
-          <w:sz w:val="28"/>
-          <w:szCs w:val="28"/>
-          <w:rtl/>
-        </w:rPr>
-      </w:pPr>
-      <w:r>
-        <w:rPr>
-          <w:rFonts w:ascii="David" w:hAnsi="David" w:cs="David" w:hint="cs"/>
-          <w:sz w:val="28"/>
-          <w:szCs w:val="28"/>
-          <w:rtl/>
-        </w:rPr>
-        <w:t>ההגבלות של השיטה הזו היא  שעל מנת ואכן רק נקלוט בכל תמונה את הפיזור האחורי של המים נצטרך גוף מים מספיק גדול ועמוק כך שלא נקבל אור ממקורות אחרים כמו תאורה טבעית מהשמש (או למדוד בלילה) והחזרים מהשפות, התחתית ועצמים אחרים בגוף המים.</w:t>
-      </w:r>
-    </w:p>
-    <w:p>
-      <w:pPr>
-        <w:pStyle w:val="ListParagraph"/>
-        <w:bidi/>
-        <w:ind w:left="1224"/>
-        <w:rPr>
-          <w:rFonts w:ascii="David" w:hAnsi="David" w:cs="David"/>
-          <w:sz w:val="28"/>
-          <w:szCs w:val="28"/>
-        </w:rPr>
-      </w:pPr>
+          <w:rFonts w:ascii="David" w:hAnsi="David" w:cs="David"/>
+          <w:sz w:val="28"/>
+          <w:szCs w:val="28"/>
+        </w:rPr>
+      </w:pPr>
+    </w:p>
+    <w:p>
+      <w:pPr>
+        <w:bidi/>
+        <w:rPr>
+          <w:rFonts w:ascii="David" w:hAnsi="David" w:cs="David"/>
+          <w:sz w:val="28"/>
+          <w:szCs w:val="28"/>
+        </w:rPr>
+      </w:pPr>
+      <w:r>
+        <w:rPr>
+          <w:rFonts w:ascii="David" w:hAnsi="David" w:cs="David" w:hint="cs"/>
+          <w:sz w:val="28"/>
+          <w:szCs w:val="28"/>
+          <w:rtl/>
+        </w:rPr>
+        <w:t xml:space="preserve">ההגבלות של שיטה זו היא שעל מנת </w:t>
+      </w:r>
+      <w:r>
+        <w:rPr>
+          <w:rFonts w:ascii="David" w:hAnsi="David" w:cs="David" w:hint="cs"/>
+          <w:sz w:val="28"/>
+          <w:szCs w:val="28"/>
+          <w:rtl/>
+        </w:rPr>
+        <w:t>ו</w:t>
+      </w:r>
+      <w:r>
+        <w:rPr>
+          <w:rFonts w:ascii="David" w:hAnsi="David" w:cs="David" w:hint="cs"/>
+          <w:sz w:val="28"/>
+          <w:szCs w:val="28"/>
+          <w:rtl/>
+        </w:rPr>
+        <w:t xml:space="preserve">נקלוט בכל תמונה את </w:t>
+      </w:r>
+      <w:r>
+        <w:rPr>
+          <w:rFonts w:ascii="David" w:hAnsi="David" w:cs="David" w:hint="cs"/>
+          <w:sz w:val="28"/>
+          <w:szCs w:val="28"/>
+          <w:rtl/>
+        </w:rPr>
+        <w:t xml:space="preserve">אך ורק את </w:t>
+      </w:r>
+      <w:r>
+        <w:rPr>
+          <w:rFonts w:ascii="David" w:hAnsi="David" w:cs="David" w:hint="cs"/>
+          <w:sz w:val="28"/>
+          <w:szCs w:val="28"/>
+          <w:rtl/>
+        </w:rPr>
+        <w:t xml:space="preserve">הפיזור האחורי של המים </w:t>
+      </w:r>
+      <w:r>
+        <w:rPr>
+          <w:rFonts w:ascii="David" w:hAnsi="David" w:cs="David" w:hint="cs"/>
+          <w:sz w:val="28"/>
+          <w:szCs w:val="28"/>
+          <w:rtl/>
+        </w:rPr>
+        <w:t>נדרש</w:t>
+      </w:r>
       <w:r>
         <w:rPr>
           <w:rFonts w:ascii="David" w:hAnsi="David" w:cs="David" w:hint="cs"/>
@@ -7705,6 +10685,42 @@
           <w:rtl/>
         </w:rPr>
         <w:t xml:space="preserve"> </w:t>
+      </w:r>
+      <w:r>
+        <w:rPr>
+          <w:rFonts w:ascii="David" w:hAnsi="David" w:cs="David" w:hint="cs"/>
+          <w:sz w:val="28"/>
+          <w:szCs w:val="28"/>
+          <w:rtl/>
+        </w:rPr>
+        <w:t>ש</w:t>
+      </w:r>
+      <w:r>
+        <w:rPr>
+          <w:rFonts w:ascii="David" w:hAnsi="David" w:cs="David" w:hint="cs"/>
+          <w:sz w:val="28"/>
+          <w:szCs w:val="28"/>
+          <w:rtl/>
+        </w:rPr>
+        <w:t xml:space="preserve">גוף </w:t>
+      </w:r>
+      <w:r>
+        <w:rPr>
+          <w:rFonts w:ascii="David" w:hAnsi="David" w:cs="David" w:hint="cs"/>
+          <w:sz w:val="28"/>
+          <w:szCs w:val="28"/>
+          <w:rtl/>
+        </w:rPr>
+        <w:t>ה</w:t>
+      </w:r>
+      <w:r>
+        <w:rPr>
+          <w:rFonts w:ascii="David" w:hAnsi="David" w:cs="David" w:hint="cs"/>
+          <w:sz w:val="28"/>
+          <w:szCs w:val="28"/>
+          <w:rtl/>
+        </w:rPr>
+        <w:t>מים מספיק גדול ועמוק כך שלא נקבל אור ממקורות אחרים כמו תאורה טבעית מהשמש (או למדוד בלילה) והחזרים מהשפות, התחתית ועצמים אחרים בגוף המים.</w:t>
       </w:r>
     </w:p>
     <w:p>
@@ -7729,8 +10745,136 @@
           <w:szCs w:val="28"/>
           <w:rtl/>
         </w:rPr>
+        <w:lastRenderedPageBreak/>
         <w:t xml:space="preserve"> ניחות דיסק שחור</w:t>
       </w:r>
+      <w:r>
+        <w:rPr>
+          <w:rFonts w:ascii="David" w:hAnsi="David" w:cs="David" w:hint="cs"/>
+          <w:sz w:val="28"/>
+          <w:szCs w:val="28"/>
+          <w:rtl/>
+        </w:rPr>
+        <w:t xml:space="preserve"> </w:t>
+      </w:r>
+      <m:oMath>
+        <m:r>
+          <w:rPr>
+            <w:rFonts w:ascii="Cambria Math" w:hAnsi="Cambria Math" w:cs="David"/>
+            <w:i/>
+            <w:sz w:val="28"/>
+            <w:szCs w:val="28"/>
+            <w:rtl/>
+          </w:rPr>
+          <w:fldChar w:fldCharType="begin"/>
+        </m:r>
+        <m:r>
+          <w:rPr>
+            <w:rFonts w:ascii="Cambria Math" w:hAnsi="Cambria Math" w:cs="David"/>
+            <w:sz w:val="28"/>
+            <w:szCs w:val="28"/>
+            <w:rtl/>
+          </w:rPr>
+          <m:t xml:space="preserve"> </m:t>
+        </m:r>
+        <m:r>
+          <w:rPr>
+            <w:rFonts w:ascii="Cambria Math" w:hAnsi="Cambria Math" w:cs="David" w:hint="cs"/>
+            <w:sz w:val="28"/>
+            <w:szCs w:val="28"/>
+          </w:rPr>
+          <m:t>REF</m:t>
+        </m:r>
+        <m:r>
+          <w:rPr>
+            <w:rFonts w:ascii="Cambria Math" w:hAnsi="Cambria Math" w:cs="David" w:hint="cs"/>
+            <w:sz w:val="28"/>
+            <w:szCs w:val="28"/>
+            <w:rtl/>
+          </w:rPr>
+          <m:t xml:space="preserve"> _</m:t>
+        </m:r>
+        <m:r>
+          <w:rPr>
+            <w:rFonts w:ascii="Cambria Math" w:hAnsi="Cambria Math" w:cs="David" w:hint="cs"/>
+            <w:sz w:val="28"/>
+            <w:szCs w:val="28"/>
+          </w:rPr>
+          <m:t>Ref144925308 \r \h</m:t>
+        </m:r>
+        <m:r>
+          <w:rPr>
+            <w:rFonts w:ascii="Cambria Math" w:hAnsi="Cambria Math" w:cs="David"/>
+            <w:sz w:val="28"/>
+            <w:szCs w:val="28"/>
+            <w:rtl/>
+          </w:rPr>
+          <m:t xml:space="preserve"> </m:t>
+        </m:r>
+        <m:r>
+          <w:rPr>
+            <w:rFonts w:ascii="Cambria Math" w:hAnsi="Cambria Math" w:cs="David"/>
+            <w:i/>
+            <w:sz w:val="28"/>
+            <w:szCs w:val="28"/>
+            <w:rtl/>
+          </w:rPr>
+        </m:r>
+        <m:r>
+          <w:rPr>
+            <w:rFonts w:ascii="Cambria Math" w:hAnsi="Cambria Math" w:cs="David"/>
+            <w:i/>
+            <w:sz w:val="28"/>
+            <w:szCs w:val="28"/>
+            <w:rtl/>
+          </w:rPr>
+          <w:fldChar w:fldCharType="separate"/>
+        </m:r>
+        <m:r>
+          <w:rPr>
+            <w:rFonts w:ascii="Cambria Math" w:hAnsi="Cambria Math" w:cs="David" w:hint="eastAsia"/>
+            <w:sz w:val="28"/>
+            <w:szCs w:val="28"/>
+            <w:cs/>
+          </w:rPr>
+          <m:t>‎</m:t>
+        </m:r>
+        <m:r>
+          <w:rPr>
+            <w:rFonts w:ascii="Cambria Math" w:hAnsi="Cambria Math" w:cs="David"/>
+            <w:sz w:val="28"/>
+            <w:szCs w:val="28"/>
+          </w:rPr>
+          <m:t>[</m:t>
+        </m:r>
+        <m:r>
+          <w:rPr>
+            <w:rFonts w:ascii="Cambria Math" w:hAnsi="Cambria Math" w:cs="David"/>
+            <w:sz w:val="28"/>
+            <w:szCs w:val="28"/>
+          </w:rPr>
+          <m:t>9</m:t>
+        </m:r>
+        <m:r>
+          <w:rPr>
+            <w:rFonts w:ascii="Cambria Math" w:hAnsi="Cambria Math" w:cs="David"/>
+            <w:sz w:val="28"/>
+            <w:szCs w:val="28"/>
+            <w:rtl/>
+          </w:rPr>
+          <m:t>]</m:t>
+        </m:r>
+        <m:r>
+          <w:rPr>
+            <w:rFonts w:ascii="Cambria Math" w:hAnsi="Cambria Math" w:cs="David"/>
+            <w:i/>
+            <w:sz w:val="28"/>
+            <w:szCs w:val="28"/>
+            <w:rtl/>
+          </w:rPr>
+          <w:fldChar w:fldCharType="end"/>
+        </m:r>
+      </m:oMath>
     </w:p>
     <w:p>
       <w:pPr>
@@ -7746,30 +10890,248 @@
     </w:p>
     <w:p>
       <w:pPr>
+        <w:bidi/>
+        <w:rPr>
+          <w:rFonts w:ascii="David" w:hAnsi="David" w:cs="David"/>
+          <w:sz w:val="28"/>
+          <w:szCs w:val="28"/>
+          <w:rtl/>
+        </w:rPr>
+      </w:pPr>
+      <w:r>
+        <w:rPr>
+          <w:rFonts w:ascii="David" w:hAnsi="David" w:cs="David" w:hint="cs"/>
+          <w:sz w:val="28"/>
+          <w:szCs w:val="28"/>
+          <w:rtl/>
+        </w:rPr>
+        <w:t>שיטה זו</w:t>
+      </w:r>
+      <w:r>
+        <w:rPr>
+          <w:rFonts w:ascii="David" w:hAnsi="David" w:cs="David" w:hint="cs"/>
+          <w:sz w:val="28"/>
+          <w:szCs w:val="28"/>
+          <w:rtl/>
+        </w:rPr>
+        <w:t xml:space="preserve"> דומה באופייה לשיטת דיסקת הסצ'י אך מכיוון והדיסקה כולה שחורה אין תלות בזווית הדיסקה ביחס למקור האור או לזווית הצילום.</w:t>
+      </w:r>
+      <w:r>
+        <w:rPr>
+          <w:rFonts w:ascii="David" w:hAnsi="David" w:cs="David" w:hint="cs"/>
+          <w:sz w:val="28"/>
+          <w:szCs w:val="28"/>
+          <w:rtl/>
+        </w:rPr>
+        <w:t xml:space="preserve"> </w:t>
+      </w:r>
+    </w:p>
+    <w:p>
+      <w:pPr>
         <w:pStyle w:val="ListParagraph"/>
-        <w:jc w:val="right"/>
-        <w:rPr>
-          <w:rFonts w:ascii="David" w:hAnsi="David" w:cs="David" w:hint="cs"/>
-          <w:sz w:val="28"/>
-          <w:szCs w:val="28"/>
-          <w:rtl/>
-        </w:rPr>
-      </w:pPr>
-      <w:r>
-        <w:rPr>
-          <w:rFonts w:ascii="David" w:hAnsi="David" w:cs="David" w:hint="cs"/>
-          <w:sz w:val="28"/>
-          <w:szCs w:val="28"/>
-          <w:rtl/>
-        </w:rPr>
-        <w:t xml:space="preserve">בשיטה זו </w:t>
-      </w:r>
-    </w:p>
-    <w:p>
-      <w:pPr>
-        <w:bidi/>
-        <w:rPr>
-          <w:rFonts w:ascii="David" w:hAnsi="David" w:cs="David" w:hint="cs"/>
+        <w:bidi/>
+        <w:jc w:val="center"/>
+        <w:rPr>
+          <w:rFonts w:ascii="David" w:hAnsi="David" w:cs="David"/>
+          <w:sz w:val="28"/>
+          <w:szCs w:val="28"/>
+          <w:rtl/>
+        </w:rPr>
+      </w:pPr>
+      <w:r>
+        <w:rPr>
+          <w:noProof/>
+        </w:rPr>
+        <w:drawing>
+          <wp:inline distT="0" distB="0" distL="0" distR="0" wp14:anchorId="46E361C1" wp14:editId="6BA41892">
+            <wp:extent cx="3348990" cy="3873045"/>
+            <wp:effectExtent l="0" t="0" r="3810" b="0"/>
+            <wp:docPr id="810324282" name="Picture 810324282"/>
+            <wp:cNvGraphicFramePr>
+              <a:graphicFrameLocks xmlns:a="http://schemas.openxmlformats.org/drawingml/2006/main" noChangeAspect="1"/>
+            </wp:cNvGraphicFramePr>
+            <a:graphic xmlns:a="http://schemas.openxmlformats.org/drawingml/2006/main">
+              <a:graphicData uri="http://schemas.openxmlformats.org/drawingml/2006/picture">
+                <pic:pic xmlns:pic="http://schemas.openxmlformats.org/drawingml/2006/picture">
+                  <pic:nvPicPr>
+                    <pic:cNvPr id="0" name="Picture 3"/>
+                    <pic:cNvPicPr>
+                      <a:picLocks noChangeAspect="1" noChangeArrowheads="1"/>
+                    </pic:cNvPicPr>
+                  </pic:nvPicPr>
+                  <pic:blipFill>
+                    <a:blip r:embed="rId21">
+                      <a:extLst>
+                        <a:ext uri="{28A0092B-C50C-407E-A947-70E740481C1C}">
+                          <a14:useLocalDpi xmlns:a14="http://schemas.microsoft.com/office/drawing/2010/main" val="0"/>
+                        </a:ext>
+                      </a:extLst>
+                    </a:blip>
+                    <a:srcRect/>
+                    <a:stretch>
+                      <a:fillRect/>
+                    </a:stretch>
+                  </pic:blipFill>
+                  <pic:spPr bwMode="auto">
+                    <a:xfrm>
+                      <a:off x="0" y="0"/>
+                      <a:ext cx="3360918" cy="3886840"/>
+                    </a:xfrm>
+                    <a:prstGeom prst="rect">
+                      <a:avLst/>
+                    </a:prstGeom>
+                    <a:noFill/>
+                    <a:ln>
+                      <a:noFill/>
+                    </a:ln>
+                  </pic:spPr>
+                </pic:pic>
+              </a:graphicData>
+            </a:graphic>
+          </wp:inline>
+        </w:drawing>
+      </w:r>
+    </w:p>
+    <w:p>
+      <w:pPr>
+        <w:pStyle w:val="Caption"/>
+        <w:bidi/>
+        <w:rPr>
+          <w:rtl/>
+        </w:rPr>
+      </w:pPr>
+      <w:r>
+        <w:rPr>
+          <w:rtl/>
+        </w:rPr>
+        <w:t>איור</w:t>
+      </w:r>
+      <w:r>
+        <w:t xml:space="preserve"> </w:t>
+      </w:r>
+      <w:r>
+        <w:rPr>
+          <w:rtl/>
+        </w:rPr>
+        <w:fldChar w:fldCharType="begin"/>
+      </w:r>
+      <w:r>
+        <w:rPr>
+          <w:rtl/>
+        </w:rPr>
+        <w:instrText xml:space="preserve"> </w:instrText>
+      </w:r>
+      <w:r>
+        <w:instrText>SEQ</w:instrText>
+      </w:r>
+      <w:r>
+        <w:rPr>
+          <w:rtl/>
+        </w:rPr>
+        <w:instrText xml:space="preserve"> איור \* </w:instrText>
+      </w:r>
+      <w:r>
+        <w:instrText>ARABIC</w:instrText>
+      </w:r>
+      <w:r>
+        <w:rPr>
+          <w:rtl/>
+        </w:rPr>
+        <w:instrText xml:space="preserve"> </w:instrText>
+      </w:r>
+      <w:r>
+        <w:rPr>
+          <w:rtl/>
+        </w:rPr>
+        <w:fldChar w:fldCharType="separate"/>
+      </w:r>
+      <w:r>
+        <w:rPr>
+          <w:noProof/>
+          <w:rtl/>
+        </w:rPr>
+        <w:t>12</w:t>
+      </w:r>
+      <w:r>
+        <w:rPr>
+          <w:rtl/>
+        </w:rPr>
+        <w:fldChar w:fldCharType="end"/>
+      </w:r>
+      <w:r>
+        <w:rPr>
+          <w:rFonts w:hint="cs"/>
+          <w:rtl/>
+        </w:rPr>
+        <w:t xml:space="preserve"> </w:t>
+      </w:r>
+      <w:r>
+        <w:rPr>
+          <w:rtl/>
+        </w:rPr>
+        <w:t>–</w:t>
+      </w:r>
+      <w:r>
+        <w:rPr>
+          <w:rFonts w:hint="cs"/>
+          <w:rtl/>
+        </w:rPr>
+        <w:t xml:space="preserve"> תיאור סכמטי של שיטת </w:t>
+      </w:r>
+      <w:r>
+        <w:rPr>
+          <w:rFonts w:hint="cs"/>
+          <w:rtl/>
+        </w:rPr>
+        <w:t>ניחות דיסק שחור</w:t>
+      </w:r>
+      <w:r>
+        <w:rPr>
+          <w:rFonts w:hint="cs"/>
+          <w:rtl/>
+        </w:rPr>
+        <w:t>.</w:t>
+      </w:r>
+    </w:p>
+    <w:p>
+      <w:pPr>
+        <w:bidi/>
+        <w:rPr>
+          <w:rFonts w:ascii="David" w:hAnsi="David" w:cs="David"/>
+          <w:sz w:val="28"/>
+          <w:szCs w:val="28"/>
+          <w:rtl/>
+        </w:rPr>
+      </w:pPr>
+      <w:r>
+        <w:rPr>
+          <w:rFonts w:ascii="David" w:hAnsi="David" w:cs="David" w:hint="cs"/>
+          <w:sz w:val="28"/>
+          <w:szCs w:val="28"/>
+          <w:highlight w:val="yellow"/>
+          <w:rtl/>
+        </w:rPr>
+        <w:t>קונטרסט או לא קונטרסט?</w:t>
+      </w:r>
+    </w:p>
+    <w:p>
+      <w:pPr>
+        <w:pStyle w:val="ListParagraph"/>
+        <w:bidi/>
+        <w:rPr>
+          <w:rFonts w:ascii="David" w:hAnsi="David" w:cs="David"/>
+          <w:sz w:val="28"/>
+          <w:szCs w:val="28"/>
+          <w:rtl/>
+        </w:rPr>
+      </w:pPr>
+    </w:p>
+    <w:p>
+      <w:pPr>
+        <w:pStyle w:val="ListParagraph"/>
+        <w:bidi/>
+        <w:rPr>
+          <w:rFonts w:ascii="David" w:hAnsi="David" w:cs="David"/>
           <w:sz w:val="28"/>
           <w:szCs w:val="28"/>
         </w:rPr>
@@ -7941,6 +11303,9 @@
           <w:ilvl w:val="0"/>
           <w:numId w:val="9"/>
         </w:numPr>
+        <w:spacing w:before="120" w:after="0" w:line="240" w:lineRule="auto"/>
+        <w:ind w:left="1077" w:hanging="357"/>
+        <w:contextualSpacing w:val="0"/>
         <w:rPr>
           <w:rFonts w:ascii="David" w:hAnsi="David" w:cs="David"/>
           <w:sz w:val="28"/>
@@ -7983,6 +11348,9 @@
           <w:ilvl w:val="0"/>
           <w:numId w:val="9"/>
         </w:numPr>
+        <w:spacing w:before="120" w:after="0" w:line="240" w:lineRule="auto"/>
+        <w:ind w:left="1077" w:hanging="357"/>
+        <w:contextualSpacing w:val="0"/>
         <w:rPr>
           <w:rFonts w:ascii="David" w:hAnsi="David" w:cs="David"/>
         </w:rPr>
@@ -8009,6 +11377,9 @@
           <w:ilvl w:val="0"/>
           <w:numId w:val="9"/>
         </w:numPr>
+        <w:spacing w:before="120" w:after="0" w:line="240" w:lineRule="auto"/>
+        <w:ind w:left="1077" w:hanging="357"/>
+        <w:contextualSpacing w:val="0"/>
         <w:rPr>
           <w:rFonts w:ascii="David" w:hAnsi="David" w:cs="David"/>
         </w:rPr>
@@ -8041,6 +11412,9 @@
           <w:ilvl w:val="0"/>
           <w:numId w:val="9"/>
         </w:numPr>
+        <w:spacing w:before="120" w:after="0" w:line="240" w:lineRule="auto"/>
+        <w:ind w:left="1077" w:hanging="357"/>
+        <w:contextualSpacing w:val="0"/>
         <w:rPr>
           <w:rFonts w:ascii="David" w:hAnsi="David" w:cs="David"/>
         </w:rPr>
@@ -8068,7 +11442,6 @@
       </w:r>
       <w:bookmarkEnd w:id="6"/>
     </w:p>
-    <w:bookmarkStart w:id="7" w:name="_Ref144817424"/>
     <w:p>
       <w:pPr>
         <w:pStyle w:val="ListParagraph"/>
@@ -8076,49 +11449,18 @@
           <w:ilvl w:val="0"/>
           <w:numId w:val="9"/>
         </w:numPr>
-        <w:rPr>
-          <w:rFonts w:ascii="David" w:hAnsi="David" w:cs="David"/>
-        </w:rPr>
-      </w:pPr>
-      <w:r>
-        <w:rPr>
-          <w:rFonts w:ascii="David" w:hAnsi="David" w:cs="David"/>
-        </w:rPr>
-        <w:fldChar w:fldCharType="begin"/>
-      </w:r>
-      <w:r>
-        <w:rPr>
-          <w:rFonts w:ascii="David" w:hAnsi="David" w:cs="David"/>
-        </w:rPr>
-        <w:instrText>HYPERLINK "</w:instrText>
-      </w:r>
-      <w:r>
-        <w:rPr>
-          <w:rFonts w:ascii="David" w:hAnsi="David" w:cs="David"/>
-        </w:rPr>
-        <w:instrText>https://www.researchgate.net/publication/237608541_Transparency_tube_provides_reliable_water-quality_measurements</w:instrText>
-      </w:r>
-      <w:r>
-        <w:rPr>
-          <w:rFonts w:ascii="David" w:hAnsi="David" w:cs="David"/>
-        </w:rPr>
-        <w:instrText>"</w:instrText>
-      </w:r>
-      <w:r>
-        <w:rPr>
-          <w:rFonts w:ascii="David" w:hAnsi="David" w:cs="David"/>
-        </w:rPr>
-        <w:fldChar w:fldCharType="separate"/>
-      </w:r>
-      <w:r>
-        <w:t>https://www.researchgate.net/publication/237608541_Transparency_tube_provides_reliable_water-quality_measurements</w:t>
-      </w:r>
-      <w:bookmarkEnd w:id="7"/>
-      <w:r>
-        <w:rPr>
-          <w:rFonts w:ascii="David" w:hAnsi="David" w:cs="David"/>
-        </w:rPr>
-        <w:fldChar w:fldCharType="end"/>
+        <w:spacing w:before="120" w:after="0" w:line="240" w:lineRule="auto"/>
+        <w:ind w:left="1077" w:hanging="357"/>
+        <w:contextualSpacing w:val="0"/>
+        <w:rPr>
+          <w:rFonts w:ascii="David" w:hAnsi="David" w:cs="David"/>
+        </w:rPr>
+      </w:pPr>
+      <w:r>
+        <w:rPr>
+          <w:rFonts w:ascii="David" w:hAnsi="David" w:cs="David"/>
+        </w:rPr>
+        <w:t>Dahlgren, Randy &amp; Nieuwenhuyse, Erwin &amp; Litton, Gary. (2004). Transparency tube provides reliable water-quality measurements. California Agriculture. 58. 149-153. 10.3733/ca.v058n03p149.</w:t>
       </w:r>
     </w:p>
     <w:p>
@@ -8128,18 +11470,154 @@
           <w:ilvl w:val="0"/>
           <w:numId w:val="9"/>
         </w:numPr>
-        <w:rPr>
-          <w:rFonts w:ascii="David" w:hAnsi="David" w:cs="David"/>
-        </w:rPr>
-      </w:pPr>
-      <w:bookmarkStart w:id="8" w:name="_Ref144830624"/>
+        <w:spacing w:before="120" w:after="0" w:line="240" w:lineRule="auto"/>
+        <w:ind w:left="1077" w:hanging="357"/>
+        <w:contextualSpacing w:val="0"/>
+        <w:rPr>
+          <w:rFonts w:ascii="David" w:hAnsi="David" w:cs="David"/>
+        </w:rPr>
+      </w:pPr>
+      <w:bookmarkStart w:id="7" w:name="_Ref144830624"/>
       <w:r>
         <w:rPr>
           <w:rFonts w:ascii="David" w:hAnsi="David" w:cs="David"/>
         </w:rPr>
         <w:t>Guy Gilboa, et al. “In Situ Target-Less Calibration of Turbid Media” Proc. IEEE International Conference on Computational Photography 2017</w:t>
       </w:r>
+      <w:bookmarkEnd w:id="7"/>
+    </w:p>
+    <w:p>
+      <w:pPr>
+        <w:pStyle w:val="ListParagraph"/>
+        <w:numPr>
+          <w:ilvl w:val="0"/>
+          <w:numId w:val="9"/>
+        </w:numPr>
+        <w:spacing w:before="120" w:after="0" w:line="240" w:lineRule="auto"/>
+        <w:ind w:left="1077" w:hanging="357"/>
+        <w:contextualSpacing w:val="0"/>
+        <w:rPr>
+          <w:rFonts w:ascii="David" w:hAnsi="David" w:cs="David"/>
+        </w:rPr>
+      </w:pPr>
+      <w:bookmarkStart w:id="8" w:name="_Ref144918901"/>
+      <w:r>
+        <w:rPr>
+          <w:rFonts w:ascii="David" w:hAnsi="David" w:cs="David"/>
+        </w:rPr>
+        <w:t xml:space="preserve">Adi </w:t>
+      </w:r>
+      <w:proofErr w:type="spellStart"/>
+      <w:r>
+        <w:rPr>
+          <w:rFonts w:ascii="David" w:hAnsi="David" w:cs="David"/>
+        </w:rPr>
+        <w:t>Vainiger</w:t>
+      </w:r>
+      <w:proofErr w:type="spellEnd"/>
+      <w:r>
+        <w:rPr>
+          <w:rFonts w:ascii="David" w:hAnsi="David" w:cs="David"/>
+        </w:rPr>
+        <w:t xml:space="preserve">, Yoav Y. Schechner, Tali </w:t>
+      </w:r>
+      <w:proofErr w:type="spellStart"/>
+      <w:r>
+        <w:rPr>
+          <w:rFonts w:ascii="David" w:hAnsi="David" w:cs="David"/>
+        </w:rPr>
+        <w:t>Treibitz</w:t>
+      </w:r>
+      <w:proofErr w:type="spellEnd"/>
+      <w:r>
+        <w:rPr>
+          <w:rFonts w:ascii="David" w:hAnsi="David" w:cs="David"/>
+        </w:rPr>
+        <w:t>, Aviad Avni, and David S. Timor, "Optical wide-field tomography of sediment resuspension," Opt. Express 27, A766-A778 (2019)</w:t>
+      </w:r>
       <w:bookmarkEnd w:id="8"/>
+    </w:p>
+    <w:p>
+      <w:pPr>
+        <w:pStyle w:val="ListParagraph"/>
+        <w:numPr>
+          <w:ilvl w:val="0"/>
+          <w:numId w:val="9"/>
+        </w:numPr>
+        <w:spacing w:before="120" w:after="0" w:line="240" w:lineRule="auto"/>
+        <w:ind w:left="1077" w:hanging="357"/>
+        <w:contextualSpacing w:val="0"/>
+        <w:rPr>
+          <w:rFonts w:ascii="David" w:hAnsi="David" w:cs="David"/>
+        </w:rPr>
+      </w:pPr>
+      <w:bookmarkStart w:id="9" w:name="_Ref144923994"/>
+      <w:proofErr w:type="spellStart"/>
+      <w:r>
+        <w:rPr>
+          <w:rFonts w:ascii="David" w:hAnsi="David" w:cs="David"/>
+        </w:rPr>
+        <w:t>Preisendorfer</w:t>
+      </w:r>
+      <w:proofErr w:type="spellEnd"/>
+      <w:r>
+        <w:rPr>
+          <w:rFonts w:ascii="David" w:hAnsi="David" w:cs="David"/>
+        </w:rPr>
+        <w:t xml:space="preserve">, Rudolph W., (1986), Secchi disk science: Visual optics of natural waters, Limnology and Oceanography, 5, </w:t>
+      </w:r>
+      <w:proofErr w:type="spellStart"/>
+      <w:r>
+        <w:rPr>
+          <w:rFonts w:ascii="David" w:hAnsi="David" w:cs="David"/>
+        </w:rPr>
+        <w:t>doi</w:t>
+      </w:r>
+      <w:proofErr w:type="spellEnd"/>
+      <w:r>
+        <w:rPr>
+          <w:rFonts w:ascii="David" w:hAnsi="David" w:cs="David"/>
+        </w:rPr>
+        <w:t>: 10.4319/lo.1986.31.5.0909.</w:t>
+      </w:r>
+      <w:bookmarkEnd w:id="9"/>
+    </w:p>
+    <w:p>
+      <w:pPr>
+        <w:pStyle w:val="ListParagraph"/>
+        <w:numPr>
+          <w:ilvl w:val="0"/>
+          <w:numId w:val="9"/>
+        </w:numPr>
+        <w:spacing w:before="120" w:after="0" w:line="240" w:lineRule="auto"/>
+        <w:ind w:left="1077" w:hanging="357"/>
+        <w:contextualSpacing w:val="0"/>
+        <w:rPr>
+          <w:rFonts w:ascii="David" w:hAnsi="David" w:cs="David"/>
+        </w:rPr>
+      </w:pPr>
+      <w:bookmarkStart w:id="10" w:name="_Ref144925308"/>
+      <w:r>
+        <w:rPr>
+          <w:rFonts w:ascii="David" w:hAnsi="David" w:cs="David"/>
+        </w:rPr>
+        <w:t xml:space="preserve">Davies-Colley, Robert J., (1988), Measuring water clarity with a black disk, Limnology and Oceanography, 33, </w:t>
+      </w:r>
+      <w:proofErr w:type="spellStart"/>
+      <w:r>
+        <w:rPr>
+          <w:rFonts w:ascii="David" w:hAnsi="David" w:cs="David"/>
+        </w:rPr>
+        <w:t>doi</w:t>
+      </w:r>
+      <w:proofErr w:type="spellEnd"/>
+      <w:r>
+        <w:rPr>
+          <w:rFonts w:ascii="David" w:hAnsi="David" w:cs="David"/>
+        </w:rPr>
+        <w:t>: 10.4319/lo.1988.33.4.0616.</w:t>
+      </w:r>
+      <w:bookmarkEnd w:id="10"/>
     </w:p>
     <w:p>
       <w:pPr>
@@ -8160,13 +11638,63 @@
 </w:document>
 </file>
 
+<file path=word/endnotes.xml><?xml version="1.0" encoding="utf-8"?>
+<w:endnotes xmlns:wpc="http://schemas.microsoft.com/office/word/2010/wordprocessingCanvas" xmlns:cx="http://schemas.microsoft.com/office/drawing/2014/chartex" xmlns:cx1="http://schemas.microsoft.com/office/drawing/2015/9/8/chartex" xmlns:cx2="http://schemas.microsoft.com/office/drawing/2015/10/21/chartex" xmlns:cx3="http://schemas.microsoft.com/office/drawing/2016/5/9/chartex" xmlns:cx4="http://schemas.microsoft.com/office/drawing/2016/5/10/chartex" xmlns:cx5="http://schemas.microsoft.com/office/drawing/2016/5/11/chartex" xmlns:cx6="http://schemas.microsoft.com/office/drawing/2016/5/12/chartex" xmlns:cx7="http://schemas.microsoft.com/office/drawing/2016/5/13/chartex" xmlns:cx8="http://schemas.microsoft.com/office/drawing/2016/5/14/chartex" xmlns:mc="http://schemas.openxmlformats.org/markup-compatibility/2006" xmlns:aink="http://schemas.microsoft.com/office/drawing/2016/ink" xmlns:am3d="http://schemas.microsoft.com/office/drawing/2017/model3d" xmlns:o="urn:schemas-microsoft-com:office:office" xmlns:oel="http://schemas.microsoft.com/office/2019/extlst" xmlns:r="http://schemas.openxmlformats.org/officeDocument/2006/relationships" xmlns:m="http://schemas.openxmlformats.org/officeDocument/2006/math" xmlns:v="urn:schemas-microsoft-com:vml" xmlns:wp14="http://schemas.microsoft.com/office/word/2010/wordprocessingDrawing" xmlns:wp="http://schemas.openxmlformats.org/drawingml/2006/wordprocessingDrawing" xmlns:w10="urn:schemas-microsoft-com:office:word" xmlns:w="http://schemas.openxmlformats.org/wordprocessingml/2006/main" xmlns:w14="http://schemas.microsoft.com/office/word/2010/wordml" xmlns:w15="http://schemas.microsoft.com/office/word/2012/wordml" xmlns:w16cex="http://schemas.microsoft.com/office/word/2018/wordml/cex" xmlns:w16cid="http://schemas.microsoft.com/office/word/2016/wordml/cid" xmlns:w16="http://schemas.microsoft.com/office/word/2018/wordml" xmlns:w16sdtdh="http://schemas.microsoft.com/office/word/2020/wordml/sdtdatahash" xmlns:w16se="http://schemas.microsoft.com/office/word/2015/wordml/symex" xmlns:wpg="http://schemas.microsoft.com/office/word/2010/wordprocessingGroup" xmlns:wpi="http://schemas.microsoft.com/office/word/2010/wordprocessingInk" xmlns:wne="http://schemas.microsoft.com/office/word/2006/wordml" xmlns:wps="http://schemas.microsoft.com/office/word/2010/wordprocessingShape" mc:Ignorable="w14 w15 w16se w16cid w16 w16cex w16sdtdh wp14">
+  <w:endnote w:type="separator" w:id="-1">
+    <w:p>
+      <w:pPr>
+        <w:spacing w:after="0" w:line="240" w:lineRule="auto"/>
+      </w:pPr>
+      <w:r>
+        <w:separator/>
+      </w:r>
+    </w:p>
+  </w:endnote>
+  <w:endnote w:type="continuationSeparator" w:id="0">
+    <w:p>
+      <w:pPr>
+        <w:spacing w:after="0" w:line="240" w:lineRule="auto"/>
+      </w:pPr>
+      <w:r>
+        <w:continuationSeparator/>
+      </w:r>
+    </w:p>
+  </w:endnote>
+</w:endnotes>
+</file>
+
+<file path=word/footnotes.xml><?xml version="1.0" encoding="utf-8"?>
+<w:footnotes xmlns:wpc="http://schemas.microsoft.com/office/word/2010/wordprocessingCanvas" xmlns:cx="http://schemas.microsoft.com/office/drawing/2014/chartex" xmlns:cx1="http://schemas.microsoft.com/office/drawing/2015/9/8/chartex" xmlns:cx2="http://schemas.microsoft.com/office/drawing/2015/10/21/chartex" xmlns:cx3="http://schemas.microsoft.com/office/drawing/2016/5/9/chartex" xmlns:cx4="http://schemas.microsoft.com/office/drawing/2016/5/10/chartex" xmlns:cx5="http://schemas.microsoft.com/office/drawing/2016/5/11/chartex" xmlns:cx6="http://schemas.microsoft.com/office/drawing/2016/5/12/chartex" xmlns:cx7="http://schemas.microsoft.com/office/drawing/2016/5/13/chartex" xmlns:cx8="http://schemas.microsoft.com/office/drawing/2016/5/14/chartex" xmlns:mc="http://schemas.openxmlformats.org/markup-compatibility/2006" xmlns:aink="http://schemas.microsoft.com/office/drawing/2016/ink" xmlns:am3d="http://schemas.microsoft.com/office/drawing/2017/model3d" xmlns:o="urn:schemas-microsoft-com:office:office" xmlns:oel="http://schemas.microsoft.com/office/2019/extlst" xmlns:r="http://schemas.openxmlformats.org/officeDocument/2006/relationships" xmlns:m="http://schemas.openxmlformats.org/officeDocument/2006/math" xmlns:v="urn:schemas-microsoft-com:vml" xmlns:wp14="http://schemas.microsoft.com/office/word/2010/wordprocessingDrawing" xmlns:wp="http://schemas.openxmlformats.org/drawingml/2006/wordprocessingDrawing" xmlns:w10="urn:schemas-microsoft-com:office:word" xmlns:w="http://schemas.openxmlformats.org/wordprocessingml/2006/main" xmlns:w14="http://schemas.microsoft.com/office/word/2010/wordml" xmlns:w15="http://schemas.microsoft.com/office/word/2012/wordml" xmlns:w16cex="http://schemas.microsoft.com/office/word/2018/wordml/cex" xmlns:w16cid="http://schemas.microsoft.com/office/word/2016/wordml/cid" xmlns:w16="http://schemas.microsoft.com/office/word/2018/wordml" xmlns:w16sdtdh="http://schemas.microsoft.com/office/word/2020/wordml/sdtdatahash" xmlns:w16se="http://schemas.microsoft.com/office/word/2015/wordml/symex" xmlns:wpg="http://schemas.microsoft.com/office/word/2010/wordprocessingGroup" xmlns:wpi="http://schemas.microsoft.com/office/word/2010/wordprocessingInk" xmlns:wne="http://schemas.microsoft.com/office/word/2006/wordml" xmlns:wps="http://schemas.microsoft.com/office/word/2010/wordprocessingShape" mc:Ignorable="w14 w15 w16se w16cid w16 w16cex w16sdtdh wp14">
+  <w:footnote w:type="separator" w:id="-1">
+    <w:p>
+      <w:pPr>
+        <w:spacing w:after="0" w:line="240" w:lineRule="auto"/>
+      </w:pPr>
+      <w:r>
+        <w:separator/>
+      </w:r>
+    </w:p>
+  </w:footnote>
+  <w:footnote w:type="continuationSeparator" w:id="0">
+    <w:p>
+      <w:pPr>
+        <w:spacing w:after="0" w:line="240" w:lineRule="auto"/>
+      </w:pPr>
+      <w:r>
+        <w:continuationSeparator/>
+      </w:r>
+    </w:p>
+  </w:footnote>
+</w:footnotes>
+</file>
+
 <file path=word/numbering.xml><?xml version="1.0" encoding="utf-8"?>
 <w:numbering xmlns:wpc="http://schemas.microsoft.com/office/word/2010/wordprocessingCanvas" xmlns:cx="http://schemas.microsoft.com/office/drawing/2014/chartex" xmlns:cx1="http://schemas.microsoft.com/office/drawing/2015/9/8/chartex" xmlns:cx2="http://schemas.microsoft.com/office/drawing/2015/10/21/chartex" xmlns:cx3="http://schemas.microsoft.com/office/drawing/2016/5/9/chartex" xmlns:cx4="http://schemas.microsoft.com/office/drawing/2016/5/10/chartex" xmlns:cx5="http://schemas.microsoft.com/office/drawing/2016/5/11/chartex" xmlns:cx6="http://schemas.microsoft.com/office/drawing/2016/5/12/chartex" xmlns:cx7="http://schemas.microsoft.com/office/drawing/2016/5/13/chartex" xmlns:cx8="http://schemas.microsoft.com/office/drawing/2016/5/14/chartex" xmlns:mc="http://schemas.openxmlformats.org/markup-compatibility/2006" xmlns:aink="http://schemas.microsoft.com/office/drawing/2016/ink" xmlns:am3d="http://schemas.microsoft.com/office/drawing/2017/model3d" xmlns:o="urn:schemas-microsoft-com:office:office" xmlns:oel="http://schemas.microsoft.com/office/2019/extlst" xmlns:r="http://schemas.openxmlformats.org/officeDocument/2006/relationships" xmlns:m="http://schemas.openxmlformats.org/officeDocument/2006/math" xmlns:v="urn:schemas-microsoft-com:vml" xmlns:wp14="http://schemas.microsoft.com/office/word/2010/wordprocessingDrawing" xmlns:wp="http://schemas.openxmlformats.org/drawingml/2006/wordprocessingDrawing" xmlns:w10="urn:schemas-microsoft-com:office:word" xmlns:w="http://schemas.openxmlformats.org/wordprocessingml/2006/main" xmlns:w14="http://schemas.microsoft.com/office/word/2010/wordml" xmlns:w15="http://schemas.microsoft.com/office/word/2012/wordml" xmlns:w16cex="http://schemas.microsoft.com/office/word/2018/wordml/cex" xmlns:w16cid="http://schemas.microsoft.com/office/word/2016/wordml/cid" xmlns:w16="http://schemas.microsoft.com/office/word/2018/wordml" xmlns:w16sdtdh="http://schemas.microsoft.com/office/word/2020/wordml/sdtdatahash" xmlns:w16se="http://schemas.microsoft.com/office/word/2015/wordml/symex" xmlns:wpg="http://schemas.microsoft.com/office/word/2010/wordprocessingGroup" xmlns:wpi="http://schemas.microsoft.com/office/word/2010/wordprocessingInk" xmlns:wne="http://schemas.microsoft.com/office/word/2006/wordml" xmlns:wps="http://schemas.microsoft.com/office/word/2010/wordprocessingShape" mc:Ignorable="w14 w15 w16se w16cid w16 w16cex w16sdtdh wp14">
   <w:abstractNum w:abstractNumId="0" w15:restartNumberingAfterBreak="0">
     <w:nsid w:val="04EF6655"/>
     <w:multiLevelType w:val="hybridMultilevel"/>
-    <w:tmpl w:val="43CC344C"/>
-    <w:lvl w:ilvl="0" w:tplc="04090001">
+    <w:tmpl w:val="75B884C0"/>
+    <w:lvl w:ilvl="0" w:tplc="20384A68">
       <w:start w:val="1"/>
       <w:numFmt w:val="bullet"/>
       <w:lvlText w:val=""/>
@@ -8176,6 +11704,7 @@
       </w:pPr>
       <w:rPr>
         <w:rFonts w:ascii="Symbol" w:hAnsi="Symbol" w:hint="default"/>
+        <w:lang w:bidi="he-IL"/>
       </w:rPr>
     </w:lvl>
     <w:lvl w:ilvl="1" w:tplc="04090003">
@@ -9647,6 +13176,64 @@
       <w:shd w:val="clear" w:color="auto" w:fill="E1DFDD"/>
     </w:rPr>
   </w:style>
+  <w:style w:type="paragraph" w:styleId="EndnoteText">
+    <w:name w:val="endnote text"/>
+    <w:basedOn w:val="Normal"/>
+    <w:link w:val="EndnoteTextChar"/>
+    <w:uiPriority w:val="99"/>
+    <w:semiHidden/>
+    <w:unhideWhenUsed/>
+    <w:rsid w:val="00BE4FBC"/>
+    <w:pPr>
+      <w:spacing w:after="0" w:line="240" w:lineRule="auto"/>
+    </w:pPr>
+    <w:rPr>
+      <w:sz w:val="20"/>
+      <w:szCs w:val="20"/>
+    </w:rPr>
+  </w:style>
+  <w:style w:type="character" w:customStyle="1" w:styleId="EndnoteTextChar">
+    <w:name w:val="Endnote Text Char"/>
+    <w:basedOn w:val="DefaultParagraphFont"/>
+    <w:link w:val="EndnoteText"/>
+    <w:uiPriority w:val="99"/>
+    <w:semiHidden/>
+    <w:rsid w:val="00BE4FBC"/>
+    <w:rPr>
+      <w:sz w:val="20"/>
+      <w:szCs w:val="20"/>
+    </w:rPr>
+  </w:style>
+  <w:style w:type="character" w:styleId="EndnoteReference">
+    <w:name w:val="endnote reference"/>
+    <w:basedOn w:val="DefaultParagraphFont"/>
+    <w:uiPriority w:val="99"/>
+    <w:semiHidden/>
+    <w:unhideWhenUsed/>
+    <w:rsid w:val="00BE4FBC"/>
+    <w:rPr>
+      <w:vertAlign w:val="superscript"/>
+    </w:rPr>
+  </w:style>
+  <w:style w:type="table" w:styleId="TableGrid">
+    <w:name w:val="Table Grid"/>
+    <w:basedOn w:val="TableNormal"/>
+    <w:uiPriority w:val="39"/>
+    <w:rsid w:val="0052296E"/>
+    <w:pPr>
+      <w:spacing w:after="0" w:line="240" w:lineRule="auto"/>
+    </w:pPr>
+    <w:tblPr>
+      <w:tblBorders>
+        <w:top w:val="single" w:sz="4" w:space="0" w:color="auto"/>
+        <w:left w:val="single" w:sz="4" w:space="0" w:color="auto"/>
+        <w:bottom w:val="single" w:sz="4" w:space="0" w:color="auto"/>
+        <w:right w:val="single" w:sz="4" w:space="0" w:color="auto"/>
+        <w:insideH w:val="single" w:sz="4" w:space="0" w:color="auto"/>
+        <w:insideV w:val="single" w:sz="4" w:space="0" w:color="auto"/>
+      </w:tblBorders>
+    </w:tblPr>
+  </w:style>
 </w:styles>
 </file>
 
